--- a/app/acts/ks14base/docx_template/KS14ActTemplate.docx
+++ b/app/acts/ks14base/docx_template/KS14ActTemplate.docx
@@ -1,6 +1,6 @@
 
 <file path=word/document.xml><?xml version="1.0" encoding="utf-8"?>
-<w:document xmlns:wpc="http://schemas.microsoft.com/office/word/2010/wordprocessingCanvas" xmlns:cx="http://schemas.microsoft.com/office/drawing/2014/chartex" xmlns:cx1="http://schemas.microsoft.com/office/drawing/2015/9/8/chartex" xmlns:cx2="http://schemas.microsoft.com/office/drawing/2015/10/21/chartex" xmlns:cx3="http://schemas.microsoft.com/office/drawing/2016/5/9/chartex" xmlns:cx4="http://schemas.microsoft.com/office/drawing/2016/5/10/chartex" xmlns:cx5="http://schemas.microsoft.com/office/drawing/2016/5/11/chartex" xmlns:cx6="http://schemas.microsoft.com/office/drawing/2016/5/12/chartex" xmlns:cx7="http://schemas.microsoft.com/office/drawing/2016/5/13/chartex" xmlns:cx8="http://schemas.microsoft.com/office/drawing/2016/5/14/chartex" xmlns:mc="http://schemas.openxmlformats.org/markup-compatibility/2006" xmlns:aink="http://schemas.microsoft.com/office/drawing/2016/ink" xmlns:am3d="http://schemas.microsoft.com/office/drawing/2017/model3d" xmlns:o="urn:schemas-microsoft-com:office:office" xmlns:r="http://schemas.openxmlformats.org/officeDocument/2006/relationships" xmlns:m="http://schemas.openxmlformats.org/officeDocument/2006/math" xmlns:v="urn:schemas-microsoft-com:vml" xmlns:wp14="http://schemas.microsoft.com/office/word/2010/wordprocessingDrawing" xmlns:wp="http://schemas.openxmlformats.org/drawingml/2006/wordprocessingDrawing" xmlns:w10="urn:schemas-microsoft-com:office:word" xmlns:w="http://schemas.openxmlformats.org/wordprocessingml/2006/main" xmlns:w14="http://schemas.microsoft.com/office/word/2010/wordml" xmlns:w15="http://schemas.microsoft.com/office/word/2012/wordml" xmlns:w16cid="http://schemas.microsoft.com/office/word/2016/wordml/cid" xmlns:w16se="http://schemas.microsoft.com/office/word/2015/wordml/symex" xmlns:wpg="http://schemas.microsoft.com/office/word/2010/wordprocessingGroup" xmlns:wpi="http://schemas.microsoft.com/office/word/2010/wordprocessingInk" xmlns:wne="http://schemas.microsoft.com/office/word/2006/wordml" xmlns:wps="http://schemas.microsoft.com/office/word/2010/wordprocessingShape" mc:Ignorable="w14 w15 w16se w16cid wp14">
+<w:document xmlns:wpc="http://schemas.microsoft.com/office/word/2010/wordprocessingCanvas" xmlns:mc="http://schemas.openxmlformats.org/markup-compatibility/2006" xmlns:o="urn:schemas-microsoft-com:office:office" xmlns:r="http://schemas.openxmlformats.org/officeDocument/2006/relationships" xmlns:m="http://schemas.openxmlformats.org/officeDocument/2006/math" xmlns:v="urn:schemas-microsoft-com:vml" xmlns:wp14="http://schemas.microsoft.com/office/word/2010/wordprocessingDrawing" xmlns:wp="http://schemas.openxmlformats.org/drawingml/2006/wordprocessingDrawing" xmlns:w10="urn:schemas-microsoft-com:office:word" xmlns:w="http://schemas.openxmlformats.org/wordprocessingml/2006/main" xmlns:w14="http://schemas.microsoft.com/office/word/2010/wordml" xmlns:wpg="http://schemas.microsoft.com/office/word/2010/wordprocessingGroup" xmlns:wpi="http://schemas.microsoft.com/office/word/2010/wordprocessingInk" xmlns:wne="http://schemas.microsoft.com/office/word/2006/wordml" xmlns:wps="http://schemas.microsoft.com/office/word/2010/wordprocessingShape" mc:Ignorable="w14 wp14">
   <w:body>
     <w:p>
       <w:pPr>
@@ -57,18 +57,10 @@
         <w:ind w:right="-23"/>
       </w:pPr>
       <w:r>
-        <w:t xml:space="preserve">Санкт-Петербург                                                                                                     </w:t>
-      </w:r>
-      <w:proofErr w:type="gramStart"/>
-      <w:r>
-        <w:t xml:space="preserve">   </w:t>
-      </w:r>
-      <w:r>
-        <w:t>{</w:t>
-      </w:r>
-      <w:proofErr w:type="gramEnd"/>
-      <w:r>
-        <w:t xml:space="preserve">{ </w:t>
+        <w:t xml:space="preserve">Санкт-Петербург                                                                                                        </w:t>
+      </w:r>
+      <w:r>
+        <w:t xml:space="preserve">{{ </w:t>
       </w:r>
       <w:r>
         <w:rPr>
@@ -97,19 +89,15 @@
       <w:r>
         <w:t xml:space="preserve">Рабочая комиссия, назначенная Заказчиком Некоммерческая организация «Фонд – региональный оператор капитального ремонта общего имущества в многоквартирных домах» телефонограммой от </w:t>
       </w:r>
-      <w:proofErr w:type="gramStart"/>
       <w:r>
         <w:t xml:space="preserve">{{ </w:t>
       </w:r>
-      <w:proofErr w:type="spellStart"/>
       <w:r>
         <w:rPr>
           <w:lang w:val="en-US"/>
         </w:rPr>
         <w:t>telephonogramm</w:t>
       </w:r>
-      <w:proofErr w:type="spellEnd"/>
-      <w:proofErr w:type="gramEnd"/>
       <w:r>
         <w:t>_</w:t>
       </w:r>
@@ -148,15 +136,7 @@
         <w:t xml:space="preserve">Председателя </w:t>
       </w:r>
       <w:r>
-        <w:t xml:space="preserve">– «Заказчика»: Некоммерческая организация «Фонд – региональный оператор капитального ремонта общего имущества в многоквартирных домах», в лице заместителя генерального директора </w:t>
-      </w:r>
-      <w:proofErr w:type="spellStart"/>
-      <w:r>
-        <w:t>Бутина</w:t>
-      </w:r>
-      <w:proofErr w:type="spellEnd"/>
-      <w:r>
-        <w:t xml:space="preserve"> Максима Геннадиевича, действующего на основании Доверенности от </w:t>
+        <w:t xml:space="preserve">– «Заказчика»: Некоммерческая организация «Фонд – региональный оператор капитального ремонта общего имущества в многоквартирных домах», в лице заместителя генерального директора Бутина Максима Геннадиевича, действующего на основании Доверенности от </w:t>
       </w:r>
       <w:r>
         <w:t>27</w:t>
@@ -208,15 +188,7 @@
         <w:ind w:right="-23"/>
       </w:pPr>
       <w:r>
-        <w:t xml:space="preserve">«Подрядчика» </w:t>
-      </w:r>
-      <w:proofErr w:type="gramStart"/>
-      <w:r>
-        <w:t>-  Общество</w:t>
-      </w:r>
-      <w:proofErr w:type="gramEnd"/>
-      <w:r>
-        <w:t xml:space="preserve"> с ограниченной ответственностью «</w:t>
+        <w:t>«Подрядчика» -  Общество с ограниченной ответственностью «</w:t>
       </w:r>
       <w:r>
         <w:t xml:space="preserve">{{ </w:t>
@@ -300,7 +272,6 @@
       <w:pPr>
         <w:ind w:right="-1"/>
       </w:pPr>
-      <w:proofErr w:type="gramStart"/>
       <w:r>
         <w:t xml:space="preserve">{{ </w:t>
       </w:r>
@@ -310,7 +281,6 @@
         </w:rPr>
         <w:t>UK</w:t>
       </w:r>
-      <w:proofErr w:type="gramEnd"/>
       <w:r>
         <w:t>_</w:t>
       </w:r>
@@ -328,7 +298,6 @@
       <w:pPr>
         <w:ind w:right="-1"/>
       </w:pPr>
-      <w:proofErr w:type="gramStart"/>
       <w:r>
         <w:t xml:space="preserve">{{ </w:t>
       </w:r>
@@ -338,7 +307,6 @@
         </w:rPr>
         <w:t>UK</w:t>
       </w:r>
-      <w:proofErr w:type="gramEnd"/>
       <w:r>
         <w:t>_</w:t>
       </w:r>
@@ -451,18 +419,10 @@
         <w:t>Строительного контроля</w:t>
       </w:r>
       <w:r>
-        <w:t xml:space="preserve"> - Некоммерческая организация «Фонд – региональный оператор капитального ремонта общего имущества в многоквартирных домах» - инженера отдела строительного контроля </w:t>
-      </w:r>
-      <w:proofErr w:type="gramStart"/>
-      <w:r>
-        <w:t>№</w:t>
-      </w:r>
-      <w:r>
-        <w:t>{</w:t>
-      </w:r>
-      <w:proofErr w:type="gramEnd"/>
-      <w:r>
-        <w:t xml:space="preserve">{ </w:t>
+        <w:t xml:space="preserve"> - Некоммерческая организация «Фонд – региональный оператор капитального ремонта общего имущества в многоквартирных домах» - инженера отдела строительного контроля №</w:t>
+      </w:r>
+      <w:r>
+        <w:t xml:space="preserve">{{ </w:t>
       </w:r>
       <w:r>
         <w:rPr>
@@ -497,13 +457,8 @@
       <w:r>
         <w:t xml:space="preserve">{{ </w:t>
       </w:r>
-      <w:proofErr w:type="spellStart"/>
-      <w:r>
-        <w:t>supervisor_delegate_genitive</w:t>
-      </w:r>
-      <w:proofErr w:type="spellEnd"/>
-      <w:r>
-        <w:t xml:space="preserve"> </w:t>
+      <w:r>
+        <w:t xml:space="preserve">supervisor_delegate_genitive </w:t>
       </w:r>
       <w:r>
         <w:t>}}</w:t>
@@ -581,27 +536,70 @@
           <w:bCs/>
           <w:lang w:val="en-US"/>
         </w:rPr>
-        <w:t xml:space="preserve">{% if </w:t>
-      </w:r>
-      <w:proofErr w:type="spellStart"/>
-      <w:r>
-        <w:rPr>
-          <w:bCs/>
-          <w:lang w:val="en-US"/>
-        </w:rPr>
-        <w:t>administration_order</w:t>
-      </w:r>
-      <w:proofErr w:type="spellEnd"/>
-      <w:r>
-        <w:rPr>
-          <w:bCs/>
-          <w:lang w:val="en-US"/>
-        </w:rPr>
-        <w:t xml:space="preserve"> %} </w:t>
+        <w:t xml:space="preserve">{% if administration_order %} </w:t>
       </w:r>
       <w:bookmarkStart w:id="1" w:name="_Hlk512345968"/>
       <w:bookmarkEnd w:id="1"/>
-      <w:proofErr w:type="gramStart"/>
+      <w:r>
+        <w:rPr>
+          <w:bCs/>
+          <w:lang w:val="en-US"/>
+        </w:rPr>
+        <w:t xml:space="preserve">{{ administration_order }} </w:t>
+      </w:r>
+      <w:r>
+        <w:rPr>
+          <w:lang w:val="en-US"/>
+        </w:rPr>
+        <w:t xml:space="preserve">{% else %} {{ </w:t>
+      </w:r>
+      <w:r>
+        <w:rPr>
+          <w:bCs/>
+          <w:lang w:val="en-US"/>
+        </w:rPr>
+        <w:t>owner_delegate_genitive</w:t>
+      </w:r>
+      <w:r>
+        <w:rPr>
+          <w:bCs/>
+          <w:lang w:val="en-US"/>
+        </w:rPr>
+        <w:t xml:space="preserve"> }}</w:t>
+      </w:r>
+      <w:r>
+        <w:rPr>
+          <w:bCs/>
+          <w:lang w:val="en-US"/>
+        </w:rPr>
+        <w:t>, (</w:t>
+      </w:r>
+      <w:r>
+        <w:rPr>
+          <w:bCs/>
+        </w:rPr>
+        <w:t>на</w:t>
+      </w:r>
+      <w:r>
+        <w:rPr>
+          <w:bCs/>
+          <w:lang w:val="en-US"/>
+        </w:rPr>
+        <w:t xml:space="preserve"> </w:t>
+      </w:r>
+      <w:r>
+        <w:rPr>
+          <w:bCs/>
+        </w:rPr>
+        <w:t>основании</w:t>
+      </w:r>
+      <w:r>
+        <w:rPr>
+          <w:bCs/>
+          <w:lang w:val="en-US"/>
+        </w:rPr>
+        <w:t xml:space="preserve"> </w:t>
+      </w:r>
       <w:r>
         <w:rPr>
           <w:bCs/>
@@ -609,268 +607,375 @@
         </w:rPr>
         <w:t xml:space="preserve">{{ </w:t>
       </w:r>
-      <w:proofErr w:type="spellStart"/>
-      <w:r>
-        <w:rPr>
-          <w:bCs/>
-          <w:lang w:val="en-US"/>
-        </w:rPr>
-        <w:t>administration</w:t>
-      </w:r>
-      <w:proofErr w:type="gramEnd"/>
-      <w:r>
-        <w:rPr>
-          <w:bCs/>
-          <w:lang w:val="en-US"/>
-        </w:rPr>
-        <w:t>_order</w:t>
-      </w:r>
-      <w:proofErr w:type="spellEnd"/>
-      <w:r>
-        <w:rPr>
-          <w:bCs/>
+      <w:r>
+        <w:rPr>
+          <w:bCs/>
+          <w:lang w:val="en-US"/>
+        </w:rPr>
+        <w:t>owner_delegate_decree_genitive</w:t>
+      </w:r>
+      <w:r>
+        <w:rPr>
+          <w:bCs/>
+          <w:lang w:val="en-US"/>
+        </w:rPr>
+        <w:t xml:space="preserve"> }})</w:t>
+      </w:r>
+      <w:r>
+        <w:rPr>
+          <w:bCs/>
+          <w:lang w:val="en-US"/>
+        </w:rPr>
+        <w:t xml:space="preserve"> {% endif %} </w:t>
+      </w:r>
+    </w:p>
+    <w:p>
+      <w:pPr>
+        <w:pStyle w:val="22"/>
+        <w:ind w:right="-23"/>
+        <w:rPr>
+          <w:bCs/>
+          <w:lang w:val="en-US"/>
+        </w:rPr>
+      </w:pPr>
+    </w:p>
+    <w:p>
+      <w:pPr>
+        <w:pStyle w:val="22"/>
+        <w:ind w:right="-23"/>
+      </w:pPr>
+      <w:r>
+        <w:t>руководствуясь правилами приемки в эксплуатацию законченных капитальным ремонтом жилых зданий - ВСН 42-85(р) «Правила приемки в эксплуатацию законченных капитальным ремонтом жилых зданий»</w:t>
+      </w:r>
+    </w:p>
+    <w:p>
+      <w:pPr>
+        <w:pStyle w:val="a8"/>
+        <w:ind w:right="-23"/>
+      </w:pPr>
+      <w:r>
+        <w:t>УСТАНОВИЛА:</w:t>
+      </w:r>
+    </w:p>
+    <w:p>
+      <w:pPr>
+        <w:pStyle w:val="30"/>
+        <w:ind w:right="-23"/>
+        <w:jc w:val="both"/>
+      </w:pPr>
+      <w:r>
+        <w:rPr>
+          <w:sz w:val="24"/>
+          <w:szCs w:val="24"/>
+        </w:rPr>
+        <w:t xml:space="preserve">1. Предъявлены к приемке в эксплуатацию законченные работы по капитальному ремонту </w:t>
+      </w:r>
+      <w:r>
+        <w:rPr>
+          <w:b/>
+          <w:sz w:val="24"/>
+          <w:szCs w:val="24"/>
+        </w:rPr>
+        <w:t xml:space="preserve">{{ </w:t>
+      </w:r>
+      <w:r>
+        <w:rPr>
+          <w:b/>
+          <w:sz w:val="24"/>
+          <w:szCs w:val="24"/>
+          <w:lang w:val="en-US"/>
+        </w:rPr>
+        <w:t>system</w:t>
+      </w:r>
+      <w:r>
+        <w:rPr>
+          <w:b/>
+          <w:sz w:val="24"/>
+          <w:szCs w:val="24"/>
+        </w:rPr>
+        <w:t>_</w:t>
+      </w:r>
+      <w:r>
+        <w:rPr>
+          <w:b/>
+          <w:sz w:val="24"/>
+          <w:szCs w:val="24"/>
+          <w:lang w:val="en-US"/>
+        </w:rPr>
+        <w:t>genitive</w:t>
+      </w:r>
+      <w:r>
+        <w:rPr>
+          <w:b/>
+          <w:sz w:val="24"/>
+          <w:szCs w:val="24"/>
+        </w:rPr>
+        <w:t xml:space="preserve"> }}</w:t>
+      </w:r>
+      <w:r>
+        <w:rPr>
+          <w:sz w:val="24"/>
+          <w:szCs w:val="24"/>
+        </w:rPr>
+        <w:t xml:space="preserve"> по адресу: </w:t>
+      </w:r>
+      <w:r>
+        <w:rPr>
+          <w:b/>
+          <w:bCs/>
+          <w:sz w:val="24"/>
+          <w:szCs w:val="24"/>
+        </w:rPr>
+        <w:t xml:space="preserve">{{ </w:t>
+      </w:r>
+      <w:r>
+        <w:rPr>
+          <w:b/>
+          <w:bCs/>
+          <w:sz w:val="24"/>
+          <w:szCs w:val="24"/>
+          <w:lang w:val="en-US"/>
+        </w:rPr>
+        <w:t>address</w:t>
+      </w:r>
+      <w:r>
+        <w:rPr>
+          <w:b/>
+          <w:bCs/>
+          <w:sz w:val="24"/>
+          <w:szCs w:val="24"/>
+        </w:rPr>
+        <w:t xml:space="preserve"> }}</w:t>
+      </w:r>
+      <w:r>
+        <w:rPr>
+          <w:b/>
+          <w:bCs/>
+          <w:sz w:val="24"/>
+          <w:szCs w:val="24"/>
+        </w:rPr>
+        <w:t xml:space="preserve"> </w:t>
+      </w:r>
+      <w:r>
+        <w:rPr>
+          <w:sz w:val="24"/>
+          <w:szCs w:val="24"/>
+        </w:rPr>
+        <w:t xml:space="preserve">в </w:t>
+      </w:r>
+      <w:r>
+        <w:rPr>
+          <w:sz w:val="24"/>
+          <w:szCs w:val="24"/>
+        </w:rPr>
+        <w:t xml:space="preserve">{{ </w:t>
+      </w:r>
+      <w:r>
+        <w:rPr>
+          <w:sz w:val="24"/>
+          <w:szCs w:val="24"/>
+          <w:lang w:val="en-US"/>
+        </w:rPr>
+        <w:t>district</w:t>
+      </w:r>
+      <w:r>
+        <w:rPr>
+          <w:sz w:val="24"/>
+          <w:szCs w:val="24"/>
+        </w:rPr>
+        <w:t>_</w:t>
+      </w:r>
+      <w:r>
+        <w:rPr>
+          <w:sz w:val="24"/>
+          <w:szCs w:val="24"/>
+          <w:lang w:val="en-US"/>
+        </w:rPr>
+        <w:t>prepositional</w:t>
+      </w:r>
+      <w:r>
+        <w:rPr>
+          <w:sz w:val="24"/>
+          <w:szCs w:val="24"/>
+        </w:rPr>
+        <w:t xml:space="preserve"> }}</w:t>
+      </w:r>
+      <w:r>
+        <w:rPr>
+          <w:sz w:val="24"/>
+          <w:szCs w:val="24"/>
+        </w:rPr>
+        <w:t xml:space="preserve"> районе.</w:t>
+      </w:r>
+    </w:p>
+    <w:p>
+      <w:pPr>
+        <w:ind w:right="-23"/>
+      </w:pPr>
+      <w:r>
+        <w:t>2.Капитальный ремонт осуществлялся Общество с ограниченной ответственностью «</w:t>
+      </w:r>
+      <w:r>
+        <w:t xml:space="preserve">{{ </w:t>
+      </w:r>
+      <w:r>
+        <w:rPr>
+          <w:lang w:val="en-US"/>
+        </w:rPr>
+        <w:t>contractor</w:t>
+      </w:r>
+      <w:r>
+        <w:t xml:space="preserve"> }}</w:t>
+      </w:r>
+      <w:r>
+        <w:t>»</w:t>
+      </w:r>
+    </w:p>
+    <w:p>
+      <w:pPr>
+        <w:ind w:right="-23"/>
+        <w:rPr>
+          <w:lang w:val="en-US"/>
+        </w:rPr>
+      </w:pPr>
+      <w:r>
+        <w:t>По</w:t>
+      </w:r>
+      <w:r>
+        <w:rPr>
+          <w:lang w:val="en-US"/>
+        </w:rPr>
+        <w:t xml:space="preserve"> </w:t>
+      </w:r>
+      <w:r>
+        <w:t>Договору</w:t>
+      </w:r>
+      <w:r>
+        <w:rPr>
+          <w:lang w:val="en-US"/>
+        </w:rPr>
+        <w:t xml:space="preserve"> {{ </w:t>
+      </w:r>
+      <w:r>
+        <w:rPr>
+          <w:lang w:val="en-US"/>
+        </w:rPr>
+        <w:t>contract</w:t>
+      </w:r>
+      <w:r>
+        <w:rPr>
+          <w:lang w:val="en-US"/>
+        </w:rPr>
+        <w:t>_</w:t>
+      </w:r>
+      <w:r>
+        <w:rPr>
+          <w:lang w:val="en-US"/>
+        </w:rPr>
+        <w:t>number</w:t>
+      </w:r>
+      <w:r>
+        <w:rPr>
           <w:lang w:val="en-US"/>
         </w:rPr>
         <w:t xml:space="preserve"> }} </w:t>
       </w:r>
       <w:r>
-        <w:rPr>
-          <w:lang w:val="en-US"/>
-        </w:rPr>
-        <w:t xml:space="preserve">{% else %} {{  </w:t>
-      </w:r>
-      <w:proofErr w:type="spellStart"/>
-      <w:r>
-        <w:rPr>
-          <w:bCs/>
-          <w:lang w:val="en-US"/>
-        </w:rPr>
-        <w:t>owner_full_genitive</w:t>
-      </w:r>
-      <w:proofErr w:type="spellEnd"/>
-      <w:r>
-        <w:rPr>
-          <w:bCs/>
-          <w:lang w:val="en-US"/>
-        </w:rPr>
-        <w:t xml:space="preserve"> }} {% endif %} </w:t>
-      </w:r>
-    </w:p>
-    <w:p>
-      <w:pPr>
-        <w:pStyle w:val="22"/>
-        <w:ind w:right="-23"/>
-        <w:rPr>
-          <w:bCs/>
-          <w:lang w:val="en-US"/>
-        </w:rPr>
-      </w:pPr>
-    </w:p>
-    <w:p>
-      <w:pPr>
-        <w:pStyle w:val="22"/>
-        <w:ind w:right="-23"/>
-      </w:pPr>
-      <w:r>
-        <w:t>руководствуясь правилами приемки в эксплуатацию законченных капитальным ремонтом жилых зданий - ВСН 42-85(р) «Правила приемки в эксплуатацию законченных капитальным ремонтом жилых зданий»</w:t>
-      </w:r>
-    </w:p>
-    <w:p>
-      <w:pPr>
-        <w:pStyle w:val="a8"/>
-        <w:ind w:right="-23"/>
-      </w:pPr>
-      <w:r>
-        <w:t>УСТАНОВИЛА:</w:t>
-      </w:r>
-    </w:p>
-    <w:p>
-      <w:pPr>
-        <w:pStyle w:val="30"/>
+        <w:t>от</w:t>
+      </w:r>
+      <w:r>
+        <w:rPr>
+          <w:lang w:val="en-US"/>
+        </w:rPr>
+        <w:t xml:space="preserve"> {{ </w:t>
+      </w:r>
+      <w:r>
+        <w:rPr>
+          <w:lang w:val="en-US"/>
+        </w:rPr>
+        <w:t>contract</w:t>
+      </w:r>
+      <w:r>
+        <w:rPr>
+          <w:lang w:val="en-US"/>
+        </w:rPr>
+        <w:t>_</w:t>
+      </w:r>
+      <w:r>
+        <w:rPr>
+          <w:lang w:val="en-US"/>
+        </w:rPr>
+        <w:t>date</w:t>
+      </w:r>
+      <w:r>
+        <w:rPr>
+          <w:lang w:val="en-US"/>
+        </w:rPr>
+        <w:t xml:space="preserve"> }},</w:t>
+      </w:r>
+    </w:p>
+    <w:p>
+      <w:pPr>
+        <w:ind w:right="-23"/>
+      </w:pPr>
+      <w:r>
+        <w:t>Дополнительному соглашению № ______от_______________</w:t>
+      </w:r>
+    </w:p>
+    <w:p>
+      <w:pPr>
+        <w:ind w:right="-23"/>
+      </w:pPr>
+    </w:p>
+    <w:p>
+      <w:pPr>
+        <w:ind w:right="-23"/>
+      </w:pPr>
+      <w:r>
+        <w:t>3. Ремонт выполнялся согласно утвержденной смете, являющейся приложением к Договору.</w:t>
+      </w:r>
+    </w:p>
+    <w:p>
+      <w:pPr>
+        <w:ind w:left="708" w:right="-23" w:hanging="708"/>
+      </w:pPr>
+    </w:p>
+    <w:p>
+      <w:pPr>
+        <w:ind w:left="708" w:right="-23" w:hanging="708"/>
+      </w:pPr>
+      <w:r>
+        <w:t>4. Ремонтные работы осуществлены в сроки:</w:t>
+      </w:r>
+    </w:p>
+    <w:p>
+      <w:pPr>
         <w:ind w:right="-23"/>
         <w:jc w:val="both"/>
-      </w:pPr>
-      <w:r>
-        <w:rPr>
-          <w:sz w:val="24"/>
-          <w:szCs w:val="24"/>
-        </w:rPr>
-        <w:t xml:space="preserve">1. Предъявлены к приемке в эксплуатацию законченные работы по капитальному ремонту </w:t>
-      </w:r>
-      <w:proofErr w:type="gramStart"/>
-      <w:r>
-        <w:rPr>
-          <w:b/>
-          <w:sz w:val="24"/>
-          <w:szCs w:val="24"/>
-        </w:rPr>
-        <w:t xml:space="preserve">{{ </w:t>
-      </w:r>
-      <w:r>
-        <w:rPr>
-          <w:b/>
-          <w:sz w:val="24"/>
-          <w:szCs w:val="24"/>
-          <w:lang w:val="en-US"/>
-        </w:rPr>
-        <w:t>system</w:t>
-      </w:r>
-      <w:proofErr w:type="gramEnd"/>
-      <w:r>
-        <w:rPr>
-          <w:b/>
-          <w:sz w:val="24"/>
-          <w:szCs w:val="24"/>
-        </w:rPr>
-        <w:t>_</w:t>
-      </w:r>
-      <w:r>
-        <w:rPr>
-          <w:b/>
-          <w:sz w:val="24"/>
-          <w:szCs w:val="24"/>
-          <w:lang w:val="en-US"/>
-        </w:rPr>
-        <w:t>genitive</w:t>
-      </w:r>
-      <w:r>
-        <w:rPr>
-          <w:b/>
-          <w:sz w:val="24"/>
-          <w:szCs w:val="24"/>
-        </w:rPr>
-        <w:t xml:space="preserve"> }}</w:t>
-      </w:r>
-      <w:r>
-        <w:rPr>
-          <w:sz w:val="24"/>
-          <w:szCs w:val="24"/>
-        </w:rPr>
-        <w:t xml:space="preserve"> по адресу: </w:t>
-      </w:r>
-      <w:r>
-        <w:rPr>
-          <w:b/>
-          <w:bCs/>
-          <w:sz w:val="24"/>
-          <w:szCs w:val="24"/>
-        </w:rPr>
-        <w:t xml:space="preserve">{{ </w:t>
-      </w:r>
-      <w:r>
-        <w:rPr>
-          <w:b/>
-          <w:bCs/>
-          <w:sz w:val="24"/>
-          <w:szCs w:val="24"/>
-          <w:lang w:val="en-US"/>
-        </w:rPr>
-        <w:t>address</w:t>
-      </w:r>
-      <w:r>
-        <w:rPr>
-          <w:b/>
-          <w:bCs/>
-          <w:sz w:val="24"/>
-          <w:szCs w:val="24"/>
-        </w:rPr>
-        <w:t xml:space="preserve"> }}</w:t>
-      </w:r>
-      <w:r>
-        <w:rPr>
-          <w:b/>
-          <w:bCs/>
-          <w:sz w:val="24"/>
-          <w:szCs w:val="24"/>
+        <w:rPr>
+          <w:lang w:val="en-US"/>
+        </w:rPr>
+      </w:pPr>
+      <w:r>
+        <w:t>по</w:t>
+      </w:r>
+      <w:r>
+        <w:rPr>
+          <w:lang w:val="en-US"/>
         </w:rPr>
         <w:t xml:space="preserve"> </w:t>
       </w:r>
       <w:r>
-        <w:rPr>
-          <w:sz w:val="24"/>
-          <w:szCs w:val="24"/>
-        </w:rPr>
-        <w:t xml:space="preserve">в </w:t>
-      </w:r>
-      <w:r>
-        <w:rPr>
-          <w:sz w:val="24"/>
-          <w:szCs w:val="24"/>
-        </w:rPr>
-        <w:t xml:space="preserve">{{ </w:t>
-      </w:r>
-      <w:r>
-        <w:rPr>
-          <w:sz w:val="24"/>
-          <w:szCs w:val="24"/>
-          <w:lang w:val="en-US"/>
-        </w:rPr>
-        <w:t>district</w:t>
-      </w:r>
-      <w:r>
-        <w:rPr>
-          <w:sz w:val="24"/>
-          <w:szCs w:val="24"/>
-        </w:rPr>
-        <w:t>_</w:t>
-      </w:r>
-      <w:r>
-        <w:rPr>
-          <w:sz w:val="24"/>
-          <w:szCs w:val="24"/>
-          <w:lang w:val="en-US"/>
-        </w:rPr>
-        <w:t>prepositional</w:t>
-      </w:r>
-      <w:r>
-        <w:rPr>
-          <w:sz w:val="24"/>
-          <w:szCs w:val="24"/>
-        </w:rPr>
-        <w:t xml:space="preserve"> }}</w:t>
-      </w:r>
-      <w:r>
-        <w:rPr>
-          <w:sz w:val="24"/>
-          <w:szCs w:val="24"/>
-        </w:rPr>
-        <w:t xml:space="preserve"> районе.</w:t>
-      </w:r>
-    </w:p>
-    <w:p>
-      <w:pPr>
-        <w:ind w:right="-23"/>
-      </w:pPr>
-      <w:r>
-        <w:t>2.Капитальный ремонт осуществлялся Общество с ограниченной ответственностью «</w:t>
-      </w:r>
-      <w:proofErr w:type="gramStart"/>
-      <w:r>
-        <w:rPr>
-          <w:lang w:val="en-US"/>
-        </w:rPr>
-        <w:t>{{ contractor</w:t>
-      </w:r>
-      <w:proofErr w:type="gramEnd"/>
-      <w:r>
-        <w:rPr>
-          <w:lang w:val="en-US"/>
-        </w:rPr>
-        <w:t xml:space="preserve"> }}</w:t>
-      </w:r>
-      <w:r>
-        <w:t>»</w:t>
-      </w:r>
-    </w:p>
-    <w:p>
-      <w:pPr>
-        <w:ind w:right="-23"/>
-        <w:rPr>
-          <w:lang w:val="en-US"/>
-        </w:rPr>
-      </w:pPr>
-      <w:r>
-        <w:t>По</w:t>
+        <w:t>Договору</w:t>
+      </w:r>
+      <w:r>
+        <w:rPr>
+          <w:lang w:val="en-US"/>
+        </w:rPr>
+        <w:t xml:space="preserve">: </w:t>
+      </w:r>
+      <w:r>
+        <w:t>начало</w:t>
       </w:r>
       <w:r>
         <w:rPr>
@@ -879,7 +984,21 @@
         <w:t xml:space="preserve"> </w:t>
       </w:r>
       <w:r>
-        <w:t>Договору</w:t>
+        <w:rPr>
+          <w:u w:val="single"/>
+          <w:lang w:val="en-US"/>
+        </w:rPr>
+        <w:t>{{ begin_contract_date }}</w:t>
+      </w:r>
+      <w:r>
+        <w:rPr>
+          <w:u w:val="single"/>
+          <w:lang w:val="en-US"/>
+        </w:rPr>
+        <w:t xml:space="preserve">   </w:t>
+      </w:r>
+      <w:r>
+        <w:t>окончание</w:t>
       </w:r>
       <w:r>
         <w:rPr>
@@ -887,209 +1006,12 @@
         </w:rPr>
         <w:t xml:space="preserve"> </w:t>
       </w:r>
-      <w:proofErr w:type="gramStart"/>
-      <w:r>
-        <w:rPr>
-          <w:lang w:val="en-US"/>
-        </w:rPr>
-        <w:t xml:space="preserve">{{ </w:t>
-      </w:r>
-      <w:proofErr w:type="spellStart"/>
-      <w:r>
-        <w:rPr>
-          <w:lang w:val="en-US"/>
-        </w:rPr>
-        <w:t>contract</w:t>
-      </w:r>
-      <w:proofErr w:type="gramEnd"/>
-      <w:r>
-        <w:rPr>
-          <w:lang w:val="en-US"/>
-        </w:rPr>
-        <w:t>_number</w:t>
-      </w:r>
-      <w:proofErr w:type="spellEnd"/>
-      <w:r>
-        <w:rPr>
-          <w:lang w:val="en-US"/>
-        </w:rPr>
-        <w:t xml:space="preserve"> }} </w:t>
-      </w:r>
-      <w:r>
-        <w:t>от</w:t>
-      </w:r>
-      <w:r>
-        <w:rPr>
-          <w:lang w:val="en-US"/>
-        </w:rPr>
-        <w:t xml:space="preserve"> </w:t>
-      </w:r>
-      <w:r>
-        <w:rPr>
-          <w:lang w:val="en-US"/>
-        </w:rPr>
-        <w:t xml:space="preserve">{{ </w:t>
-      </w:r>
-      <w:proofErr w:type="spellStart"/>
-      <w:r>
-        <w:rPr>
-          <w:lang w:val="en-US"/>
-        </w:rPr>
-        <w:t>contract_date</w:t>
-      </w:r>
-      <w:proofErr w:type="spellEnd"/>
-      <w:r>
-        <w:rPr>
-          <w:lang w:val="en-US"/>
-        </w:rPr>
-        <w:t xml:space="preserve"> }}</w:t>
-      </w:r>
-      <w:r>
-        <w:rPr>
-          <w:lang w:val="en-US"/>
-        </w:rPr>
-        <w:t>,</w:t>
-      </w:r>
-    </w:p>
-    <w:p>
-      <w:pPr>
-        <w:ind w:right="-23"/>
-      </w:pPr>
-      <w:r>
-        <w:t>Дополнительному соглашению № ______от_______________</w:t>
-      </w:r>
-    </w:p>
-    <w:p>
-      <w:pPr>
-        <w:ind w:right="-23"/>
-      </w:pPr>
-    </w:p>
-    <w:p>
-      <w:pPr>
-        <w:ind w:right="-23"/>
-      </w:pPr>
-      <w:r>
-        <w:t>3. Ремонт выполнялся согласно утвержденной смете, являющейся приложением к Договору.</w:t>
-      </w:r>
-    </w:p>
-    <w:p>
-      <w:pPr>
-        <w:ind w:left="708" w:right="-23" w:hanging="708"/>
-      </w:pPr>
-    </w:p>
-    <w:p>
-      <w:pPr>
-        <w:ind w:left="708" w:right="-23" w:hanging="708"/>
-      </w:pPr>
-      <w:r>
-        <w:t>4. Ремонтные работы осуществлены в сроки:</w:t>
-      </w:r>
-    </w:p>
-    <w:p>
-      <w:pPr>
-        <w:ind w:right="-23"/>
-        <w:jc w:val="both"/>
-        <w:rPr>
-          <w:lang w:val="en-US"/>
-        </w:rPr>
-      </w:pPr>
-      <w:r>
-        <w:t>по</w:t>
-      </w:r>
-      <w:r>
-        <w:rPr>
-          <w:lang w:val="en-US"/>
-        </w:rPr>
-        <w:t xml:space="preserve"> </w:t>
-      </w:r>
-      <w:r>
-        <w:t>Договору</w:t>
-      </w:r>
-      <w:r>
-        <w:rPr>
-          <w:lang w:val="en-US"/>
-        </w:rPr>
-        <w:t xml:space="preserve">: </w:t>
-      </w:r>
-      <w:r>
-        <w:t>начало</w:t>
-      </w:r>
-      <w:r>
-        <w:rPr>
-          <w:lang w:val="en-US"/>
-        </w:rPr>
-        <w:t xml:space="preserve"> </w:t>
-      </w:r>
-      <w:proofErr w:type="gramStart"/>
       <w:r>
         <w:rPr>
           <w:u w:val="single"/>
           <w:lang w:val="en-US"/>
         </w:rPr>
-        <w:t xml:space="preserve">{{ </w:t>
-      </w:r>
-      <w:proofErr w:type="spellStart"/>
-      <w:r>
-        <w:rPr>
-          <w:u w:val="single"/>
-          <w:lang w:val="en-US"/>
-        </w:rPr>
-        <w:t>begin</w:t>
-      </w:r>
-      <w:proofErr w:type="gramEnd"/>
-      <w:r>
-        <w:rPr>
-          <w:u w:val="single"/>
-          <w:lang w:val="en-US"/>
-        </w:rPr>
-        <w:t>_contract_date</w:t>
-      </w:r>
-      <w:proofErr w:type="spellEnd"/>
-      <w:r>
-        <w:rPr>
-          <w:u w:val="single"/>
-          <w:lang w:val="en-US"/>
-        </w:rPr>
-        <w:t xml:space="preserve"> }}</w:t>
-      </w:r>
-      <w:r>
-        <w:rPr>
-          <w:u w:val="single"/>
-          <w:lang w:val="en-US"/>
-        </w:rPr>
-        <w:t xml:space="preserve">   </w:t>
-      </w:r>
-      <w:r>
-        <w:t>окончание</w:t>
-      </w:r>
-      <w:r>
-        <w:rPr>
-          <w:lang w:val="en-US"/>
-        </w:rPr>
-        <w:t xml:space="preserve"> </w:t>
-      </w:r>
-      <w:r>
-        <w:rPr>
-          <w:u w:val="single"/>
-          <w:lang w:val="en-US"/>
-        </w:rPr>
-        <w:t xml:space="preserve">{{ </w:t>
-      </w:r>
-      <w:proofErr w:type="spellStart"/>
-      <w:r>
-        <w:rPr>
-          <w:u w:val="single"/>
-          <w:lang w:val="en-US"/>
-        </w:rPr>
-        <w:t>end_contract_date</w:t>
-      </w:r>
-      <w:proofErr w:type="spellEnd"/>
-      <w:r>
-        <w:rPr>
-          <w:u w:val="single"/>
-          <w:lang w:val="en-US"/>
-        </w:rPr>
-        <w:t xml:space="preserve"> }}</w:t>
+        <w:t>{{ end_contract_date }}</w:t>
       </w:r>
     </w:p>
     <w:p>
@@ -1115,135 +1037,125 @@
           <w:sz w:val="18"/>
           <w:szCs w:val="18"/>
         </w:rPr>
-        <w:t xml:space="preserve">(число, месяц, </w:t>
-      </w:r>
-      <w:proofErr w:type="gramStart"/>
-      <w:r>
+        <w:t>(число, месяц, год)                          (число, месяц, год)</w:t>
+      </w:r>
+    </w:p>
+    <w:p>
+      <w:pPr>
+        <w:ind w:right="-23"/>
+        <w:jc w:val="both"/>
+      </w:pPr>
+      <w:r>
+        <w:t xml:space="preserve">Фактически: начало    </w:t>
+      </w:r>
+      <w:r>
+        <w:rPr>
+          <w:u w:val="single"/>
+        </w:rPr>
+        <w:t xml:space="preserve">{{ </w:t>
+      </w:r>
+      <w:r>
+        <w:rPr>
+          <w:u w:val="single"/>
+          <w:lang w:val="en-US"/>
+        </w:rPr>
+        <w:t>begin</w:t>
+      </w:r>
+      <w:r>
+        <w:rPr>
+          <w:u w:val="single"/>
+        </w:rPr>
+        <w:t>_</w:t>
+      </w:r>
+      <w:r>
+        <w:rPr>
+          <w:u w:val="single"/>
+          <w:lang w:val="en-US"/>
+        </w:rPr>
+        <w:t>fact</w:t>
+      </w:r>
+      <w:r>
+        <w:rPr>
+          <w:u w:val="single"/>
+        </w:rPr>
+        <w:t>_</w:t>
+      </w:r>
+      <w:r>
+        <w:rPr>
+          <w:u w:val="single"/>
+          <w:lang w:val="en-US"/>
+        </w:rPr>
+        <w:t>date</w:t>
+      </w:r>
+      <w:r>
+        <w:rPr>
+          <w:u w:val="single"/>
+        </w:rPr>
+        <w:t xml:space="preserve"> }}</w:t>
+      </w:r>
+      <w:r>
+        <w:rPr>
+          <w:u w:val="single"/>
+        </w:rPr>
+        <w:t xml:space="preserve">  </w:t>
+      </w:r>
+      <w:r>
+        <w:t xml:space="preserve">окончание </w:t>
+      </w:r>
+      <w:r>
+        <w:rPr>
+          <w:u w:val="single"/>
+        </w:rPr>
+        <w:t xml:space="preserve">{{ </w:t>
+      </w:r>
+      <w:r>
+        <w:rPr>
+          <w:u w:val="single"/>
+          <w:lang w:val="en-US"/>
+        </w:rPr>
+        <w:t>act</w:t>
+      </w:r>
+      <w:r>
+        <w:rPr>
+          <w:u w:val="single"/>
+        </w:rPr>
+        <w:t>_</w:t>
+      </w:r>
+      <w:r>
+        <w:rPr>
+          <w:u w:val="single"/>
+          <w:lang w:val="en-US"/>
+        </w:rPr>
+        <w:t>date</w:t>
+      </w:r>
+      <w:r>
+        <w:rPr>
+          <w:u w:val="single"/>
+        </w:rPr>
+        <w:t xml:space="preserve"> }}</w:t>
+      </w:r>
+    </w:p>
+    <w:p>
+      <w:pPr>
+        <w:ind w:right="-23"/>
+        <w:jc w:val="both"/>
         <w:rPr>
           <w:sz w:val="18"/>
           <w:szCs w:val="18"/>
         </w:rPr>
-        <w:t xml:space="preserve">год)   </w:t>
-      </w:r>
-      <w:proofErr w:type="gramEnd"/>
+      </w:pPr>
       <w:r>
         <w:rPr>
           <w:sz w:val="18"/>
           <w:szCs w:val="18"/>
         </w:rPr>
-        <w:t xml:space="preserve">                       (число, месяц, год)</w:t>
-      </w:r>
-    </w:p>
-    <w:p>
-      <w:pPr>
-        <w:ind w:right="-23"/>
-        <w:jc w:val="both"/>
-      </w:pPr>
-      <w:r>
-        <w:t xml:space="preserve">Фактически: начало </w:t>
-      </w:r>
-      <w:proofErr w:type="gramStart"/>
-      <w:r>
-        <w:t xml:space="preserve">   </w:t>
-      </w:r>
-      <w:r>
-        <w:rPr>
-          <w:u w:val="single"/>
-        </w:rPr>
-        <w:t>{</w:t>
-      </w:r>
-      <w:proofErr w:type="gramEnd"/>
-      <w:r>
-        <w:rPr>
-          <w:u w:val="single"/>
-        </w:rPr>
-        <w:t xml:space="preserve">{ </w:t>
-      </w:r>
-      <w:r>
-        <w:rPr>
-          <w:u w:val="single"/>
-          <w:lang w:val="en-US"/>
-        </w:rPr>
-        <w:t>begin</w:t>
-      </w:r>
-      <w:r>
-        <w:rPr>
-          <w:u w:val="single"/>
-        </w:rPr>
-        <w:t>_</w:t>
-      </w:r>
-      <w:r>
-        <w:rPr>
-          <w:u w:val="single"/>
-          <w:lang w:val="en-US"/>
-        </w:rPr>
-        <w:t>fact</w:t>
-      </w:r>
-      <w:r>
-        <w:rPr>
-          <w:u w:val="single"/>
-        </w:rPr>
-        <w:t>_</w:t>
-      </w:r>
-      <w:r>
-        <w:rPr>
-          <w:u w:val="single"/>
-          <w:lang w:val="en-US"/>
-        </w:rPr>
-        <w:t>date</w:t>
-      </w:r>
-      <w:r>
-        <w:rPr>
-          <w:u w:val="single"/>
-        </w:rPr>
-        <w:t xml:space="preserve"> }}</w:t>
-      </w:r>
-      <w:r>
-        <w:rPr>
-          <w:u w:val="single"/>
-        </w:rPr>
-        <w:t xml:space="preserve">  </w:t>
-      </w:r>
-      <w:r>
-        <w:t xml:space="preserve">окончание </w:t>
-      </w:r>
-      <w:r>
-        <w:rPr>
-          <w:u w:val="single"/>
-        </w:rPr>
-        <w:t xml:space="preserve">{{ </w:t>
-      </w:r>
-      <w:r>
-        <w:rPr>
-          <w:u w:val="single"/>
-          <w:lang w:val="en-US"/>
-        </w:rPr>
-        <w:t>act</w:t>
-      </w:r>
-      <w:r>
-        <w:rPr>
-          <w:u w:val="single"/>
-        </w:rPr>
-        <w:t>_</w:t>
-      </w:r>
-      <w:r>
-        <w:rPr>
-          <w:u w:val="single"/>
-          <w:lang w:val="en-US"/>
-        </w:rPr>
-        <w:t>date</w:t>
-      </w:r>
-      <w:r>
-        <w:rPr>
-          <w:u w:val="single"/>
-        </w:rPr>
-        <w:t xml:space="preserve"> }}</w:t>
-      </w:r>
-    </w:p>
-    <w:p>
-      <w:pPr>
-        <w:ind w:right="-23"/>
-        <w:jc w:val="both"/>
+        <w:t xml:space="preserve">                                                  (число, месяц, год)                         (число, месяц, год)</w:t>
+      </w:r>
+    </w:p>
+    <w:p>
+      <w:pPr>
+        <w:pStyle w:val="22"/>
+        <w:ind w:right="-23"/>
         <w:rPr>
           <w:sz w:val="18"/>
           <w:szCs w:val="18"/>
@@ -1254,48 +1166,13 @@
           <w:sz w:val="18"/>
           <w:szCs w:val="18"/>
         </w:rPr>
-        <w:t xml:space="preserve">                                                  (число, месяц, </w:t>
-      </w:r>
-      <w:proofErr w:type="gramStart"/>
-      <w:r>
-        <w:rPr>
-          <w:sz w:val="18"/>
-          <w:szCs w:val="18"/>
-        </w:rPr>
-        <w:t xml:space="preserve">год)   </w:t>
-      </w:r>
-      <w:proofErr w:type="gramEnd"/>
-      <w:r>
-        <w:rPr>
-          <w:sz w:val="18"/>
-          <w:szCs w:val="18"/>
-        </w:rPr>
-        <w:t xml:space="preserve">                      (число, месяц, год)</w:t>
+        <w:br w:type="page"/>
       </w:r>
     </w:p>
     <w:p>
       <w:pPr>
         <w:pStyle w:val="22"/>
         <w:ind w:right="-23"/>
-        <w:rPr>
-          <w:sz w:val="18"/>
-          <w:szCs w:val="18"/>
-        </w:rPr>
-      </w:pPr>
-      <w:r>
-        <w:rPr>
-          <w:sz w:val="18"/>
-          <w:szCs w:val="18"/>
-        </w:rPr>
-        <w:br w:type="page"/>
-      </w:r>
-      <w:bookmarkStart w:id="2" w:name="_GoBack"/>
-      <w:bookmarkEnd w:id="2"/>
-    </w:p>
-    <w:p>
-      <w:pPr>
-        <w:pStyle w:val="22"/>
-        <w:ind w:right="-23"/>
       </w:pPr>
       <w:r>
         <w:t xml:space="preserve">5. Стоимость капитального ремонта: </w:t>
@@ -1309,7 +1186,6 @@
       <w:r>
         <w:t xml:space="preserve">по утвержденной смете </w:t>
       </w:r>
-      <w:proofErr w:type="gramStart"/>
       <w:r>
         <w:t xml:space="preserve">{{ </w:t>
       </w:r>
@@ -1319,7 +1195,6 @@
         </w:rPr>
         <w:t>summa</w:t>
       </w:r>
-      <w:proofErr w:type="gramEnd"/>
       <w:r>
         <w:t xml:space="preserve"> }}</w:t>
       </w:r>
@@ -1362,7 +1237,6 @@
         </w:rPr>
         <w:t xml:space="preserve">6. На основании осмотра предъявленных к приемке законченных работ по капитальному ремонту внутридомовых инженерных систем водоотведения по адресу: </w:t>
       </w:r>
-      <w:proofErr w:type="gramStart"/>
       <w:r>
         <w:rPr>
           <w:bCs/>
@@ -1380,7 +1254,6 @@
         </w:rPr>
         <w:t>address</w:t>
       </w:r>
-      <w:proofErr w:type="gramEnd"/>
       <w:r>
         <w:rPr>
           <w:bCs/>
@@ -1494,7 +1367,6 @@
         </w:rPr>
         <w:t xml:space="preserve">Предъявленные к приемке в эксплуатацию законченные работы по капитальному ремонту внутридомовых инженерных систем водоотведения по адресу: </w:t>
       </w:r>
-      <w:proofErr w:type="gramStart"/>
       <w:r>
         <w:rPr>
           <w:bCs/>
@@ -1512,7 +1384,6 @@
         </w:rPr>
         <w:t>address</w:t>
       </w:r>
-      <w:proofErr w:type="gramEnd"/>
       <w:r>
         <w:rPr>
           <w:bCs/>
@@ -1595,7 +1466,6 @@
         </w:rPr>
         <w:t xml:space="preserve">в объеме </w:t>
       </w:r>
-      <w:proofErr w:type="gramStart"/>
       <w:r>
         <w:rPr>
           <w:sz w:val="24"/>
@@ -1613,7 +1483,6 @@
         </w:rPr>
         <w:t>volume</w:t>
       </w:r>
-      <w:proofErr w:type="gramEnd"/>
       <w:r>
         <w:rPr>
           <w:sz w:val="24"/>
@@ -1678,15 +1547,7 @@
         <w:jc w:val="both"/>
       </w:pPr>
       <w:r>
-        <w:t xml:space="preserve">Приложение к </w:t>
-      </w:r>
-      <w:proofErr w:type="gramStart"/>
-      <w:r>
-        <w:t xml:space="preserve">акту:   </w:t>
-      </w:r>
-      <w:proofErr w:type="gramEnd"/>
-      <w:r>
-        <w:t>1. Акт освидетельствования скрытых работ  на  _</w:t>
+        <w:t>Приложение к акту:   1. Акт освидетельствования скрытых работ  на  _</w:t>
       </w:r>
       <w:r>
         <w:rPr>
@@ -1831,7 +1692,6 @@
                 <w:bCs/>
               </w:rPr>
             </w:pPr>
-            <w:proofErr w:type="spellStart"/>
             <w:r>
               <w:rPr>
                 <w:b/>
@@ -1840,18 +1700,7 @@
                 <w:iCs/>
                 <w:u w:val="single"/>
               </w:rPr>
-              <w:t>Бутин</w:t>
-            </w:r>
-            <w:proofErr w:type="spellEnd"/>
-            <w:r>
-              <w:rPr>
-                <w:b/>
-                <w:bCs/>
-                <w:i/>
-                <w:iCs/>
-                <w:u w:val="single"/>
-              </w:rPr>
-              <w:t xml:space="preserve"> М.Г.</w:t>
+              <w:t>Бутин М.Г.</w:t>
             </w:r>
           </w:p>
         </w:tc>
@@ -1972,7 +1821,6 @@
               <w:ind w:right="-23"/>
               <w:jc w:val="both"/>
             </w:pPr>
-            <w:proofErr w:type="gramStart"/>
             <w:r>
               <w:rPr>
                 <w:b/>
@@ -1983,8 +1831,7 @@
               </w:rPr>
               <w:t xml:space="preserve">{{ </w:t>
             </w:r>
-            <w:bookmarkStart w:id="3" w:name="__DdeLink__587_2370781675"/>
-            <w:proofErr w:type="spellStart"/>
+            <w:bookmarkStart w:id="2" w:name="__DdeLink__587_2370781675"/>
             <w:r>
               <w:rPr>
                 <w:b/>
@@ -1993,21 +1840,9 @@
                 <w:iCs/>
                 <w:u w:val="single"/>
               </w:rPr>
-              <w:t>contractor</w:t>
+              <w:t>contractor_delegate</w:t>
             </w:r>
-            <w:proofErr w:type="gramEnd"/>
-            <w:r>
-              <w:rPr>
-                <w:b/>
-                <w:bCs/>
-                <w:i/>
-                <w:iCs/>
-                <w:u w:val="single"/>
-              </w:rPr>
-              <w:t>_delegate</w:t>
-            </w:r>
-            <w:bookmarkEnd w:id="3"/>
-            <w:proofErr w:type="spellEnd"/>
+            <w:bookmarkEnd w:id="2"/>
             <w:r>
               <w:rPr>
                 <w:b/>
@@ -2106,7 +1941,6 @@
               <w:ind w:right="-1"/>
               <w:jc w:val="both"/>
             </w:pPr>
-            <w:proofErr w:type="gramStart"/>
             <w:r>
               <w:rPr>
                 <w:b/>
@@ -2116,43 +1950,7 @@
                 <w:u w:val="single"/>
                 <w:lang w:val="en-US"/>
               </w:rPr>
-              <w:t xml:space="preserve">{{ </w:t>
-            </w:r>
-            <w:proofErr w:type="spellStart"/>
-            <w:r>
-              <w:rPr>
-                <w:b/>
-                <w:bCs/>
-                <w:i/>
-                <w:iCs/>
-                <w:u w:val="single"/>
-                <w:lang w:val="en-US"/>
-              </w:rPr>
-              <w:t>UK</w:t>
-            </w:r>
-            <w:proofErr w:type="gramEnd"/>
-            <w:r>
-              <w:rPr>
-                <w:b/>
-                <w:bCs/>
-                <w:i/>
-                <w:iCs/>
-                <w:u w:val="single"/>
-                <w:lang w:val="en-US"/>
-              </w:rPr>
-              <w:t>_delegate</w:t>
-            </w:r>
-            <w:proofErr w:type="spellEnd"/>
-            <w:r>
-              <w:rPr>
-                <w:b/>
-                <w:bCs/>
-                <w:i/>
-                <w:iCs/>
-                <w:u w:val="single"/>
-                <w:lang w:val="en-US"/>
-              </w:rPr>
-              <w:t xml:space="preserve"> }}</w:t>
+              <w:t>{{ UK_delegate }}</w:t>
             </w:r>
           </w:p>
         </w:tc>
@@ -2246,7 +2044,6 @@
               <w:ind w:right="-23"/>
               <w:jc w:val="both"/>
             </w:pPr>
-            <w:proofErr w:type="gramStart"/>
             <w:r>
               <w:rPr>
                 <w:b/>
@@ -2255,40 +2052,7 @@
                 <w:iCs/>
                 <w:u w:val="single"/>
               </w:rPr>
-              <w:t xml:space="preserve">{{ </w:t>
-            </w:r>
-            <w:proofErr w:type="spellStart"/>
-            <w:r>
-              <w:rPr>
-                <w:b/>
-                <w:bCs/>
-                <w:i/>
-                <w:iCs/>
-                <w:u w:val="single"/>
-              </w:rPr>
-              <w:t>supervisor</w:t>
-            </w:r>
-            <w:proofErr w:type="gramEnd"/>
-            <w:r>
-              <w:rPr>
-                <w:b/>
-                <w:bCs/>
-                <w:i/>
-                <w:iCs/>
-                <w:u w:val="single"/>
-              </w:rPr>
-              <w:t>_delegate</w:t>
-            </w:r>
-            <w:proofErr w:type="spellEnd"/>
-            <w:r>
-              <w:rPr>
-                <w:b/>
-                <w:bCs/>
-                <w:i/>
-                <w:iCs/>
-                <w:u w:val="single"/>
-              </w:rPr>
-              <w:t xml:space="preserve"> }</w:t>
+              <w:t>{{ supervisor_delegate }</w:t>
             </w:r>
             <w:r>
               <w:rPr>
@@ -2316,38 +2080,14 @@
         <w:rPr>
           <w:lang w:val="en-US"/>
         </w:rPr>
-        <w:t xml:space="preserve">{% </w:t>
-      </w:r>
-      <w:proofErr w:type="gramStart"/>
-      <w:r>
-        <w:rPr>
-          <w:lang w:val="en-US"/>
-        </w:rPr>
-        <w:t xml:space="preserve">if  </w:t>
-      </w:r>
-      <w:proofErr w:type="spellStart"/>
-      <w:r>
-        <w:rPr>
-          <w:bCs/>
-          <w:lang w:val="en-US"/>
-        </w:rPr>
-        <w:t>administration</w:t>
-      </w:r>
-      <w:proofErr w:type="gramEnd"/>
-      <w:r>
-        <w:rPr>
-          <w:bCs/>
-          <w:lang w:val="en-US"/>
-        </w:rPr>
-        <w:t>_order</w:t>
-      </w:r>
-      <w:proofErr w:type="spellEnd"/>
-      <w:r>
-        <w:rPr>
-          <w:bCs/>
-          <w:lang w:val="en-US"/>
-        </w:rPr>
-        <w:t xml:space="preserve"> %}</w:t>
+        <w:t xml:space="preserve">{% if  </w:t>
+      </w:r>
+      <w:r>
+        <w:rPr>
+          <w:bCs/>
+          <w:lang w:val="en-US"/>
+        </w:rPr>
+        <w:t>administration_order %}</w:t>
       </w:r>
     </w:p>
     <w:tbl>
@@ -2390,33 +2130,11 @@
                 <w:lang w:val="en-US"/>
               </w:rPr>
             </w:pPr>
-            <w:proofErr w:type="gramStart"/>
             <w:r>
               <w:rPr>
                 <w:lang w:val="en-US"/>
               </w:rPr>
-              <w:t xml:space="preserve">{{ </w:t>
-            </w:r>
-            <w:proofErr w:type="spellStart"/>
-            <w:r>
-              <w:rPr>
-                <w:lang w:val="en-US"/>
-              </w:rPr>
-              <w:t>administration</w:t>
-            </w:r>
-            <w:proofErr w:type="gramEnd"/>
-            <w:r>
-              <w:rPr>
-                <w:lang w:val="en-US"/>
-              </w:rPr>
-              <w:t>_order</w:t>
-            </w:r>
-            <w:proofErr w:type="spellEnd"/>
-            <w:r>
-              <w:rPr>
-                <w:lang w:val="en-US"/>
-              </w:rPr>
-              <w:t xml:space="preserve"> }}</w:t>
+              <w:t>{{ administration_order }}</w:t>
             </w:r>
           </w:p>
         </w:tc>
@@ -2497,8 +2215,7 @@
           <w:tcPr>
             <w:tcW w:w="1844" w:type="dxa"/>
             <w:tcBorders>
-              <w:top w:val="single" w:sz="4" w:space="0" w:color="000000"/>
-              <w:bottom w:val="single" w:sz="4" w:space="0" w:color="000000"/>
+              <w:bottom w:val="single" w:sz="4" w:space="0" w:color="auto"/>
             </w:tcBorders>
             <w:shd w:val="clear" w:color="auto" w:fill="auto"/>
             <w:tcMar>
@@ -2516,6 +2233,8 @@
                 <w:highlight w:val="yellow"/>
               </w:rPr>
             </w:pPr>
+            <w:bookmarkStart w:id="3" w:name="_GoBack"/>
+            <w:bookmarkEnd w:id="3"/>
           </w:p>
         </w:tc>
         <w:tc>
@@ -2556,7 +2275,6 @@
               <w:ind w:right="-23"/>
               <w:jc w:val="both"/>
             </w:pPr>
-            <w:proofErr w:type="gramStart"/>
             <w:r>
               <w:rPr>
                 <w:b/>
@@ -2567,7 +2285,6 @@
               </w:rPr>
               <w:t xml:space="preserve">{{ </w:t>
             </w:r>
-            <w:proofErr w:type="spellStart"/>
             <w:r>
               <w:rPr>
                 <w:b/>
@@ -2577,21 +2294,8 @@
                 <w:u w:val="single"/>
                 <w:lang w:val="en-US"/>
               </w:rPr>
-              <w:t>owner</w:t>
+              <w:t>owner_delegate</w:t>
             </w:r>
-            <w:proofErr w:type="gramEnd"/>
-            <w:r>
-              <w:rPr>
-                <w:b/>
-                <w:bCs/>
-                <w:i/>
-                <w:iCs/>
-                <w:u w:val="single"/>
-                <w:lang w:val="en-US"/>
-              </w:rPr>
-              <w:t>_delegate</w:t>
-            </w:r>
-            <w:proofErr w:type="spellEnd"/>
             <w:r>
               <w:rPr>
                 <w:b/>
@@ -2682,39 +2386,7 @@
                 <w:b/>
                 <w:bCs/>
               </w:rPr>
-              <w:t xml:space="preserve">Уполномоченное лицо Администрации </w:t>
-            </w:r>
-            <w:proofErr w:type="gramStart"/>
-            <w:r>
-              <w:rPr>
-                <w:b/>
-                <w:bCs/>
-              </w:rPr>
-              <w:t xml:space="preserve">{{ </w:t>
-            </w:r>
-            <w:proofErr w:type="spellStart"/>
-            <w:r>
-              <w:rPr>
-                <w:b/>
-                <w:bCs/>
-              </w:rPr>
-              <w:t>district</w:t>
-            </w:r>
-            <w:proofErr w:type="gramEnd"/>
-            <w:r>
-              <w:rPr>
-                <w:b/>
-                <w:bCs/>
-              </w:rPr>
-              <w:t>_prepositional</w:t>
-            </w:r>
-            <w:proofErr w:type="spellEnd"/>
-            <w:r>
-              <w:rPr>
-                <w:b/>
-                <w:bCs/>
-              </w:rPr>
-              <w:t xml:space="preserve"> }</w:t>
+              <w:t>Уполномоченное лицо Администрации {{ district_prepositional }</w:t>
             </w:r>
             <w:r>
               <w:rPr>
@@ -2738,33 +2410,11 @@
                 <w:lang w:val="en-US"/>
               </w:rPr>
             </w:pPr>
-            <w:proofErr w:type="gramStart"/>
             <w:r>
               <w:rPr>
                 <w:lang w:val="en-US"/>
               </w:rPr>
-              <w:t xml:space="preserve">{{ </w:t>
-            </w:r>
-            <w:proofErr w:type="spellStart"/>
-            <w:r>
-              <w:rPr>
-                <w:lang w:val="en-US"/>
-              </w:rPr>
-              <w:t>administration</w:t>
-            </w:r>
-            <w:proofErr w:type="gramEnd"/>
-            <w:r>
-              <w:rPr>
-                <w:lang w:val="en-US"/>
-              </w:rPr>
-              <w:t>_delegate_position</w:t>
-            </w:r>
-            <w:proofErr w:type="spellEnd"/>
-            <w:r>
-              <w:rPr>
-                <w:lang w:val="en-US"/>
-              </w:rPr>
-              <w:t xml:space="preserve"> }}</w:t>
+              <w:t>{{ administration_delegate_position }}</w:t>
             </w:r>
           </w:p>
           <w:p>
@@ -2781,33 +2431,11 @@
               </w:rPr>
               <w:t>(</w:t>
             </w:r>
-            <w:proofErr w:type="gramStart"/>
             <w:r>
               <w:rPr>
                 <w:lang w:val="en-US"/>
               </w:rPr>
-              <w:t xml:space="preserve">{{ </w:t>
-            </w:r>
-            <w:proofErr w:type="spellStart"/>
-            <w:r>
-              <w:rPr>
-                <w:lang w:val="en-US"/>
-              </w:rPr>
-              <w:t>administration</w:t>
-            </w:r>
-            <w:proofErr w:type="gramEnd"/>
-            <w:r>
-              <w:rPr>
-                <w:lang w:val="en-US"/>
-              </w:rPr>
-              <w:t>_delegate_decree</w:t>
-            </w:r>
-            <w:proofErr w:type="spellEnd"/>
-            <w:r>
-              <w:rPr>
-                <w:lang w:val="en-US"/>
-              </w:rPr>
-              <w:t xml:space="preserve"> }}</w:t>
+              <w:t>{{ administration_delegate_decree }}</w:t>
             </w:r>
             <w:r>
               <w:rPr>
@@ -2942,7 +2570,6 @@
               <w:ind w:right="-23"/>
               <w:jc w:val="both"/>
             </w:pPr>
-            <w:proofErr w:type="gramStart"/>
             <w:r>
               <w:rPr>
                 <w:b/>
@@ -2951,40 +2578,7 @@
                 <w:iCs/>
                 <w:u w:val="single"/>
               </w:rPr>
-              <w:t xml:space="preserve">{{ </w:t>
-            </w:r>
-            <w:proofErr w:type="spellStart"/>
-            <w:r>
-              <w:rPr>
-                <w:b/>
-                <w:bCs/>
-                <w:i/>
-                <w:iCs/>
-                <w:u w:val="single"/>
-              </w:rPr>
-              <w:t>administration</w:t>
-            </w:r>
-            <w:proofErr w:type="gramEnd"/>
-            <w:r>
-              <w:rPr>
-                <w:b/>
-                <w:bCs/>
-                <w:i/>
-                <w:iCs/>
-                <w:u w:val="single"/>
-              </w:rPr>
-              <w:t>_delegate</w:t>
-            </w:r>
-            <w:proofErr w:type="spellEnd"/>
-            <w:r>
-              <w:rPr>
-                <w:b/>
-                <w:bCs/>
-                <w:i/>
-                <w:iCs/>
-                <w:u w:val="single"/>
-              </w:rPr>
-              <w:t xml:space="preserve"> </w:t>
+              <w:t xml:space="preserve">{{ administration_delegate </w:t>
             </w:r>
             <w:r>
               <w:rPr>
@@ -3008,7 +2602,7 @@
       </w:pPr>
     </w:p>
     <w:sectPr>
-      <w:footerReference w:type="default" r:id="rId6"/>
+      <w:footerReference w:type="default" r:id="rId7"/>
       <w:pgSz w:w="11906" w:h="16838"/>
       <w:pgMar w:top="519" w:right="707" w:bottom="776" w:left="993" w:header="0" w:footer="719" w:gutter="0"/>
       <w:cols w:space="720"/>
@@ -3020,7 +2614,7 @@
 </file>
 
 <file path=word/endnotes.xml><?xml version="1.0" encoding="utf-8"?>
-<w:endnotes xmlns:wpc="http://schemas.microsoft.com/office/word/2010/wordprocessingCanvas" xmlns:cx="http://schemas.microsoft.com/office/drawing/2014/chartex" xmlns:cx1="http://schemas.microsoft.com/office/drawing/2015/9/8/chartex" xmlns:cx2="http://schemas.microsoft.com/office/drawing/2015/10/21/chartex" xmlns:cx3="http://schemas.microsoft.com/office/drawing/2016/5/9/chartex" xmlns:cx4="http://schemas.microsoft.com/office/drawing/2016/5/10/chartex" xmlns:cx5="http://schemas.microsoft.com/office/drawing/2016/5/11/chartex" xmlns:cx6="http://schemas.microsoft.com/office/drawing/2016/5/12/chartex" xmlns:cx7="http://schemas.microsoft.com/office/drawing/2016/5/13/chartex" xmlns:cx8="http://schemas.microsoft.com/office/drawing/2016/5/14/chartex" xmlns:mc="http://schemas.openxmlformats.org/markup-compatibility/2006" xmlns:aink="http://schemas.microsoft.com/office/drawing/2016/ink" xmlns:am3d="http://schemas.microsoft.com/office/drawing/2017/model3d" xmlns:o="urn:schemas-microsoft-com:office:office" xmlns:r="http://schemas.openxmlformats.org/officeDocument/2006/relationships" xmlns:m="http://schemas.openxmlformats.org/officeDocument/2006/math" xmlns:v="urn:schemas-microsoft-com:vml" xmlns:wp14="http://schemas.microsoft.com/office/word/2010/wordprocessingDrawing" xmlns:wp="http://schemas.openxmlformats.org/drawingml/2006/wordprocessingDrawing" xmlns:w10="urn:schemas-microsoft-com:office:word" xmlns:w="http://schemas.openxmlformats.org/wordprocessingml/2006/main" xmlns:w14="http://schemas.microsoft.com/office/word/2010/wordml" xmlns:w15="http://schemas.microsoft.com/office/word/2012/wordml" xmlns:w16cid="http://schemas.microsoft.com/office/word/2016/wordml/cid" xmlns:w16se="http://schemas.microsoft.com/office/word/2015/wordml/symex" xmlns:wpg="http://schemas.microsoft.com/office/word/2010/wordprocessingGroup" xmlns:wpi="http://schemas.microsoft.com/office/word/2010/wordprocessingInk" xmlns:wne="http://schemas.microsoft.com/office/word/2006/wordml" xmlns:wps="http://schemas.microsoft.com/office/word/2010/wordprocessingShape" mc:Ignorable="w14 w15 w16se w16cid wp14">
+<w:endnotes xmlns:wpc="http://schemas.microsoft.com/office/word/2010/wordprocessingCanvas" xmlns:mc="http://schemas.openxmlformats.org/markup-compatibility/2006" xmlns:o="urn:schemas-microsoft-com:office:office" xmlns:r="http://schemas.openxmlformats.org/officeDocument/2006/relationships" xmlns:m="http://schemas.openxmlformats.org/officeDocument/2006/math" xmlns:v="urn:schemas-microsoft-com:vml" xmlns:wp14="http://schemas.microsoft.com/office/word/2010/wordprocessingDrawing" xmlns:wp="http://schemas.openxmlformats.org/drawingml/2006/wordprocessingDrawing" xmlns:w10="urn:schemas-microsoft-com:office:word" xmlns:w="http://schemas.openxmlformats.org/wordprocessingml/2006/main" xmlns:w14="http://schemas.microsoft.com/office/word/2010/wordml" xmlns:wpg="http://schemas.microsoft.com/office/word/2010/wordprocessingGroup" xmlns:wpi="http://schemas.microsoft.com/office/word/2010/wordprocessingInk" xmlns:wne="http://schemas.microsoft.com/office/word/2006/wordml" xmlns:wps="http://schemas.microsoft.com/office/word/2010/wordprocessingShape" mc:Ignorable="w14 wp14">
   <w:endnote w:type="separator" w:id="-1">
     <w:p>
       <w:r>
@@ -3039,7 +2633,7 @@
 </file>
 
 <file path=word/footer1.xml><?xml version="1.0" encoding="utf-8"?>
-<w:ftr xmlns:wpc="http://schemas.microsoft.com/office/word/2010/wordprocessingCanvas" xmlns:cx="http://schemas.microsoft.com/office/drawing/2014/chartex" xmlns:cx1="http://schemas.microsoft.com/office/drawing/2015/9/8/chartex" xmlns:cx2="http://schemas.microsoft.com/office/drawing/2015/10/21/chartex" xmlns:cx3="http://schemas.microsoft.com/office/drawing/2016/5/9/chartex" xmlns:cx4="http://schemas.microsoft.com/office/drawing/2016/5/10/chartex" xmlns:cx5="http://schemas.microsoft.com/office/drawing/2016/5/11/chartex" xmlns:cx6="http://schemas.microsoft.com/office/drawing/2016/5/12/chartex" xmlns:cx7="http://schemas.microsoft.com/office/drawing/2016/5/13/chartex" xmlns:cx8="http://schemas.microsoft.com/office/drawing/2016/5/14/chartex" xmlns:mc="http://schemas.openxmlformats.org/markup-compatibility/2006" xmlns:aink="http://schemas.microsoft.com/office/drawing/2016/ink" xmlns:am3d="http://schemas.microsoft.com/office/drawing/2017/model3d" xmlns:o="urn:schemas-microsoft-com:office:office" xmlns:r="http://schemas.openxmlformats.org/officeDocument/2006/relationships" xmlns:m="http://schemas.openxmlformats.org/officeDocument/2006/math" xmlns:v="urn:schemas-microsoft-com:vml" xmlns:wp14="http://schemas.microsoft.com/office/word/2010/wordprocessingDrawing" xmlns:wp="http://schemas.openxmlformats.org/drawingml/2006/wordprocessingDrawing" xmlns:w10="urn:schemas-microsoft-com:office:word" xmlns:w="http://schemas.openxmlformats.org/wordprocessingml/2006/main" xmlns:w14="http://schemas.microsoft.com/office/word/2010/wordml" xmlns:w15="http://schemas.microsoft.com/office/word/2012/wordml" xmlns:w16cid="http://schemas.microsoft.com/office/word/2016/wordml/cid" xmlns:w16se="http://schemas.microsoft.com/office/word/2015/wordml/symex" xmlns:wpg="http://schemas.microsoft.com/office/word/2010/wordprocessingGroup" xmlns:wpi="http://schemas.microsoft.com/office/word/2010/wordprocessingInk" xmlns:wne="http://schemas.microsoft.com/office/word/2006/wordml" xmlns:wps="http://schemas.microsoft.com/office/word/2010/wordprocessingShape" mc:Ignorable="w14 w15 w16se w16cid wp14">
+<w:ftr xmlns:wpc="http://schemas.microsoft.com/office/word/2010/wordprocessingCanvas" xmlns:mc="http://schemas.openxmlformats.org/markup-compatibility/2006" xmlns:o="urn:schemas-microsoft-com:office:office" xmlns:r="http://schemas.openxmlformats.org/officeDocument/2006/relationships" xmlns:m="http://schemas.openxmlformats.org/officeDocument/2006/math" xmlns:v="urn:schemas-microsoft-com:vml" xmlns:wp14="http://schemas.microsoft.com/office/word/2010/wordprocessingDrawing" xmlns:wp="http://schemas.openxmlformats.org/drawingml/2006/wordprocessingDrawing" xmlns:w10="urn:schemas-microsoft-com:office:word" xmlns:w="http://schemas.openxmlformats.org/wordprocessingml/2006/main" xmlns:w14="http://schemas.microsoft.com/office/word/2010/wordml" xmlns:wpg="http://schemas.microsoft.com/office/word/2010/wordprocessingGroup" xmlns:wpi="http://schemas.microsoft.com/office/word/2010/wordprocessingInk" xmlns:wne="http://schemas.microsoft.com/office/word/2006/wordml" xmlns:wps="http://schemas.microsoft.com/office/word/2010/wordprocessingShape" mc:Ignorable="w14 wp14">
   <w:p>
     <w:pPr>
       <w:pStyle w:val="ae"/>
@@ -3055,6 +2649,9 @@
       <w:fldChar w:fldCharType="separate"/>
     </w:r>
     <w:r>
+      <w:rPr>
+        <w:noProof/>
+      </w:rPr>
       <w:t>2</w:t>
     </w:r>
     <w:r>
@@ -3070,7 +2667,7 @@
 </file>
 
 <file path=word/footnotes.xml><?xml version="1.0" encoding="utf-8"?>
-<w:footnotes xmlns:wpc="http://schemas.microsoft.com/office/word/2010/wordprocessingCanvas" xmlns:cx="http://schemas.microsoft.com/office/drawing/2014/chartex" xmlns:cx1="http://schemas.microsoft.com/office/drawing/2015/9/8/chartex" xmlns:cx2="http://schemas.microsoft.com/office/drawing/2015/10/21/chartex" xmlns:cx3="http://schemas.microsoft.com/office/drawing/2016/5/9/chartex" xmlns:cx4="http://schemas.microsoft.com/office/drawing/2016/5/10/chartex" xmlns:cx5="http://schemas.microsoft.com/office/drawing/2016/5/11/chartex" xmlns:cx6="http://schemas.microsoft.com/office/drawing/2016/5/12/chartex" xmlns:cx7="http://schemas.microsoft.com/office/drawing/2016/5/13/chartex" xmlns:cx8="http://schemas.microsoft.com/office/drawing/2016/5/14/chartex" xmlns:mc="http://schemas.openxmlformats.org/markup-compatibility/2006" xmlns:aink="http://schemas.microsoft.com/office/drawing/2016/ink" xmlns:am3d="http://schemas.microsoft.com/office/drawing/2017/model3d" xmlns:o="urn:schemas-microsoft-com:office:office" xmlns:r="http://schemas.openxmlformats.org/officeDocument/2006/relationships" xmlns:m="http://schemas.openxmlformats.org/officeDocument/2006/math" xmlns:v="urn:schemas-microsoft-com:vml" xmlns:wp14="http://schemas.microsoft.com/office/word/2010/wordprocessingDrawing" xmlns:wp="http://schemas.openxmlformats.org/drawingml/2006/wordprocessingDrawing" xmlns:w10="urn:schemas-microsoft-com:office:word" xmlns:w="http://schemas.openxmlformats.org/wordprocessingml/2006/main" xmlns:w14="http://schemas.microsoft.com/office/word/2010/wordml" xmlns:w15="http://schemas.microsoft.com/office/word/2012/wordml" xmlns:w16cid="http://schemas.microsoft.com/office/word/2016/wordml/cid" xmlns:w16se="http://schemas.microsoft.com/office/word/2015/wordml/symex" xmlns:wpg="http://schemas.microsoft.com/office/word/2010/wordprocessingGroup" xmlns:wpi="http://schemas.microsoft.com/office/word/2010/wordprocessingInk" xmlns:wne="http://schemas.microsoft.com/office/word/2006/wordml" xmlns:wps="http://schemas.microsoft.com/office/word/2010/wordprocessingShape" mc:Ignorable="w14 w15 w16se w16cid wp14">
+<w:footnotes xmlns:wpc="http://schemas.microsoft.com/office/word/2010/wordprocessingCanvas" xmlns:mc="http://schemas.openxmlformats.org/markup-compatibility/2006" xmlns:o="urn:schemas-microsoft-com:office:office" xmlns:r="http://schemas.openxmlformats.org/officeDocument/2006/relationships" xmlns:m="http://schemas.openxmlformats.org/officeDocument/2006/math" xmlns:v="urn:schemas-microsoft-com:vml" xmlns:wp14="http://schemas.microsoft.com/office/word/2010/wordprocessingDrawing" xmlns:wp="http://schemas.openxmlformats.org/drawingml/2006/wordprocessingDrawing" xmlns:w10="urn:schemas-microsoft-com:office:word" xmlns:w="http://schemas.openxmlformats.org/wordprocessingml/2006/main" xmlns:w14="http://schemas.microsoft.com/office/word/2010/wordml" xmlns:wpg="http://schemas.microsoft.com/office/word/2010/wordprocessingGroup" xmlns:wpi="http://schemas.microsoft.com/office/word/2010/wordprocessingInk" xmlns:wne="http://schemas.microsoft.com/office/word/2006/wordml" xmlns:wps="http://schemas.microsoft.com/office/word/2010/wordprocessingShape" mc:Ignorable="w14 wp14">
   <w:footnote w:type="separator" w:id="-1">
     <w:p>
       <w:r>
@@ -3089,7 +2686,7 @@
 </file>
 
 <file path=word/styles.xml><?xml version="1.0" encoding="utf-8"?>
-<w:styles xmlns:mc="http://schemas.openxmlformats.org/markup-compatibility/2006" xmlns:r="http://schemas.openxmlformats.org/officeDocument/2006/relationships" xmlns:w="http://schemas.openxmlformats.org/wordprocessingml/2006/main" xmlns:w14="http://schemas.microsoft.com/office/word/2010/wordml" xmlns:w15="http://schemas.microsoft.com/office/word/2012/wordml" xmlns:w16cid="http://schemas.microsoft.com/office/word/2016/wordml/cid" xmlns:w16se="http://schemas.microsoft.com/office/word/2015/wordml/symex" mc:Ignorable="w14 w15 w16se w16cid">
+<w:styles xmlns:mc="http://schemas.openxmlformats.org/markup-compatibility/2006" xmlns:r="http://schemas.openxmlformats.org/officeDocument/2006/relationships" xmlns:w="http://schemas.openxmlformats.org/wordprocessingml/2006/main" xmlns:w14="http://schemas.microsoft.com/office/word/2010/wordml" mc:Ignorable="w14">
   <w:docDefaults>
     <w:rPrDefault>
       <w:rPr>
@@ -3099,382 +2696,150 @@
     </w:rPrDefault>
     <w:pPrDefault/>
   </w:docDefaults>
-  <w:latentStyles w:defLockedState="0" w:defUIPriority="99" w:defSemiHidden="0" w:defUnhideWhenUsed="0" w:defQFormat="0" w:count="375">
-    <w:lsdException w:name="Normal" w:locked="1" w:uiPriority="0" w:qFormat="1"/>
-    <w:lsdException w:name="heading 1" w:locked="1" w:uiPriority="0" w:qFormat="1"/>
-    <w:lsdException w:name="heading 2" w:locked="1" w:uiPriority="0" w:qFormat="1"/>
-    <w:lsdException w:name="heading 3" w:locked="1" w:semiHidden="1" w:uiPriority="0" w:unhideWhenUsed="1" w:qFormat="1"/>
-    <w:lsdException w:name="heading 4" w:locked="1" w:semiHidden="1" w:uiPriority="0" w:unhideWhenUsed="1" w:qFormat="1"/>
-    <w:lsdException w:name="heading 5" w:locked="1" w:semiHidden="1" w:uiPriority="0" w:unhideWhenUsed="1" w:qFormat="1"/>
-    <w:lsdException w:name="heading 6" w:locked="1" w:semiHidden="1" w:uiPriority="0" w:unhideWhenUsed="1" w:qFormat="1"/>
-    <w:lsdException w:name="heading 7" w:locked="1" w:semiHidden="1" w:uiPriority="0" w:unhideWhenUsed="1" w:qFormat="1"/>
-    <w:lsdException w:name="heading 8" w:locked="1" w:semiHidden="1" w:uiPriority="0" w:unhideWhenUsed="1" w:qFormat="1"/>
-    <w:lsdException w:name="heading 9" w:locked="1" w:semiHidden="1" w:uiPriority="0" w:unhideWhenUsed="1" w:qFormat="1"/>
-    <w:lsdException w:name="index 1" w:semiHidden="1" w:unhideWhenUsed="1"/>
-    <w:lsdException w:name="index 2" w:semiHidden="1" w:unhideWhenUsed="1"/>
-    <w:lsdException w:name="index 3" w:semiHidden="1" w:unhideWhenUsed="1"/>
-    <w:lsdException w:name="index 4" w:semiHidden="1" w:unhideWhenUsed="1"/>
-    <w:lsdException w:name="index 5" w:semiHidden="1" w:unhideWhenUsed="1"/>
-    <w:lsdException w:name="index 6" w:semiHidden="1" w:unhideWhenUsed="1"/>
-    <w:lsdException w:name="index 7" w:semiHidden="1" w:unhideWhenUsed="1"/>
-    <w:lsdException w:name="index 8" w:semiHidden="1" w:unhideWhenUsed="1"/>
-    <w:lsdException w:name="index 9" w:semiHidden="1" w:unhideWhenUsed="1"/>
-    <w:lsdException w:name="toc 1" w:locked="1" w:semiHidden="1" w:uiPriority="0" w:unhideWhenUsed="1"/>
-    <w:lsdException w:name="toc 2" w:locked="1" w:semiHidden="1" w:uiPriority="0" w:unhideWhenUsed="1"/>
-    <w:lsdException w:name="toc 3" w:locked="1" w:semiHidden="1" w:uiPriority="0" w:unhideWhenUsed="1"/>
-    <w:lsdException w:name="toc 4" w:locked="1" w:semiHidden="1" w:uiPriority="0" w:unhideWhenUsed="1"/>
-    <w:lsdException w:name="toc 5" w:locked="1" w:semiHidden="1" w:uiPriority="0" w:unhideWhenUsed="1"/>
-    <w:lsdException w:name="toc 6" w:locked="1" w:semiHidden="1" w:uiPriority="0" w:unhideWhenUsed="1"/>
-    <w:lsdException w:name="toc 7" w:locked="1" w:semiHidden="1" w:uiPriority="0" w:unhideWhenUsed="1"/>
-    <w:lsdException w:name="toc 8" w:locked="1" w:semiHidden="1" w:uiPriority="0" w:unhideWhenUsed="1"/>
-    <w:lsdException w:name="toc 9" w:locked="1" w:semiHidden="1" w:uiPriority="0" w:unhideWhenUsed="1"/>
-    <w:lsdException w:name="Normal Indent" w:semiHidden="1" w:unhideWhenUsed="1"/>
-    <w:lsdException w:name="footnote text" w:semiHidden="1" w:unhideWhenUsed="1"/>
-    <w:lsdException w:name="annotation text" w:semiHidden="1" w:unhideWhenUsed="1"/>
-    <w:lsdException w:name="header" w:semiHidden="1" w:unhideWhenUsed="1"/>
-    <w:lsdException w:name="footer" w:semiHidden="1" w:unhideWhenUsed="1"/>
-    <w:lsdException w:name="index heading" w:semiHidden="1" w:unhideWhenUsed="1"/>
-    <w:lsdException w:name="caption" w:locked="1" w:semiHidden="1" w:uiPriority="0" w:unhideWhenUsed="1" w:qFormat="1"/>
-    <w:lsdException w:name="table of figures" w:semiHidden="1" w:unhideWhenUsed="1"/>
-    <w:lsdException w:name="envelope address" w:semiHidden="1" w:unhideWhenUsed="1"/>
-    <w:lsdException w:name="envelope return" w:semiHidden="1" w:unhideWhenUsed="1"/>
-    <w:lsdException w:name="footnote reference" w:semiHidden="1" w:unhideWhenUsed="1"/>
-    <w:lsdException w:name="annotation reference" w:semiHidden="1" w:unhideWhenUsed="1"/>
-    <w:lsdException w:name="line number" w:semiHidden="1" w:unhideWhenUsed="1"/>
-    <w:lsdException w:name="page number" w:semiHidden="1" w:unhideWhenUsed="1"/>
-    <w:lsdException w:name="endnote reference" w:semiHidden="1" w:unhideWhenUsed="1"/>
-    <w:lsdException w:name="endnote text" w:semiHidden="1" w:unhideWhenUsed="1"/>
-    <w:lsdException w:name="table of authorities" w:semiHidden="1" w:unhideWhenUsed="1"/>
-    <w:lsdException w:name="macro" w:semiHidden="1" w:unhideWhenUsed="1"/>
-    <w:lsdException w:name="toa heading" w:semiHidden="1" w:unhideWhenUsed="1"/>
-    <w:lsdException w:name="List" w:semiHidden="1" w:unhideWhenUsed="1"/>
-    <w:lsdException w:name="List Bullet" w:semiHidden="1" w:unhideWhenUsed="1"/>
-    <w:lsdException w:name="List Number" w:locked="1" w:semiHidden="1" w:uiPriority="0" w:unhideWhenUsed="1"/>
-    <w:lsdException w:name="List 2" w:semiHidden="1" w:unhideWhenUsed="1"/>
-    <w:lsdException w:name="List 3" w:semiHidden="1" w:unhideWhenUsed="1"/>
-    <w:lsdException w:name="List 4" w:locked="1" w:semiHidden="1" w:uiPriority="0" w:unhideWhenUsed="1"/>
-    <w:lsdException w:name="List 5" w:locked="1" w:semiHidden="1" w:uiPriority="0" w:unhideWhenUsed="1"/>
-    <w:lsdException w:name="List Bullet 2" w:semiHidden="1" w:unhideWhenUsed="1"/>
-    <w:lsdException w:name="List Bullet 3" w:semiHidden="1" w:unhideWhenUsed="1"/>
-    <w:lsdException w:name="List Bullet 4" w:semiHidden="1" w:unhideWhenUsed="1"/>
-    <w:lsdException w:name="List Bullet 5" w:semiHidden="1" w:unhideWhenUsed="1"/>
-    <w:lsdException w:name="List Number 2" w:semiHidden="1" w:unhideWhenUsed="1"/>
-    <w:lsdException w:name="List Number 3" w:semiHidden="1" w:unhideWhenUsed="1"/>
-    <w:lsdException w:name="List Number 4" w:semiHidden="1" w:unhideWhenUsed="1"/>
-    <w:lsdException w:name="List Number 5" w:semiHidden="1" w:unhideWhenUsed="1"/>
-    <w:lsdException w:name="Title" w:locked="1" w:uiPriority="0" w:qFormat="1"/>
-    <w:lsdException w:name="Closing" w:semiHidden="1" w:unhideWhenUsed="1"/>
-    <w:lsdException w:name="Signature" w:semiHidden="1" w:unhideWhenUsed="1"/>
-    <w:lsdException w:name="Default Paragraph Font" w:locked="1" w:semiHidden="1" w:uiPriority="0" w:unhideWhenUsed="1"/>
-    <w:lsdException w:name="Body Text" w:semiHidden="1" w:unhideWhenUsed="1"/>
-    <w:lsdException w:name="Body Text Indent" w:semiHidden="1" w:unhideWhenUsed="1"/>
-    <w:lsdException w:name="List Continue" w:semiHidden="1" w:unhideWhenUsed="1"/>
-    <w:lsdException w:name="List Continue 2" w:semiHidden="1" w:unhideWhenUsed="1"/>
-    <w:lsdException w:name="List Continue 3" w:semiHidden="1" w:unhideWhenUsed="1"/>
-    <w:lsdException w:name="List Continue 4" w:semiHidden="1" w:unhideWhenUsed="1"/>
-    <w:lsdException w:name="List Continue 5" w:semiHidden="1" w:unhideWhenUsed="1"/>
-    <w:lsdException w:name="Message Header" w:semiHidden="1" w:unhideWhenUsed="1"/>
-    <w:lsdException w:name="Subtitle" w:locked="1" w:uiPriority="0" w:qFormat="1"/>
-    <w:lsdException w:name="Salutation" w:locked="1" w:semiHidden="1" w:uiPriority="0" w:unhideWhenUsed="1"/>
-    <w:lsdException w:name="Date" w:locked="1" w:semiHidden="1" w:uiPriority="0" w:unhideWhenUsed="1"/>
-    <w:lsdException w:name="Body Text First Indent" w:locked="1" w:semiHidden="1" w:uiPriority="0" w:unhideWhenUsed="1"/>
-    <w:lsdException w:name="Body Text First Indent 2" w:semiHidden="1" w:unhideWhenUsed="1"/>
-    <w:lsdException w:name="Note Heading" w:semiHidden="1" w:unhideWhenUsed="1"/>
-    <w:lsdException w:name="Body Text 2" w:semiHidden="1" w:unhideWhenUsed="1"/>
-    <w:lsdException w:name="Body Text 3" w:semiHidden="1" w:unhideWhenUsed="1"/>
-    <w:lsdException w:name="Body Text Indent 2" w:semiHidden="1" w:unhideWhenUsed="1"/>
-    <w:lsdException w:name="Body Text Indent 3" w:semiHidden="1" w:unhideWhenUsed="1"/>
-    <w:lsdException w:name="Block Text" w:semiHidden="1" w:unhideWhenUsed="1"/>
-    <w:lsdException w:name="Hyperlink" w:semiHidden="1" w:unhideWhenUsed="1"/>
-    <w:lsdException w:name="FollowedHyperlink" w:semiHidden="1" w:unhideWhenUsed="1"/>
-    <w:lsdException w:name="Strong" w:locked="1" w:uiPriority="0" w:qFormat="1"/>
-    <w:lsdException w:name="Emphasis" w:locked="1" w:uiPriority="0" w:qFormat="1"/>
-    <w:lsdException w:name="Document Map" w:semiHidden="1" w:unhideWhenUsed="1"/>
-    <w:lsdException w:name="Plain Text" w:semiHidden="1" w:unhideWhenUsed="1"/>
-    <w:lsdException w:name="E-mail Signature" w:semiHidden="1" w:unhideWhenUsed="1"/>
-    <w:lsdException w:name="HTML Top of Form" w:semiHidden="1" w:unhideWhenUsed="1"/>
-    <w:lsdException w:name="HTML Bottom of Form" w:semiHidden="1" w:unhideWhenUsed="1"/>
-    <w:lsdException w:name="Normal (Web)" w:semiHidden="1" w:unhideWhenUsed="1"/>
-    <w:lsdException w:name="HTML Acronym" w:semiHidden="1" w:unhideWhenUsed="1"/>
-    <w:lsdException w:name="HTML Address" w:semiHidden="1" w:unhideWhenUsed="1"/>
-    <w:lsdException w:name="HTML Cite" w:semiHidden="1" w:unhideWhenUsed="1"/>
-    <w:lsdException w:name="HTML Code" w:semiHidden="1" w:unhideWhenUsed="1"/>
-    <w:lsdException w:name="HTML Definition" w:semiHidden="1" w:unhideWhenUsed="1"/>
-    <w:lsdException w:name="HTML Keyboard" w:semiHidden="1" w:unhideWhenUsed="1"/>
-    <w:lsdException w:name="HTML Preformatted" w:semiHidden="1" w:unhideWhenUsed="1"/>
-    <w:lsdException w:name="HTML Sample" w:semiHidden="1" w:unhideWhenUsed="1"/>
-    <w:lsdException w:name="HTML Typewriter" w:semiHidden="1" w:unhideWhenUsed="1"/>
-    <w:lsdException w:name="HTML Variable" w:semiHidden="1" w:unhideWhenUsed="1"/>
-    <w:lsdException w:name="Normal Table" w:semiHidden="1" w:unhideWhenUsed="1"/>
-    <w:lsdException w:name="annotation subject" w:semiHidden="1" w:unhideWhenUsed="1"/>
-    <w:lsdException w:name="No List" w:semiHidden="1" w:unhideWhenUsed="1"/>
-    <w:lsdException w:name="Outline List 1" w:semiHidden="1" w:unhideWhenUsed="1"/>
-    <w:lsdException w:name="Outline List 2" w:semiHidden="1" w:unhideWhenUsed="1"/>
-    <w:lsdException w:name="Outline List 3" w:semiHidden="1" w:unhideWhenUsed="1"/>
-    <w:lsdException w:name="Table Simple 1" w:semiHidden="1" w:unhideWhenUsed="1"/>
-    <w:lsdException w:name="Table Simple 2" w:semiHidden="1" w:unhideWhenUsed="1"/>
-    <w:lsdException w:name="Table Simple 3" w:semiHidden="1" w:unhideWhenUsed="1"/>
-    <w:lsdException w:name="Table Classic 1" w:semiHidden="1" w:unhideWhenUsed="1"/>
-    <w:lsdException w:name="Table Classic 2" w:semiHidden="1" w:unhideWhenUsed="1"/>
-    <w:lsdException w:name="Table Classic 3" w:semiHidden="1" w:unhideWhenUsed="1"/>
-    <w:lsdException w:name="Table Classic 4" w:semiHidden="1" w:unhideWhenUsed="1"/>
-    <w:lsdException w:name="Table Colorful 1" w:semiHidden="1" w:unhideWhenUsed="1"/>
-    <w:lsdException w:name="Table Colorful 2" w:semiHidden="1" w:unhideWhenUsed="1"/>
-    <w:lsdException w:name="Table Colorful 3" w:semiHidden="1" w:unhideWhenUsed="1"/>
-    <w:lsdException w:name="Table Columns 1" w:semiHidden="1" w:unhideWhenUsed="1"/>
-    <w:lsdException w:name="Table Columns 2" w:semiHidden="1" w:unhideWhenUsed="1"/>
-    <w:lsdException w:name="Table Columns 3" w:semiHidden="1" w:unhideWhenUsed="1"/>
-    <w:lsdException w:name="Table Columns 4" w:semiHidden="1" w:unhideWhenUsed="1"/>
-    <w:lsdException w:name="Table Columns 5" w:semiHidden="1" w:unhideWhenUsed="1"/>
-    <w:lsdException w:name="Table Grid 1" w:semiHidden="1" w:unhideWhenUsed="1"/>
-    <w:lsdException w:name="Table Grid 2" w:semiHidden="1" w:unhideWhenUsed="1"/>
-    <w:lsdException w:name="Table Grid 3" w:semiHidden="1" w:unhideWhenUsed="1"/>
-    <w:lsdException w:name="Table Grid 4" w:semiHidden="1" w:unhideWhenUsed="1"/>
-    <w:lsdException w:name="Table Grid 5" w:semiHidden="1" w:unhideWhenUsed="1"/>
-    <w:lsdException w:name="Table Grid 6" w:semiHidden="1" w:unhideWhenUsed="1"/>
-    <w:lsdException w:name="Table Grid 7" w:semiHidden="1" w:unhideWhenUsed="1"/>
-    <w:lsdException w:name="Table Grid 8" w:semiHidden="1" w:unhideWhenUsed="1"/>
-    <w:lsdException w:name="Table List 1" w:semiHidden="1" w:unhideWhenUsed="1"/>
-    <w:lsdException w:name="Table List 2" w:semiHidden="1" w:unhideWhenUsed="1"/>
-    <w:lsdException w:name="Table List 3" w:semiHidden="1" w:unhideWhenUsed="1"/>
-    <w:lsdException w:name="Table List 4" w:semiHidden="1" w:unhideWhenUsed="1"/>
-    <w:lsdException w:name="Table List 5" w:semiHidden="1" w:unhideWhenUsed="1"/>
-    <w:lsdException w:name="Table List 6" w:semiHidden="1" w:unhideWhenUsed="1"/>
-    <w:lsdException w:name="Table List 7" w:semiHidden="1" w:unhideWhenUsed="1"/>
-    <w:lsdException w:name="Table List 8" w:semiHidden="1" w:unhideWhenUsed="1"/>
-    <w:lsdException w:name="Table 3D effects 1" w:semiHidden="1" w:unhideWhenUsed="1"/>
-    <w:lsdException w:name="Table 3D effects 2" w:semiHidden="1" w:unhideWhenUsed="1"/>
-    <w:lsdException w:name="Table 3D effects 3" w:semiHidden="1" w:unhideWhenUsed="1"/>
-    <w:lsdException w:name="Table Contemporary" w:semiHidden="1" w:unhideWhenUsed="1"/>
-    <w:lsdException w:name="Table Elegant" w:semiHidden="1" w:unhideWhenUsed="1"/>
-    <w:lsdException w:name="Table Professional" w:semiHidden="1" w:unhideWhenUsed="1"/>
-    <w:lsdException w:name="Table Subtle 1" w:semiHidden="1" w:unhideWhenUsed="1"/>
-    <w:lsdException w:name="Table Subtle 2" w:semiHidden="1" w:unhideWhenUsed="1"/>
-    <w:lsdException w:name="Table Web 1" w:semiHidden="1" w:unhideWhenUsed="1"/>
-    <w:lsdException w:name="Table Web 2" w:semiHidden="1" w:unhideWhenUsed="1"/>
-    <w:lsdException w:name="Table Web 3" w:semiHidden="1" w:unhideWhenUsed="1"/>
-    <w:lsdException w:name="Balloon Text" w:semiHidden="1" w:unhideWhenUsed="1"/>
-    <w:lsdException w:name="Table Grid" w:locked="1" w:uiPriority="0"/>
-    <w:lsdException w:name="Table Theme" w:semiHidden="1" w:unhideWhenUsed="1"/>
-    <w:lsdException w:name="Placeholder Text" w:semiHidden="1"/>
-    <w:lsdException w:name="No Spacing" w:uiPriority="1" w:qFormat="1"/>
-    <w:lsdException w:name="Light Shading" w:uiPriority="60"/>
-    <w:lsdException w:name="Light List" w:uiPriority="61"/>
-    <w:lsdException w:name="Light Grid" w:uiPriority="62"/>
-    <w:lsdException w:name="Medium Shading 1" w:uiPriority="63"/>
-    <w:lsdException w:name="Medium Shading 2" w:uiPriority="64"/>
-    <w:lsdException w:name="Medium List 1" w:uiPriority="65"/>
-    <w:lsdException w:name="Medium List 2" w:uiPriority="66"/>
-    <w:lsdException w:name="Medium Grid 1" w:uiPriority="67"/>
-    <w:lsdException w:name="Medium Grid 2" w:uiPriority="68"/>
-    <w:lsdException w:name="Medium Grid 3" w:uiPriority="69"/>
-    <w:lsdException w:name="Dark List" w:uiPriority="70"/>
-    <w:lsdException w:name="Colorful Shading" w:uiPriority="71"/>
-    <w:lsdException w:name="Colorful List" w:uiPriority="72"/>
-    <w:lsdException w:name="Colorful Grid" w:uiPriority="73"/>
-    <w:lsdException w:name="Light Shading Accent 1" w:uiPriority="60"/>
-    <w:lsdException w:name="Light List Accent 1" w:uiPriority="61"/>
-    <w:lsdException w:name="Light Grid Accent 1" w:uiPriority="62"/>
-    <w:lsdException w:name="Medium Shading 1 Accent 1" w:uiPriority="63"/>
-    <w:lsdException w:name="Medium Shading 2 Accent 1" w:uiPriority="64"/>
-    <w:lsdException w:name="Medium List 1 Accent 1" w:uiPriority="65"/>
-    <w:lsdException w:name="Revision" w:semiHidden="1"/>
-    <w:lsdException w:name="List Paragraph" w:uiPriority="34" w:qFormat="1"/>
-    <w:lsdException w:name="Quote" w:uiPriority="29" w:qFormat="1"/>
-    <w:lsdException w:name="Intense Quote" w:uiPriority="30" w:qFormat="1"/>
-    <w:lsdException w:name="Medium List 2 Accent 1" w:uiPriority="66"/>
-    <w:lsdException w:name="Medium Grid 1 Accent 1" w:uiPriority="67"/>
-    <w:lsdException w:name="Medium Grid 2 Accent 1" w:uiPriority="68"/>
-    <w:lsdException w:name="Medium Grid 3 Accent 1" w:uiPriority="69"/>
-    <w:lsdException w:name="Dark List Accent 1" w:uiPriority="70"/>
-    <w:lsdException w:name="Colorful Shading Accent 1" w:uiPriority="71"/>
-    <w:lsdException w:name="Colorful List Accent 1" w:uiPriority="72"/>
-    <w:lsdException w:name="Colorful Grid Accent 1" w:uiPriority="73"/>
-    <w:lsdException w:name="Light Shading Accent 2" w:uiPriority="60"/>
-    <w:lsdException w:name="Light List Accent 2" w:uiPriority="61"/>
-    <w:lsdException w:name="Light Grid Accent 2" w:uiPriority="62"/>
-    <w:lsdException w:name="Medium Shading 1 Accent 2" w:uiPriority="63"/>
-    <w:lsdException w:name="Medium Shading 2 Accent 2" w:uiPriority="64"/>
-    <w:lsdException w:name="Medium List 1 Accent 2" w:uiPriority="65"/>
-    <w:lsdException w:name="Medium List 2 Accent 2" w:uiPriority="66"/>
-    <w:lsdException w:name="Medium Grid 1 Accent 2" w:uiPriority="67"/>
-    <w:lsdException w:name="Medium Grid 2 Accent 2" w:uiPriority="68"/>
-    <w:lsdException w:name="Medium Grid 3 Accent 2" w:uiPriority="69"/>
-    <w:lsdException w:name="Dark List Accent 2" w:uiPriority="70"/>
-    <w:lsdException w:name="Colorful Shading Accent 2" w:uiPriority="71"/>
-    <w:lsdException w:name="Colorful List Accent 2" w:uiPriority="72"/>
-    <w:lsdException w:name="Colorful Grid Accent 2" w:uiPriority="73"/>
-    <w:lsdException w:name="Light Shading Accent 3" w:uiPriority="60"/>
-    <w:lsdException w:name="Light List Accent 3" w:uiPriority="61"/>
-    <w:lsdException w:name="Light Grid Accent 3" w:uiPriority="62"/>
-    <w:lsdException w:name="Medium Shading 1 Accent 3" w:uiPriority="63"/>
-    <w:lsdException w:name="Medium Shading 2 Accent 3" w:uiPriority="64"/>
-    <w:lsdException w:name="Medium List 1 Accent 3" w:uiPriority="65"/>
-    <w:lsdException w:name="Medium List 2 Accent 3" w:uiPriority="66"/>
-    <w:lsdException w:name="Medium Grid 1 Accent 3" w:uiPriority="67"/>
-    <w:lsdException w:name="Medium Grid 2 Accent 3" w:uiPriority="68"/>
-    <w:lsdException w:name="Medium Grid 3 Accent 3" w:uiPriority="69"/>
-    <w:lsdException w:name="Dark List Accent 3" w:uiPriority="70"/>
-    <w:lsdException w:name="Colorful Shading Accent 3" w:uiPriority="71"/>
-    <w:lsdException w:name="Colorful List Accent 3" w:uiPriority="72"/>
-    <w:lsdException w:name="Colorful Grid Accent 3" w:uiPriority="73"/>
-    <w:lsdException w:name="Light Shading Accent 4" w:uiPriority="60"/>
-    <w:lsdException w:name="Light List Accent 4" w:uiPriority="61"/>
-    <w:lsdException w:name="Light Grid Accent 4" w:uiPriority="62"/>
-    <w:lsdException w:name="Medium Shading 1 Accent 4" w:uiPriority="63"/>
-    <w:lsdException w:name="Medium Shading 2 Accent 4" w:uiPriority="64"/>
-    <w:lsdException w:name="Medium List 1 Accent 4" w:uiPriority="65"/>
-    <w:lsdException w:name="Medium List 2 Accent 4" w:uiPriority="66"/>
-    <w:lsdException w:name="Medium Grid 1 Accent 4" w:uiPriority="67"/>
-    <w:lsdException w:name="Medium Grid 2 Accent 4" w:uiPriority="68"/>
-    <w:lsdException w:name="Medium Grid 3 Accent 4" w:uiPriority="69"/>
-    <w:lsdException w:name="Dark List Accent 4" w:uiPriority="70"/>
-    <w:lsdException w:name="Colorful Shading Accent 4" w:uiPriority="71"/>
-    <w:lsdException w:name="Colorful List Accent 4" w:uiPriority="72"/>
-    <w:lsdException w:name="Colorful Grid Accent 4" w:uiPriority="73"/>
-    <w:lsdException w:name="Light Shading Accent 5" w:uiPriority="60"/>
-    <w:lsdException w:name="Light List Accent 5" w:uiPriority="61"/>
-    <w:lsdException w:name="Light Grid Accent 5" w:uiPriority="62"/>
-    <w:lsdException w:name="Medium Shading 1 Accent 5" w:uiPriority="63"/>
-    <w:lsdException w:name="Medium Shading 2 Accent 5" w:uiPriority="64"/>
-    <w:lsdException w:name="Medium List 1 Accent 5" w:uiPriority="65"/>
-    <w:lsdException w:name="Medium List 2 Accent 5" w:uiPriority="66"/>
-    <w:lsdException w:name="Medium Grid 1 Accent 5" w:uiPriority="67"/>
-    <w:lsdException w:name="Medium Grid 2 Accent 5" w:uiPriority="68"/>
-    <w:lsdException w:name="Medium Grid 3 Accent 5" w:uiPriority="69"/>
-    <w:lsdException w:name="Dark List Accent 5" w:uiPriority="70"/>
-    <w:lsdException w:name="Colorful Shading Accent 5" w:uiPriority="71"/>
-    <w:lsdException w:name="Colorful List Accent 5" w:uiPriority="72"/>
-    <w:lsdException w:name="Colorful Grid Accent 5" w:uiPriority="73"/>
-    <w:lsdException w:name="Light Shading Accent 6" w:uiPriority="60"/>
-    <w:lsdException w:name="Light List Accent 6" w:uiPriority="61"/>
-    <w:lsdException w:name="Light Grid Accent 6" w:uiPriority="62"/>
-    <w:lsdException w:name="Medium Shading 1 Accent 6" w:uiPriority="63"/>
-    <w:lsdException w:name="Medium Shading 2 Accent 6" w:uiPriority="64"/>
-    <w:lsdException w:name="Medium List 1 Accent 6" w:uiPriority="65"/>
-    <w:lsdException w:name="Medium List 2 Accent 6" w:uiPriority="66"/>
-    <w:lsdException w:name="Medium Grid 1 Accent 6" w:uiPriority="67"/>
-    <w:lsdException w:name="Medium Grid 2 Accent 6" w:uiPriority="68"/>
-    <w:lsdException w:name="Medium Grid 3 Accent 6" w:uiPriority="69"/>
-    <w:lsdException w:name="Dark List Accent 6" w:uiPriority="70"/>
-    <w:lsdException w:name="Colorful Shading Accent 6" w:uiPriority="71"/>
-    <w:lsdException w:name="Colorful List Accent 6" w:uiPriority="72"/>
-    <w:lsdException w:name="Colorful Grid Accent 6" w:uiPriority="73"/>
-    <w:lsdException w:name="Subtle Emphasis" w:uiPriority="19" w:qFormat="1"/>
-    <w:lsdException w:name="Intense Emphasis" w:uiPriority="21" w:qFormat="1"/>
-    <w:lsdException w:name="Subtle Reference" w:uiPriority="31" w:qFormat="1"/>
-    <w:lsdException w:name="Intense Reference" w:uiPriority="32" w:qFormat="1"/>
-    <w:lsdException w:name="Book Title" w:uiPriority="33" w:qFormat="1"/>
-    <w:lsdException w:name="Bibliography" w:semiHidden="1" w:uiPriority="37" w:unhideWhenUsed="1"/>
-    <w:lsdException w:name="TOC Heading" w:semiHidden="1" w:uiPriority="39" w:unhideWhenUsed="1" w:qFormat="1"/>
-    <w:lsdException w:name="Plain Table 1" w:uiPriority="41"/>
-    <w:lsdException w:name="Plain Table 2" w:uiPriority="42"/>
-    <w:lsdException w:name="Plain Table 3" w:uiPriority="43"/>
-    <w:lsdException w:name="Plain Table 4" w:uiPriority="44"/>
-    <w:lsdException w:name="Plain Table 5" w:uiPriority="45"/>
-    <w:lsdException w:name="Grid Table Light" w:uiPriority="40"/>
-    <w:lsdException w:name="Grid Table 1 Light" w:uiPriority="46"/>
-    <w:lsdException w:name="Grid Table 2" w:uiPriority="47"/>
-    <w:lsdException w:name="Grid Table 3" w:uiPriority="48"/>
-    <w:lsdException w:name="Grid Table 4" w:uiPriority="49"/>
-    <w:lsdException w:name="Grid Table 5 Dark" w:uiPriority="50"/>
-    <w:lsdException w:name="Grid Table 6 Colorful" w:uiPriority="51"/>
-    <w:lsdException w:name="Grid Table 7 Colorful" w:uiPriority="52"/>
-    <w:lsdException w:name="Grid Table 1 Light Accent 1" w:uiPriority="46"/>
-    <w:lsdException w:name="Grid Table 2 Accent 1" w:uiPriority="47"/>
-    <w:lsdException w:name="Grid Table 3 Accent 1" w:uiPriority="48"/>
-    <w:lsdException w:name="Grid Table 4 Accent 1" w:uiPriority="49"/>
-    <w:lsdException w:name="Grid Table 5 Dark Accent 1" w:uiPriority="50"/>
-    <w:lsdException w:name="Grid Table 6 Colorful Accent 1" w:uiPriority="51"/>
-    <w:lsdException w:name="Grid Table 7 Colorful Accent 1" w:uiPriority="52"/>
-    <w:lsdException w:name="Grid Table 1 Light Accent 2" w:uiPriority="46"/>
-    <w:lsdException w:name="Grid Table 2 Accent 2" w:uiPriority="47"/>
-    <w:lsdException w:name="Grid Table 3 Accent 2" w:uiPriority="48"/>
-    <w:lsdException w:name="Grid Table 4 Accent 2" w:uiPriority="49"/>
-    <w:lsdException w:name="Grid Table 5 Dark Accent 2" w:uiPriority="50"/>
-    <w:lsdException w:name="Grid Table 6 Colorful Accent 2" w:uiPriority="51"/>
-    <w:lsdException w:name="Grid Table 7 Colorful Accent 2" w:uiPriority="52"/>
-    <w:lsdException w:name="Grid Table 1 Light Accent 3" w:uiPriority="46"/>
-    <w:lsdException w:name="Grid Table 2 Accent 3" w:uiPriority="47"/>
-    <w:lsdException w:name="Grid Table 3 Accent 3" w:uiPriority="48"/>
-    <w:lsdException w:name="Grid Table 4 Accent 3" w:uiPriority="49"/>
-    <w:lsdException w:name="Grid Table 5 Dark Accent 3" w:uiPriority="50"/>
-    <w:lsdException w:name="Grid Table 6 Colorful Accent 3" w:uiPriority="51"/>
-    <w:lsdException w:name="Grid Table 7 Colorful Accent 3" w:uiPriority="52"/>
-    <w:lsdException w:name="Grid Table 1 Light Accent 4" w:uiPriority="46"/>
-    <w:lsdException w:name="Grid Table 2 Accent 4" w:uiPriority="47"/>
-    <w:lsdException w:name="Grid Table 3 Accent 4" w:uiPriority="48"/>
-    <w:lsdException w:name="Grid Table 4 Accent 4" w:uiPriority="49"/>
-    <w:lsdException w:name="Grid Table 5 Dark Accent 4" w:uiPriority="50"/>
-    <w:lsdException w:name="Grid Table 6 Colorful Accent 4" w:uiPriority="51"/>
-    <w:lsdException w:name="Grid Table 7 Colorful Accent 4" w:uiPriority="52"/>
-    <w:lsdException w:name="Grid Table 1 Light Accent 5" w:uiPriority="46"/>
-    <w:lsdException w:name="Grid Table 2 Accent 5" w:uiPriority="47"/>
-    <w:lsdException w:name="Grid Table 3 Accent 5" w:uiPriority="48"/>
-    <w:lsdException w:name="Grid Table 4 Accent 5" w:uiPriority="49"/>
-    <w:lsdException w:name="Grid Table 5 Dark Accent 5" w:uiPriority="50"/>
-    <w:lsdException w:name="Grid Table 6 Colorful Accent 5" w:uiPriority="51"/>
-    <w:lsdException w:name="Grid Table 7 Colorful Accent 5" w:uiPriority="52"/>
-    <w:lsdException w:name="Grid Table 1 Light Accent 6" w:uiPriority="46"/>
-    <w:lsdException w:name="Grid Table 2 Accent 6" w:uiPriority="47"/>
-    <w:lsdException w:name="Grid Table 3 Accent 6" w:uiPriority="48"/>
-    <w:lsdException w:name="Grid Table 4 Accent 6" w:uiPriority="49"/>
-    <w:lsdException w:name="Grid Table 5 Dark Accent 6" w:uiPriority="50"/>
-    <w:lsdException w:name="Grid Table 6 Colorful Accent 6" w:uiPriority="51"/>
-    <w:lsdException w:name="Grid Table 7 Colorful Accent 6" w:uiPriority="52"/>
-    <w:lsdException w:name="List Table 1 Light" w:uiPriority="46"/>
-    <w:lsdException w:name="List Table 2" w:uiPriority="47"/>
-    <w:lsdException w:name="List Table 3" w:uiPriority="48"/>
-    <w:lsdException w:name="List Table 4" w:uiPriority="49"/>
-    <w:lsdException w:name="List Table 5 Dark" w:uiPriority="50"/>
-    <w:lsdException w:name="List Table 6 Colorful" w:uiPriority="51"/>
-    <w:lsdException w:name="List Table 7 Colorful" w:uiPriority="52"/>
-    <w:lsdException w:name="List Table 1 Light Accent 1" w:uiPriority="46"/>
-    <w:lsdException w:name="List Table 2 Accent 1" w:uiPriority="47"/>
-    <w:lsdException w:name="List Table 3 Accent 1" w:uiPriority="48"/>
-    <w:lsdException w:name="List Table 4 Accent 1" w:uiPriority="49"/>
-    <w:lsdException w:name="List Table 5 Dark Accent 1" w:uiPriority="50"/>
-    <w:lsdException w:name="List Table 6 Colorful Accent 1" w:uiPriority="51"/>
-    <w:lsdException w:name="List Table 7 Colorful Accent 1" w:uiPriority="52"/>
-    <w:lsdException w:name="List Table 1 Light Accent 2" w:uiPriority="46"/>
-    <w:lsdException w:name="List Table 2 Accent 2" w:uiPriority="47"/>
-    <w:lsdException w:name="List Table 3 Accent 2" w:uiPriority="48"/>
-    <w:lsdException w:name="List Table 4 Accent 2" w:uiPriority="49"/>
-    <w:lsdException w:name="List Table 5 Dark Accent 2" w:uiPriority="50"/>
-    <w:lsdException w:name="List Table 6 Colorful Accent 2" w:uiPriority="51"/>
-    <w:lsdException w:name="List Table 7 Colorful Accent 2" w:uiPriority="52"/>
-    <w:lsdException w:name="List Table 1 Light Accent 3" w:uiPriority="46"/>
-    <w:lsdException w:name="List Table 2 Accent 3" w:uiPriority="47"/>
-    <w:lsdException w:name="List Table 3 Accent 3" w:uiPriority="48"/>
-    <w:lsdException w:name="List Table 4 Accent 3" w:uiPriority="49"/>
-    <w:lsdException w:name="List Table 5 Dark Accent 3" w:uiPriority="50"/>
-    <w:lsdException w:name="List Table 6 Colorful Accent 3" w:uiPriority="51"/>
-    <w:lsdException w:name="List Table 7 Colorful Accent 3" w:uiPriority="52"/>
-    <w:lsdException w:name="List Table 1 Light Accent 4" w:uiPriority="46"/>
-    <w:lsdException w:name="List Table 2 Accent 4" w:uiPriority="47"/>
-    <w:lsdException w:name="List Table 3 Accent 4" w:uiPriority="48"/>
-    <w:lsdException w:name="List Table 4 Accent 4" w:uiPriority="49"/>
-    <w:lsdException w:name="List Table 5 Dark Accent 4" w:uiPriority="50"/>
-    <w:lsdException w:name="List Table 6 Colorful Accent 4" w:uiPriority="51"/>
-    <w:lsdException w:name="List Table 7 Colorful Accent 4" w:uiPriority="52"/>
-    <w:lsdException w:name="List Table 1 Light Accent 5" w:uiPriority="46"/>
-    <w:lsdException w:name="List Table 2 Accent 5" w:uiPriority="47"/>
-    <w:lsdException w:name="List Table 3 Accent 5" w:uiPriority="48"/>
-    <w:lsdException w:name="List Table 4 Accent 5" w:uiPriority="49"/>
-    <w:lsdException w:name="List Table 5 Dark Accent 5" w:uiPriority="50"/>
-    <w:lsdException w:name="List Table 6 Colorful Accent 5" w:uiPriority="51"/>
-    <w:lsdException w:name="List Table 7 Colorful Accent 5" w:uiPriority="52"/>
-    <w:lsdException w:name="List Table 1 Light Accent 6" w:uiPriority="46"/>
-    <w:lsdException w:name="List Table 2 Accent 6" w:uiPriority="47"/>
-    <w:lsdException w:name="List Table 3 Accent 6" w:uiPriority="48"/>
-    <w:lsdException w:name="List Table 4 Accent 6" w:uiPriority="49"/>
-    <w:lsdException w:name="List Table 5 Dark Accent 6" w:uiPriority="50"/>
-    <w:lsdException w:name="List Table 6 Colorful Accent 6" w:uiPriority="51"/>
-    <w:lsdException w:name="List Table 7 Colorful Accent 6" w:uiPriority="52"/>
-    <w:lsdException w:name="Mention" w:semiHidden="1" w:unhideWhenUsed="1"/>
-    <w:lsdException w:name="Smart Hyperlink" w:semiHidden="1" w:unhideWhenUsed="1"/>
-    <w:lsdException w:name="Hashtag" w:semiHidden="1" w:unhideWhenUsed="1"/>
-    <w:lsdException w:name="Unresolved Mention" w:semiHidden="1" w:unhideWhenUsed="1"/>
+  <w:latentStyles w:defLockedState="0" w:defUIPriority="99" w:defSemiHidden="1" w:defUnhideWhenUsed="1" w:defQFormat="0" w:count="267">
+    <w:lsdException w:name="Normal" w:locked="1" w:semiHidden="0" w:uiPriority="0" w:unhideWhenUsed="0" w:qFormat="1"/>
+    <w:lsdException w:name="heading 1" w:locked="1" w:semiHidden="0" w:uiPriority="0" w:unhideWhenUsed="0" w:qFormat="1"/>
+    <w:lsdException w:name="heading 2" w:locked="1" w:semiHidden="0" w:uiPriority="0" w:unhideWhenUsed="0" w:qFormat="1"/>
+    <w:lsdException w:name="heading 3" w:locked="1" w:uiPriority="0" w:qFormat="1"/>
+    <w:lsdException w:name="heading 4" w:locked="1" w:uiPriority="0" w:qFormat="1"/>
+    <w:lsdException w:name="heading 5" w:locked="1" w:uiPriority="0" w:qFormat="1"/>
+    <w:lsdException w:name="heading 6" w:locked="1" w:uiPriority="0" w:qFormat="1"/>
+    <w:lsdException w:name="heading 7" w:locked="1" w:uiPriority="0" w:qFormat="1"/>
+    <w:lsdException w:name="heading 8" w:locked="1" w:uiPriority="0" w:qFormat="1"/>
+    <w:lsdException w:name="heading 9" w:locked="1" w:uiPriority="0" w:qFormat="1"/>
+    <w:lsdException w:name="toc 1" w:locked="1" w:uiPriority="0"/>
+    <w:lsdException w:name="toc 2" w:locked="1" w:uiPriority="0"/>
+    <w:lsdException w:name="toc 3" w:locked="1" w:uiPriority="0"/>
+    <w:lsdException w:name="toc 4" w:locked="1" w:uiPriority="0"/>
+    <w:lsdException w:name="toc 5" w:locked="1" w:uiPriority="0"/>
+    <w:lsdException w:name="toc 6" w:locked="1" w:uiPriority="0"/>
+    <w:lsdException w:name="toc 7" w:locked="1" w:uiPriority="0"/>
+    <w:lsdException w:name="toc 8" w:locked="1" w:uiPriority="0"/>
+    <w:lsdException w:name="toc 9" w:locked="1" w:uiPriority="0"/>
+    <w:lsdException w:name="caption" w:locked="1" w:uiPriority="0" w:qFormat="1"/>
+    <w:lsdException w:name="List Number" w:locked="1" w:uiPriority="0"/>
+    <w:lsdException w:name="List 4" w:locked="1" w:uiPriority="0"/>
+    <w:lsdException w:name="List 5" w:locked="1" w:uiPriority="0"/>
+    <w:lsdException w:name="Title" w:locked="1" w:semiHidden="0" w:uiPriority="0" w:unhideWhenUsed="0" w:qFormat="1"/>
+    <w:lsdException w:name="Default Paragraph Font" w:locked="1" w:uiPriority="0"/>
+    <w:lsdException w:name="Subtitle" w:locked="1" w:semiHidden="0" w:uiPriority="0" w:unhideWhenUsed="0" w:qFormat="1"/>
+    <w:lsdException w:name="Salutation" w:locked="1" w:uiPriority="0"/>
+    <w:lsdException w:name="Date" w:locked="1" w:uiPriority="0"/>
+    <w:lsdException w:name="Body Text First Indent" w:locked="1" w:uiPriority="0"/>
+    <w:lsdException w:name="Strong" w:locked="1" w:semiHidden="0" w:uiPriority="0" w:unhideWhenUsed="0" w:qFormat="1"/>
+    <w:lsdException w:name="Emphasis" w:locked="1" w:semiHidden="0" w:uiPriority="0" w:unhideWhenUsed="0" w:qFormat="1"/>
+    <w:lsdException w:name="Table Grid" w:locked="1" w:semiHidden="0" w:uiPriority="0" w:unhideWhenUsed="0"/>
+    <w:lsdException w:name="Placeholder Text" w:unhideWhenUsed="0"/>
+    <w:lsdException w:name="No Spacing" w:semiHidden="0" w:uiPriority="1" w:unhideWhenUsed="0" w:qFormat="1"/>
+    <w:lsdException w:name="Light Shading" w:semiHidden="0" w:uiPriority="60" w:unhideWhenUsed="0"/>
+    <w:lsdException w:name="Light List" w:semiHidden="0" w:uiPriority="61" w:unhideWhenUsed="0"/>
+    <w:lsdException w:name="Light Grid" w:semiHidden="0" w:uiPriority="62" w:unhideWhenUsed="0"/>
+    <w:lsdException w:name="Medium Shading 1" w:semiHidden="0" w:uiPriority="63" w:unhideWhenUsed="0"/>
+    <w:lsdException w:name="Medium Shading 2" w:semiHidden="0" w:uiPriority="64" w:unhideWhenUsed="0"/>
+    <w:lsdException w:name="Medium List 1" w:semiHidden="0" w:uiPriority="65" w:unhideWhenUsed="0"/>
+    <w:lsdException w:name="Medium List 2" w:semiHidden="0" w:uiPriority="66" w:unhideWhenUsed="0"/>
+    <w:lsdException w:name="Medium Grid 1" w:semiHidden="0" w:uiPriority="67" w:unhideWhenUsed="0"/>
+    <w:lsdException w:name="Medium Grid 2" w:semiHidden="0" w:uiPriority="68" w:unhideWhenUsed="0"/>
+    <w:lsdException w:name="Medium Grid 3" w:semiHidden="0" w:uiPriority="69" w:unhideWhenUsed="0"/>
+    <w:lsdException w:name="Dark List" w:semiHidden="0" w:uiPriority="70" w:unhideWhenUsed="0"/>
+    <w:lsdException w:name="Colorful Shading" w:semiHidden="0" w:uiPriority="71" w:unhideWhenUsed="0"/>
+    <w:lsdException w:name="Colorful List" w:semiHidden="0" w:uiPriority="72" w:unhideWhenUsed="0"/>
+    <w:lsdException w:name="Colorful Grid" w:semiHidden="0" w:uiPriority="73" w:unhideWhenUsed="0"/>
+    <w:lsdException w:name="Light Shading Accent 1" w:semiHidden="0" w:uiPriority="60" w:unhideWhenUsed="0"/>
+    <w:lsdException w:name="Light List Accent 1" w:semiHidden="0" w:uiPriority="61" w:unhideWhenUsed="0"/>
+    <w:lsdException w:name="Light Grid Accent 1" w:semiHidden="0" w:uiPriority="62" w:unhideWhenUsed="0"/>
+    <w:lsdException w:name="Medium Shading 1 Accent 1" w:semiHidden="0" w:uiPriority="63" w:unhideWhenUsed="0"/>
+    <w:lsdException w:name="Medium Shading 2 Accent 1" w:semiHidden="0" w:uiPriority="64" w:unhideWhenUsed="0"/>
+    <w:lsdException w:name="Medium List 1 Accent 1" w:semiHidden="0" w:uiPriority="65" w:unhideWhenUsed="0"/>
+    <w:lsdException w:name="Revision" w:unhideWhenUsed="0"/>
+    <w:lsdException w:name="List Paragraph" w:semiHidden="0" w:uiPriority="34" w:unhideWhenUsed="0" w:qFormat="1"/>
+    <w:lsdException w:name="Quote" w:semiHidden="0" w:uiPriority="29" w:unhideWhenUsed="0" w:qFormat="1"/>
+    <w:lsdException w:name="Intense Quote" w:semiHidden="0" w:uiPriority="30" w:unhideWhenUsed="0" w:qFormat="1"/>
+    <w:lsdException w:name="Medium List 2 Accent 1" w:semiHidden="0" w:uiPriority="66" w:unhideWhenUsed="0"/>
+    <w:lsdException w:name="Medium Grid 1 Accent 1" w:semiHidden="0" w:uiPriority="67" w:unhideWhenUsed="0"/>
+    <w:lsdException w:name="Medium Grid 2 Accent 1" w:semiHidden="0" w:uiPriority="68" w:unhideWhenUsed="0"/>
+    <w:lsdException w:name="Medium Grid 3 Accent 1" w:semiHidden="0" w:uiPriority="69" w:unhideWhenUsed="0"/>
+    <w:lsdException w:name="Dark List Accent 1" w:semiHidden="0" w:uiPriority="70" w:unhideWhenUsed="0"/>
+    <w:lsdException w:name="Colorful Shading Accent 1" w:semiHidden="0" w:uiPriority="71" w:unhideWhenUsed="0"/>
+    <w:lsdException w:name="Colorful List Accent 1" w:semiHidden="0" w:uiPriority="72" w:unhideWhenUsed="0"/>
+    <w:lsdException w:name="Colorful Grid Accent 1" w:semiHidden="0" w:uiPriority="73" w:unhideWhenUsed="0"/>
+    <w:lsdException w:name="Light Shading Accent 2" w:semiHidden="0" w:uiPriority="60" w:unhideWhenUsed="0"/>
+    <w:lsdException w:name="Light List Accent 2" w:semiHidden="0" w:uiPriority="61" w:unhideWhenUsed="0"/>
+    <w:lsdException w:name="Light Grid Accent 2" w:semiHidden="0" w:uiPriority="62" w:unhideWhenUsed="0"/>
+    <w:lsdException w:name="Medium Shading 1 Accent 2" w:semiHidden="0" w:uiPriority="63" w:unhideWhenUsed="0"/>
+    <w:lsdException w:name="Medium Shading 2 Accent 2" w:semiHidden="0" w:uiPriority="64" w:unhideWhenUsed="0"/>
+    <w:lsdException w:name="Medium List 1 Accent 2" w:semiHidden="0" w:uiPriority="65" w:unhideWhenUsed="0"/>
+    <w:lsdException w:name="Medium List 2 Accent 2" w:semiHidden="0" w:uiPriority="66" w:unhideWhenUsed="0"/>
+    <w:lsdException w:name="Medium Grid 1 Accent 2" w:semiHidden="0" w:uiPriority="67" w:unhideWhenUsed="0"/>
+    <w:lsdException w:name="Medium Grid 2 Accent 2" w:semiHidden="0" w:uiPriority="68" w:unhideWhenUsed="0"/>
+    <w:lsdException w:name="Medium Grid 3 Accent 2" w:semiHidden="0" w:uiPriority="69" w:unhideWhenUsed="0"/>
+    <w:lsdException w:name="Dark List Accent 2" w:semiHidden="0" w:uiPriority="70" w:unhideWhenUsed="0"/>
+    <w:lsdException w:name="Colorful Shading Accent 2" w:semiHidden="0" w:uiPriority="71" w:unhideWhenUsed="0"/>
+    <w:lsdException w:name="Colorful List Accent 2" w:semiHidden="0" w:uiPriority="72" w:unhideWhenUsed="0"/>
+    <w:lsdException w:name="Colorful Grid Accent 2" w:semiHidden="0" w:uiPriority="73" w:unhideWhenUsed="0"/>
+    <w:lsdException w:name="Light Shading Accent 3" w:semiHidden="0" w:uiPriority="60" w:unhideWhenUsed="0"/>
+    <w:lsdException w:name="Light List Accent 3" w:semiHidden="0" w:uiPriority="61" w:unhideWhenUsed="0"/>
+    <w:lsdException w:name="Light Grid Accent 3" w:semiHidden="0" w:uiPriority="62" w:unhideWhenUsed="0"/>
+    <w:lsdException w:name="Medium Shading 1 Accent 3" w:semiHidden="0" w:uiPriority="63" w:unhideWhenUsed="0"/>
+    <w:lsdException w:name="Medium Shading 2 Accent 3" w:semiHidden="0" w:uiPriority="64" w:unhideWhenUsed="0"/>
+    <w:lsdException w:name="Medium List 1 Accent 3" w:semiHidden="0" w:uiPriority="65" w:unhideWhenUsed="0"/>
+    <w:lsdException w:name="Medium List 2 Accent 3" w:semiHidden="0" w:uiPriority="66" w:unhideWhenUsed="0"/>
+    <w:lsdException w:name="Medium Grid 1 Accent 3" w:semiHidden="0" w:uiPriority="67" w:unhideWhenUsed="0"/>
+    <w:lsdException w:name="Medium Grid 2 Accent 3" w:semiHidden="0" w:uiPriority="68" w:unhideWhenUsed="0"/>
+    <w:lsdException w:name="Medium Grid 3 Accent 3" w:semiHidden="0" w:uiPriority="69" w:unhideWhenUsed="0"/>
+    <w:lsdException w:name="Dark List Accent 3" w:semiHidden="0" w:uiPriority="70" w:unhideWhenUsed="0"/>
+    <w:lsdException w:name="Colorful Shading Accent 3" w:semiHidden="0" w:uiPriority="71" w:unhideWhenUsed="0"/>
+    <w:lsdException w:name="Colorful List Accent 3" w:semiHidden="0" w:uiPriority="72" w:unhideWhenUsed="0"/>
+    <w:lsdException w:name="Colorful Grid Accent 3" w:semiHidden="0" w:uiPriority="73" w:unhideWhenUsed="0"/>
+    <w:lsdException w:name="Light Shading Accent 4" w:semiHidden="0" w:uiPriority="60" w:unhideWhenUsed="0"/>
+    <w:lsdException w:name="Light List Accent 4" w:semiHidden="0" w:uiPriority="61" w:unhideWhenUsed="0"/>
+    <w:lsdException w:name="Light Grid Accent 4" w:semiHidden="0" w:uiPriority="62" w:unhideWhenUsed="0"/>
+    <w:lsdException w:name="Medium Shading 1 Accent 4" w:semiHidden="0" w:uiPriority="63" w:unhideWhenUsed="0"/>
+    <w:lsdException w:name="Medium Shading 2 Accent 4" w:semiHidden="0" w:uiPriority="64" w:unhideWhenUsed="0"/>
+    <w:lsdException w:name="Medium List 1 Accent 4" w:semiHidden="0" w:uiPriority="65" w:unhideWhenUsed="0"/>
+    <w:lsdException w:name="Medium List 2 Accent 4" w:semiHidden="0" w:uiPriority="66" w:unhideWhenUsed="0"/>
+    <w:lsdException w:name="Medium Grid 1 Accent 4" w:semiHidden="0" w:uiPriority="67" w:unhideWhenUsed="0"/>
+    <w:lsdException w:name="Medium Grid 2 Accent 4" w:semiHidden="0" w:uiPriority="68" w:unhideWhenUsed="0"/>
+    <w:lsdException w:name="Medium Grid 3 Accent 4" w:semiHidden="0" w:uiPriority="69" w:unhideWhenUsed="0"/>
+    <w:lsdException w:name="Dark List Accent 4" w:semiHidden="0" w:uiPriority="70" w:unhideWhenUsed="0"/>
+    <w:lsdException w:name="Colorful Shading Accent 4" w:semiHidden="0" w:uiPriority="71" w:unhideWhenUsed="0"/>
+    <w:lsdException w:name="Colorful List Accent 4" w:semiHidden="0" w:uiPriority="72" w:unhideWhenUsed="0"/>
+    <w:lsdException w:name="Colorful Grid Accent 4" w:semiHidden="0" w:uiPriority="73" w:unhideWhenUsed="0"/>
+    <w:lsdException w:name="Light Shading Accent 5" w:semiHidden="0" w:uiPriority="60" w:unhideWhenUsed="0"/>
+    <w:lsdException w:name="Light List Accent 5" w:semiHidden="0" w:uiPriority="61" w:unhideWhenUsed="0"/>
+    <w:lsdException w:name="Light Grid Accent 5" w:semiHidden="0" w:uiPriority="62" w:unhideWhenUsed="0"/>
+    <w:lsdException w:name="Medium Shading 1 Accent 5" w:semiHidden="0" w:uiPriority="63" w:unhideWhenUsed="0"/>
+    <w:lsdException w:name="Medium Shading 2 Accent 5" w:semiHidden="0" w:uiPriority="64" w:unhideWhenUsed="0"/>
+    <w:lsdException w:name="Medium List 1 Accent 5" w:semiHidden="0" w:uiPriority="65" w:unhideWhenUsed="0"/>
+    <w:lsdException w:name="Medium List 2 Accent 5" w:semiHidden="0" w:uiPriority="66" w:unhideWhenUsed="0"/>
+    <w:lsdException w:name="Medium Grid 1 Accent 5" w:semiHidden="0" w:uiPriority="67" w:unhideWhenUsed="0"/>
+    <w:lsdException w:name="Medium Grid 2 Accent 5" w:semiHidden="0" w:uiPriority="68" w:unhideWhenUsed="0"/>
+    <w:lsdException w:name="Medium Grid 3 Accent 5" w:semiHidden="0" w:uiPriority="69" w:unhideWhenUsed="0"/>
+    <w:lsdException w:name="Dark List Accent 5" w:semiHidden="0" w:uiPriority="70" w:unhideWhenUsed="0"/>
+    <w:lsdException w:name="Colorful Shading Accent 5" w:semiHidden="0" w:uiPriority="71" w:unhideWhenUsed="0"/>
+    <w:lsdException w:name="Colorful List Accent 5" w:semiHidden="0" w:uiPriority="72" w:unhideWhenUsed="0"/>
+    <w:lsdException w:name="Colorful Grid Accent 5" w:semiHidden="0" w:uiPriority="73" w:unhideWhenUsed="0"/>
+    <w:lsdException w:name="Light Shading Accent 6" w:semiHidden="0" w:uiPriority="60" w:unhideWhenUsed="0"/>
+    <w:lsdException w:name="Light List Accent 6" w:semiHidden="0" w:uiPriority="61" w:unhideWhenUsed="0"/>
+    <w:lsdException w:name="Light Grid Accent 6" w:semiHidden="0" w:uiPriority="62" w:unhideWhenUsed="0"/>
+    <w:lsdException w:name="Medium Shading 1 Accent 6" w:semiHidden="0" w:uiPriority="63" w:unhideWhenUsed="0"/>
+    <w:lsdException w:name="Medium Shading 2 Accent 6" w:semiHidden="0" w:uiPriority="64" w:unhideWhenUsed="0"/>
+    <w:lsdException w:name="Medium List 1 Accent 6" w:semiHidden="0" w:uiPriority="65" w:unhideWhenUsed="0"/>
+    <w:lsdException w:name="Medium List 2 Accent 6" w:semiHidden="0" w:uiPriority="66" w:unhideWhenUsed="0"/>
+    <w:lsdException w:name="Medium Grid 1 Accent 6" w:semiHidden="0" w:uiPriority="67" w:unhideWhenUsed="0"/>
+    <w:lsdException w:name="Medium Grid 2 Accent 6" w:semiHidden="0" w:uiPriority="68" w:unhideWhenUsed="0"/>
+    <w:lsdException w:name="Medium Grid 3 Accent 6" w:semiHidden="0" w:uiPriority="69" w:unhideWhenUsed="0"/>
+    <w:lsdException w:name="Dark List Accent 6" w:semiHidden="0" w:uiPriority="70" w:unhideWhenUsed="0"/>
+    <w:lsdException w:name="Colorful Shading Accent 6" w:semiHidden="0" w:uiPriority="71" w:unhideWhenUsed="0"/>
+    <w:lsdException w:name="Colorful List Accent 6" w:semiHidden="0" w:uiPriority="72" w:unhideWhenUsed="0"/>
+    <w:lsdException w:name="Colorful Grid Accent 6" w:semiHidden="0" w:uiPriority="73" w:unhideWhenUsed="0"/>
+    <w:lsdException w:name="Subtle Emphasis" w:semiHidden="0" w:uiPriority="19" w:unhideWhenUsed="0" w:qFormat="1"/>
+    <w:lsdException w:name="Intense Emphasis" w:semiHidden="0" w:uiPriority="21" w:unhideWhenUsed="0" w:qFormat="1"/>
+    <w:lsdException w:name="Subtle Reference" w:semiHidden="0" w:uiPriority="31" w:unhideWhenUsed="0" w:qFormat="1"/>
+    <w:lsdException w:name="Intense Reference" w:semiHidden="0" w:uiPriority="32" w:unhideWhenUsed="0" w:qFormat="1"/>
+    <w:lsdException w:name="Book Title" w:semiHidden="0" w:uiPriority="33" w:unhideWhenUsed="0" w:qFormat="1"/>
+    <w:lsdException w:name="Bibliography" w:uiPriority="37"/>
+    <w:lsdException w:name="TOC Heading" w:uiPriority="39" w:qFormat="1"/>
   </w:latentStyles>
   <w:style w:type="paragraph" w:default="1" w:styleId="a">
     <w:name w:val="Normal"/>
@@ -3782,6 +3147,7 @@
     <w:basedOn w:val="a1"/>
     <w:rsid w:val="00C56441"/>
     <w:tblPr>
+      <w:tblInd w:w="0" w:type="dxa"/>
       <w:tblBorders>
         <w:top w:val="single" w:sz="4" w:space="0" w:color="auto"/>
         <w:left w:val="single" w:sz="4" w:space="0" w:color="auto"/>
@@ -3790,7 +3156,203 @@
         <w:insideH w:val="single" w:sz="4" w:space="0" w:color="auto"/>
         <w:insideV w:val="single" w:sz="4" w:space="0" w:color="auto"/>
       </w:tblBorders>
+      <w:tblCellMar>
+        <w:top w:w="0" w:type="dxa"/>
+        <w:left w:w="108" w:type="dxa"/>
+        <w:bottom w:w="0" w:type="dxa"/>
+        <w:right w:w="108" w:type="dxa"/>
+      </w:tblCellMar>
     </w:tblPr>
+  </w:style>
+</w:styles>
+</file>
+
+<file path=word/stylesWithEffects.xml><?xml version="1.0" encoding="utf-8"?>
+<w:styles xmlns:wpc="http://schemas.microsoft.com/office/word/2010/wordprocessingCanvas" xmlns:mc="http://schemas.openxmlformats.org/markup-compatibility/2006" xmlns:o="urn:schemas-microsoft-com:office:office" xmlns:r="http://schemas.openxmlformats.org/officeDocument/2006/relationships" xmlns:m="http://schemas.openxmlformats.org/officeDocument/2006/math" xmlns:v="urn:schemas-microsoft-com:vml" xmlns:wp14="http://schemas.microsoft.com/office/word/2010/wordprocessingDrawing" xmlns:wp="http://schemas.openxmlformats.org/drawingml/2006/wordprocessingDrawing" xmlns:w10="urn:schemas-microsoft-com:office:word" xmlns:w="http://schemas.openxmlformats.org/wordprocessingml/2006/main" xmlns:w14="http://schemas.microsoft.com/office/word/2010/wordml" xmlns:wpg="http://schemas.microsoft.com/office/word/2010/wordprocessingGroup" xmlns:wpi="http://schemas.microsoft.com/office/word/2010/wordprocessingInk" xmlns:wne="http://schemas.microsoft.com/office/word/2006/wordml" xmlns:wps="http://schemas.microsoft.com/office/word/2010/wordprocessingShape" mc:Ignorable="w14 wp14">
+  <w:docDefaults>
+    <w:rPrDefault>
+      <w:rPr>
+        <w:rFonts w:asciiTheme="minorHAnsi" w:eastAsiaTheme="minorEastAsia" w:hAnsiTheme="minorHAnsi" w:cstheme="minorBidi"/>
+        <w:sz w:val="22"/>
+        <w:szCs w:val="22"/>
+        <w:lang w:val="ru-RU" w:eastAsia="ru-RU" w:bidi="ar-SA"/>
+      </w:rPr>
+    </w:rPrDefault>
+    <w:pPrDefault>
+      <w:pPr>
+        <w:spacing w:after="200" w:line="276" w:lineRule="auto"/>
+      </w:pPr>
+    </w:pPrDefault>
+  </w:docDefaults>
+  <w:latentStyles w:defLockedState="0" w:defUIPriority="99" w:defSemiHidden="1" w:defUnhideWhenUsed="1" w:defQFormat="0" w:count="267">
+    <w:lsdException w:name="Normal" w:semiHidden="0" w:uiPriority="0" w:unhideWhenUsed="0" w:qFormat="1"/>
+    <w:lsdException w:name="heading 1" w:semiHidden="0" w:uiPriority="9" w:unhideWhenUsed="0" w:qFormat="1"/>
+    <w:lsdException w:name="heading 2" w:uiPriority="9" w:qFormat="1"/>
+    <w:lsdException w:name="heading 3" w:uiPriority="9" w:qFormat="1"/>
+    <w:lsdException w:name="heading 4" w:uiPriority="9" w:qFormat="1"/>
+    <w:lsdException w:name="heading 5" w:uiPriority="9" w:qFormat="1"/>
+    <w:lsdException w:name="heading 6" w:uiPriority="9" w:qFormat="1"/>
+    <w:lsdException w:name="heading 7" w:uiPriority="9" w:qFormat="1"/>
+    <w:lsdException w:name="heading 8" w:uiPriority="9" w:qFormat="1"/>
+    <w:lsdException w:name="heading 9" w:uiPriority="9" w:qFormat="1"/>
+    <w:lsdException w:name="toc 1" w:uiPriority="39"/>
+    <w:lsdException w:name="toc 2" w:uiPriority="39"/>
+    <w:lsdException w:name="toc 3" w:uiPriority="39"/>
+    <w:lsdException w:name="toc 4" w:uiPriority="39"/>
+    <w:lsdException w:name="toc 5" w:uiPriority="39"/>
+    <w:lsdException w:name="toc 6" w:uiPriority="39"/>
+    <w:lsdException w:name="toc 7" w:uiPriority="39"/>
+    <w:lsdException w:name="toc 8" w:uiPriority="39"/>
+    <w:lsdException w:name="toc 9" w:uiPriority="39"/>
+    <w:lsdException w:name="caption" w:uiPriority="35" w:qFormat="1"/>
+    <w:lsdException w:name="Title" w:semiHidden="0" w:uiPriority="10" w:unhideWhenUsed="0" w:qFormat="1"/>
+    <w:lsdException w:name="Default Paragraph Font" w:uiPriority="1"/>
+    <w:lsdException w:name="Subtitle" w:semiHidden="0" w:uiPriority="11" w:unhideWhenUsed="0" w:qFormat="1"/>
+    <w:lsdException w:name="Strong" w:semiHidden="0" w:uiPriority="22" w:unhideWhenUsed="0" w:qFormat="1"/>
+    <w:lsdException w:name="Emphasis" w:semiHidden="0" w:uiPriority="20" w:unhideWhenUsed="0" w:qFormat="1"/>
+    <w:lsdException w:name="Table Grid" w:semiHidden="0" w:uiPriority="59" w:unhideWhenUsed="0"/>
+    <w:lsdException w:name="Placeholder Text" w:unhideWhenUsed="0"/>
+    <w:lsdException w:name="No Spacing" w:semiHidden="0" w:uiPriority="1" w:unhideWhenUsed="0" w:qFormat="1"/>
+    <w:lsdException w:name="Light Shading" w:semiHidden="0" w:uiPriority="60" w:unhideWhenUsed="0"/>
+    <w:lsdException w:name="Light List" w:semiHidden="0" w:uiPriority="61" w:unhideWhenUsed="0"/>
+    <w:lsdException w:name="Light Grid" w:semiHidden="0" w:uiPriority="62" w:unhideWhenUsed="0"/>
+    <w:lsdException w:name="Medium Shading 1" w:semiHidden="0" w:uiPriority="63" w:unhideWhenUsed="0"/>
+    <w:lsdException w:name="Medium Shading 2" w:semiHidden="0" w:uiPriority="64" w:unhideWhenUsed="0"/>
+    <w:lsdException w:name="Medium List 1" w:semiHidden="0" w:uiPriority="65" w:unhideWhenUsed="0"/>
+    <w:lsdException w:name="Medium List 2" w:semiHidden="0" w:uiPriority="66" w:unhideWhenUsed="0"/>
+    <w:lsdException w:name="Medium Grid 1" w:semiHidden="0" w:uiPriority="67" w:unhideWhenUsed="0"/>
+    <w:lsdException w:name="Medium Grid 2" w:semiHidden="0" w:uiPriority="68" w:unhideWhenUsed="0"/>
+    <w:lsdException w:name="Medium Grid 3" w:semiHidden="0" w:uiPriority="69" w:unhideWhenUsed="0"/>
+    <w:lsdException w:name="Dark List" w:semiHidden="0" w:uiPriority="70" w:unhideWhenUsed="0"/>
+    <w:lsdException w:name="Colorful Shading" w:semiHidden="0" w:uiPriority="71" w:unhideWhenUsed="0"/>
+    <w:lsdException w:name="Colorful List" w:semiHidden="0" w:uiPriority="72" w:unhideWhenUsed="0"/>
+    <w:lsdException w:name="Colorful Grid" w:semiHidden="0" w:uiPriority="73" w:unhideWhenUsed="0"/>
+    <w:lsdException w:name="Light Shading Accent 1" w:semiHidden="0" w:uiPriority="60" w:unhideWhenUsed="0"/>
+    <w:lsdException w:name="Light List Accent 1" w:semiHidden="0" w:uiPriority="61" w:unhideWhenUsed="0"/>
+    <w:lsdException w:name="Light Grid Accent 1" w:semiHidden="0" w:uiPriority="62" w:unhideWhenUsed="0"/>
+    <w:lsdException w:name="Medium Shading 1 Accent 1" w:semiHidden="0" w:uiPriority="63" w:unhideWhenUsed="0"/>
+    <w:lsdException w:name="Medium Shading 2 Accent 1" w:semiHidden="0" w:uiPriority="64" w:unhideWhenUsed="0"/>
+    <w:lsdException w:name="Medium List 1 Accent 1" w:semiHidden="0" w:uiPriority="65" w:unhideWhenUsed="0"/>
+    <w:lsdException w:name="Revision" w:unhideWhenUsed="0"/>
+    <w:lsdException w:name="List Paragraph" w:semiHidden="0" w:uiPriority="34" w:unhideWhenUsed="0" w:qFormat="1"/>
+    <w:lsdException w:name="Quote" w:semiHidden="0" w:uiPriority="29" w:unhideWhenUsed="0" w:qFormat="1"/>
+    <w:lsdException w:name="Intense Quote" w:semiHidden="0" w:uiPriority="30" w:unhideWhenUsed="0" w:qFormat="1"/>
+    <w:lsdException w:name="Medium List 2 Accent 1" w:semiHidden="0" w:uiPriority="66" w:unhideWhenUsed="0"/>
+    <w:lsdException w:name="Medium Grid 1 Accent 1" w:semiHidden="0" w:uiPriority="67" w:unhideWhenUsed="0"/>
+    <w:lsdException w:name="Medium Grid 2 Accent 1" w:semiHidden="0" w:uiPriority="68" w:unhideWhenUsed="0"/>
+    <w:lsdException w:name="Medium Grid 3 Accent 1" w:semiHidden="0" w:uiPriority="69" w:unhideWhenUsed="0"/>
+    <w:lsdException w:name="Dark List Accent 1" w:semiHidden="0" w:uiPriority="70" w:unhideWhenUsed="0"/>
+    <w:lsdException w:name="Colorful Shading Accent 1" w:semiHidden="0" w:uiPriority="71" w:unhideWhenUsed="0"/>
+    <w:lsdException w:name="Colorful List Accent 1" w:semiHidden="0" w:uiPriority="72" w:unhideWhenUsed="0"/>
+    <w:lsdException w:name="Colorful Grid Accent 1" w:semiHidden="0" w:uiPriority="73" w:unhideWhenUsed="0"/>
+    <w:lsdException w:name="Light Shading Accent 2" w:semiHidden="0" w:uiPriority="60" w:unhideWhenUsed="0"/>
+    <w:lsdException w:name="Light List Accent 2" w:semiHidden="0" w:uiPriority="61" w:unhideWhenUsed="0"/>
+    <w:lsdException w:name="Light Grid Accent 2" w:semiHidden="0" w:uiPriority="62" w:unhideWhenUsed="0"/>
+    <w:lsdException w:name="Medium Shading 1 Accent 2" w:semiHidden="0" w:uiPriority="63" w:unhideWhenUsed="0"/>
+    <w:lsdException w:name="Medium Shading 2 Accent 2" w:semiHidden="0" w:uiPriority="64" w:unhideWhenUsed="0"/>
+    <w:lsdException w:name="Medium List 1 Accent 2" w:semiHidden="0" w:uiPriority="65" w:unhideWhenUsed="0"/>
+    <w:lsdException w:name="Medium List 2 Accent 2" w:semiHidden="0" w:uiPriority="66" w:unhideWhenUsed="0"/>
+    <w:lsdException w:name="Medium Grid 1 Accent 2" w:semiHidden="0" w:uiPriority="67" w:unhideWhenUsed="0"/>
+    <w:lsdException w:name="Medium Grid 2 Accent 2" w:semiHidden="0" w:uiPriority="68" w:unhideWhenUsed="0"/>
+    <w:lsdException w:name="Medium Grid 3 Accent 2" w:semiHidden="0" w:uiPriority="69" w:unhideWhenUsed="0"/>
+    <w:lsdException w:name="Dark List Accent 2" w:semiHidden="0" w:uiPriority="70" w:unhideWhenUsed="0"/>
+    <w:lsdException w:name="Colorful Shading Accent 2" w:semiHidden="0" w:uiPriority="71" w:unhideWhenUsed="0"/>
+    <w:lsdException w:name="Colorful List Accent 2" w:semiHidden="0" w:uiPriority="72" w:unhideWhenUsed="0"/>
+    <w:lsdException w:name="Colorful Grid Accent 2" w:semiHidden="0" w:uiPriority="73" w:unhideWhenUsed="0"/>
+    <w:lsdException w:name="Light Shading Accent 3" w:semiHidden="0" w:uiPriority="60" w:unhideWhenUsed="0"/>
+    <w:lsdException w:name="Light List Accent 3" w:semiHidden="0" w:uiPriority="61" w:unhideWhenUsed="0"/>
+    <w:lsdException w:name="Light Grid Accent 3" w:semiHidden="0" w:uiPriority="62" w:unhideWhenUsed="0"/>
+    <w:lsdException w:name="Medium Shading 1 Accent 3" w:semiHidden="0" w:uiPriority="63" w:unhideWhenUsed="0"/>
+    <w:lsdException w:name="Medium Shading 2 Accent 3" w:semiHidden="0" w:uiPriority="64" w:unhideWhenUsed="0"/>
+    <w:lsdException w:name="Medium List 1 Accent 3" w:semiHidden="0" w:uiPriority="65" w:unhideWhenUsed="0"/>
+    <w:lsdException w:name="Medium List 2 Accent 3" w:semiHidden="0" w:uiPriority="66" w:unhideWhenUsed="0"/>
+    <w:lsdException w:name="Medium Grid 1 Accent 3" w:semiHidden="0" w:uiPriority="67" w:unhideWhenUsed="0"/>
+    <w:lsdException w:name="Medium Grid 2 Accent 3" w:semiHidden="0" w:uiPriority="68" w:unhideWhenUsed="0"/>
+    <w:lsdException w:name="Medium Grid 3 Accent 3" w:semiHidden="0" w:uiPriority="69" w:unhideWhenUsed="0"/>
+    <w:lsdException w:name="Dark List Accent 3" w:semiHidden="0" w:uiPriority="70" w:unhideWhenUsed="0"/>
+    <w:lsdException w:name="Colorful Shading Accent 3" w:semiHidden="0" w:uiPriority="71" w:unhideWhenUsed="0"/>
+    <w:lsdException w:name="Colorful List Accent 3" w:semiHidden="0" w:uiPriority="72" w:unhideWhenUsed="0"/>
+    <w:lsdException w:name="Colorful Grid Accent 3" w:semiHidden="0" w:uiPriority="73" w:unhideWhenUsed="0"/>
+    <w:lsdException w:name="Light Shading Accent 4" w:semiHidden="0" w:uiPriority="60" w:unhideWhenUsed="0"/>
+    <w:lsdException w:name="Light List Accent 4" w:semiHidden="0" w:uiPriority="61" w:unhideWhenUsed="0"/>
+    <w:lsdException w:name="Light Grid Accent 4" w:semiHidden="0" w:uiPriority="62" w:unhideWhenUsed="0"/>
+    <w:lsdException w:name="Medium Shading 1 Accent 4" w:semiHidden="0" w:uiPriority="63" w:unhideWhenUsed="0"/>
+    <w:lsdException w:name="Medium Shading 2 Accent 4" w:semiHidden="0" w:uiPriority="64" w:unhideWhenUsed="0"/>
+    <w:lsdException w:name="Medium List 1 Accent 4" w:semiHidden="0" w:uiPriority="65" w:unhideWhenUsed="0"/>
+    <w:lsdException w:name="Medium List 2 Accent 4" w:semiHidden="0" w:uiPriority="66" w:unhideWhenUsed="0"/>
+    <w:lsdException w:name="Medium Grid 1 Accent 4" w:semiHidden="0" w:uiPriority="67" w:unhideWhenUsed="0"/>
+    <w:lsdException w:name="Medium Grid 2 Accent 4" w:semiHidden="0" w:uiPriority="68" w:unhideWhenUsed="0"/>
+    <w:lsdException w:name="Medium Grid 3 Accent 4" w:semiHidden="0" w:uiPriority="69" w:unhideWhenUsed="0"/>
+    <w:lsdException w:name="Dark List Accent 4" w:semiHidden="0" w:uiPriority="70" w:unhideWhenUsed="0"/>
+    <w:lsdException w:name="Colorful Shading Accent 4" w:semiHidden="0" w:uiPriority="71" w:unhideWhenUsed="0"/>
+    <w:lsdException w:name="Colorful List Accent 4" w:semiHidden="0" w:uiPriority="72" w:unhideWhenUsed="0"/>
+    <w:lsdException w:name="Colorful Grid Accent 4" w:semiHidden="0" w:uiPriority="73" w:unhideWhenUsed="0"/>
+    <w:lsdException w:name="Light Shading Accent 5" w:semiHidden="0" w:uiPriority="60" w:unhideWhenUsed="0"/>
+    <w:lsdException w:name="Light List Accent 5" w:semiHidden="0" w:uiPriority="61" w:unhideWhenUsed="0"/>
+    <w:lsdException w:name="Light Grid Accent 5" w:semiHidden="0" w:uiPriority="62" w:unhideWhenUsed="0"/>
+    <w:lsdException w:name="Medium Shading 1 Accent 5" w:semiHidden="0" w:uiPriority="63" w:unhideWhenUsed="0"/>
+    <w:lsdException w:name="Medium Shading 2 Accent 5" w:semiHidden="0" w:uiPriority="64" w:unhideWhenUsed="0"/>
+    <w:lsdException w:name="Medium List 1 Accent 5" w:semiHidden="0" w:uiPriority="65" w:unhideWhenUsed="0"/>
+    <w:lsdException w:name="Medium List 2 Accent 5" w:semiHidden="0" w:uiPriority="66" w:unhideWhenUsed="0"/>
+    <w:lsdException w:name="Medium Grid 1 Accent 5" w:semiHidden="0" w:uiPriority="67" w:unhideWhenUsed="0"/>
+    <w:lsdException w:name="Medium Grid 2 Accent 5" w:semiHidden="0" w:uiPriority="68" w:unhideWhenUsed="0"/>
+    <w:lsdException w:name="Medium Grid 3 Accent 5" w:semiHidden="0" w:uiPriority="69" w:unhideWhenUsed="0"/>
+    <w:lsdException w:name="Dark List Accent 5" w:semiHidden="0" w:uiPriority="70" w:unhideWhenUsed="0"/>
+    <w:lsdException w:name="Colorful Shading Accent 5" w:semiHidden="0" w:uiPriority="71" w:unhideWhenUsed="0"/>
+    <w:lsdException w:name="Colorful List Accent 5" w:semiHidden="0" w:uiPriority="72" w:unhideWhenUsed="0"/>
+    <w:lsdException w:name="Colorful Grid Accent 5" w:semiHidden="0" w:uiPriority="73" w:unhideWhenUsed="0"/>
+    <w:lsdException w:name="Light Shading Accent 6" w:semiHidden="0" w:uiPriority="60" w:unhideWhenUsed="0"/>
+    <w:lsdException w:name="Light List Accent 6" w:semiHidden="0" w:uiPriority="61" w:unhideWhenUsed="0"/>
+    <w:lsdException w:name="Light Grid Accent 6" w:semiHidden="0" w:uiPriority="62" w:unhideWhenUsed="0"/>
+    <w:lsdException w:name="Medium Shading 1 Accent 6" w:semiHidden="0" w:uiPriority="63" w:unhideWhenUsed="0"/>
+    <w:lsdException w:name="Medium Shading 2 Accent 6" w:semiHidden="0" w:uiPriority="64" w:unhideWhenUsed="0"/>
+    <w:lsdException w:name="Medium List 1 Accent 6" w:semiHidden="0" w:uiPriority="65" w:unhideWhenUsed="0"/>
+    <w:lsdException w:name="Medium List 2 Accent 6" w:semiHidden="0" w:uiPriority="66" w:unhideWhenUsed="0"/>
+    <w:lsdException w:name="Medium Grid 1 Accent 6" w:semiHidden="0" w:uiPriority="67" w:unhideWhenUsed="0"/>
+    <w:lsdException w:name="Medium Grid 2 Accent 6" w:semiHidden="0" w:uiPriority="68" w:unhideWhenUsed="0"/>
+    <w:lsdException w:name="Medium Grid 3 Accent 6" w:semiHidden="0" w:uiPriority="69" w:unhideWhenUsed="0"/>
+    <w:lsdException w:name="Dark List Accent 6" w:semiHidden="0" w:uiPriority="70" w:unhideWhenUsed="0"/>
+    <w:lsdException w:name="Colorful Shading Accent 6" w:semiHidden="0" w:uiPriority="71" w:unhideWhenUsed="0"/>
+    <w:lsdException w:name="Colorful List Accent 6" w:semiHidden="0" w:uiPriority="72" w:unhideWhenUsed="0"/>
+    <w:lsdException w:name="Colorful Grid Accent 6" w:semiHidden="0" w:uiPriority="73" w:unhideWhenUsed="0"/>
+    <w:lsdException w:name="Subtle Emphasis" w:semiHidden="0" w:uiPriority="19" w:unhideWhenUsed="0" w:qFormat="1"/>
+    <w:lsdException w:name="Intense Emphasis" w:semiHidden="0" w:uiPriority="21" w:unhideWhenUsed="0" w:qFormat="1"/>
+    <w:lsdException w:name="Subtle Reference" w:semiHidden="0" w:uiPriority="31" w:unhideWhenUsed="0" w:qFormat="1"/>
+    <w:lsdException w:name="Intense Reference" w:semiHidden="0" w:uiPriority="32" w:unhideWhenUsed="0" w:qFormat="1"/>
+    <w:lsdException w:name="Book Title" w:semiHidden="0" w:uiPriority="33" w:unhideWhenUsed="0" w:qFormat="1"/>
+    <w:lsdException w:name="Bibliography" w:uiPriority="37"/>
+    <w:lsdException w:name="TOC Heading" w:uiPriority="39" w:qFormat="1"/>
+  </w:latentStyles>
+  <w:style w:type="paragraph" w:default="1" w:styleId="a">
+    <w:name w:val="Normal"/>
+    <w:qFormat/>
+  </w:style>
+  <w:style w:type="character" w:default="1" w:styleId="a0">
+    <w:name w:val="Default Paragraph Font"/>
+    <w:uiPriority w:val="1"/>
+    <w:semiHidden/>
+    <w:unhideWhenUsed/>
+  </w:style>
+  <w:style w:type="table" w:default="1" w:styleId="a1">
+    <w:name w:val="Normal Table"/>
+    <w:uiPriority w:val="99"/>
+    <w:semiHidden/>
+    <w:unhideWhenUsed/>
+    <w:tblPr>
+      <w:tblInd w:w="0" w:type="dxa"/>
+      <w:tblCellMar>
+        <w:top w:w="0" w:type="dxa"/>
+        <w:left w:w="108" w:type="dxa"/>
+        <w:bottom w:w="0" w:type="dxa"/>
+        <w:right w:w="108" w:type="dxa"/>
+      </w:tblCellMar>
+    </w:tblPr>
+  </w:style>
+  <w:style w:type="numbering" w:default="1" w:styleId="a2">
+    <w:name w:val="No List"/>
+    <w:uiPriority w:val="99"/>
+    <w:semiHidden/>
+    <w:unhideWhenUsed/>
   </w:style>
 </w:styles>
 </file>

--- a/app/acts/ks14base/docx_template/KS14ActTemplate.docx
+++ b/app/acts/ks14base/docx_template/KS14ActTemplate.docx
@@ -1,14 +1,17 @@
 
 <file path=word/document.xml><?xml version="1.0" encoding="utf-8"?>
-<w:document xmlns:wpc="http://schemas.microsoft.com/office/word/2010/wordprocessingCanvas" xmlns:mc="http://schemas.openxmlformats.org/markup-compatibility/2006" xmlns:o="urn:schemas-microsoft-com:office:office" xmlns:r="http://schemas.openxmlformats.org/officeDocument/2006/relationships" xmlns:m="http://schemas.openxmlformats.org/officeDocument/2006/math" xmlns:v="urn:schemas-microsoft-com:vml" xmlns:wp14="http://schemas.microsoft.com/office/word/2010/wordprocessingDrawing" xmlns:wp="http://schemas.openxmlformats.org/drawingml/2006/wordprocessingDrawing" xmlns:w10="urn:schemas-microsoft-com:office:word" xmlns:w="http://schemas.openxmlformats.org/wordprocessingml/2006/main" xmlns:w14="http://schemas.microsoft.com/office/word/2010/wordml" xmlns:wpg="http://schemas.microsoft.com/office/word/2010/wordprocessingGroup" xmlns:wpi="http://schemas.microsoft.com/office/word/2010/wordprocessingInk" xmlns:wne="http://schemas.microsoft.com/office/word/2006/wordml" xmlns:wps="http://schemas.microsoft.com/office/word/2010/wordprocessingShape" mc:Ignorable="w14 wp14">
+<w:document xmlns:o="urn:schemas-microsoft-com:office:office" xmlns:r="http://schemas.openxmlformats.org/officeDocument/2006/relationships" xmlns:v="urn:schemas-microsoft-com:vml" xmlns:w="http://schemas.openxmlformats.org/wordprocessingml/2006/main" xmlns:w10="urn:schemas-microsoft-com:office:word" xmlns:wp="http://schemas.openxmlformats.org/drawingml/2006/wordprocessingDrawing" xmlns:wps="http://schemas.microsoft.com/office/word/2010/wordprocessingShape" xmlns:wpg="http://schemas.microsoft.com/office/word/2010/wordprocessingGroup" xmlns:mc="http://schemas.openxmlformats.org/markup-compatibility/2006" xmlns:wp14="http://schemas.microsoft.com/office/word/2010/wordprocessingDrawing" xmlns:w14="http://schemas.microsoft.com/office/word/2010/wordml" mc:Ignorable="w14 wp14">
   <w:body>
     <w:p>
       <w:pPr>
-        <w:ind w:right="-23"/>
+        <w:pStyle w:val="Normal"/>
+        <w:ind w:right="-23" w:hanging="0"/>
         <w:jc w:val="center"/>
         <w:rPr>
           <w:b/>
-          <w:bCs/>
+          <w:b/>
+          <w:bCs/>
+          <w:i/>
           <w:i/>
           <w:iCs/>
         </w:rPr>
@@ -25,11 +28,14 @@
     </w:p>
     <w:p>
       <w:pPr>
-        <w:ind w:right="-23"/>
+        <w:pStyle w:val="Normal"/>
+        <w:ind w:right="-23" w:hanging="0"/>
         <w:jc w:val="center"/>
         <w:rPr>
           <w:b/>
-          <w:bCs/>
+          <w:b/>
+          <w:bCs/>
+          <w:i/>
           <w:i/>
           <w:iCs/>
         </w:rPr>
@@ -46,21 +52,24 @@
     </w:p>
     <w:p>
       <w:pPr>
-        <w:pStyle w:val="a8"/>
-        <w:ind w:right="-23"/>
-      </w:pPr>
-    </w:p>
-    <w:p>
-      <w:pPr>
-        <w:pStyle w:val="a8"/>
-        <w:spacing w:line="480" w:lineRule="auto"/>
-        <w:ind w:right="-23"/>
-      </w:pPr>
-      <w:r>
-        <w:t xml:space="preserve">Санкт-Петербург                                                                                                        </w:t>
-      </w:r>
-      <w:r>
-        <w:t xml:space="preserve">{{ </w:t>
+        <w:pStyle w:val="Style18"/>
+        <w:ind w:right="-23" w:hanging="0"/>
+        <w:rPr/>
+      </w:pPr>
+      <w:r>
+        <w:rPr/>
+      </w:r>
+    </w:p>
+    <w:p>
+      <w:pPr>
+        <w:pStyle w:val="Style18"/>
+        <w:spacing w:lineRule="auto" w:line="480"/>
+        <w:ind w:right="-23" w:hanging="0"/>
+        <w:rPr/>
+      </w:pPr>
+      <w:r>
+        <w:rPr/>
+        <w:t xml:space="preserve">Санкт-Петербург                                                                                                        {{ </w:t>
       </w:r>
       <w:r>
         <w:rPr>
@@ -69,6 +78,7 @@
         <w:t>act</w:t>
       </w:r>
       <w:r>
+        <w:rPr/>
         <w:t>_</w:t>
       </w:r>
       <w:r>
@@ -78,159 +88,289 @@
         <w:t>date</w:t>
       </w:r>
       <w:r>
+        <w:rPr/>
         <w:t>}}</w:t>
       </w:r>
     </w:p>
     <w:p>
       <w:pPr>
+        <w:pStyle w:val="Normal"/>
         <w:ind w:right="-23" w:firstLine="708"/>
         <w:jc w:val="both"/>
-      </w:pPr>
-      <w:r>
-        <w:t xml:space="preserve">Рабочая комиссия, назначенная Заказчиком Некоммерческая организация «Фонд – региональный оператор капитального ремонта общего имущества в многоквартирных домах» телефонограммой от </w:t>
-      </w:r>
-      <w:r>
+        <w:rPr/>
+      </w:pPr>
+      <w:r>
+        <w:rPr/>
+        <w:t xml:space="preserve">Рабочая комиссия, назначенная Заказчиком Некоммерческая организация «Фонд – региональный оператор капитального ремонта общего имущества в многоквартирных домах» телефонограммой от {{ </w:t>
+      </w:r>
+      <w:r>
+        <w:rPr>
+          <w:lang w:val="en-US"/>
+        </w:rPr>
+        <w:t>telephonogramm</w:t>
+      </w:r>
+      <w:r>
+        <w:rPr/>
+        <w:t>_</w:t>
+      </w:r>
+      <w:r>
+        <w:rPr>
+          <w:lang w:val="en-US"/>
+        </w:rPr>
+        <w:t>date</w:t>
+      </w:r>
+      <w:r>
+        <w:rPr/>
+        <w:t xml:space="preserve"> }}.</w:t>
+      </w:r>
+    </w:p>
+    <w:p>
+      <w:pPr>
+        <w:pStyle w:val="Normal"/>
+        <w:ind w:right="-23" w:hanging="0"/>
+        <w:jc w:val="both"/>
+        <w:rPr/>
+      </w:pPr>
+      <w:r>
+        <w:rPr/>
+        <w:t xml:space="preserve">в составе: </w:t>
+      </w:r>
+    </w:p>
+    <w:p>
+      <w:pPr>
+        <w:pStyle w:val="Normal"/>
+        <w:ind w:right="-23" w:hanging="0"/>
+        <w:jc w:val="both"/>
+        <w:rPr/>
+      </w:pPr>
+      <w:r>
+        <w:rPr>
+          <w:b/>
+          <w:bCs/>
+        </w:rPr>
+        <w:t xml:space="preserve">Председателя </w:t>
+      </w:r>
+      <w:r>
+        <w:rPr/>
+        <w:t>– «Заказчика»: Некоммерческая организация «Фонд – региональный оператор капитального ремонта общего имущества в многоквартирных домах», в лице заместителя генерального директора Бутина Максима Геннадиевича, действующего на основании Доверенности от 27.12.2018 года №200.</w:t>
+      </w:r>
+    </w:p>
+    <w:p>
+      <w:pPr>
+        <w:pStyle w:val="Normal"/>
+        <w:ind w:right="-23" w:hanging="0"/>
+        <w:jc w:val="both"/>
+        <w:rPr>
+          <w:b/>
+          <w:b/>
+          <w:bCs/>
+        </w:rPr>
+      </w:pPr>
+      <w:r>
+        <w:rPr>
+          <w:b/>
+          <w:bCs/>
+        </w:rPr>
+      </w:r>
+    </w:p>
+    <w:p>
+      <w:pPr>
+        <w:pStyle w:val="Normal"/>
+        <w:ind w:right="-23" w:hanging="0"/>
+        <w:rPr>
+          <w:b/>
+          <w:b/>
+          <w:bCs/>
+        </w:rPr>
+      </w:pPr>
+      <w:r>
+        <w:rPr>
+          <w:b/>
+          <w:bCs/>
+        </w:rPr>
+        <w:t>Членов комиссии – представителей:</w:t>
+      </w:r>
+    </w:p>
+    <w:p>
+      <w:pPr>
+        <w:pStyle w:val="Normal"/>
+        <w:ind w:right="-23" w:hanging="0"/>
+        <w:rPr/>
+      </w:pPr>
+      <w:r>
+        <w:rPr/>
+        <w:t xml:space="preserve">«Подрядчика» -  Общество с ограниченной ответственностью «{{ </w:t>
+      </w:r>
+      <w:r>
+        <w:rPr>
+          <w:lang w:val="en-US"/>
+        </w:rPr>
+        <w:t>contractor</w:t>
+      </w:r>
+      <w:r>
+        <w:rPr/>
+        <w:t xml:space="preserve"> }}</w:t>
+      </w:r>
+      <w:r>
+        <w:rPr>
+          <w:b/>
+          <w:bCs/>
+        </w:rPr>
+        <w:t xml:space="preserve">» </w:t>
+      </w:r>
+      <w:r>
+        <w:rPr/>
+        <w:t xml:space="preserve">- в лице генерального директора {{ </w:t>
+      </w:r>
+      <w:r>
+        <w:rPr>
+          <w:lang w:val="en-US"/>
+        </w:rPr>
+        <w:t>contractor</w:t>
+      </w:r>
+      <w:r>
+        <w:rPr/>
+        <w:t>_</w:t>
+      </w:r>
+      <w:r>
+        <w:rPr>
+          <w:lang w:val="en-US"/>
+        </w:rPr>
+        <w:t>delegate</w:t>
+      </w:r>
+      <w:r>
+        <w:rPr/>
+        <w:t>_</w:t>
+      </w:r>
+      <w:r>
+        <w:rPr>
+          <w:lang w:val="en-US"/>
+        </w:rPr>
+        <w:t>genitive</w:t>
+      </w:r>
+      <w:r>
+        <w:rPr/>
+        <w:t xml:space="preserve"> }} (действующего на основании Устава)</w:t>
+      </w:r>
+    </w:p>
+    <w:p>
+      <w:pPr>
+        <w:pStyle w:val="Normal"/>
+        <w:ind w:right="-23" w:hanging="0"/>
+        <w:jc w:val="both"/>
+        <w:rPr/>
+      </w:pPr>
+      <w:r>
+        <w:rPr/>
+      </w:r>
+    </w:p>
+    <w:p>
+      <w:pPr>
+        <w:pStyle w:val="Normal"/>
+        <w:ind w:right="-1" w:hanging="0"/>
+        <w:rPr>
+          <w:b/>
+          <w:b/>
+          <w:bCs/>
+        </w:rPr>
+      </w:pPr>
+      <w:r>
+        <w:rPr>
+          <w:b/>
+          <w:bCs/>
+        </w:rPr>
+        <w:t xml:space="preserve">Организации, осуществляющей управление объектом (при наличии) </w:t>
+      </w:r>
+    </w:p>
+    <w:p>
+      <w:pPr>
+        <w:pStyle w:val="Normal"/>
+        <w:ind w:right="-1" w:hanging="0"/>
+        <w:rPr/>
+      </w:pPr>
+      <w:r>
+        <w:rPr/>
         <w:t xml:space="preserve">{{ </w:t>
       </w:r>
       <w:r>
         <w:rPr>
           <w:lang w:val="en-US"/>
         </w:rPr>
-        <w:t>telephonogramm</w:t>
-      </w:r>
-      <w:r>
+        <w:t>UK</w:t>
+      </w:r>
+      <w:r>
+        <w:rPr/>
         <w:t>_</w:t>
       </w:r>
       <w:r>
         <w:rPr>
           <w:lang w:val="en-US"/>
         </w:rPr>
-        <w:t>date</w:t>
-      </w:r>
-      <w:r>
+        <w:t>full</w:t>
+      </w:r>
+      <w:r>
+        <w:rPr/>
         <w:t xml:space="preserve"> }}</w:t>
       </w:r>
-      <w:r>
-        <w:t>.</w:t>
-      </w:r>
-    </w:p>
-    <w:p>
-      <w:pPr>
-        <w:ind w:right="-23"/>
-        <w:jc w:val="both"/>
-      </w:pPr>
-      <w:r>
-        <w:t xml:space="preserve">в составе: </w:t>
-      </w:r>
-    </w:p>
-    <w:p>
-      <w:pPr>
-        <w:ind w:right="-23"/>
-        <w:jc w:val="both"/>
-      </w:pPr>
-      <w:r>
-        <w:rPr>
-          <w:b/>
-          <w:bCs/>
-        </w:rPr>
-        <w:t xml:space="preserve">Председателя </w:t>
-      </w:r>
-      <w:r>
-        <w:t xml:space="preserve">– «Заказчика»: Некоммерческая организация «Фонд – региональный оператор капитального ремонта общего имущества в многоквартирных домах», в лице заместителя генерального директора Бутина Максима Геннадиевича, действующего на основании Доверенности от </w:t>
-      </w:r>
-      <w:r>
-        <w:t>27</w:t>
-      </w:r>
-      <w:r>
-        <w:t>.</w:t>
-      </w:r>
-      <w:r>
-        <w:t>12</w:t>
-      </w:r>
-      <w:r>
-        <w:t>.2018 года №</w:t>
-      </w:r>
-      <w:r>
-        <w:t>200</w:t>
-      </w:r>
-      <w:r>
-        <w:t>.</w:t>
-      </w:r>
-    </w:p>
-    <w:p>
-      <w:pPr>
-        <w:ind w:right="-23"/>
-        <w:jc w:val="both"/>
-        <w:rPr>
-          <w:b/>
-          <w:bCs/>
-        </w:rPr>
-      </w:pPr>
-    </w:p>
-    <w:p>
-      <w:pPr>
-        <w:ind w:right="-23"/>
-        <w:rPr>
-          <w:b/>
-          <w:bCs/>
-        </w:rPr>
-      </w:pPr>
-      <w:r>
-        <w:rPr>
-          <w:b/>
-          <w:bCs/>
-        </w:rPr>
-        <w:t>Членов комиссии – представителей:</w:t>
-      </w:r>
-    </w:p>
-    <w:p>
-      <w:pPr>
-        <w:ind w:right="-23"/>
-      </w:pPr>
-      <w:r>
-        <w:t>«Подрядчика» -  Общество с ограниченной ответственностью «</w:t>
-      </w:r>
-      <w:r>
+    </w:p>
+    <w:p>
+      <w:pPr>
+        <w:pStyle w:val="Normal"/>
+        <w:ind w:right="-1" w:hanging="0"/>
+        <w:rPr/>
+      </w:pPr>
+      <w:r>
+        <w:rPr/>
         <w:t xml:space="preserve">{{ </w:t>
       </w:r>
       <w:r>
         <w:rPr>
           <w:lang w:val="en-US"/>
         </w:rPr>
-        <w:t>contractor</w:t>
-      </w:r>
-      <w:r>
-        <w:t xml:space="preserve"> }}</w:t>
-      </w:r>
-      <w:r>
-        <w:rPr>
-          <w:b/>
-          <w:bCs/>
-        </w:rPr>
-        <w:t xml:space="preserve">» </w:t>
-      </w:r>
-      <w:r>
-        <w:t xml:space="preserve">- в лице генерального директора </w:t>
-      </w:r>
-      <w:r>
-        <w:t xml:space="preserve">{{ </w:t>
-      </w:r>
-      <w:r>
-        <w:rPr>
-          <w:lang w:val="en-US"/>
-        </w:rPr>
-        <w:t>contractor</w:t>
-      </w:r>
-      <w:r>
+        <w:t>UK</w:t>
+      </w:r>
+      <w:r>
+        <w:rPr/>
         <w:t>_</w:t>
       </w:r>
       <w:r>
         <w:rPr>
           <w:lang w:val="en-US"/>
         </w:rPr>
+        <w:t>position</w:t>
+      </w:r>
+      <w:r>
+        <w:rPr/>
+        <w:t>_</w:t>
+      </w:r>
+      <w:r>
+        <w:rPr>
+          <w:lang w:val="en-US"/>
+        </w:rPr>
+        <w:t>genitive</w:t>
+      </w:r>
+      <w:r>
+        <w:rPr/>
+        <w:t xml:space="preserve"> }} {{ </w:t>
+      </w:r>
+      <w:r>
+        <w:rPr>
+          <w:lang w:val="en-US"/>
+        </w:rPr>
+        <w:t>UK</w:t>
+      </w:r>
+      <w:r>
+        <w:rPr/>
+        <w:t>_</w:t>
+      </w:r>
+      <w:r>
+        <w:rPr>
+          <w:lang w:val="en-US"/>
+        </w:rPr>
         <w:t>delegate</w:t>
       </w:r>
       <w:r>
+        <w:rPr/>
         <w:t>_</w:t>
       </w:r>
       <w:r>
@@ -240,40 +380,8 @@
         <w:t>genitive</w:t>
       </w:r>
       <w:r>
-        <w:t xml:space="preserve"> }}</w:t>
-      </w:r>
-      <w:r>
-        <w:t xml:space="preserve"> (действующего на основании Устава)</w:t>
-      </w:r>
-    </w:p>
-    <w:p>
-      <w:pPr>
-        <w:ind w:right="-23"/>
-        <w:jc w:val="both"/>
-      </w:pPr>
-    </w:p>
-    <w:p>
-      <w:pPr>
-        <w:ind w:right="-1"/>
-        <w:rPr>
-          <w:b/>
-          <w:bCs/>
-        </w:rPr>
-      </w:pPr>
-      <w:r>
-        <w:rPr>
-          <w:b/>
-          <w:bCs/>
-        </w:rPr>
-        <w:t xml:space="preserve">Организации, осуществляющей управление объектом (при наличии) </w:t>
-      </w:r>
-    </w:p>
-    <w:p>
-      <w:pPr>
-        <w:ind w:right="-1"/>
-      </w:pPr>
-      <w:r>
-        <w:t xml:space="preserve">{{ </w:t>
+        <w:rPr/>
+        <w:t xml:space="preserve"> }} (действующего на основании {{ </w:t>
       </w:r>
       <w:r>
         <w:rPr>
@@ -282,134 +390,49 @@
         <w:t>UK</w:t>
       </w:r>
       <w:r>
+        <w:rPr/>
         <w:t>_</w:t>
       </w:r>
       <w:r>
         <w:rPr>
           <w:lang w:val="en-US"/>
         </w:rPr>
-        <w:t>full</w:t>
-      </w:r>
-      <w:r>
-        <w:t xml:space="preserve"> }}</w:t>
-      </w:r>
-    </w:p>
-    <w:p>
-      <w:pPr>
-        <w:ind w:right="-1"/>
-      </w:pPr>
-      <w:r>
-        <w:t xml:space="preserve">{{ </w:t>
-      </w:r>
-      <w:r>
-        <w:rPr>
-          <w:lang w:val="en-US"/>
-        </w:rPr>
-        <w:t>UK</w:t>
-      </w:r>
-      <w:r>
+        <w:t>decree</w:t>
+      </w:r>
+      <w:r>
+        <w:rPr/>
         <w:t>_</w:t>
       </w:r>
       <w:r>
         <w:rPr>
           <w:lang w:val="en-US"/>
         </w:rPr>
-        <w:t>position</w:t>
-      </w:r>
-      <w:r>
-        <w:t>_</w:t>
-      </w:r>
-      <w:r>
-        <w:rPr>
-          <w:lang w:val="en-US"/>
-        </w:rPr>
         <w:t>genitive</w:t>
       </w:r>
       <w:r>
-        <w:t xml:space="preserve"> }}</w:t>
-      </w:r>
-      <w:r>
-        <w:t xml:space="preserve"> </w:t>
-      </w:r>
-      <w:r>
-        <w:t xml:space="preserve">{{ </w:t>
-      </w:r>
-      <w:r>
-        <w:rPr>
-          <w:lang w:val="en-US"/>
-        </w:rPr>
-        <w:t>UK</w:t>
-      </w:r>
-      <w:r>
-        <w:t>_</w:t>
-      </w:r>
-      <w:r>
-        <w:rPr>
-          <w:lang w:val="en-US"/>
-        </w:rPr>
-        <w:t>delegate</w:t>
-      </w:r>
-      <w:r>
-        <w:t>_</w:t>
-      </w:r>
-      <w:r>
-        <w:rPr>
-          <w:lang w:val="en-US"/>
-        </w:rPr>
-        <w:t>genitive</w:t>
-      </w:r>
-      <w:r>
-        <w:t xml:space="preserve"> }} </w:t>
-      </w:r>
-      <w:r>
-        <w:t xml:space="preserve">(действующего на основании </w:t>
-      </w:r>
-      <w:r>
-        <w:t xml:space="preserve">{{ </w:t>
-      </w:r>
-      <w:r>
-        <w:rPr>
-          <w:lang w:val="en-US"/>
-        </w:rPr>
-        <w:t>UK</w:t>
-      </w:r>
-      <w:r>
-        <w:t>_</w:t>
-      </w:r>
-      <w:r>
-        <w:rPr>
-          <w:lang w:val="en-US"/>
-        </w:rPr>
-        <w:t>decree</w:t>
-      </w:r>
-      <w:r>
-        <w:t>_</w:t>
-      </w:r>
-      <w:r>
-        <w:rPr>
-          <w:lang w:val="en-US"/>
-        </w:rPr>
-        <w:t>genitive</w:t>
-      </w:r>
-      <w:r>
-        <w:t xml:space="preserve"> }}</w:t>
-      </w:r>
-      <w:r>
-        <w:t>)</w:t>
+        <w:rPr/>
+        <w:t xml:space="preserve"> }})</w:t>
       </w:r>
       <w:bookmarkStart w:id="0" w:name="_Hlk497915672"/>
       <w:bookmarkEnd w:id="0"/>
     </w:p>
     <w:p>
       <w:pPr>
-        <w:ind w:right="-1"/>
+        <w:pStyle w:val="Normal"/>
+        <w:ind w:right="-1" w:hanging="0"/>
         <w:jc w:val="both"/>
-      </w:pPr>
-    </w:p>
-    <w:p>
-      <w:pPr>
-        <w:suppressAutoHyphens/>
-        <w:ind w:right="-23"/>
+        <w:rPr/>
+      </w:pPr>
+      <w:r>
+        <w:rPr/>
+      </w:r>
+    </w:p>
+    <w:p>
+      <w:pPr>
+        <w:pStyle w:val="Normal"/>
+        <w:suppressAutoHyphens w:val="true"/>
+        <w:ind w:right="-23" w:hanging="0"/>
+        <w:rPr/>
       </w:pPr>
       <w:r>
         <w:rPr>
@@ -419,10 +442,8 @@
         <w:t>Строительного контроля</w:t>
       </w:r>
       <w:r>
-        <w:t xml:space="preserve"> - Некоммерческая организация «Фонд – региональный оператор капитального ремонта общего имущества в многоквартирных домах» - инженера отдела строительного контроля №</w:t>
-      </w:r>
-      <w:r>
-        <w:t xml:space="preserve">{{ </w:t>
+        <w:rPr/>
+        <w:t xml:space="preserve"> - Некоммерческая организация «Фонд – региональный оператор капитального ремонта общего имущества в многоквартирных домах» - инженера отдела строительного контроля №{{ </w:t>
       </w:r>
       <w:r>
         <w:rPr>
@@ -431,6 +452,7 @@
         <w:t>supervisor</w:t>
       </w:r>
       <w:r>
+        <w:rPr/>
         <w:t>_</w:t>
       </w:r>
       <w:r>
@@ -440,6 +462,7 @@
         <w:t>OSK</w:t>
       </w:r>
       <w:r>
+        <w:rPr/>
         <w:t>_</w:t>
       </w:r>
       <w:r>
@@ -449,25 +472,8 @@
         <w:t>number</w:t>
       </w:r>
       <w:r>
-        <w:t xml:space="preserve"> }}</w:t>
-      </w:r>
-      <w:r>
-        <w:t xml:space="preserve"> </w:t>
-      </w:r>
-      <w:r>
-        <w:t xml:space="preserve">{{ </w:t>
-      </w:r>
-      <w:r>
-        <w:t xml:space="preserve">supervisor_delegate_genitive </w:t>
-      </w:r>
-      <w:r>
-        <w:t>}}</w:t>
-      </w:r>
-      <w:r>
-        <w:t xml:space="preserve"> (действующего на основании </w:t>
-      </w:r>
-      <w:r>
-        <w:t xml:space="preserve">{{ </w:t>
+        <w:rPr/>
+        <w:t xml:space="preserve"> }} {{ supervisor_delegate_genitive }} (действующего на основании {{ </w:t>
       </w:r>
       <w:r>
         <w:rPr>
@@ -476,6 +482,7 @@
         <w:t>supervisor</w:t>
       </w:r>
       <w:r>
+        <w:rPr/>
         <w:t>_</w:t>
       </w:r>
       <w:r>
@@ -485,6 +492,7 @@
         <w:t>decree</w:t>
       </w:r>
       <w:r>
+        <w:rPr/>
         <w:t>_</w:t>
       </w:r>
       <w:r>
@@ -494,39 +502,44 @@
         <w:t>genitive</w:t>
       </w:r>
       <w:r>
-        <w:t xml:space="preserve"> }}</w:t>
-      </w:r>
-      <w:r>
-        <w:t>)</w:t>
-      </w:r>
-    </w:p>
-    <w:p>
-      <w:pPr>
-        <w:suppressAutoHyphens/>
-        <w:ind w:right="-23"/>
+        <w:rPr/>
+        <w:t xml:space="preserve"> }})</w:t>
+      </w:r>
+    </w:p>
+    <w:p>
+      <w:pPr>
+        <w:pStyle w:val="Normal"/>
+        <w:suppressAutoHyphens w:val="true"/>
+        <w:ind w:right="-23" w:hanging="0"/>
         <w:jc w:val="both"/>
-      </w:pPr>
-    </w:p>
-    <w:p>
-      <w:pPr>
-        <w:ind w:right="-23"/>
+        <w:rPr/>
+      </w:pPr>
+      <w:r>
+        <w:rPr/>
+      </w:r>
+    </w:p>
+    <w:p>
+      <w:pPr>
+        <w:pStyle w:val="Normal"/>
+        <w:ind w:right="-23" w:hanging="0"/>
         <w:rPr>
           <w:b/>
-          <w:bCs/>
-        </w:rPr>
-      </w:pPr>
-      <w:r>
-        <w:rPr>
           <w:b/>
           <w:bCs/>
         </w:rPr>
+      </w:pPr>
+      <w:r>
+        <w:rPr>
+          <w:b/>
+          <w:bCs/>
+        </w:rPr>
         <w:t xml:space="preserve">Лица, уполномоченное от имени собственников помещений многоквартирного дома - </w:t>
       </w:r>
     </w:p>
     <w:p>
       <w:pPr>
-        <w:pStyle w:val="22"/>
-        <w:ind w:right="-23"/>
+        <w:pStyle w:val="BodyText2"/>
+        <w:ind w:right="-23" w:hanging="0"/>
         <w:rPr>
           <w:lang w:val="en-US"/>
         </w:rPr>
@@ -558,21 +571,7 @@
           <w:bCs/>
           <w:lang w:val="en-US"/>
         </w:rPr>
-        <w:t>owner_delegate_genitive</w:t>
-      </w:r>
-      <w:r>
-        <w:rPr>
-          <w:bCs/>
-          <w:lang w:val="en-US"/>
-        </w:rPr>
-        <w:t xml:space="preserve"> }}</w:t>
-      </w:r>
-      <w:r>
-        <w:rPr>
-          <w:bCs/>
-          <w:lang w:val="en-US"/>
-        </w:rPr>
-        <w:t>, (</w:t>
+        <w:t>owner_delegate_genitive }}, (</w:t>
       </w:r>
       <w:r>
         <w:rPr>
@@ -598,70 +597,53 @@
           <w:bCs/>
           <w:lang w:val="en-US"/>
         </w:rPr>
-        <w:t xml:space="preserve"> </w:t>
-      </w:r>
-      <w:r>
-        <w:rPr>
-          <w:bCs/>
-          <w:lang w:val="en-US"/>
-        </w:rPr>
-        <w:t xml:space="preserve">{{ </w:t>
-      </w:r>
-      <w:r>
-        <w:rPr>
-          <w:bCs/>
-          <w:lang w:val="en-US"/>
-        </w:rPr>
-        <w:t>owner_delegate_decree_genitive</w:t>
-      </w:r>
-      <w:r>
-        <w:rPr>
-          <w:bCs/>
-          <w:lang w:val="en-US"/>
-        </w:rPr>
-        <w:t xml:space="preserve"> }})</w:t>
-      </w:r>
-      <w:r>
-        <w:rPr>
-          <w:bCs/>
-          <w:lang w:val="en-US"/>
-        </w:rPr>
-        <w:t xml:space="preserve"> {% endif %} </w:t>
-      </w:r>
-    </w:p>
-    <w:p>
-      <w:pPr>
-        <w:pStyle w:val="22"/>
-        <w:ind w:right="-23"/>
-        <w:rPr>
-          <w:bCs/>
-          <w:lang w:val="en-US"/>
-        </w:rPr>
-      </w:pPr>
-    </w:p>
-    <w:p>
-      <w:pPr>
-        <w:pStyle w:val="22"/>
-        <w:ind w:right="-23"/>
-      </w:pPr>
-      <w:r>
+        <w:t xml:space="preserve"> {{ owner_delegate_decree_genitive }}) {% endif %} </w:t>
+      </w:r>
+    </w:p>
+    <w:p>
+      <w:pPr>
+        <w:pStyle w:val="BodyText2"/>
+        <w:ind w:right="-23" w:hanging="0"/>
+        <w:rPr>
+          <w:bCs/>
+          <w:lang w:val="en-US"/>
+        </w:rPr>
+      </w:pPr>
+      <w:r>
+        <w:rPr>
+          <w:bCs/>
+          <w:lang w:val="en-US"/>
+        </w:rPr>
+      </w:r>
+    </w:p>
+    <w:p>
+      <w:pPr>
+        <w:pStyle w:val="BodyText2"/>
+        <w:ind w:right="-23" w:hanging="0"/>
+        <w:rPr/>
+      </w:pPr>
+      <w:r>
+        <w:rPr/>
         <w:t>руководствуясь правилами приемки в эксплуатацию законченных капитальным ремонтом жилых зданий - ВСН 42-85(р) «Правила приемки в эксплуатацию законченных капитальным ремонтом жилых зданий»</w:t>
       </w:r>
     </w:p>
     <w:p>
       <w:pPr>
-        <w:pStyle w:val="a8"/>
-        <w:ind w:right="-23"/>
-      </w:pPr>
-      <w:r>
+        <w:pStyle w:val="Style18"/>
+        <w:ind w:right="-23" w:hanging="0"/>
+        <w:rPr/>
+      </w:pPr>
+      <w:r>
+        <w:rPr/>
         <w:t>УСТАНОВИЛА:</w:t>
       </w:r>
     </w:p>
     <w:p>
       <w:pPr>
-        <w:pStyle w:val="30"/>
-        <w:ind w:right="-23"/>
+        <w:pStyle w:val="BodyText3"/>
+        <w:ind w:right="-23" w:hanging="0"/>
         <w:jc w:val="both"/>
+        <w:rPr/>
       </w:pPr>
       <w:r>
         <w:rPr>
@@ -745,30 +727,29 @@
           <w:sz w:val="24"/>
           <w:szCs w:val="24"/>
         </w:rPr>
-        <w:t xml:space="preserve"> }}</w:t>
-      </w:r>
-      <w:r>
-        <w:rPr>
-          <w:b/>
-          <w:bCs/>
+        <w:t xml:space="preserve"> }} </w:t>
+      </w:r>
+      <w:r>
+        <w:rPr>
           <w:sz w:val="24"/>
           <w:szCs w:val="24"/>
         </w:rPr>
-        <w:t xml:space="preserve"> </w:t>
+        <w:t xml:space="preserve">в {{ </w:t>
       </w:r>
       <w:r>
         <w:rPr>
           <w:sz w:val="24"/>
           <w:szCs w:val="24"/>
-        </w:rPr>
-        <w:t xml:space="preserve">в </w:t>
+          <w:lang w:val="en-US"/>
+        </w:rPr>
+        <w:t>district</w:t>
       </w:r>
       <w:r>
         <w:rPr>
           <w:sz w:val="24"/>
           <w:szCs w:val="24"/>
         </w:rPr>
-        <w:t xml:space="preserve">{{ </w:t>
+        <w:t>_</w:t>
       </w:r>
       <w:r>
         <w:rPr>
@@ -776,47 +757,25 @@
           <w:szCs w:val="24"/>
           <w:lang w:val="en-US"/>
         </w:rPr>
-        <w:t>district</w:t>
+        <w:t>prepositional</w:t>
       </w:r>
       <w:r>
         <w:rPr>
           <w:sz w:val="24"/>
           <w:szCs w:val="24"/>
         </w:rPr>
-        <w:t>_</w:t>
-      </w:r>
-      <w:r>
-        <w:rPr>
-          <w:sz w:val="24"/>
-          <w:szCs w:val="24"/>
-          <w:lang w:val="en-US"/>
-        </w:rPr>
-        <w:t>prepositional</w:t>
-      </w:r>
-      <w:r>
-        <w:rPr>
-          <w:sz w:val="24"/>
-          <w:szCs w:val="24"/>
-        </w:rPr>
-        <w:t xml:space="preserve"> }}</w:t>
-      </w:r>
-      <w:r>
-        <w:rPr>
-          <w:sz w:val="24"/>
-          <w:szCs w:val="24"/>
-        </w:rPr>
-        <w:t xml:space="preserve"> районе.</w:t>
-      </w:r>
-    </w:p>
-    <w:p>
-      <w:pPr>
-        <w:ind w:right="-23"/>
-      </w:pPr>
-      <w:r>
-        <w:t>2.Капитальный ремонт осуществлялся Общество с ограниченной ответственностью «</w:t>
-      </w:r>
-      <w:r>
-        <w:t xml:space="preserve">{{ </w:t>
+        <w:t xml:space="preserve"> }} районе.</w:t>
+      </w:r>
+    </w:p>
+    <w:p>
+      <w:pPr>
+        <w:pStyle w:val="Normal"/>
+        <w:ind w:right="-23" w:hanging="0"/>
+        <w:rPr/>
+      </w:pPr>
+      <w:r>
+        <w:rPr/>
+        <w:t xml:space="preserve">2.Капитальный ремонт осуществлялся Общество с ограниченной ответственностью «{{ </w:t>
       </w:r>
       <w:r>
         <w:rPr>
@@ -825,20 +784,20 @@
         <w:t>contractor</w:t>
       </w:r>
       <w:r>
-        <w:t xml:space="preserve"> }}</w:t>
-      </w:r>
-      <w:r>
-        <w:t>»</w:t>
-      </w:r>
-    </w:p>
-    <w:p>
-      <w:pPr>
-        <w:ind w:right="-23"/>
-        <w:rPr>
-          <w:lang w:val="en-US"/>
-        </w:rPr>
-      </w:pPr>
-      <w:r>
+        <w:rPr/>
+        <w:t xml:space="preserve"> }}»</w:t>
+      </w:r>
+    </w:p>
+    <w:p>
+      <w:pPr>
+        <w:pStyle w:val="Normal"/>
+        <w:ind w:right="-23" w:hanging="0"/>
+        <w:rPr>
+          <w:lang w:val="en-US"/>
+        </w:rPr>
+      </w:pPr>
+      <w:r>
+        <w:rPr/>
         <w:t>По</w:t>
       </w:r>
       <w:r>
@@ -848,115 +807,90 @@
         <w:t xml:space="preserve"> </w:t>
       </w:r>
       <w:r>
+        <w:rPr/>
         <w:t>Договору</w:t>
       </w:r>
       <w:r>
         <w:rPr>
           <w:lang w:val="en-US"/>
         </w:rPr>
-        <w:t xml:space="preserve"> {{ </w:t>
-      </w:r>
-      <w:r>
-        <w:rPr>
-          <w:lang w:val="en-US"/>
-        </w:rPr>
-        <w:t>contract</w:t>
-      </w:r>
-      <w:r>
-        <w:rPr>
-          <w:lang w:val="en-US"/>
-        </w:rPr>
-        <w:t>_</w:t>
-      </w:r>
-      <w:r>
-        <w:rPr>
-          <w:lang w:val="en-US"/>
-        </w:rPr>
-        <w:t>number</w:t>
-      </w:r>
-      <w:r>
-        <w:rPr>
-          <w:lang w:val="en-US"/>
-        </w:rPr>
-        <w:t xml:space="preserve"> }} </w:t>
-      </w:r>
-      <w:r>
+        <w:t xml:space="preserve"> {{ contract_number }} </w:t>
+      </w:r>
+      <w:r>
+        <w:rPr/>
         <w:t>от</w:t>
       </w:r>
       <w:r>
         <w:rPr>
           <w:lang w:val="en-US"/>
         </w:rPr>
-        <w:t xml:space="preserve"> {{ </w:t>
-      </w:r>
-      <w:r>
-        <w:rPr>
-          <w:lang w:val="en-US"/>
-        </w:rPr>
-        <w:t>contract</w:t>
-      </w:r>
-      <w:r>
-        <w:rPr>
-          <w:lang w:val="en-US"/>
-        </w:rPr>
-        <w:t>_</w:t>
-      </w:r>
-      <w:r>
-        <w:rPr>
-          <w:lang w:val="en-US"/>
-        </w:rPr>
-        <w:t>date</w:t>
-      </w:r>
-      <w:r>
-        <w:rPr>
-          <w:lang w:val="en-US"/>
-        </w:rPr>
-        <w:t xml:space="preserve"> }},</w:t>
-      </w:r>
-    </w:p>
-    <w:p>
-      <w:pPr>
-        <w:ind w:right="-23"/>
-      </w:pPr>
-      <w:r>
+        <w:t xml:space="preserve"> {{ contract_date }},</w:t>
+      </w:r>
+    </w:p>
+    <w:p>
+      <w:pPr>
+        <w:pStyle w:val="Normal"/>
+        <w:ind w:right="-23" w:hanging="0"/>
+        <w:rPr/>
+      </w:pPr>
+      <w:r>
+        <w:rPr/>
         <w:t>Дополнительному соглашению № ______от_______________</w:t>
       </w:r>
     </w:p>
     <w:p>
       <w:pPr>
-        <w:ind w:right="-23"/>
-      </w:pPr>
-    </w:p>
-    <w:p>
-      <w:pPr>
-        <w:ind w:right="-23"/>
-      </w:pPr>
-      <w:r>
+        <w:pStyle w:val="Normal"/>
+        <w:ind w:right="-23" w:hanging="0"/>
+        <w:rPr/>
+      </w:pPr>
+      <w:r>
+        <w:rPr/>
+      </w:r>
+    </w:p>
+    <w:p>
+      <w:pPr>
+        <w:pStyle w:val="Normal"/>
+        <w:ind w:right="-23" w:hanging="0"/>
+        <w:rPr/>
+      </w:pPr>
+      <w:r>
+        <w:rPr/>
         <w:t>3. Ремонт выполнялся согласно утвержденной смете, являющейся приложением к Договору.</w:t>
       </w:r>
     </w:p>
     <w:p>
       <w:pPr>
+        <w:pStyle w:val="Normal"/>
         <w:ind w:left="708" w:right="-23" w:hanging="708"/>
-      </w:pPr>
-    </w:p>
-    <w:p>
-      <w:pPr>
+        <w:rPr/>
+      </w:pPr>
+      <w:r>
+        <w:rPr/>
+      </w:r>
+    </w:p>
+    <w:p>
+      <w:pPr>
+        <w:pStyle w:val="Normal"/>
         <w:ind w:left="708" w:right="-23" w:hanging="708"/>
-      </w:pPr>
-      <w:r>
+        <w:rPr/>
+      </w:pPr>
+      <w:r>
+        <w:rPr/>
         <w:t>4. Ремонтные работы осуществлены в сроки:</w:t>
       </w:r>
     </w:p>
     <w:p>
       <w:pPr>
-        <w:ind w:right="-23"/>
+        <w:pStyle w:val="Normal"/>
+        <w:ind w:right="-23" w:hanging="0"/>
         <w:jc w:val="both"/>
         <w:rPr>
           <w:lang w:val="en-US"/>
         </w:rPr>
       </w:pPr>
       <w:r>
+        <w:rPr/>
         <w:t>по</w:t>
       </w:r>
       <w:r>
@@ -966,6 +900,7 @@
         <w:t xml:space="preserve"> </w:t>
       </w:r>
       <w:r>
+        <w:rPr/>
         <w:t>Договору</w:t>
       </w:r>
       <w:r>
@@ -975,6 +910,7 @@
         <w:t xml:space="preserve">: </w:t>
       </w:r>
       <w:r>
+        <w:rPr/>
         <w:t>начало</w:t>
       </w:r>
       <w:r>
@@ -988,35 +924,30 @@
           <w:u w:val="single"/>
           <w:lang w:val="en-US"/>
         </w:rPr>
-        <w:t>{{ begin_contract_date }}</w:t>
+        <w:t xml:space="preserve">{{ begin_contract_date }}   </w:t>
+      </w:r>
+      <w:r>
+        <w:rPr/>
+        <w:t>окончание</w:t>
+      </w:r>
+      <w:r>
+        <w:rPr>
+          <w:lang w:val="en-US"/>
+        </w:rPr>
+        <w:t xml:space="preserve"> </w:t>
       </w:r>
       <w:r>
         <w:rPr>
           <w:u w:val="single"/>
           <w:lang w:val="en-US"/>
         </w:rPr>
-        <w:t xml:space="preserve">   </w:t>
-      </w:r>
-      <w:r>
-        <w:t>окончание</w:t>
-      </w:r>
-      <w:r>
-        <w:rPr>
-          <w:lang w:val="en-US"/>
-        </w:rPr>
-        <w:t xml:space="preserve"> </w:t>
-      </w:r>
-      <w:r>
-        <w:rPr>
-          <w:u w:val="single"/>
-          <w:lang w:val="en-US"/>
-        </w:rPr>
         <w:t>{{ end_contract_date }}</w:t>
       </w:r>
     </w:p>
     <w:p>
       <w:pPr>
-        <w:ind w:right="-23"/>
+        <w:pStyle w:val="Normal"/>
+        <w:ind w:right="-23" w:hanging="0"/>
         <w:jc w:val="both"/>
         <w:rPr>
           <w:sz w:val="18"/>
@@ -1042,10 +973,13 @@
     </w:p>
     <w:p>
       <w:pPr>
-        <w:ind w:right="-23"/>
+        <w:pStyle w:val="Normal"/>
+        <w:ind w:right="-23" w:hanging="0"/>
         <w:jc w:val="both"/>
-      </w:pPr>
-      <w:r>
+        <w:rPr/>
+      </w:pPr>
+      <w:r>
+        <w:rPr/>
         <w:t xml:space="preserve">Фактически: начало    </w:t>
       </w:r>
       <w:r>
@@ -1091,53 +1025,49 @@
         <w:rPr>
           <w:u w:val="single"/>
         </w:rPr>
+        <w:t xml:space="preserve"> }}  </w:t>
+      </w:r>
+      <w:r>
+        <w:rPr/>
+        <w:t xml:space="preserve">окончание </w:t>
+      </w:r>
+      <w:r>
+        <w:rPr>
+          <w:u w:val="single"/>
+        </w:rPr>
+        <w:t xml:space="preserve">{{ </w:t>
+      </w:r>
+      <w:r>
+        <w:rPr>
+          <w:u w:val="single"/>
+          <w:lang w:val="en-US"/>
+        </w:rPr>
+        <w:t>act</w:t>
+      </w:r>
+      <w:r>
+        <w:rPr>
+          <w:u w:val="single"/>
+        </w:rPr>
+        <w:t>_</w:t>
+      </w:r>
+      <w:r>
+        <w:rPr>
+          <w:u w:val="single"/>
+          <w:lang w:val="en-US"/>
+        </w:rPr>
+        <w:t>date</w:t>
+      </w:r>
+      <w:r>
+        <w:rPr>
+          <w:u w:val="single"/>
+        </w:rPr>
         <w:t xml:space="preserve"> }}</w:t>
       </w:r>
-      <w:r>
-        <w:rPr>
-          <w:u w:val="single"/>
-        </w:rPr>
-        <w:t xml:space="preserve">  </w:t>
-      </w:r>
-      <w:r>
-        <w:t xml:space="preserve">окончание </w:t>
-      </w:r>
-      <w:r>
-        <w:rPr>
-          <w:u w:val="single"/>
-        </w:rPr>
-        <w:t xml:space="preserve">{{ </w:t>
-      </w:r>
-      <w:r>
-        <w:rPr>
-          <w:u w:val="single"/>
-          <w:lang w:val="en-US"/>
-        </w:rPr>
-        <w:t>act</w:t>
-      </w:r>
-      <w:r>
-        <w:rPr>
-          <w:u w:val="single"/>
-        </w:rPr>
-        <w:t>_</w:t>
-      </w:r>
-      <w:r>
-        <w:rPr>
-          <w:u w:val="single"/>
-          <w:lang w:val="en-US"/>
-        </w:rPr>
-        <w:t>date</w:t>
-      </w:r>
-      <w:r>
-        <w:rPr>
-          <w:u w:val="single"/>
-        </w:rPr>
-        <w:t xml:space="preserve"> }}</w:t>
-      </w:r>
-    </w:p>
-    <w:p>
-      <w:pPr>
-        <w:ind w:right="-23"/>
+    </w:p>
+    <w:p>
+      <w:pPr>
+        <w:pStyle w:val="Normal"/>
+        <w:ind w:right="-23" w:hanging="0"/>
         <w:jc w:val="both"/>
         <w:rPr>
           <w:sz w:val="18"/>
@@ -1149,45 +1079,56 @@
           <w:sz w:val="18"/>
           <w:szCs w:val="18"/>
         </w:rPr>
-        <w:t xml:space="preserve">                                                  (число, месяц, год)                         (число, месяц, год)</w:t>
-      </w:r>
-    </w:p>
-    <w:p>
-      <w:pPr>
-        <w:pStyle w:val="22"/>
-        <w:ind w:right="-23"/>
+        <w:t xml:space="preserve">                                                  </w:t>
+      </w:r>
+      <w:r>
         <w:rPr>
           <w:sz w:val="18"/>
           <w:szCs w:val="18"/>
         </w:rPr>
-      </w:pPr>
-      <w:r>
+        <w:t>(число, месяц, год)                         (число, месяц, год)</w:t>
+      </w:r>
+      <w:r>
+        <w:br w:type="page"/>
+      </w:r>
+    </w:p>
+    <w:p>
+      <w:pPr>
+        <w:pStyle w:val="BodyText2"/>
+        <w:ind w:right="-23" w:hanging="0"/>
         <w:rPr>
           <w:sz w:val="18"/>
           <w:szCs w:val="18"/>
         </w:rPr>
-        <w:br w:type="page"/>
-      </w:r>
-    </w:p>
-    <w:p>
-      <w:pPr>
-        <w:pStyle w:val="22"/>
-        <w:ind w:right="-23"/>
-      </w:pPr>
-      <w:r>
+      </w:pPr>
+      <w:r>
+        <w:rPr>
+          <w:sz w:val="18"/>
+          <w:szCs w:val="18"/>
+        </w:rPr>
+      </w:r>
+    </w:p>
+    <w:p>
+      <w:pPr>
+        <w:pStyle w:val="BodyText2"/>
+        <w:ind w:right="-23" w:hanging="0"/>
+        <w:rPr/>
+      </w:pPr>
+      <w:r>
+        <w:rPr/>
         <w:t xml:space="preserve">5. Стоимость капитального ремонта: </w:t>
       </w:r>
     </w:p>
     <w:p>
       <w:pPr>
-        <w:ind w:right="-23"/>
+        <w:pStyle w:val="Normal"/>
+        <w:ind w:right="-23" w:hanging="0"/>
         <w:jc w:val="both"/>
-      </w:pPr>
-      <w:r>
-        <w:t xml:space="preserve">по утвержденной смете </w:t>
-      </w:r>
-      <w:r>
-        <w:t xml:space="preserve">{{ </w:t>
+        <w:rPr/>
+      </w:pPr>
+      <w:r>
+        <w:rPr/>
+        <w:t xml:space="preserve">по утвержденной смете {{ </w:t>
       </w:r>
       <w:r>
         <w:rPr>
@@ -1196,13 +1137,8 @@
         <w:t>summa</w:t>
       </w:r>
       <w:r>
-        <w:t xml:space="preserve"> }}</w:t>
-      </w:r>
-      <w:r>
-        <w:t xml:space="preserve"> руб. фактическая </w:t>
-      </w:r>
-      <w:r>
-        <w:t xml:space="preserve">{{ </w:t>
+        <w:rPr/>
+        <w:t xml:space="preserve"> }} руб. фактическая {{ </w:t>
       </w:r>
       <w:r>
         <w:rPr>
@@ -1211,24 +1147,28 @@
         <w:t>summa</w:t>
       </w:r>
       <w:r>
-        <w:t xml:space="preserve"> }}</w:t>
-      </w:r>
-      <w:r>
-        <w:t xml:space="preserve"> руб.</w:t>
-      </w:r>
-    </w:p>
-    <w:p>
-      <w:pPr>
+        <w:rPr/>
+        <w:t xml:space="preserve"> }} руб.</w:t>
+      </w:r>
+    </w:p>
+    <w:p>
+      <w:pPr>
+        <w:pStyle w:val="Normal"/>
         <w:ind w:right="-23" w:firstLine="708"/>
         <w:jc w:val="both"/>
-      </w:pPr>
-    </w:p>
-    <w:p>
-      <w:pPr>
-        <w:pStyle w:val="30"/>
-        <w:spacing w:after="0"/>
-        <w:ind w:right="-23"/>
+        <w:rPr/>
+      </w:pPr>
+      <w:r>
+        <w:rPr/>
+      </w:r>
+    </w:p>
+    <w:p>
+      <w:pPr>
+        <w:pStyle w:val="BodyText3"/>
+        <w:spacing w:before="0" w:after="0"/>
+        <w:ind w:right="-23" w:hanging="0"/>
         <w:jc w:val="both"/>
+        <w:rPr/>
       </w:pPr>
       <w:r>
         <w:rPr>
@@ -1298,44 +1238,64 @@
     </w:p>
     <w:p>
       <w:pPr>
+        <w:pStyle w:val="Normal"/>
         <w:tabs>
-          <w:tab w:val="left" w:pos="9497"/>
+          <w:tab w:val="left" w:pos="9497" w:leader="none"/>
         </w:tabs>
-        <w:ind w:right="-23"/>
+        <w:ind w:right="-23" w:hanging="0"/>
         <w:jc w:val="both"/>
-      </w:pPr>
-    </w:p>
-    <w:p>
-      <w:pPr>
+        <w:rPr/>
+      </w:pPr>
+      <w:r>
+        <w:rPr/>
+      </w:r>
+    </w:p>
+    <w:p>
+      <w:pPr>
+        <w:pStyle w:val="Normal"/>
         <w:tabs>
-          <w:tab w:val="left" w:pos="9497"/>
+          <w:tab w:val="left" w:pos="9497" w:leader="none"/>
         </w:tabs>
-        <w:ind w:right="-23"/>
+        <w:ind w:right="-23" w:hanging="0"/>
         <w:jc w:val="both"/>
-      </w:pPr>
-      <w:r>
+        <w:rPr/>
+      </w:pPr>
+      <w:r>
+        <w:rPr/>
         <w:t>7. Гарантии качества: «Подрядчик» несет ответственность за недостатки (дефекты), обнаруженные в пределах 60 месяцев гарантийного срока от даты подписания акта о приемке законченных работ.</w:t>
       </w:r>
     </w:p>
     <w:p>
       <w:pPr>
-        <w:pStyle w:val="30"/>
-        <w:ind w:right="-23"/>
+        <w:pStyle w:val="BodyText3"/>
+        <w:ind w:right="-23" w:hanging="0"/>
         <w:rPr>
           <w:b/>
-          <w:bCs/>
+          <w:b/>
+          <w:bCs/>
+          <w:i/>
           <w:i/>
           <w:iCs/>
         </w:rPr>
       </w:pPr>
-    </w:p>
-    <w:p>
-      <w:pPr>
-        <w:pStyle w:val="30"/>
-        <w:ind w:right="-23"/>
+      <w:r>
         <w:rPr>
           <w:b/>
           <w:bCs/>
+          <w:i/>
+          <w:iCs/>
+        </w:rPr>
+      </w:r>
+    </w:p>
+    <w:p>
+      <w:pPr>
+        <w:pStyle w:val="BodyText3"/>
+        <w:ind w:right="-23" w:hanging="0"/>
+        <w:rPr>
+          <w:b/>
+          <w:b/>
+          <w:bCs/>
+          <w:i/>
           <w:i/>
           <w:iCs/>
           <w:sz w:val="18"/>
@@ -1356,9 +1316,10 @@
     </w:p>
     <w:p>
       <w:pPr>
-        <w:pStyle w:val="30"/>
-        <w:ind w:right="-23"/>
+        <w:pStyle w:val="BodyText3"/>
+        <w:ind w:right="-23" w:hanging="0"/>
         <w:jc w:val="both"/>
+        <w:rPr/>
       </w:pPr>
       <w:r>
         <w:rPr>
@@ -1406,58 +1367,45 @@
           <w:sz w:val="24"/>
           <w:szCs w:val="24"/>
         </w:rPr>
-        <w:t xml:space="preserve">в </w:t>
+        <w:t xml:space="preserve">в {{ </w:t>
       </w:r>
       <w:r>
         <w:rPr>
           <w:sz w:val="24"/>
           <w:szCs w:val="24"/>
-        </w:rPr>
-        <w:t xml:space="preserve">{{ </w:t>
+          <w:lang w:val="en-US"/>
+        </w:rPr>
+        <w:t>district</w:t>
       </w:r>
       <w:r>
         <w:rPr>
           <w:sz w:val="24"/>
           <w:szCs w:val="24"/>
-          <w:lang w:val="en-US"/>
-        </w:rPr>
-        <w:t>district</w:t>
+        </w:rPr>
+        <w:t>_</w:t>
       </w:r>
       <w:r>
         <w:rPr>
           <w:sz w:val="24"/>
           <w:szCs w:val="24"/>
-        </w:rPr>
-        <w:t>_</w:t>
+          <w:lang w:val="en-US"/>
+        </w:rPr>
+        <w:t>prepositional</w:t>
       </w:r>
       <w:r>
         <w:rPr>
           <w:sz w:val="24"/>
           <w:szCs w:val="24"/>
-          <w:lang w:val="en-US"/>
-        </w:rPr>
-        <w:t>prepositional</w:t>
-      </w:r>
-      <w:r>
-        <w:rPr>
-          <w:sz w:val="24"/>
-          <w:szCs w:val="24"/>
-        </w:rPr>
-        <w:t xml:space="preserve"> }}</w:t>
-      </w:r>
-      <w:r>
-        <w:rPr>
-          <w:sz w:val="24"/>
-          <w:szCs w:val="24"/>
-        </w:rPr>
-        <w:t xml:space="preserve"> районе</w:t>
-      </w:r>
-    </w:p>
-    <w:p>
-      <w:pPr>
-        <w:pStyle w:val="30"/>
-        <w:ind w:right="-23"/>
+        </w:rPr>
+        <w:t xml:space="preserve"> }} районе</w:t>
+      </w:r>
+    </w:p>
+    <w:p>
+      <w:pPr>
+        <w:pStyle w:val="BodyText3"/>
+        <w:ind w:right="-23" w:hanging="0"/>
         <w:jc w:val="both"/>
+        <w:rPr/>
       </w:pPr>
       <w:r>
         <w:rPr>
@@ -1510,10 +1458,11 @@
     </w:p>
     <w:p>
       <w:pPr>
+        <w:pStyle w:val="Normal"/>
         <w:tabs>
-          <w:tab w:val="left" w:pos="1984"/>
+          <w:tab w:val="left" w:pos="1984" w:leader="none"/>
         </w:tabs>
-        <w:ind w:right="-23"/>
+        <w:ind w:right="-23" w:hanging="0"/>
         <w:jc w:val="both"/>
         <w:rPr>
           <w:sz w:val="18"/>
@@ -1525,28 +1474,45 @@
           <w:sz w:val="18"/>
           <w:szCs w:val="18"/>
         </w:rPr>
-        <w:t xml:space="preserve">                    (ед. измерения)</w:t>
-      </w:r>
-    </w:p>
-    <w:p>
-      <w:pPr>
-        <w:tabs>
-          <w:tab w:val="left" w:pos="1984"/>
-        </w:tabs>
-        <w:ind w:right="-23"/>
-        <w:jc w:val="both"/>
+        <w:t xml:space="preserve">                    </w:t>
+      </w:r>
+      <w:r>
         <w:rPr>
           <w:sz w:val="18"/>
           <w:szCs w:val="18"/>
         </w:rPr>
-      </w:pPr>
-    </w:p>
-    <w:p>
-      <w:pPr>
-        <w:ind w:right="-23"/>
+        <w:t>(ед. измерения)</w:t>
+      </w:r>
+    </w:p>
+    <w:p>
+      <w:pPr>
+        <w:pStyle w:val="Normal"/>
+        <w:tabs>
+          <w:tab w:val="left" w:pos="1984" w:leader="none"/>
+        </w:tabs>
+        <w:ind w:right="-23" w:hanging="0"/>
         <w:jc w:val="both"/>
-      </w:pPr>
-      <w:r>
+        <w:rPr>
+          <w:sz w:val="18"/>
+          <w:szCs w:val="18"/>
+        </w:rPr>
+      </w:pPr>
+      <w:r>
+        <w:rPr>
+          <w:sz w:val="18"/>
+          <w:szCs w:val="18"/>
+        </w:rPr>
+      </w:r>
+    </w:p>
+    <w:p>
+      <w:pPr>
+        <w:pStyle w:val="Normal"/>
+        <w:ind w:right="-23" w:hanging="0"/>
+        <w:jc w:val="both"/>
+        <w:rPr/>
+      </w:pPr>
+      <w:r>
+        <w:rPr/>
         <w:t>Приложение к акту:   1. Акт освидетельствования скрытых работ  на  _</w:t>
       </w:r>
       <w:r>
@@ -1556,21 +1522,21 @@
         <w:t>-</w:t>
       </w:r>
       <w:r>
+        <w:rPr/>
         <w:t>_листах.</w:t>
       </w:r>
     </w:p>
     <w:p>
       <w:pPr>
-        <w:ind w:right="-23"/>
+        <w:pStyle w:val="Normal"/>
+        <w:ind w:right="-23" w:hanging="0"/>
         <w:jc w:val="both"/>
-      </w:pPr>
-      <w:r>
+        <w:rPr/>
+      </w:pPr>
+      <w:r>
+        <w:rPr/>
         <w:tab/>
-      </w:r>
-      <w:r>
         <w:tab/>
-      </w:r>
-      <w:r>
         <w:tab/>
         <w:t xml:space="preserve">  2. Акт на дополнительные работы на _</w:t>
       </w:r>
@@ -1581,55 +1547,89 @@
         <w:t>-</w:t>
       </w:r>
       <w:r>
+        <w:rPr/>
         <w:t>_ листах.</w:t>
       </w:r>
     </w:p>
     <w:p>
       <w:pPr>
-        <w:ind w:right="-23"/>
+        <w:pStyle w:val="Normal"/>
+        <w:ind w:right="-23" w:hanging="0"/>
         <w:jc w:val="both"/>
-      </w:pPr>
-    </w:p>
-    <w:p>
-      <w:pPr>
-        <w:ind w:right="-23"/>
+        <w:rPr/>
+      </w:pPr>
+      <w:r>
+        <w:rPr/>
+      </w:r>
+    </w:p>
+    <w:p>
+      <w:pPr>
+        <w:pStyle w:val="Normal"/>
+        <w:ind w:right="-23" w:hanging="0"/>
         <w:jc w:val="both"/>
-      </w:pPr>
-    </w:p>
-    <w:p>
-      <w:pPr>
-        <w:ind w:right="-23"/>
+        <w:rPr/>
+      </w:pPr>
+      <w:r>
+        <w:rPr/>
+      </w:r>
+    </w:p>
+    <w:p>
+      <w:pPr>
+        <w:pStyle w:val="Normal"/>
+        <w:ind w:right="-23" w:hanging="0"/>
         <w:jc w:val="both"/>
-      </w:pPr>
-    </w:p>
-    <w:p>
-      <w:pPr>
-        <w:ind w:right="-23"/>
+        <w:rPr/>
+      </w:pPr>
+      <w:r>
+        <w:rPr/>
+      </w:r>
+    </w:p>
+    <w:p>
+      <w:pPr>
+        <w:pStyle w:val="Normal"/>
+        <w:ind w:right="-23" w:hanging="0"/>
         <w:jc w:val="both"/>
-      </w:pPr>
+        <w:rPr/>
+      </w:pPr>
+      <w:r>
+        <w:rPr/>
+      </w:r>
     </w:p>
     <w:tbl>
       <w:tblPr>
         <w:tblW w:w="10421" w:type="dxa"/>
-        <w:tblLook w:val="04A0" w:firstRow="1" w:lastRow="0" w:firstColumn="1" w:lastColumn="0" w:noHBand="0" w:noVBand="1"/>
+        <w:jc w:val="left"/>
+        <w:tblInd w:w="0" w:type="dxa"/>
+        <w:tblBorders/>
+        <w:tblCellMar>
+          <w:top w:w="0" w:type="dxa"/>
+          <w:left w:w="108" w:type="dxa"/>
+          <w:bottom w:w="0" w:type="dxa"/>
+          <w:right w:w="108" w:type="dxa"/>
+        </w:tblCellMar>
+        <w:tblLook w:firstRow="1" w:noVBand="1" w:lastRow="0" w:firstColumn="1" w:lastColumn="0" w:noHBand="0" w:val="04a0"/>
       </w:tblPr>
       <w:tblGrid>
         <w:gridCol w:w="3937"/>
         <w:gridCol w:w="1983"/>
         <w:gridCol w:w="1844"/>
-        <w:gridCol w:w="2657"/>
+        <w:gridCol w:w="2656"/>
       </w:tblGrid>
       <w:tr>
+        <w:trPr/>
         <w:tc>
           <w:tcPr>
-            <w:tcW w:w="3936" w:type="dxa"/>
-            <w:shd w:val="clear" w:color="auto" w:fill="auto"/>
+            <w:tcW w:w="3937" w:type="dxa"/>
+            <w:tcBorders/>
+            <w:shd w:fill="auto" w:val="clear"/>
           </w:tcPr>
           <w:p>
             <w:pPr>
-              <w:ind w:right="-23"/>
+              <w:pStyle w:val="Normal"/>
+              <w:ind w:right="-23" w:hanging="0"/>
               <w:jc w:val="both"/>
               <w:rPr>
+                <w:b/>
                 <w:b/>
                 <w:bCs/>
               </w:rPr>
@@ -1646,17 +1646,26 @@
         <w:tc>
           <w:tcPr>
             <w:tcW w:w="1983" w:type="dxa"/>
-            <w:shd w:val="clear" w:color="auto" w:fill="auto"/>
+            <w:tcBorders/>
+            <w:shd w:fill="auto" w:val="clear"/>
           </w:tcPr>
           <w:p>
             <w:pPr>
-              <w:ind w:right="-23"/>
+              <w:pStyle w:val="Normal"/>
+              <w:ind w:right="-23" w:hanging="0"/>
               <w:jc w:val="both"/>
               <w:rPr>
                 <w:b/>
-                <w:bCs/>
-              </w:rPr>
-            </w:pPr>
+                <w:b/>
+                <w:bCs/>
+              </w:rPr>
+            </w:pPr>
+            <w:r>
+              <w:rPr>
+                <w:b/>
+                <w:bCs/>
+              </w:rPr>
+            </w:r>
           </w:p>
         </w:tc>
         <w:tc>
@@ -1664,30 +1673,42 @@
             <w:tcW w:w="1844" w:type="dxa"/>
             <w:tcBorders>
               <w:bottom w:val="single" w:sz="4" w:space="0" w:color="000000"/>
+              <w:insideH w:val="single" w:sz="4" w:space="0" w:color="000000"/>
             </w:tcBorders>
-            <w:shd w:val="clear" w:color="auto" w:fill="auto"/>
+            <w:shd w:fill="auto" w:val="clear"/>
           </w:tcPr>
           <w:p>
             <w:pPr>
-              <w:ind w:right="-23"/>
+              <w:pStyle w:val="Normal"/>
+              <w:ind w:right="-23" w:hanging="0"/>
               <w:jc w:val="both"/>
               <w:rPr>
                 <w:b/>
-                <w:bCs/>
-              </w:rPr>
-            </w:pPr>
+                <w:b/>
+                <w:bCs/>
+              </w:rPr>
+            </w:pPr>
+            <w:r>
+              <w:rPr>
+                <w:b/>
+                <w:bCs/>
+              </w:rPr>
+            </w:r>
           </w:p>
         </w:tc>
         <w:tc>
           <w:tcPr>
-            <w:tcW w:w="2657" w:type="dxa"/>
-            <w:shd w:val="clear" w:color="auto" w:fill="auto"/>
+            <w:tcW w:w="2656" w:type="dxa"/>
+            <w:tcBorders/>
+            <w:shd w:fill="auto" w:val="clear"/>
           </w:tcPr>
           <w:p>
             <w:pPr>
-              <w:ind w:right="-23"/>
+              <w:pStyle w:val="Normal"/>
+              <w:ind w:right="-23" w:hanging="0"/>
               <w:jc w:val="both"/>
               <w:rPr>
+                <w:b/>
                 <w:b/>
                 <w:bCs/>
               </w:rPr>
@@ -1706,36 +1727,56 @@
         </w:tc>
       </w:tr>
       <w:tr>
+        <w:trPr/>
         <w:tc>
           <w:tcPr>
-            <w:tcW w:w="3936" w:type="dxa"/>
-            <w:shd w:val="clear" w:color="auto" w:fill="auto"/>
+            <w:tcW w:w="3937" w:type="dxa"/>
+            <w:tcBorders/>
+            <w:shd w:fill="auto" w:val="clear"/>
           </w:tcPr>
           <w:p>
             <w:pPr>
-              <w:ind w:right="-23"/>
+              <w:pStyle w:val="Normal"/>
+              <w:ind w:right="-23" w:hanging="0"/>
               <w:jc w:val="both"/>
               <w:rPr>
                 <w:b/>
-                <w:bCs/>
-              </w:rPr>
-            </w:pPr>
-          </w:p>
-          <w:p>
-            <w:pPr>
-              <w:ind w:right="-23"/>
+                <w:b/>
+                <w:bCs/>
+              </w:rPr>
+            </w:pPr>
+            <w:r>
+              <w:rPr>
+                <w:b/>
+                <w:bCs/>
+              </w:rPr>
+            </w:r>
+          </w:p>
+          <w:p>
+            <w:pPr>
+              <w:pStyle w:val="Normal"/>
+              <w:ind w:right="-23" w:hanging="0"/>
               <w:jc w:val="both"/>
               <w:rPr>
                 <w:b/>
-                <w:bCs/>
-              </w:rPr>
-            </w:pPr>
-          </w:p>
-          <w:p>
-            <w:pPr>
-              <w:ind w:right="-23"/>
+                <w:b/>
+                <w:bCs/>
+              </w:rPr>
+            </w:pPr>
+            <w:r>
+              <w:rPr>
+                <w:b/>
+                <w:bCs/>
+              </w:rPr>
+            </w:r>
+          </w:p>
+          <w:p>
+            <w:pPr>
+              <w:pStyle w:val="Normal"/>
+              <w:ind w:right="-23" w:hanging="0"/>
               <w:jc w:val="both"/>
               <w:rPr>
+                <w:b/>
                 <w:b/>
                 <w:bCs/>
               </w:rPr>
@@ -1752,17 +1793,26 @@
         <w:tc>
           <w:tcPr>
             <w:tcW w:w="1983" w:type="dxa"/>
-            <w:shd w:val="clear" w:color="auto" w:fill="auto"/>
+            <w:tcBorders/>
+            <w:shd w:fill="auto" w:val="clear"/>
           </w:tcPr>
           <w:p>
             <w:pPr>
-              <w:ind w:right="-23"/>
+              <w:pStyle w:val="Normal"/>
+              <w:ind w:right="-23" w:hanging="0"/>
               <w:jc w:val="both"/>
               <w:rPr>
                 <w:b/>
-                <w:bCs/>
-              </w:rPr>
-            </w:pPr>
+                <w:b/>
+                <w:bCs/>
+              </w:rPr>
+            </w:pPr>
+            <w:r>
+              <w:rPr>
+                <w:b/>
+                <w:bCs/>
+              </w:rPr>
+            </w:r>
           </w:p>
         </w:tc>
         <w:tc>
@@ -1771,42 +1821,51 @@
             <w:tcBorders>
               <w:top w:val="single" w:sz="4" w:space="0" w:color="000000"/>
               <w:bottom w:val="single" w:sz="4" w:space="0" w:color="000000"/>
+              <w:insideH w:val="single" w:sz="4" w:space="0" w:color="000000"/>
             </w:tcBorders>
-            <w:shd w:val="clear" w:color="auto" w:fill="auto"/>
+            <w:shd w:fill="auto" w:val="clear"/>
           </w:tcPr>
           <w:p>
             <w:pPr>
-              <w:ind w:right="-23"/>
+              <w:pStyle w:val="Normal"/>
+              <w:ind w:right="-23" w:hanging="0"/>
               <w:jc w:val="both"/>
               <w:rPr>
                 <w:b/>
-                <w:bCs/>
-              </w:rPr>
-            </w:pPr>
+                <w:b/>
+                <w:bCs/>
+              </w:rPr>
+            </w:pPr>
+            <w:r>
+              <w:rPr>
+                <w:b/>
+                <w:bCs/>
+              </w:rPr>
+            </w:r>
           </w:p>
         </w:tc>
         <w:tc>
           <w:tcPr>
-            <w:tcW w:w="2657" w:type="dxa"/>
-            <w:shd w:val="clear" w:color="auto" w:fill="auto"/>
+            <w:tcW w:w="2656" w:type="dxa"/>
+            <w:tcBorders/>
+            <w:shd w:fill="auto" w:val="clear"/>
           </w:tcPr>
           <w:p>
             <w:pPr>
-              <w:ind w:right="-23"/>
+              <w:pStyle w:val="Normal"/>
+              <w:ind w:right="-23" w:hanging="0"/>
               <w:jc w:val="both"/>
               <w:rPr>
                 <w:b/>
-                <w:bCs/>
+                <w:b/>
+                <w:bCs/>
+                <w:i/>
                 <w:i/>
                 <w:iCs/>
                 <w:u w:val="single"/>
               </w:rPr>
             </w:pPr>
-          </w:p>
-          <w:p>
-            <w:pPr>
-              <w:ind w:right="-23"/>
-              <w:jc w:val="both"/>
+            <w:r>
               <w:rPr>
                 <w:b/>
                 <w:bCs/>
@@ -1814,12 +1873,39 @@
                 <w:iCs/>
                 <w:u w:val="single"/>
               </w:rPr>
-            </w:pPr>
-          </w:p>
-          <w:p>
-            <w:pPr>
-              <w:ind w:right="-23"/>
+            </w:r>
+          </w:p>
+          <w:p>
+            <w:pPr>
+              <w:pStyle w:val="Normal"/>
+              <w:ind w:right="-23" w:hanging="0"/>
               <w:jc w:val="both"/>
+              <w:rPr>
+                <w:b/>
+                <w:b/>
+                <w:bCs/>
+                <w:i/>
+                <w:i/>
+                <w:iCs/>
+                <w:u w:val="single"/>
+              </w:rPr>
+            </w:pPr>
+            <w:r>
+              <w:rPr>
+                <w:b/>
+                <w:bCs/>
+                <w:i/>
+                <w:iCs/>
+                <w:u w:val="single"/>
+              </w:rPr>
+            </w:r>
+          </w:p>
+          <w:p>
+            <w:pPr>
+              <w:pStyle w:val="Normal"/>
+              <w:ind w:right="-23" w:hanging="0"/>
+              <w:jc w:val="both"/>
+              <w:rPr/>
             </w:pPr>
             <w:r>
               <w:rPr>
@@ -1857,36 +1943,55 @@
         </w:tc>
       </w:tr>
       <w:tr>
+        <w:trPr/>
         <w:tc>
           <w:tcPr>
-            <w:tcW w:w="3936" w:type="dxa"/>
-            <w:shd w:val="clear" w:color="auto" w:fill="auto"/>
+            <w:tcW w:w="3937" w:type="dxa"/>
+            <w:tcBorders/>
+            <w:shd w:fill="auto" w:val="clear"/>
           </w:tcPr>
           <w:p>
             <w:pPr>
-              <w:ind w:right="-23"/>
+              <w:pStyle w:val="Normal"/>
+              <w:ind w:right="-23" w:hanging="0"/>
               <w:jc w:val="both"/>
               <w:rPr>
                 <w:b/>
-                <w:bCs/>
-              </w:rPr>
-            </w:pPr>
+                <w:b/>
+                <w:bCs/>
+              </w:rPr>
+            </w:pPr>
+            <w:r>
+              <w:rPr>
+                <w:b/>
+                <w:bCs/>
+              </w:rPr>
+            </w:r>
           </w:p>
         </w:tc>
         <w:tc>
           <w:tcPr>
             <w:tcW w:w="1983" w:type="dxa"/>
-            <w:shd w:val="clear" w:color="auto" w:fill="auto"/>
+            <w:tcBorders/>
+            <w:shd w:fill="auto" w:val="clear"/>
           </w:tcPr>
           <w:p>
             <w:pPr>
-              <w:ind w:right="-23"/>
+              <w:pStyle w:val="Normal"/>
+              <w:ind w:right="-23" w:hanging="0"/>
               <w:jc w:val="both"/>
               <w:rPr>
                 <w:b/>
-                <w:bCs/>
-              </w:rPr>
-            </w:pPr>
+                <w:b/>
+                <w:bCs/>
+              </w:rPr>
+            </w:pPr>
+            <w:r>
+              <w:rPr>
+                <w:b/>
+                <w:bCs/>
+              </w:rPr>
+            </w:r>
           </w:p>
         </w:tc>
         <w:tc>
@@ -1895,51 +2000,83 @@
             <w:tcBorders>
               <w:top w:val="single" w:sz="4" w:space="0" w:color="000000"/>
               <w:bottom w:val="single" w:sz="4" w:space="0" w:color="000000"/>
+              <w:insideH w:val="single" w:sz="4" w:space="0" w:color="000000"/>
             </w:tcBorders>
-            <w:shd w:val="clear" w:color="auto" w:fill="auto"/>
+            <w:shd w:fill="auto" w:val="clear"/>
           </w:tcPr>
           <w:p>
             <w:pPr>
-              <w:ind w:right="-23"/>
+              <w:pStyle w:val="Normal"/>
+              <w:ind w:right="-23" w:hanging="0"/>
               <w:jc w:val="both"/>
               <w:rPr>
                 <w:b/>
-                <w:bCs/>
-              </w:rPr>
-            </w:pPr>
+                <w:b/>
+                <w:bCs/>
+              </w:rPr>
+            </w:pPr>
+            <w:r>
+              <w:rPr>
+                <w:b/>
+                <w:bCs/>
+              </w:rPr>
+            </w:r>
           </w:p>
         </w:tc>
         <w:tc>
           <w:tcPr>
-            <w:tcW w:w="2657" w:type="dxa"/>
-            <w:shd w:val="clear" w:color="auto" w:fill="auto"/>
+            <w:tcW w:w="2656" w:type="dxa"/>
+            <w:tcBorders/>
+            <w:shd w:fill="auto" w:val="clear"/>
           </w:tcPr>
           <w:p>
             <w:pPr>
-              <w:ind w:right="-23"/>
+              <w:pStyle w:val="Normal"/>
+              <w:ind w:right="-23" w:hanging="0"/>
               <w:jc w:val="both"/>
               <w:rPr>
                 <w:b/>
+                <w:b/>
+                <w:i/>
                 <w:i/>
                 <w:u w:val="single"/>
               </w:rPr>
             </w:pPr>
-          </w:p>
-          <w:p>
-            <w:pPr>
-              <w:ind w:right="-23"/>
+            <w:r>
+              <w:rPr>
+                <w:b/>
+                <w:i/>
+                <w:u w:val="single"/>
+              </w:rPr>
+            </w:r>
+          </w:p>
+          <w:p>
+            <w:pPr>
+              <w:pStyle w:val="Normal"/>
+              <w:ind w:right="-23" w:hanging="0"/>
               <w:jc w:val="both"/>
               <w:rPr>
                 <w:b/>
+                <w:b/>
+                <w:i/>
                 <w:i/>
                 <w:u w:val="single"/>
               </w:rPr>
             </w:pPr>
-          </w:p>
-          <w:p>
-            <w:pPr>
-              <w:ind w:right="-1"/>
+            <w:r>
+              <w:rPr>
+                <w:b/>
+                <w:i/>
+                <w:u w:val="single"/>
+              </w:rPr>
+            </w:r>
+          </w:p>
+          <w:p>
+            <w:pPr>
+              <w:pStyle w:val="Normal"/>
+              <w:ind w:right="-1" w:hanging="0"/>
               <w:jc w:val="both"/>
+              <w:rPr/>
             </w:pPr>
             <w:r>
               <w:rPr>
@@ -1956,36 +2093,55 @@
         </w:tc>
       </w:tr>
       <w:tr>
+        <w:trPr/>
         <w:tc>
           <w:tcPr>
-            <w:tcW w:w="3936" w:type="dxa"/>
-            <w:shd w:val="clear" w:color="auto" w:fill="auto"/>
+            <w:tcW w:w="3937" w:type="dxa"/>
+            <w:tcBorders/>
+            <w:shd w:fill="auto" w:val="clear"/>
           </w:tcPr>
           <w:p>
             <w:pPr>
-              <w:ind w:right="-23"/>
+              <w:pStyle w:val="Normal"/>
+              <w:ind w:right="-23" w:hanging="0"/>
               <w:jc w:val="both"/>
               <w:rPr>
                 <w:b/>
-                <w:bCs/>
-              </w:rPr>
-            </w:pPr>
+                <w:b/>
+                <w:bCs/>
+              </w:rPr>
+            </w:pPr>
+            <w:r>
+              <w:rPr>
+                <w:b/>
+                <w:bCs/>
+              </w:rPr>
+            </w:r>
           </w:p>
         </w:tc>
         <w:tc>
           <w:tcPr>
             <w:tcW w:w="1983" w:type="dxa"/>
-            <w:shd w:val="clear" w:color="auto" w:fill="auto"/>
+            <w:tcBorders/>
+            <w:shd w:fill="auto" w:val="clear"/>
           </w:tcPr>
           <w:p>
             <w:pPr>
-              <w:ind w:right="-23"/>
+              <w:pStyle w:val="Normal"/>
+              <w:ind w:right="-23" w:hanging="0"/>
               <w:jc w:val="both"/>
               <w:rPr>
                 <w:b/>
-                <w:bCs/>
-              </w:rPr>
-            </w:pPr>
+                <w:b/>
+                <w:bCs/>
+              </w:rPr>
+            </w:pPr>
+            <w:r>
+              <w:rPr>
+                <w:b/>
+                <w:bCs/>
+              </w:rPr>
+            </w:r>
           </w:p>
         </w:tc>
         <w:tc>
@@ -1994,42 +2150,51 @@
             <w:tcBorders>
               <w:top w:val="single" w:sz="4" w:space="0" w:color="000000"/>
               <w:bottom w:val="single" w:sz="4" w:space="0" w:color="000000"/>
+              <w:insideH w:val="single" w:sz="4" w:space="0" w:color="000000"/>
             </w:tcBorders>
-            <w:shd w:val="clear" w:color="auto" w:fill="auto"/>
+            <w:shd w:fill="auto" w:val="clear"/>
           </w:tcPr>
           <w:p>
             <w:pPr>
-              <w:ind w:right="-23"/>
+              <w:pStyle w:val="Normal"/>
+              <w:ind w:right="-23" w:hanging="0"/>
               <w:jc w:val="both"/>
               <w:rPr>
                 <w:b/>
-                <w:bCs/>
-              </w:rPr>
-            </w:pPr>
+                <w:b/>
+                <w:bCs/>
+              </w:rPr>
+            </w:pPr>
+            <w:r>
+              <w:rPr>
+                <w:b/>
+                <w:bCs/>
+              </w:rPr>
+            </w:r>
           </w:p>
         </w:tc>
         <w:tc>
           <w:tcPr>
-            <w:tcW w:w="2657" w:type="dxa"/>
-            <w:shd w:val="clear" w:color="auto" w:fill="auto"/>
+            <w:tcW w:w="2656" w:type="dxa"/>
+            <w:tcBorders/>
+            <w:shd w:fill="auto" w:val="clear"/>
           </w:tcPr>
           <w:p>
             <w:pPr>
-              <w:ind w:right="-23"/>
+              <w:pStyle w:val="Normal"/>
+              <w:ind w:right="-23" w:hanging="0"/>
               <w:jc w:val="both"/>
               <w:rPr>
                 <w:b/>
-                <w:bCs/>
+                <w:b/>
+                <w:bCs/>
+                <w:i/>
                 <w:i/>
                 <w:iCs/>
                 <w:u w:val="single"/>
               </w:rPr>
             </w:pPr>
-          </w:p>
-          <w:p>
-            <w:pPr>
-              <w:ind w:right="-23"/>
-              <w:jc w:val="both"/>
+            <w:r>
               <w:rPr>
                 <w:b/>
                 <w:bCs/>
@@ -2037,12 +2202,39 @@
                 <w:iCs/>
                 <w:u w:val="single"/>
               </w:rPr>
-            </w:pPr>
-          </w:p>
-          <w:p>
-            <w:pPr>
-              <w:ind w:right="-23"/>
+            </w:r>
+          </w:p>
+          <w:p>
+            <w:pPr>
+              <w:pStyle w:val="Normal"/>
+              <w:ind w:right="-23" w:hanging="0"/>
               <w:jc w:val="both"/>
+              <w:rPr>
+                <w:b/>
+                <w:b/>
+                <w:bCs/>
+                <w:i/>
+                <w:i/>
+                <w:iCs/>
+                <w:u w:val="single"/>
+              </w:rPr>
+            </w:pPr>
+            <w:r>
+              <w:rPr>
+                <w:b/>
+                <w:bCs/>
+                <w:i/>
+                <w:iCs/>
+                <w:u w:val="single"/>
+              </w:rPr>
+            </w:r>
+          </w:p>
+          <w:p>
+            <w:pPr>
+              <w:pStyle w:val="Normal"/>
+              <w:ind w:right="-23" w:hanging="0"/>
+              <w:jc w:val="both"/>
+              <w:rPr/>
             </w:pPr>
             <w:r>
               <w:rPr>
@@ -2071,7 +2263,7 @@
     </w:tbl>
     <w:p>
       <w:pPr>
-        <w:pStyle w:val="a8"/>
+        <w:pStyle w:val="Style18"/>
         <w:rPr>
           <w:lang w:val="en-US"/>
         </w:rPr>
@@ -2093,21 +2285,34 @@
     <w:tbl>
       <w:tblPr>
         <w:tblW w:w="10421" w:type="dxa"/>
-        <w:tblLook w:val="04A0" w:firstRow="1" w:lastRow="0" w:firstColumn="1" w:lastColumn="0" w:noHBand="0" w:noVBand="1"/>
+        <w:jc w:val="left"/>
+        <w:tblInd w:w="0" w:type="dxa"/>
+        <w:tblBorders/>
+        <w:tblCellMar>
+          <w:top w:w="0" w:type="dxa"/>
+          <w:left w:w="108" w:type="dxa"/>
+          <w:bottom w:w="0" w:type="dxa"/>
+          <w:right w:w="108" w:type="dxa"/>
+        </w:tblCellMar>
+        <w:tblLook w:firstRow="1" w:noVBand="1" w:lastRow="0" w:firstColumn="1" w:lastColumn="0" w:noHBand="0" w:val="04a0"/>
       </w:tblPr>
       <w:tblGrid>
         <w:gridCol w:w="10421"/>
       </w:tblGrid>
       <w:tr>
+        <w:trPr/>
         <w:tc>
           <w:tcPr>
             <w:tcW w:w="10421" w:type="dxa"/>
-            <w:shd w:val="clear" w:color="auto" w:fill="auto"/>
+            <w:tcBorders/>
+            <w:shd w:fill="auto" w:val="clear"/>
           </w:tcPr>
           <w:p>
             <w:pPr>
-              <w:ind w:right="355"/>
-              <w:rPr>
+              <w:pStyle w:val="Normal"/>
+              <w:ind w:right="355" w:hanging="0"/>
+              <w:rPr>
+                <w:b/>
                 <w:b/>
                 <w:bCs/>
                 <w:color w:val="000000"/>
@@ -2124,7 +2329,8 @@
           </w:p>
           <w:p>
             <w:pPr>
-              <w:ind w:right="-23"/>
+              <w:pStyle w:val="Normal"/>
+              <w:ind w:right="-23" w:hanging="0"/>
               <w:jc w:val="both"/>
               <w:rPr>
                 <w:lang w:val="en-US"/>
@@ -2142,7 +2348,7 @@
     </w:tbl>
     <w:p>
       <w:pPr>
-        <w:pStyle w:val="a8"/>
+        <w:pStyle w:val="Style18"/>
         <w:rPr>
           <w:lang w:val="en-US"/>
         </w:rPr>
@@ -2157,33 +2363,55 @@
     <w:tbl>
       <w:tblPr>
         <w:tblW w:w="10421" w:type="dxa"/>
-        <w:tblLook w:val="04A0" w:firstRow="1" w:lastRow="0" w:firstColumn="1" w:lastColumn="0" w:noHBand="0" w:noVBand="1"/>
+        <w:jc w:val="left"/>
+        <w:tblInd w:w="0" w:type="dxa"/>
+        <w:tblBorders/>
+        <w:tblCellMar>
+          <w:top w:w="0" w:type="dxa"/>
+          <w:left w:w="108" w:type="dxa"/>
+          <w:bottom w:w="0" w:type="dxa"/>
+          <w:right w:w="108" w:type="dxa"/>
+        </w:tblCellMar>
+        <w:tblLook w:firstRow="1" w:noVBand="1" w:lastRow="0" w:firstColumn="1" w:lastColumn="0" w:noHBand="0" w:val="04a0"/>
       </w:tblPr>
       <w:tblGrid>
-        <w:gridCol w:w="5637"/>
+        <w:gridCol w:w="5636"/>
         <w:gridCol w:w="282"/>
         <w:gridCol w:w="1844"/>
         <w:gridCol w:w="2658"/>
       </w:tblGrid>
       <w:tr>
+        <w:trPr/>
         <w:tc>
           <w:tcPr>
             <w:tcW w:w="5636" w:type="dxa"/>
-            <w:shd w:val="clear" w:color="auto" w:fill="auto"/>
+            <w:tcBorders/>
+            <w:shd w:fill="auto" w:val="clear"/>
           </w:tcPr>
           <w:p>
             <w:pPr>
-              <w:ind w:right="-23"/>
-              <w:rPr>
+              <w:pStyle w:val="Normal"/>
+              <w:ind w:right="-23" w:hanging="0"/>
+              <w:rPr>
+                <w:b/>
                 <w:b/>
                 <w:bCs/>
                 <w:highlight w:val="yellow"/>
               </w:rPr>
             </w:pPr>
-          </w:p>
-          <w:p>
-            <w:pPr>
-              <w:ind w:right="-23"/>
+            <w:r>
+              <w:rPr>
+                <w:b/>
+                <w:bCs/>
+                <w:highlight w:val="yellow"/>
+              </w:rPr>
+            </w:r>
+          </w:p>
+          <w:p>
+            <w:pPr>
+              <w:pStyle w:val="Normal"/>
+              <w:ind w:right="-23" w:hanging="0"/>
+              <w:rPr/>
             </w:pPr>
             <w:r>
               <w:rPr>
@@ -2197,27 +2425,38 @@
         <w:tc>
           <w:tcPr>
             <w:tcW w:w="282" w:type="dxa"/>
-            <w:shd w:val="clear" w:color="auto" w:fill="auto"/>
+            <w:tcBorders/>
+            <w:shd w:fill="auto" w:val="clear"/>
           </w:tcPr>
           <w:p>
             <w:pPr>
-              <w:ind w:right="-23"/>
+              <w:pStyle w:val="Normal"/>
+              <w:ind w:right="-23" w:hanging="0"/>
               <w:jc w:val="both"/>
               <w:rPr>
                 <w:b/>
+                <w:b/>
                 <w:bCs/>
                 <w:highlight w:val="yellow"/>
               </w:rPr>
             </w:pPr>
+            <w:r>
+              <w:rPr>
+                <w:b/>
+                <w:bCs/>
+                <w:highlight w:val="yellow"/>
+              </w:rPr>
+            </w:r>
           </w:p>
         </w:tc>
         <w:tc>
           <w:tcPr>
             <w:tcW w:w="1844" w:type="dxa"/>
             <w:tcBorders>
-              <w:bottom w:val="single" w:sz="4" w:space="0" w:color="auto"/>
+              <w:bottom w:val="single" w:sz="4" w:space="0" w:color="000000"/>
+              <w:insideH w:val="single" w:sz="4" w:space="0" w:color="000000"/>
             </w:tcBorders>
-            <w:shd w:val="clear" w:color="auto" w:fill="auto"/>
+            <w:shd w:fill="auto" w:val="clear"/>
             <w:tcMar>
               <w:top w:w="55" w:type="dxa"/>
               <w:bottom w:w="55" w:type="dxa"/>
@@ -2225,41 +2464,51 @@
           </w:tcPr>
           <w:p>
             <w:pPr>
-              <w:ind w:right="-23"/>
+              <w:pStyle w:val="Normal"/>
+              <w:ind w:right="-23" w:hanging="0"/>
               <w:jc w:val="both"/>
               <w:rPr>
                 <w:b/>
+                <w:b/>
                 <w:bCs/>
                 <w:highlight w:val="yellow"/>
               </w:rPr>
             </w:pPr>
+            <w:r>
+              <w:rPr>
+                <w:b/>
+                <w:bCs/>
+                <w:highlight w:val="yellow"/>
+              </w:rPr>
+            </w:r>
             <w:bookmarkStart w:id="3" w:name="_GoBack"/>
-            <w:bookmarkEnd w:id="3"/>
+            <w:bookmarkStart w:id="4" w:name="_GoBack"/>
+            <w:bookmarkEnd w:id="4"/>
           </w:p>
         </w:tc>
         <w:tc>
           <w:tcPr>
             <w:tcW w:w="2658" w:type="dxa"/>
-            <w:shd w:val="clear" w:color="auto" w:fill="auto"/>
+            <w:tcBorders/>
+            <w:shd w:fill="auto" w:val="clear"/>
           </w:tcPr>
           <w:p>
             <w:pPr>
-              <w:ind w:right="-23"/>
+              <w:pStyle w:val="Normal"/>
+              <w:ind w:right="-23" w:hanging="0"/>
               <w:jc w:val="both"/>
               <w:rPr>
                 <w:b/>
-                <w:bCs/>
+                <w:b/>
+                <w:bCs/>
+                <w:i/>
                 <w:i/>
                 <w:iCs/>
                 <w:highlight w:val="yellow"/>
                 <w:u w:val="single"/>
               </w:rPr>
             </w:pPr>
-          </w:p>
-          <w:p>
-            <w:pPr>
-              <w:ind w:right="-23"/>
-              <w:jc w:val="both"/>
+            <w:r>
               <w:rPr>
                 <w:b/>
                 <w:bCs/>
@@ -2268,12 +2517,41 @@
                 <w:highlight w:val="yellow"/>
                 <w:u w:val="single"/>
               </w:rPr>
-            </w:pPr>
-          </w:p>
-          <w:p>
-            <w:pPr>
-              <w:ind w:right="-23"/>
+            </w:r>
+          </w:p>
+          <w:p>
+            <w:pPr>
+              <w:pStyle w:val="Normal"/>
+              <w:ind w:right="-23" w:hanging="0"/>
               <w:jc w:val="both"/>
+              <w:rPr>
+                <w:b/>
+                <w:b/>
+                <w:bCs/>
+                <w:i/>
+                <w:i/>
+                <w:iCs/>
+                <w:highlight w:val="yellow"/>
+                <w:u w:val="single"/>
+              </w:rPr>
+            </w:pPr>
+            <w:r>
+              <w:rPr>
+                <w:b/>
+                <w:bCs/>
+                <w:i/>
+                <w:iCs/>
+                <w:highlight w:val="yellow"/>
+                <w:u w:val="single"/>
+              </w:rPr>
+            </w:r>
+          </w:p>
+          <w:p>
+            <w:pPr>
+              <w:pStyle w:val="Normal"/>
+              <w:ind w:right="-23" w:hanging="0"/>
+              <w:jc w:val="both"/>
+              <w:rPr/>
             </w:pPr>
             <w:r>
               <w:rPr>
@@ -2323,6 +2601,7 @@
     </w:tbl>
     <w:p>
       <w:pPr>
+        <w:pStyle w:val="Normal"/>
         <w:rPr>
           <w:lang w:val="en-US"/>
         </w:rPr>
@@ -2337,34 +2616,56 @@
     <w:tbl>
       <w:tblPr>
         <w:tblW w:w="10421" w:type="dxa"/>
-        <w:tblLook w:val="04A0" w:firstRow="1" w:lastRow="0" w:firstColumn="1" w:lastColumn="0" w:noHBand="0" w:noVBand="1"/>
+        <w:jc w:val="left"/>
+        <w:tblInd w:w="0" w:type="dxa"/>
+        <w:tblBorders/>
+        <w:tblCellMar>
+          <w:top w:w="0" w:type="dxa"/>
+          <w:left w:w="108" w:type="dxa"/>
+          <w:bottom w:w="0" w:type="dxa"/>
+          <w:right w:w="108" w:type="dxa"/>
+        </w:tblCellMar>
+        <w:tblLook w:firstRow="1" w:noVBand="1" w:lastRow="0" w:firstColumn="1" w:lastColumn="0" w:noHBand="0" w:val="04a0"/>
       </w:tblPr>
       <w:tblGrid>
-        <w:gridCol w:w="5637"/>
+        <w:gridCol w:w="5636"/>
         <w:gridCol w:w="282"/>
         <w:gridCol w:w="1844"/>
         <w:gridCol w:w="2658"/>
       </w:tblGrid>
       <w:tr>
+        <w:trPr/>
         <w:tc>
           <w:tcPr>
             <w:tcW w:w="5636" w:type="dxa"/>
-            <w:shd w:val="clear" w:color="auto" w:fill="auto"/>
+            <w:tcBorders/>
+            <w:shd w:fill="auto" w:val="clear"/>
           </w:tcPr>
           <w:p>
             <w:pPr>
-              <w:ind w:right="-23"/>
-              <w:rPr>
+              <w:pStyle w:val="Normal"/>
+              <w:ind w:right="-23" w:hanging="0"/>
+              <w:rPr>
+                <w:b/>
                 <w:b/>
                 <w:bCs/>
                 <w:highlight w:val="yellow"/>
               </w:rPr>
             </w:pPr>
-          </w:p>
-          <w:p>
-            <w:pPr>
-              <w:ind w:right="-23"/>
-              <w:rPr>
+            <w:r>
+              <w:rPr>
+                <w:b/>
+                <w:bCs/>
+                <w:highlight w:val="yellow"/>
+              </w:rPr>
+            </w:r>
+          </w:p>
+          <w:p>
+            <w:pPr>
+              <w:pStyle w:val="Normal"/>
+              <w:ind w:right="-23" w:hanging="0"/>
+              <w:rPr>
+                <w:b/>
                 <w:b/>
                 <w:bCs/>
               </w:rPr>
@@ -2379,33 +2680,22 @@
           </w:p>
           <w:p>
             <w:pPr>
-              <w:ind w:right="-23"/>
-            </w:pPr>
-            <w:r>
-              <w:rPr>
-                <w:b/>
-                <w:bCs/>
-              </w:rPr>
-              <w:t>Уполномоченное лицо Администрации {{ district_prepositional }</w:t>
-            </w:r>
-            <w:r>
-              <w:rPr>
-                <w:b/>
-                <w:bCs/>
-              </w:rPr>
-              <w:t>}</w:t>
-            </w:r>
-            <w:r>
-              <w:rPr>
-                <w:b/>
-                <w:bCs/>
-              </w:rPr>
-              <w:t xml:space="preserve"> района</w:t>
-            </w:r>
-          </w:p>
-          <w:p>
-            <w:pPr>
-              <w:ind w:right="-23"/>
+              <w:pStyle w:val="Normal"/>
+              <w:ind w:right="-23" w:hanging="0"/>
+              <w:rPr/>
+            </w:pPr>
+            <w:r>
+              <w:rPr>
+                <w:b/>
+                <w:bCs/>
+              </w:rPr>
+              <w:t>Уполномоченное лицо Администрации {{ district_genitive }} района</w:t>
+            </w:r>
+          </w:p>
+          <w:p>
+            <w:pPr>
+              <w:pStyle w:val="Normal"/>
+              <w:ind w:right="-23" w:hanging="0"/>
               <w:rPr>
                 <w:lang w:val="en-US"/>
               </w:rPr>
@@ -2419,7 +2709,8 @@
           </w:p>
           <w:p>
             <w:pPr>
-              <w:ind w:right="-23"/>
+              <w:pStyle w:val="Normal"/>
+              <w:ind w:right="-23" w:hanging="0"/>
               <w:jc w:val="both"/>
               <w:rPr>
                 <w:lang w:val="en-US"/>
@@ -2429,38 +2720,37 @@
               <w:rPr>
                 <w:lang w:val="en-US"/>
               </w:rPr>
-              <w:t>(</w:t>
-            </w:r>
-            <w:r>
-              <w:rPr>
-                <w:lang w:val="en-US"/>
-              </w:rPr>
-              <w:t>{{ administration_delegate_decree }}</w:t>
-            </w:r>
-            <w:r>
-              <w:rPr>
-                <w:lang w:val="en-US"/>
-              </w:rPr>
-              <w:t>)</w:t>
+              <w:t>({{ administration_delegate_decree }})</w:t>
             </w:r>
           </w:p>
         </w:tc>
         <w:tc>
           <w:tcPr>
             <w:tcW w:w="282" w:type="dxa"/>
-            <w:shd w:val="clear" w:color="auto" w:fill="auto"/>
+            <w:tcBorders/>
+            <w:shd w:fill="auto" w:val="clear"/>
           </w:tcPr>
           <w:p>
             <w:pPr>
-              <w:ind w:right="-23"/>
+              <w:pStyle w:val="Normal"/>
+              <w:ind w:right="-23" w:hanging="0"/>
               <w:jc w:val="both"/>
               <w:rPr>
+                <w:b/>
                 <w:b/>
                 <w:bCs/>
                 <w:highlight w:val="yellow"/>
                 <w:lang w:val="en-US"/>
               </w:rPr>
             </w:pPr>
+            <w:r>
+              <w:rPr>
+                <w:b/>
+                <w:bCs/>
+                <w:highlight w:val="yellow"/>
+                <w:lang w:val="en-US"/>
+              </w:rPr>
+            </w:r>
           </w:p>
         </w:tc>
         <w:tc>
@@ -2469,34 +2759,49 @@
             <w:tcBorders>
               <w:top w:val="single" w:sz="4" w:space="0" w:color="000000"/>
               <w:bottom w:val="single" w:sz="4" w:space="0" w:color="000000"/>
+              <w:insideH w:val="single" w:sz="4" w:space="0" w:color="000000"/>
             </w:tcBorders>
-            <w:shd w:val="clear" w:color="auto" w:fill="auto"/>
+            <w:shd w:fill="auto" w:val="clear"/>
           </w:tcPr>
           <w:p>
             <w:pPr>
-              <w:ind w:right="-23"/>
+              <w:pStyle w:val="Normal"/>
+              <w:ind w:right="-23" w:hanging="0"/>
               <w:jc w:val="both"/>
               <w:rPr>
+                <w:b/>
                 <w:b/>
                 <w:bCs/>
                 <w:highlight w:val="yellow"/>
                 <w:lang w:val="en-US"/>
               </w:rPr>
             </w:pPr>
+            <w:r>
+              <w:rPr>
+                <w:b/>
+                <w:bCs/>
+                <w:highlight w:val="yellow"/>
+                <w:lang w:val="en-US"/>
+              </w:rPr>
+            </w:r>
           </w:p>
         </w:tc>
         <w:tc>
           <w:tcPr>
             <w:tcW w:w="2658" w:type="dxa"/>
-            <w:shd w:val="clear" w:color="auto" w:fill="auto"/>
+            <w:tcBorders/>
+            <w:shd w:fill="auto" w:val="clear"/>
           </w:tcPr>
           <w:p>
             <w:pPr>
-              <w:ind w:right="-23"/>
+              <w:pStyle w:val="Normal"/>
+              <w:ind w:right="-23" w:hanging="0"/>
               <w:jc w:val="both"/>
               <w:rPr>
                 <w:b/>
-                <w:bCs/>
+                <w:b/>
+                <w:bCs/>
+                <w:i/>
                 <w:i/>
                 <w:iCs/>
                 <w:highlight w:val="yellow"/>
@@ -2504,11 +2809,7 @@
                 <w:lang w:val="en-US"/>
               </w:rPr>
             </w:pPr>
-          </w:p>
-          <w:p>
-            <w:pPr>
-              <w:ind w:right="-23"/>
-              <w:jc w:val="both"/>
+            <w:r>
               <w:rPr>
                 <w:b/>
                 <w:bCs/>
@@ -2518,15 +2819,18 @@
                 <w:u w:val="single"/>
                 <w:lang w:val="en-US"/>
               </w:rPr>
-            </w:pPr>
-          </w:p>
-          <w:p>
-            <w:pPr>
-              <w:ind w:right="-23"/>
+            </w:r>
+          </w:p>
+          <w:p>
+            <w:pPr>
+              <w:pStyle w:val="Normal"/>
+              <w:ind w:right="-23" w:hanging="0"/>
               <w:jc w:val="both"/>
               <w:rPr>
                 <w:b/>
-                <w:bCs/>
+                <w:b/>
+                <w:bCs/>
+                <w:i/>
                 <w:i/>
                 <w:iCs/>
                 <w:highlight w:val="yellow"/>
@@ -2534,11 +2838,7 @@
                 <w:lang w:val="en-US"/>
               </w:rPr>
             </w:pPr>
-          </w:p>
-          <w:p>
-            <w:pPr>
-              <w:ind w:right="-23"/>
-              <w:jc w:val="both"/>
+            <w:r>
               <w:rPr>
                 <w:b/>
                 <w:bCs/>
@@ -2548,15 +2848,18 @@
                 <w:u w:val="single"/>
                 <w:lang w:val="en-US"/>
               </w:rPr>
-            </w:pPr>
-          </w:p>
-          <w:p>
-            <w:pPr>
-              <w:ind w:right="-23"/>
+            </w:r>
+          </w:p>
+          <w:p>
+            <w:pPr>
+              <w:pStyle w:val="Normal"/>
+              <w:ind w:right="-23" w:hanging="0"/>
               <w:jc w:val="both"/>
               <w:rPr>
                 <w:b/>
-                <w:bCs/>
+                <w:b/>
+                <w:bCs/>
+                <w:i/>
                 <w:i/>
                 <w:iCs/>
                 <w:highlight w:val="yellow"/>
@@ -2564,11 +2867,82 @@
                 <w:lang w:val="en-US"/>
               </w:rPr>
             </w:pPr>
-          </w:p>
-          <w:p>
-            <w:pPr>
-              <w:ind w:right="-23"/>
+            <w:r>
+              <w:rPr>
+                <w:b/>
+                <w:bCs/>
+                <w:i/>
+                <w:iCs/>
+                <w:highlight w:val="yellow"/>
+                <w:u w:val="single"/>
+                <w:lang w:val="en-US"/>
+              </w:rPr>
+            </w:r>
+          </w:p>
+          <w:p>
+            <w:pPr>
+              <w:pStyle w:val="Normal"/>
+              <w:ind w:right="-23" w:hanging="0"/>
               <w:jc w:val="both"/>
+              <w:rPr>
+                <w:b/>
+                <w:b/>
+                <w:bCs/>
+                <w:i/>
+                <w:i/>
+                <w:iCs/>
+                <w:highlight w:val="yellow"/>
+                <w:u w:val="single"/>
+                <w:lang w:val="en-US"/>
+              </w:rPr>
+            </w:pPr>
+            <w:r>
+              <w:rPr>
+                <w:b/>
+                <w:bCs/>
+                <w:i/>
+                <w:iCs/>
+                <w:highlight w:val="yellow"/>
+                <w:u w:val="single"/>
+                <w:lang w:val="en-US"/>
+              </w:rPr>
+            </w:r>
+          </w:p>
+          <w:p>
+            <w:pPr>
+              <w:pStyle w:val="Normal"/>
+              <w:ind w:right="-23" w:hanging="0"/>
+              <w:jc w:val="both"/>
+              <w:rPr>
+                <w:b/>
+                <w:b/>
+                <w:bCs/>
+                <w:i/>
+                <w:i/>
+                <w:iCs/>
+                <w:highlight w:val="yellow"/>
+                <w:u w:val="single"/>
+                <w:lang w:val="en-US"/>
+              </w:rPr>
+            </w:pPr>
+            <w:r>
+              <w:rPr>
+                <w:b/>
+                <w:bCs/>
+                <w:i/>
+                <w:iCs/>
+                <w:highlight w:val="yellow"/>
+                <w:u w:val="single"/>
+                <w:lang w:val="en-US"/>
+              </w:rPr>
+            </w:r>
+          </w:p>
+          <w:p>
+            <w:pPr>
+              <w:pStyle w:val="Normal"/>
+              <w:ind w:right="-23" w:hanging="0"/>
+              <w:jc w:val="both"/>
+              <w:rPr/>
             </w:pPr>
             <w:r>
               <w:rPr>
@@ -2597,109 +2971,87 @@
     </w:tbl>
     <w:p>
       <w:pPr>
-        <w:ind w:right="-23"/>
+        <w:pStyle w:val="Normal"/>
+        <w:ind w:right="-23" w:hanging="0"/>
         <w:jc w:val="both"/>
-      </w:pPr>
+        <w:rPr/>
+      </w:pPr>
+      <w:r>
+        <w:rPr/>
+      </w:r>
     </w:p>
     <w:sectPr>
-      <w:footerReference w:type="default" r:id="rId7"/>
+      <w:footerReference w:type="default" r:id="rId2"/>
+      <w:type w:val="nextPage"/>
       <w:pgSz w:w="11906" w:h="16838"/>
-      <w:pgMar w:top="519" w:right="707" w:bottom="776" w:left="993" w:header="0" w:footer="719" w:gutter="0"/>
-      <w:cols w:space="720"/>
-      <w:formProt w:val="0"/>
-      <w:docGrid w:linePitch="360"/>
+      <w:pgMar w:left="993" w:right="707" w:header="0" w:top="519" w:footer="719" w:bottom="776" w:gutter="0"/>
+      <w:pgNumType w:fmt="decimal"/>
+      <w:formProt w:val="false"/>
+      <w:textDirection w:val="lrTb"/>
+      <w:docGrid w:type="default" w:linePitch="360" w:charSpace="0"/>
     </w:sectPr>
   </w:body>
 </w:document>
 </file>
 
-<file path=word/endnotes.xml><?xml version="1.0" encoding="utf-8"?>
-<w:endnotes xmlns:wpc="http://schemas.microsoft.com/office/word/2010/wordprocessingCanvas" xmlns:mc="http://schemas.openxmlformats.org/markup-compatibility/2006" xmlns:o="urn:schemas-microsoft-com:office:office" xmlns:r="http://schemas.openxmlformats.org/officeDocument/2006/relationships" xmlns:m="http://schemas.openxmlformats.org/officeDocument/2006/math" xmlns:v="urn:schemas-microsoft-com:vml" xmlns:wp14="http://schemas.microsoft.com/office/word/2010/wordprocessingDrawing" xmlns:wp="http://schemas.openxmlformats.org/drawingml/2006/wordprocessingDrawing" xmlns:w10="urn:schemas-microsoft-com:office:word" xmlns:w="http://schemas.openxmlformats.org/wordprocessingml/2006/main" xmlns:w14="http://schemas.microsoft.com/office/word/2010/wordml" xmlns:wpg="http://schemas.microsoft.com/office/word/2010/wordprocessingGroup" xmlns:wpi="http://schemas.microsoft.com/office/word/2010/wordprocessingInk" xmlns:wne="http://schemas.microsoft.com/office/word/2006/wordml" xmlns:wps="http://schemas.microsoft.com/office/word/2010/wordprocessingShape" mc:Ignorable="w14 wp14">
-  <w:endnote w:type="separator" w:id="-1">
-    <w:p>
-      <w:r>
-        <w:separator/>
-      </w:r>
-    </w:p>
-  </w:endnote>
-  <w:endnote w:type="continuationSeparator" w:id="0">
-    <w:p>
-      <w:r>
-        <w:continuationSeparator/>
-      </w:r>
-    </w:p>
-  </w:endnote>
-</w:endnotes>
-</file>
-
 <file path=word/footer1.xml><?xml version="1.0" encoding="utf-8"?>
-<w:ftr xmlns:wpc="http://schemas.microsoft.com/office/word/2010/wordprocessingCanvas" xmlns:mc="http://schemas.openxmlformats.org/markup-compatibility/2006" xmlns:o="urn:schemas-microsoft-com:office:office" xmlns:r="http://schemas.openxmlformats.org/officeDocument/2006/relationships" xmlns:m="http://schemas.openxmlformats.org/officeDocument/2006/math" xmlns:v="urn:schemas-microsoft-com:vml" xmlns:wp14="http://schemas.microsoft.com/office/word/2010/wordprocessingDrawing" xmlns:wp="http://schemas.openxmlformats.org/drawingml/2006/wordprocessingDrawing" xmlns:w10="urn:schemas-microsoft-com:office:word" xmlns:w="http://schemas.openxmlformats.org/wordprocessingml/2006/main" xmlns:w14="http://schemas.microsoft.com/office/word/2010/wordml" xmlns:wpg="http://schemas.microsoft.com/office/word/2010/wordprocessingGroup" xmlns:wpi="http://schemas.microsoft.com/office/word/2010/wordprocessingInk" xmlns:wne="http://schemas.microsoft.com/office/word/2006/wordml" xmlns:wps="http://schemas.microsoft.com/office/word/2010/wordprocessingShape" mc:Ignorable="w14 wp14">
+<w:ftr xmlns:o="urn:schemas-microsoft-com:office:office" xmlns:r="http://schemas.openxmlformats.org/officeDocument/2006/relationships" xmlns:v="urn:schemas-microsoft-com:vml" xmlns:w="http://schemas.openxmlformats.org/wordprocessingml/2006/main" xmlns:w10="urn:schemas-microsoft-com:office:word" xmlns:wp="http://schemas.openxmlformats.org/drawingml/2006/wordprocessingDrawing" xmlns:wps="http://schemas.microsoft.com/office/word/2010/wordprocessingShape" xmlns:wpg="http://schemas.microsoft.com/office/word/2010/wordprocessingGroup" xmlns:mc="http://schemas.openxmlformats.org/markup-compatibility/2006" xmlns:wp14="http://schemas.microsoft.com/office/word/2010/wordprocessingDrawing" xmlns:w14="http://schemas.microsoft.com/office/word/2010/wordml" mc:Ignorable="w14 wp14">
   <w:p>
     <w:pPr>
-      <w:pStyle w:val="ae"/>
+      <w:pStyle w:val="Style24"/>
       <w:jc w:val="right"/>
+      <w:rPr/>
     </w:pPr>
     <w:r>
+      <w:rPr/>
       <w:fldChar w:fldCharType="begin"/>
     </w:r>
     <w:r>
-      <w:instrText>PAGE</w:instrText>
+      <w:rPr/>
+      <w:instrText> PAGE </w:instrText>
     </w:r>
     <w:r>
+      <w:rPr/>
       <w:fldChar w:fldCharType="separate"/>
     </w:r>
     <w:r>
-      <w:rPr>
-        <w:noProof/>
-      </w:rPr>
-      <w:t>2</w:t>
+      <w:rPr/>
+      <w:t>4</w:t>
     </w:r>
     <w:r>
+      <w:rPr/>
       <w:fldChar w:fldCharType="end"/>
     </w:r>
   </w:p>
   <w:p>
     <w:pPr>
-      <w:pStyle w:val="ae"/>
+      <w:pStyle w:val="Style24"/>
+      <w:rPr/>
     </w:pPr>
+    <w:r>
+      <w:rPr/>
+    </w:r>
   </w:p>
 </w:ftr>
 </file>
 
-<file path=word/footnotes.xml><?xml version="1.0" encoding="utf-8"?>
-<w:footnotes xmlns:wpc="http://schemas.microsoft.com/office/word/2010/wordprocessingCanvas" xmlns:mc="http://schemas.openxmlformats.org/markup-compatibility/2006" xmlns:o="urn:schemas-microsoft-com:office:office" xmlns:r="http://schemas.openxmlformats.org/officeDocument/2006/relationships" xmlns:m="http://schemas.openxmlformats.org/officeDocument/2006/math" xmlns:v="urn:schemas-microsoft-com:vml" xmlns:wp14="http://schemas.microsoft.com/office/word/2010/wordprocessingDrawing" xmlns:wp="http://schemas.openxmlformats.org/drawingml/2006/wordprocessingDrawing" xmlns:w10="urn:schemas-microsoft-com:office:word" xmlns:w="http://schemas.openxmlformats.org/wordprocessingml/2006/main" xmlns:w14="http://schemas.microsoft.com/office/word/2010/wordml" xmlns:wpg="http://schemas.microsoft.com/office/word/2010/wordprocessingGroup" xmlns:wpi="http://schemas.microsoft.com/office/word/2010/wordprocessingInk" xmlns:wne="http://schemas.microsoft.com/office/word/2006/wordml" xmlns:wps="http://schemas.microsoft.com/office/word/2010/wordprocessingShape" mc:Ignorable="w14 wp14">
-  <w:footnote w:type="separator" w:id="-1">
-    <w:p>
-      <w:r>
-        <w:separator/>
-      </w:r>
-    </w:p>
-  </w:footnote>
-  <w:footnote w:type="continuationSeparator" w:id="0">
-    <w:p>
-      <w:r>
-        <w:continuationSeparator/>
-      </w:r>
-    </w:p>
-  </w:footnote>
-</w:footnotes>
-</file>
-
 <file path=word/styles.xml><?xml version="1.0" encoding="utf-8"?>
-<w:styles xmlns:mc="http://schemas.openxmlformats.org/markup-compatibility/2006" xmlns:r="http://schemas.openxmlformats.org/officeDocument/2006/relationships" xmlns:w="http://schemas.openxmlformats.org/wordprocessingml/2006/main" xmlns:w14="http://schemas.microsoft.com/office/word/2010/wordml" mc:Ignorable="w14">
+<w:styles xmlns:w="http://schemas.openxmlformats.org/wordprocessingml/2006/main" xmlns:w14="http://schemas.microsoft.com/office/word/2010/wordml" xmlns:mc="http://schemas.openxmlformats.org/markup-compatibility/2006" mc:Ignorable="w14">
   <w:docDefaults>
     <w:rPrDefault>
       <w:rPr>
-        <w:rFonts w:ascii="Times New Roman" w:eastAsia="Times New Roman" w:hAnsi="Times New Roman" w:cs="Times New Roman"/>
+        <w:rFonts w:ascii="Times New Roman" w:hAnsi="Times New Roman" w:eastAsia="Times New Roman" w:cs="Times New Roman"/>
         <w:lang w:val="ru-RU" w:eastAsia="ru-RU" w:bidi="ar-SA"/>
       </w:rPr>
     </w:rPrDefault>
-    <w:pPrDefault/>
+    <w:pPrDefault>
+      <w:pPr/>
+    </w:pPrDefault>
   </w:docDefaults>
   <w:latentStyles w:defLockedState="0" w:defUIPriority="99" w:defSemiHidden="1" w:defUnhideWhenUsed="1" w:defQFormat="0" w:count="267">
-    <w:lsdException w:name="Normal" w:locked="1" w:semiHidden="0" w:uiPriority="0" w:unhideWhenUsed="0" w:qFormat="1"/>
-    <w:lsdException w:name="heading 1" w:locked="1" w:semiHidden="0" w:uiPriority="0" w:unhideWhenUsed="0" w:qFormat="1"/>
-    <w:lsdException w:name="heading 2" w:locked="1" w:semiHidden="0" w:uiPriority="0" w:unhideWhenUsed="0" w:qFormat="1"/>
+    <w:lsdException w:name="Normal" w:locked="1" w:uiPriority="0" w:semiHidden="0" w:unhideWhenUsed="0" w:qFormat="1"/>
+    <w:lsdException w:name="heading 1" w:locked="1" w:uiPriority="0" w:semiHidden="0" w:unhideWhenUsed="0" w:qFormat="1"/>
+    <w:lsdException w:name="heading 2" w:locked="1" w:uiPriority="0" w:semiHidden="0" w:unhideWhenUsed="0" w:qFormat="1"/>
     <w:lsdException w:name="heading 3" w:locked="1" w:uiPriority="0" w:qFormat="1"/>
     <w:lsdException w:name="heading 4" w:locked="1" w:uiPriority="0" w:qFormat="1"/>
     <w:lsdException w:name="heading 5" w:locked="1" w:uiPriority="0" w:qFormat="1"/>
@@ -2720,148 +3072,154 @@
     <w:lsdException w:name="List Number" w:locked="1" w:uiPriority="0"/>
     <w:lsdException w:name="List 4" w:locked="1" w:uiPriority="0"/>
     <w:lsdException w:name="List 5" w:locked="1" w:uiPriority="0"/>
-    <w:lsdException w:name="Title" w:locked="1" w:semiHidden="0" w:uiPriority="0" w:unhideWhenUsed="0" w:qFormat="1"/>
+    <w:lsdException w:name="Title" w:locked="1" w:uiPriority="0" w:semiHidden="0" w:unhideWhenUsed="0" w:qFormat="1"/>
     <w:lsdException w:name="Default Paragraph Font" w:locked="1" w:uiPriority="0"/>
-    <w:lsdException w:name="Subtitle" w:locked="1" w:semiHidden="0" w:uiPriority="0" w:unhideWhenUsed="0" w:qFormat="1"/>
+    <w:lsdException w:name="Subtitle" w:locked="1" w:uiPriority="0" w:semiHidden="0" w:unhideWhenUsed="0" w:qFormat="1"/>
     <w:lsdException w:name="Salutation" w:locked="1" w:uiPriority="0"/>
     <w:lsdException w:name="Date" w:locked="1" w:uiPriority="0"/>
     <w:lsdException w:name="Body Text First Indent" w:locked="1" w:uiPriority="0"/>
-    <w:lsdException w:name="Strong" w:locked="1" w:semiHidden="0" w:uiPriority="0" w:unhideWhenUsed="0" w:qFormat="1"/>
-    <w:lsdException w:name="Emphasis" w:locked="1" w:semiHidden="0" w:uiPriority="0" w:unhideWhenUsed="0" w:qFormat="1"/>
-    <w:lsdException w:name="Table Grid" w:locked="1" w:semiHidden="0" w:uiPriority="0" w:unhideWhenUsed="0"/>
+    <w:lsdException w:name="Strong" w:locked="1" w:uiPriority="0" w:semiHidden="0" w:unhideWhenUsed="0" w:qFormat="1"/>
+    <w:lsdException w:name="Emphasis" w:locked="1" w:uiPriority="0" w:semiHidden="0" w:unhideWhenUsed="0" w:qFormat="1"/>
+    <w:lsdException w:name="Table Grid" w:locked="1" w:uiPriority="0" w:semiHidden="0" w:unhideWhenUsed="0"/>
     <w:lsdException w:name="Placeholder Text" w:unhideWhenUsed="0"/>
-    <w:lsdException w:name="No Spacing" w:semiHidden="0" w:uiPriority="1" w:unhideWhenUsed="0" w:qFormat="1"/>
-    <w:lsdException w:name="Light Shading" w:semiHidden="0" w:uiPriority="60" w:unhideWhenUsed="0"/>
-    <w:lsdException w:name="Light List" w:semiHidden="0" w:uiPriority="61" w:unhideWhenUsed="0"/>
-    <w:lsdException w:name="Light Grid" w:semiHidden="0" w:uiPriority="62" w:unhideWhenUsed="0"/>
-    <w:lsdException w:name="Medium Shading 1" w:semiHidden="0" w:uiPriority="63" w:unhideWhenUsed="0"/>
-    <w:lsdException w:name="Medium Shading 2" w:semiHidden="0" w:uiPriority="64" w:unhideWhenUsed="0"/>
-    <w:lsdException w:name="Medium List 1" w:semiHidden="0" w:uiPriority="65" w:unhideWhenUsed="0"/>
-    <w:lsdException w:name="Medium List 2" w:semiHidden="0" w:uiPriority="66" w:unhideWhenUsed="0"/>
-    <w:lsdException w:name="Medium Grid 1" w:semiHidden="0" w:uiPriority="67" w:unhideWhenUsed="0"/>
-    <w:lsdException w:name="Medium Grid 2" w:semiHidden="0" w:uiPriority="68" w:unhideWhenUsed="0"/>
-    <w:lsdException w:name="Medium Grid 3" w:semiHidden="0" w:uiPriority="69" w:unhideWhenUsed="0"/>
-    <w:lsdException w:name="Dark List" w:semiHidden="0" w:uiPriority="70" w:unhideWhenUsed="0"/>
-    <w:lsdException w:name="Colorful Shading" w:semiHidden="0" w:uiPriority="71" w:unhideWhenUsed="0"/>
-    <w:lsdException w:name="Colorful List" w:semiHidden="0" w:uiPriority="72" w:unhideWhenUsed="0"/>
-    <w:lsdException w:name="Colorful Grid" w:semiHidden="0" w:uiPriority="73" w:unhideWhenUsed="0"/>
-    <w:lsdException w:name="Light Shading Accent 1" w:semiHidden="0" w:uiPriority="60" w:unhideWhenUsed="0"/>
-    <w:lsdException w:name="Light List Accent 1" w:semiHidden="0" w:uiPriority="61" w:unhideWhenUsed="0"/>
-    <w:lsdException w:name="Light Grid Accent 1" w:semiHidden="0" w:uiPriority="62" w:unhideWhenUsed="0"/>
-    <w:lsdException w:name="Medium Shading 1 Accent 1" w:semiHidden="0" w:uiPriority="63" w:unhideWhenUsed="0"/>
-    <w:lsdException w:name="Medium Shading 2 Accent 1" w:semiHidden="0" w:uiPriority="64" w:unhideWhenUsed="0"/>
-    <w:lsdException w:name="Medium List 1 Accent 1" w:semiHidden="0" w:uiPriority="65" w:unhideWhenUsed="0"/>
+    <w:lsdException w:name="No Spacing" w:uiPriority="1" w:semiHidden="0" w:unhideWhenUsed="0" w:qFormat="1"/>
+    <w:lsdException w:name="Light Shading" w:uiPriority="60" w:semiHidden="0" w:unhideWhenUsed="0"/>
+    <w:lsdException w:name="Light List" w:uiPriority="61" w:semiHidden="0" w:unhideWhenUsed="0"/>
+    <w:lsdException w:name="Light Grid" w:uiPriority="62" w:semiHidden="0" w:unhideWhenUsed="0"/>
+    <w:lsdException w:name="Medium Shading 1" w:uiPriority="63" w:semiHidden="0" w:unhideWhenUsed="0"/>
+    <w:lsdException w:name="Medium Shading 2" w:uiPriority="64" w:semiHidden="0" w:unhideWhenUsed="0"/>
+    <w:lsdException w:name="Medium List 1" w:uiPriority="65" w:semiHidden="0" w:unhideWhenUsed="0"/>
+    <w:lsdException w:name="Medium List 2" w:uiPriority="66" w:semiHidden="0" w:unhideWhenUsed="0"/>
+    <w:lsdException w:name="Medium Grid 1" w:uiPriority="67" w:semiHidden="0" w:unhideWhenUsed="0"/>
+    <w:lsdException w:name="Medium Grid 2" w:uiPriority="68" w:semiHidden="0" w:unhideWhenUsed="0"/>
+    <w:lsdException w:name="Medium Grid 3" w:uiPriority="69" w:semiHidden="0" w:unhideWhenUsed="0"/>
+    <w:lsdException w:name="Dark List" w:uiPriority="70" w:semiHidden="0" w:unhideWhenUsed="0"/>
+    <w:lsdException w:name="Colorful Shading" w:uiPriority="71" w:semiHidden="0" w:unhideWhenUsed="0"/>
+    <w:lsdException w:name="Colorful List" w:uiPriority="72" w:semiHidden="0" w:unhideWhenUsed="0"/>
+    <w:lsdException w:name="Colorful Grid" w:uiPriority="73" w:semiHidden="0" w:unhideWhenUsed="0"/>
+    <w:lsdException w:name="Light Shading Accent 1" w:uiPriority="60" w:semiHidden="0" w:unhideWhenUsed="0"/>
+    <w:lsdException w:name="Light List Accent 1" w:uiPriority="61" w:semiHidden="0" w:unhideWhenUsed="0"/>
+    <w:lsdException w:name="Light Grid Accent 1" w:uiPriority="62" w:semiHidden="0" w:unhideWhenUsed="0"/>
+    <w:lsdException w:name="Medium Shading 1 Accent 1" w:uiPriority="63" w:semiHidden="0" w:unhideWhenUsed="0"/>
+    <w:lsdException w:name="Medium Shading 2 Accent 1" w:uiPriority="64" w:semiHidden="0" w:unhideWhenUsed="0"/>
+    <w:lsdException w:name="Medium List 1 Accent 1" w:uiPriority="65" w:semiHidden="0" w:unhideWhenUsed="0"/>
     <w:lsdException w:name="Revision" w:unhideWhenUsed="0"/>
-    <w:lsdException w:name="List Paragraph" w:semiHidden="0" w:uiPriority="34" w:unhideWhenUsed="0" w:qFormat="1"/>
-    <w:lsdException w:name="Quote" w:semiHidden="0" w:uiPriority="29" w:unhideWhenUsed="0" w:qFormat="1"/>
-    <w:lsdException w:name="Intense Quote" w:semiHidden="0" w:uiPriority="30" w:unhideWhenUsed="0" w:qFormat="1"/>
-    <w:lsdException w:name="Medium List 2 Accent 1" w:semiHidden="0" w:uiPriority="66" w:unhideWhenUsed="0"/>
-    <w:lsdException w:name="Medium Grid 1 Accent 1" w:semiHidden="0" w:uiPriority="67" w:unhideWhenUsed="0"/>
-    <w:lsdException w:name="Medium Grid 2 Accent 1" w:semiHidden="0" w:uiPriority="68" w:unhideWhenUsed="0"/>
-    <w:lsdException w:name="Medium Grid 3 Accent 1" w:semiHidden="0" w:uiPriority="69" w:unhideWhenUsed="0"/>
-    <w:lsdException w:name="Dark List Accent 1" w:semiHidden="0" w:uiPriority="70" w:unhideWhenUsed="0"/>
-    <w:lsdException w:name="Colorful Shading Accent 1" w:semiHidden="0" w:uiPriority="71" w:unhideWhenUsed="0"/>
-    <w:lsdException w:name="Colorful List Accent 1" w:semiHidden="0" w:uiPriority="72" w:unhideWhenUsed="0"/>
-    <w:lsdException w:name="Colorful Grid Accent 1" w:semiHidden="0" w:uiPriority="73" w:unhideWhenUsed="0"/>
-    <w:lsdException w:name="Light Shading Accent 2" w:semiHidden="0" w:uiPriority="60" w:unhideWhenUsed="0"/>
-    <w:lsdException w:name="Light List Accent 2" w:semiHidden="0" w:uiPriority="61" w:unhideWhenUsed="0"/>
-    <w:lsdException w:name="Light Grid Accent 2" w:semiHidden="0" w:uiPriority="62" w:unhideWhenUsed="0"/>
-    <w:lsdException w:name="Medium Shading 1 Accent 2" w:semiHidden="0" w:uiPriority="63" w:unhideWhenUsed="0"/>
-    <w:lsdException w:name="Medium Shading 2 Accent 2" w:semiHidden="0" w:uiPriority="64" w:unhideWhenUsed="0"/>
-    <w:lsdException w:name="Medium List 1 Accent 2" w:semiHidden="0" w:uiPriority="65" w:unhideWhenUsed="0"/>
-    <w:lsdException w:name="Medium List 2 Accent 2" w:semiHidden="0" w:uiPriority="66" w:unhideWhenUsed="0"/>
-    <w:lsdException w:name="Medium Grid 1 Accent 2" w:semiHidden="0" w:uiPriority="67" w:unhideWhenUsed="0"/>
-    <w:lsdException w:name="Medium Grid 2 Accent 2" w:semiHidden="0" w:uiPriority="68" w:unhideWhenUsed="0"/>
-    <w:lsdException w:name="Medium Grid 3 Accent 2" w:semiHidden="0" w:uiPriority="69" w:unhideWhenUsed="0"/>
-    <w:lsdException w:name="Dark List Accent 2" w:semiHidden="0" w:uiPriority="70" w:unhideWhenUsed="0"/>
-    <w:lsdException w:name="Colorful Shading Accent 2" w:semiHidden="0" w:uiPriority="71" w:unhideWhenUsed="0"/>
-    <w:lsdException w:name="Colorful List Accent 2" w:semiHidden="0" w:uiPriority="72" w:unhideWhenUsed="0"/>
-    <w:lsdException w:name="Colorful Grid Accent 2" w:semiHidden="0" w:uiPriority="73" w:unhideWhenUsed="0"/>
-    <w:lsdException w:name="Light Shading Accent 3" w:semiHidden="0" w:uiPriority="60" w:unhideWhenUsed="0"/>
-    <w:lsdException w:name="Light List Accent 3" w:semiHidden="0" w:uiPriority="61" w:unhideWhenUsed="0"/>
-    <w:lsdException w:name="Light Grid Accent 3" w:semiHidden="0" w:uiPriority="62" w:unhideWhenUsed="0"/>
-    <w:lsdException w:name="Medium Shading 1 Accent 3" w:semiHidden="0" w:uiPriority="63" w:unhideWhenUsed="0"/>
-    <w:lsdException w:name="Medium Shading 2 Accent 3" w:semiHidden="0" w:uiPriority="64" w:unhideWhenUsed="0"/>
-    <w:lsdException w:name="Medium List 1 Accent 3" w:semiHidden="0" w:uiPriority="65" w:unhideWhenUsed="0"/>
-    <w:lsdException w:name="Medium List 2 Accent 3" w:semiHidden="0" w:uiPriority="66" w:unhideWhenUsed="0"/>
-    <w:lsdException w:name="Medium Grid 1 Accent 3" w:semiHidden="0" w:uiPriority="67" w:unhideWhenUsed="0"/>
-    <w:lsdException w:name="Medium Grid 2 Accent 3" w:semiHidden="0" w:uiPriority="68" w:unhideWhenUsed="0"/>
-    <w:lsdException w:name="Medium Grid 3 Accent 3" w:semiHidden="0" w:uiPriority="69" w:unhideWhenUsed="0"/>
-    <w:lsdException w:name="Dark List Accent 3" w:semiHidden="0" w:uiPriority="70" w:unhideWhenUsed="0"/>
-    <w:lsdException w:name="Colorful Shading Accent 3" w:semiHidden="0" w:uiPriority="71" w:unhideWhenUsed="0"/>
-    <w:lsdException w:name="Colorful List Accent 3" w:semiHidden="0" w:uiPriority="72" w:unhideWhenUsed="0"/>
-    <w:lsdException w:name="Colorful Grid Accent 3" w:semiHidden="0" w:uiPriority="73" w:unhideWhenUsed="0"/>
-    <w:lsdException w:name="Light Shading Accent 4" w:semiHidden="0" w:uiPriority="60" w:unhideWhenUsed="0"/>
-    <w:lsdException w:name="Light List Accent 4" w:semiHidden="0" w:uiPriority="61" w:unhideWhenUsed="0"/>
-    <w:lsdException w:name="Light Grid Accent 4" w:semiHidden="0" w:uiPriority="62" w:unhideWhenUsed="0"/>
-    <w:lsdException w:name="Medium Shading 1 Accent 4" w:semiHidden="0" w:uiPriority="63" w:unhideWhenUsed="0"/>
-    <w:lsdException w:name="Medium Shading 2 Accent 4" w:semiHidden="0" w:uiPriority="64" w:unhideWhenUsed="0"/>
-    <w:lsdException w:name="Medium List 1 Accent 4" w:semiHidden="0" w:uiPriority="65" w:unhideWhenUsed="0"/>
-    <w:lsdException w:name="Medium List 2 Accent 4" w:semiHidden="0" w:uiPriority="66" w:unhideWhenUsed="0"/>
-    <w:lsdException w:name="Medium Grid 1 Accent 4" w:semiHidden="0" w:uiPriority="67" w:unhideWhenUsed="0"/>
-    <w:lsdException w:name="Medium Grid 2 Accent 4" w:semiHidden="0" w:uiPriority="68" w:unhideWhenUsed="0"/>
-    <w:lsdException w:name="Medium Grid 3 Accent 4" w:semiHidden="0" w:uiPriority="69" w:unhideWhenUsed="0"/>
-    <w:lsdException w:name="Dark List Accent 4" w:semiHidden="0" w:uiPriority="70" w:unhideWhenUsed="0"/>
-    <w:lsdException w:name="Colorful Shading Accent 4" w:semiHidden="0" w:uiPriority="71" w:unhideWhenUsed="0"/>
-    <w:lsdException w:name="Colorful List Accent 4" w:semiHidden="0" w:uiPriority="72" w:unhideWhenUsed="0"/>
-    <w:lsdException w:name="Colorful Grid Accent 4" w:semiHidden="0" w:uiPriority="73" w:unhideWhenUsed="0"/>
-    <w:lsdException w:name="Light Shading Accent 5" w:semiHidden="0" w:uiPriority="60" w:unhideWhenUsed="0"/>
-    <w:lsdException w:name="Light List Accent 5" w:semiHidden="0" w:uiPriority="61" w:unhideWhenUsed="0"/>
-    <w:lsdException w:name="Light Grid Accent 5" w:semiHidden="0" w:uiPriority="62" w:unhideWhenUsed="0"/>
-    <w:lsdException w:name="Medium Shading 1 Accent 5" w:semiHidden="0" w:uiPriority="63" w:unhideWhenUsed="0"/>
-    <w:lsdException w:name="Medium Shading 2 Accent 5" w:semiHidden="0" w:uiPriority="64" w:unhideWhenUsed="0"/>
-    <w:lsdException w:name="Medium List 1 Accent 5" w:semiHidden="0" w:uiPriority="65" w:unhideWhenUsed="0"/>
-    <w:lsdException w:name="Medium List 2 Accent 5" w:semiHidden="0" w:uiPriority="66" w:unhideWhenUsed="0"/>
-    <w:lsdException w:name="Medium Grid 1 Accent 5" w:semiHidden="0" w:uiPriority="67" w:unhideWhenUsed="0"/>
-    <w:lsdException w:name="Medium Grid 2 Accent 5" w:semiHidden="0" w:uiPriority="68" w:unhideWhenUsed="0"/>
-    <w:lsdException w:name="Medium Grid 3 Accent 5" w:semiHidden="0" w:uiPriority="69" w:unhideWhenUsed="0"/>
-    <w:lsdException w:name="Dark List Accent 5" w:semiHidden="0" w:uiPriority="70" w:unhideWhenUsed="0"/>
-    <w:lsdException w:name="Colorful Shading Accent 5" w:semiHidden="0" w:uiPriority="71" w:unhideWhenUsed="0"/>
-    <w:lsdException w:name="Colorful List Accent 5" w:semiHidden="0" w:uiPriority="72" w:unhideWhenUsed="0"/>
-    <w:lsdException w:name="Colorful Grid Accent 5" w:semiHidden="0" w:uiPriority="73" w:unhideWhenUsed="0"/>
-    <w:lsdException w:name="Light Shading Accent 6" w:semiHidden="0" w:uiPriority="60" w:unhideWhenUsed="0"/>
-    <w:lsdException w:name="Light List Accent 6" w:semiHidden="0" w:uiPriority="61" w:unhideWhenUsed="0"/>
-    <w:lsdException w:name="Light Grid Accent 6" w:semiHidden="0" w:uiPriority="62" w:unhideWhenUsed="0"/>
-    <w:lsdException w:name="Medium Shading 1 Accent 6" w:semiHidden="0" w:uiPriority="63" w:unhideWhenUsed="0"/>
-    <w:lsdException w:name="Medium Shading 2 Accent 6" w:semiHidden="0" w:uiPriority="64" w:unhideWhenUsed="0"/>
-    <w:lsdException w:name="Medium List 1 Accent 6" w:semiHidden="0" w:uiPriority="65" w:unhideWhenUsed="0"/>
-    <w:lsdException w:name="Medium List 2 Accent 6" w:semiHidden="0" w:uiPriority="66" w:unhideWhenUsed="0"/>
-    <w:lsdException w:name="Medium Grid 1 Accent 6" w:semiHidden="0" w:uiPriority="67" w:unhideWhenUsed="0"/>
-    <w:lsdException w:name="Medium Grid 2 Accent 6" w:semiHidden="0" w:uiPriority="68" w:unhideWhenUsed="0"/>
-    <w:lsdException w:name="Medium Grid 3 Accent 6" w:semiHidden="0" w:uiPriority="69" w:unhideWhenUsed="0"/>
-    <w:lsdException w:name="Dark List Accent 6" w:semiHidden="0" w:uiPriority="70" w:unhideWhenUsed="0"/>
-    <w:lsdException w:name="Colorful Shading Accent 6" w:semiHidden="0" w:uiPriority="71" w:unhideWhenUsed="0"/>
-    <w:lsdException w:name="Colorful List Accent 6" w:semiHidden="0" w:uiPriority="72" w:unhideWhenUsed="0"/>
-    <w:lsdException w:name="Colorful Grid Accent 6" w:semiHidden="0" w:uiPriority="73" w:unhideWhenUsed="0"/>
-    <w:lsdException w:name="Subtle Emphasis" w:semiHidden="0" w:uiPriority="19" w:unhideWhenUsed="0" w:qFormat="1"/>
-    <w:lsdException w:name="Intense Emphasis" w:semiHidden="0" w:uiPriority="21" w:unhideWhenUsed="0" w:qFormat="1"/>
-    <w:lsdException w:name="Subtle Reference" w:semiHidden="0" w:uiPriority="31" w:unhideWhenUsed="0" w:qFormat="1"/>
-    <w:lsdException w:name="Intense Reference" w:semiHidden="0" w:uiPriority="32" w:unhideWhenUsed="0" w:qFormat="1"/>
-    <w:lsdException w:name="Book Title" w:semiHidden="0" w:uiPriority="33" w:unhideWhenUsed="0" w:qFormat="1"/>
+    <w:lsdException w:name="List Paragraph" w:uiPriority="34" w:semiHidden="0" w:unhideWhenUsed="0" w:qFormat="1"/>
+    <w:lsdException w:name="Quote" w:uiPriority="29" w:semiHidden="0" w:unhideWhenUsed="0" w:qFormat="1"/>
+    <w:lsdException w:name="Intense Quote" w:uiPriority="30" w:semiHidden="0" w:unhideWhenUsed="0" w:qFormat="1"/>
+    <w:lsdException w:name="Medium List 2 Accent 1" w:uiPriority="66" w:semiHidden="0" w:unhideWhenUsed="0"/>
+    <w:lsdException w:name="Medium Grid 1 Accent 1" w:uiPriority="67" w:semiHidden="0" w:unhideWhenUsed="0"/>
+    <w:lsdException w:name="Medium Grid 2 Accent 1" w:uiPriority="68" w:semiHidden="0" w:unhideWhenUsed="0"/>
+    <w:lsdException w:name="Medium Grid 3 Accent 1" w:uiPriority="69" w:semiHidden="0" w:unhideWhenUsed="0"/>
+    <w:lsdException w:name="Dark List Accent 1" w:uiPriority="70" w:semiHidden="0" w:unhideWhenUsed="0"/>
+    <w:lsdException w:name="Colorful Shading Accent 1" w:uiPriority="71" w:semiHidden="0" w:unhideWhenUsed="0"/>
+    <w:lsdException w:name="Colorful List Accent 1" w:uiPriority="72" w:semiHidden="0" w:unhideWhenUsed="0"/>
+    <w:lsdException w:name="Colorful Grid Accent 1" w:uiPriority="73" w:semiHidden="0" w:unhideWhenUsed="0"/>
+    <w:lsdException w:name="Light Shading Accent 2" w:uiPriority="60" w:semiHidden="0" w:unhideWhenUsed="0"/>
+    <w:lsdException w:name="Light List Accent 2" w:uiPriority="61" w:semiHidden="0" w:unhideWhenUsed="0"/>
+    <w:lsdException w:name="Light Grid Accent 2" w:uiPriority="62" w:semiHidden="0" w:unhideWhenUsed="0"/>
+    <w:lsdException w:name="Medium Shading 1 Accent 2" w:uiPriority="63" w:semiHidden="0" w:unhideWhenUsed="0"/>
+    <w:lsdException w:name="Medium Shading 2 Accent 2" w:uiPriority="64" w:semiHidden="0" w:unhideWhenUsed="0"/>
+    <w:lsdException w:name="Medium List 1 Accent 2" w:uiPriority="65" w:semiHidden="0" w:unhideWhenUsed="0"/>
+    <w:lsdException w:name="Medium List 2 Accent 2" w:uiPriority="66" w:semiHidden="0" w:unhideWhenUsed="0"/>
+    <w:lsdException w:name="Medium Grid 1 Accent 2" w:uiPriority="67" w:semiHidden="0" w:unhideWhenUsed="0"/>
+    <w:lsdException w:name="Medium Grid 2 Accent 2" w:uiPriority="68" w:semiHidden="0" w:unhideWhenUsed="0"/>
+    <w:lsdException w:name="Medium Grid 3 Accent 2" w:uiPriority="69" w:semiHidden="0" w:unhideWhenUsed="0"/>
+    <w:lsdException w:name="Dark List Accent 2" w:uiPriority="70" w:semiHidden="0" w:unhideWhenUsed="0"/>
+    <w:lsdException w:name="Colorful Shading Accent 2" w:uiPriority="71" w:semiHidden="0" w:unhideWhenUsed="0"/>
+    <w:lsdException w:name="Colorful List Accent 2" w:uiPriority="72" w:semiHidden="0" w:unhideWhenUsed="0"/>
+    <w:lsdException w:name="Colorful Grid Accent 2" w:uiPriority="73" w:semiHidden="0" w:unhideWhenUsed="0"/>
+    <w:lsdException w:name="Light Shading Accent 3" w:uiPriority="60" w:semiHidden="0" w:unhideWhenUsed="0"/>
+    <w:lsdException w:name="Light List Accent 3" w:uiPriority="61" w:semiHidden="0" w:unhideWhenUsed="0"/>
+    <w:lsdException w:name="Light Grid Accent 3" w:uiPriority="62" w:semiHidden="0" w:unhideWhenUsed="0"/>
+    <w:lsdException w:name="Medium Shading 1 Accent 3" w:uiPriority="63" w:semiHidden="0" w:unhideWhenUsed="0"/>
+    <w:lsdException w:name="Medium Shading 2 Accent 3" w:uiPriority="64" w:semiHidden="0" w:unhideWhenUsed="0"/>
+    <w:lsdException w:name="Medium List 1 Accent 3" w:uiPriority="65" w:semiHidden="0" w:unhideWhenUsed="0"/>
+    <w:lsdException w:name="Medium List 2 Accent 3" w:uiPriority="66" w:semiHidden="0" w:unhideWhenUsed="0"/>
+    <w:lsdException w:name="Medium Grid 1 Accent 3" w:uiPriority="67" w:semiHidden="0" w:unhideWhenUsed="0"/>
+    <w:lsdException w:name="Medium Grid 2 Accent 3" w:uiPriority="68" w:semiHidden="0" w:unhideWhenUsed="0"/>
+    <w:lsdException w:name="Medium Grid 3 Accent 3" w:uiPriority="69" w:semiHidden="0" w:unhideWhenUsed="0"/>
+    <w:lsdException w:name="Dark List Accent 3" w:uiPriority="70" w:semiHidden="0" w:unhideWhenUsed="0"/>
+    <w:lsdException w:name="Colorful Shading Accent 3" w:uiPriority="71" w:semiHidden="0" w:unhideWhenUsed="0"/>
+    <w:lsdException w:name="Colorful List Accent 3" w:uiPriority="72" w:semiHidden="0" w:unhideWhenUsed="0"/>
+    <w:lsdException w:name="Colorful Grid Accent 3" w:uiPriority="73" w:semiHidden="0" w:unhideWhenUsed="0"/>
+    <w:lsdException w:name="Light Shading Accent 4" w:uiPriority="60" w:semiHidden="0" w:unhideWhenUsed="0"/>
+    <w:lsdException w:name="Light List Accent 4" w:uiPriority="61" w:semiHidden="0" w:unhideWhenUsed="0"/>
+    <w:lsdException w:name="Light Grid Accent 4" w:uiPriority="62" w:semiHidden="0" w:unhideWhenUsed="0"/>
+    <w:lsdException w:name="Medium Shading 1 Accent 4" w:uiPriority="63" w:semiHidden="0" w:unhideWhenUsed="0"/>
+    <w:lsdException w:name="Medium Shading 2 Accent 4" w:uiPriority="64" w:semiHidden="0" w:unhideWhenUsed="0"/>
+    <w:lsdException w:name="Medium List 1 Accent 4" w:uiPriority="65" w:semiHidden="0" w:unhideWhenUsed="0"/>
+    <w:lsdException w:name="Medium List 2 Accent 4" w:uiPriority="66" w:semiHidden="0" w:unhideWhenUsed="0"/>
+    <w:lsdException w:name="Medium Grid 1 Accent 4" w:uiPriority="67" w:semiHidden="0" w:unhideWhenUsed="0"/>
+    <w:lsdException w:name="Medium Grid 2 Accent 4" w:uiPriority="68" w:semiHidden="0" w:unhideWhenUsed="0"/>
+    <w:lsdException w:name="Medium Grid 3 Accent 4" w:uiPriority="69" w:semiHidden="0" w:unhideWhenUsed="0"/>
+    <w:lsdException w:name="Dark List Accent 4" w:uiPriority="70" w:semiHidden="0" w:unhideWhenUsed="0"/>
+    <w:lsdException w:name="Colorful Shading Accent 4" w:uiPriority="71" w:semiHidden="0" w:unhideWhenUsed="0"/>
+    <w:lsdException w:name="Colorful List Accent 4" w:uiPriority="72" w:semiHidden="0" w:unhideWhenUsed="0"/>
+    <w:lsdException w:name="Colorful Grid Accent 4" w:uiPriority="73" w:semiHidden="0" w:unhideWhenUsed="0"/>
+    <w:lsdException w:name="Light Shading Accent 5" w:uiPriority="60" w:semiHidden="0" w:unhideWhenUsed="0"/>
+    <w:lsdException w:name="Light List Accent 5" w:uiPriority="61" w:semiHidden="0" w:unhideWhenUsed="0"/>
+    <w:lsdException w:name="Light Grid Accent 5" w:uiPriority="62" w:semiHidden="0" w:unhideWhenUsed="0"/>
+    <w:lsdException w:name="Medium Shading 1 Accent 5" w:uiPriority="63" w:semiHidden="0" w:unhideWhenUsed="0"/>
+    <w:lsdException w:name="Medium Shading 2 Accent 5" w:uiPriority="64" w:semiHidden="0" w:unhideWhenUsed="0"/>
+    <w:lsdException w:name="Medium List 1 Accent 5" w:uiPriority="65" w:semiHidden="0" w:unhideWhenUsed="0"/>
+    <w:lsdException w:name="Medium List 2 Accent 5" w:uiPriority="66" w:semiHidden="0" w:unhideWhenUsed="0"/>
+    <w:lsdException w:name="Medium Grid 1 Accent 5" w:uiPriority="67" w:semiHidden="0" w:unhideWhenUsed="0"/>
+    <w:lsdException w:name="Medium Grid 2 Accent 5" w:uiPriority="68" w:semiHidden="0" w:unhideWhenUsed="0"/>
+    <w:lsdException w:name="Medium Grid 3 Accent 5" w:uiPriority="69" w:semiHidden="0" w:unhideWhenUsed="0"/>
+    <w:lsdException w:name="Dark List Accent 5" w:uiPriority="70" w:semiHidden="0" w:unhideWhenUsed="0"/>
+    <w:lsdException w:name="Colorful Shading Accent 5" w:uiPriority="71" w:semiHidden="0" w:unhideWhenUsed="0"/>
+    <w:lsdException w:name="Colorful List Accent 5" w:uiPriority="72" w:semiHidden="0" w:unhideWhenUsed="0"/>
+    <w:lsdException w:name="Colorful Grid Accent 5" w:uiPriority="73" w:semiHidden="0" w:unhideWhenUsed="0"/>
+    <w:lsdException w:name="Light Shading Accent 6" w:uiPriority="60" w:semiHidden="0" w:unhideWhenUsed="0"/>
+    <w:lsdException w:name="Light List Accent 6" w:uiPriority="61" w:semiHidden="0" w:unhideWhenUsed="0"/>
+    <w:lsdException w:name="Light Grid Accent 6" w:uiPriority="62" w:semiHidden="0" w:unhideWhenUsed="0"/>
+    <w:lsdException w:name="Medium Shading 1 Accent 6" w:uiPriority="63" w:semiHidden="0" w:unhideWhenUsed="0"/>
+    <w:lsdException w:name="Medium Shading 2 Accent 6" w:uiPriority="64" w:semiHidden="0" w:unhideWhenUsed="0"/>
+    <w:lsdException w:name="Medium List 1 Accent 6" w:uiPriority="65" w:semiHidden="0" w:unhideWhenUsed="0"/>
+    <w:lsdException w:name="Medium List 2 Accent 6" w:uiPriority="66" w:semiHidden="0" w:unhideWhenUsed="0"/>
+    <w:lsdException w:name="Medium Grid 1 Accent 6" w:uiPriority="67" w:semiHidden="0" w:unhideWhenUsed="0"/>
+    <w:lsdException w:name="Medium Grid 2 Accent 6" w:uiPriority="68" w:semiHidden="0" w:unhideWhenUsed="0"/>
+    <w:lsdException w:name="Medium Grid 3 Accent 6" w:uiPriority="69" w:semiHidden="0" w:unhideWhenUsed="0"/>
+    <w:lsdException w:name="Dark List Accent 6" w:uiPriority="70" w:semiHidden="0" w:unhideWhenUsed="0"/>
+    <w:lsdException w:name="Colorful Shading Accent 6" w:uiPriority="71" w:semiHidden="0" w:unhideWhenUsed="0"/>
+    <w:lsdException w:name="Colorful List Accent 6" w:uiPriority="72" w:semiHidden="0" w:unhideWhenUsed="0"/>
+    <w:lsdException w:name="Colorful Grid Accent 6" w:uiPriority="73" w:semiHidden="0" w:unhideWhenUsed="0"/>
+    <w:lsdException w:name="Subtle Emphasis" w:uiPriority="19" w:semiHidden="0" w:unhideWhenUsed="0" w:qFormat="1"/>
+    <w:lsdException w:name="Intense Emphasis" w:uiPriority="21" w:semiHidden="0" w:unhideWhenUsed="0" w:qFormat="1"/>
+    <w:lsdException w:name="Subtle Reference" w:uiPriority="31" w:semiHidden="0" w:unhideWhenUsed="0" w:qFormat="1"/>
+    <w:lsdException w:name="Intense Reference" w:uiPriority="32" w:semiHidden="0" w:unhideWhenUsed="0" w:qFormat="1"/>
+    <w:lsdException w:name="Book Title" w:uiPriority="33" w:semiHidden="0" w:unhideWhenUsed="0" w:qFormat="1"/>
     <w:lsdException w:name="Bibliography" w:uiPriority="37"/>
     <w:lsdException w:name="TOC Heading" w:uiPriority="39" w:qFormat="1"/>
   </w:latentStyles>
-  <w:style w:type="paragraph" w:default="1" w:styleId="a">
+  <w:style w:type="paragraph" w:styleId="Normal" w:default="1">
     <w:name w:val="Normal"/>
     <w:qFormat/>
-    <w:rsid w:val="00AF4AB9"/>
+    <w:rsid w:val="00af4ab9"/>
     <w:pPr>
-      <w:widowControl w:val="0"/>
+      <w:widowControl w:val="false"/>
+      <w:bidi w:val="0"/>
+      <w:jc w:val="left"/>
       <w:textAlignment w:val="baseline"/>
     </w:pPr>
     <w:rPr>
+      <w:rFonts w:ascii="Times New Roman" w:hAnsi="Times New Roman" w:eastAsia="Times New Roman" w:cs="Times New Roman"/>
+      <w:color w:val="auto"/>
+      <w:kern w:val="0"/>
       <w:sz w:val="24"/>
       <w:szCs w:val="24"/>
+      <w:lang w:val="ru-RU" w:eastAsia="ru-RU" w:bidi="ar-SA"/>
     </w:rPr>
   </w:style>
   <w:style w:type="paragraph" w:styleId="2">
-    <w:name w:val="heading 2"/>
-    <w:basedOn w:val="a"/>
+    <w:name w:val="Heading 2"/>
+    <w:basedOn w:val="Normal"/>
     <w:uiPriority w:val="99"/>
     <w:qFormat/>
-    <w:rsid w:val="00AF4AB9"/>
+    <w:rsid w:val="00af4ab9"/>
     <w:pPr>
-      <w:keepNext/>
+      <w:keepNext w:val="true"/>
       <w:spacing w:before="240" w:after="60"/>
       <w:outlineLvl w:val="1"/>
     </w:pPr>
@@ -2875,11 +3233,309 @@
       <w:szCs w:val="28"/>
     </w:rPr>
   </w:style>
-  <w:style w:type="character" w:default="1" w:styleId="a0">
+  <w:style w:type="character" w:styleId="DefaultParagraphFont" w:default="1">
     <w:name w:val="Default Paragraph Font"/>
     <w:uiPriority w:val="1"/>
     <w:semiHidden/>
     <w:unhideWhenUsed/>
+    <w:qFormat/>
+    <w:rPr/>
+  </w:style>
+  <w:style w:type="character" w:styleId="21" w:customStyle="1">
+    <w:name w:val="Заголовок 2 Знак"/>
+    <w:uiPriority w:val="99"/>
+    <w:semiHidden/>
+    <w:qFormat/>
+    <w:locked/>
+    <w:rsid w:val="00af4ab9"/>
+    <w:rPr>
+      <w:rFonts w:ascii="Cambria" w:hAnsi="Cambria" w:cs="Cambria"/>
+      <w:b/>
+      <w:bCs/>
+      <w:i/>
+      <w:iCs/>
+      <w:sz w:val="28"/>
+      <w:szCs w:val="28"/>
+      <w:lang w:val="ru-RU" w:eastAsia="ru-RU"/>
+    </w:rPr>
+  </w:style>
+  <w:style w:type="character" w:styleId="Style13" w:customStyle="1">
+    <w:name w:val="Основной текст Знак"/>
+    <w:uiPriority w:val="99"/>
+    <w:semiHidden/>
+    <w:qFormat/>
+    <w:locked/>
+    <w:rsid w:val="0034268f"/>
+    <w:rPr>
+      <w:sz w:val="24"/>
+      <w:szCs w:val="24"/>
+    </w:rPr>
+  </w:style>
+  <w:style w:type="character" w:styleId="22" w:customStyle="1">
+    <w:name w:val="Основной текст 2 Знак"/>
+    <w:link w:val="22"/>
+    <w:uiPriority w:val="99"/>
+    <w:semiHidden/>
+    <w:qFormat/>
+    <w:locked/>
+    <w:rsid w:val="0034268f"/>
+    <w:rPr>
+      <w:sz w:val="24"/>
+      <w:szCs w:val="24"/>
+    </w:rPr>
+  </w:style>
+  <w:style w:type="character" w:styleId="3" w:customStyle="1">
+    <w:name w:val="Основной текст 3 Знак"/>
+    <w:link w:val="3"/>
+    <w:uiPriority w:val="99"/>
+    <w:semiHidden/>
+    <w:qFormat/>
+    <w:locked/>
+    <w:rsid w:val="0034268f"/>
+    <w:rPr>
+      <w:sz w:val="16"/>
+      <w:szCs w:val="16"/>
+    </w:rPr>
+  </w:style>
+  <w:style w:type="character" w:styleId="Style14" w:customStyle="1">
+    <w:name w:val="Текст выноски Знак"/>
+    <w:uiPriority w:val="99"/>
+    <w:semiHidden/>
+    <w:qFormat/>
+    <w:locked/>
+    <w:rsid w:val="0034268f"/>
+    <w:rPr>
+      <w:sz w:val="2"/>
+      <w:szCs w:val="2"/>
+    </w:rPr>
+  </w:style>
+  <w:style w:type="character" w:styleId="Style15" w:customStyle="1">
+    <w:name w:val="Верхний колонтитул Знак"/>
+    <w:uiPriority w:val="99"/>
+    <w:qFormat/>
+    <w:rsid w:val="00c704b2"/>
+    <w:rPr>
+      <w:sz w:val="24"/>
+      <w:szCs w:val="24"/>
+    </w:rPr>
+  </w:style>
+  <w:style w:type="character" w:styleId="Style16" w:customStyle="1">
+    <w:name w:val="Нижний колонтитул Знак"/>
+    <w:uiPriority w:val="99"/>
+    <w:qFormat/>
+    <w:rsid w:val="00c704b2"/>
+    <w:rPr>
+      <w:sz w:val="24"/>
+      <w:szCs w:val="24"/>
+    </w:rPr>
+  </w:style>
+  <w:style w:type="paragraph" w:styleId="Style17">
+    <w:name w:val="Заголовок"/>
+    <w:basedOn w:val="Normal"/>
+    <w:next w:val="Style18"/>
+    <w:qFormat/>
+    <w:pPr>
+      <w:keepNext w:val="true"/>
+      <w:spacing w:before="240" w:after="120"/>
+    </w:pPr>
+    <w:rPr>
+      <w:rFonts w:ascii="Liberation Sans" w:hAnsi="Liberation Sans" w:eastAsia="Microsoft YaHei" w:cs="Mangal"/>
+      <w:sz w:val="28"/>
+      <w:szCs w:val="28"/>
+    </w:rPr>
+  </w:style>
+  <w:style w:type="paragraph" w:styleId="Style18">
+    <w:name w:val="Body Text"/>
+    <w:basedOn w:val="Normal"/>
+    <w:uiPriority w:val="99"/>
+    <w:semiHidden/>
+    <w:rsid w:val="00af4ab9"/>
+    <w:pPr>
+      <w:spacing w:before="0" w:after="120"/>
+    </w:pPr>
+    <w:rPr/>
+  </w:style>
+  <w:style w:type="paragraph" w:styleId="Style19">
+    <w:name w:val="List"/>
+    <w:basedOn w:val="Style18"/>
+    <w:pPr/>
+    <w:rPr>
+      <w:rFonts w:cs="Mangal"/>
+    </w:rPr>
+  </w:style>
+  <w:style w:type="paragraph" w:styleId="Style20">
+    <w:name w:val="Caption"/>
+    <w:basedOn w:val="Normal"/>
+    <w:qFormat/>
+    <w:pPr>
+      <w:suppressLineNumbers/>
+      <w:spacing w:before="120" w:after="120"/>
+    </w:pPr>
+    <w:rPr>
+      <w:rFonts w:cs="Mangal"/>
+      <w:i/>
+      <w:iCs/>
+      <w:sz w:val="24"/>
+      <w:szCs w:val="24"/>
+    </w:rPr>
+  </w:style>
+  <w:style w:type="paragraph" w:styleId="Style21">
+    <w:name w:val="Указатель"/>
+    <w:basedOn w:val="Normal"/>
+    <w:qFormat/>
+    <w:pPr>
+      <w:suppressLineNumbers/>
+    </w:pPr>
+    <w:rPr>
+      <w:rFonts w:cs="Mangal"/>
+    </w:rPr>
+  </w:style>
+  <w:style w:type="paragraph" w:styleId="Style22">
+    <w:name w:val="Title"/>
+    <w:basedOn w:val="Normal"/>
+    <w:qFormat/>
+    <w:pPr>
+      <w:keepNext w:val="true"/>
+      <w:spacing w:before="240" w:after="120"/>
+    </w:pPr>
+    <w:rPr>
+      <w:rFonts w:ascii="Liberation Sans" w:hAnsi="Liberation Sans" w:eastAsia="Microsoft YaHei" w:cs="Mangal"/>
+      <w:sz w:val="28"/>
+      <w:szCs w:val="28"/>
+    </w:rPr>
+  </w:style>
+  <w:style w:type="paragraph" w:styleId="Caption">
+    <w:name w:val="caption"/>
+    <w:basedOn w:val="Normal"/>
+    <w:qFormat/>
+    <w:pPr>
+      <w:suppressLineNumbers/>
+      <w:spacing w:before="120" w:after="120"/>
+    </w:pPr>
+    <w:rPr>
+      <w:rFonts w:cs="Mangal"/>
+      <w:i/>
+      <w:iCs/>
+    </w:rPr>
+  </w:style>
+  <w:style w:type="paragraph" w:styleId="Indexheading">
+    <w:name w:val="index heading"/>
+    <w:basedOn w:val="Normal"/>
+    <w:qFormat/>
+    <w:pPr>
+      <w:suppressLineNumbers/>
+    </w:pPr>
+    <w:rPr>
+      <w:rFonts w:cs="Mangal"/>
+    </w:rPr>
+  </w:style>
+  <w:style w:type="paragraph" w:styleId="BodyText2">
+    <w:name w:val="Body Text 2"/>
+    <w:basedOn w:val="Normal"/>
+    <w:link w:val="21"/>
+    <w:uiPriority w:val="99"/>
+    <w:semiHidden/>
+    <w:qFormat/>
+    <w:rsid w:val="00af4ab9"/>
+    <w:pPr>
+      <w:jc w:val="both"/>
+    </w:pPr>
+    <w:rPr/>
+  </w:style>
+  <w:style w:type="paragraph" w:styleId="BodyText3">
+    <w:name w:val="Body Text 3"/>
+    <w:basedOn w:val="Normal"/>
+    <w:uiPriority w:val="99"/>
+    <w:semiHidden/>
+    <w:qFormat/>
+    <w:rsid w:val="00af4ab9"/>
+    <w:pPr>
+      <w:spacing w:before="0" w:after="120"/>
+    </w:pPr>
+    <w:rPr>
+      <w:sz w:val="16"/>
+      <w:szCs w:val="16"/>
+    </w:rPr>
+  </w:style>
+  <w:style w:type="paragraph" w:styleId="BalloonText">
+    <w:name w:val="Balloon Text"/>
+    <w:basedOn w:val="Normal"/>
+    <w:uiPriority w:val="99"/>
+    <w:semiHidden/>
+    <w:qFormat/>
+    <w:rsid w:val="0014033c"/>
+    <w:pPr/>
+    <w:rPr>
+      <w:sz w:val="2"/>
+      <w:szCs w:val="2"/>
+    </w:rPr>
+  </w:style>
+  <w:style w:type="paragraph" w:styleId="Style23">
+    <w:name w:val="Header"/>
+    <w:basedOn w:val="Normal"/>
+    <w:uiPriority w:val="99"/>
+    <w:unhideWhenUsed/>
+    <w:rsid w:val="00c704b2"/>
+    <w:pPr>
+      <w:tabs>
+        <w:tab w:val="center" w:pos="4677" w:leader="none"/>
+        <w:tab w:val="right" w:pos="9355" w:leader="none"/>
+      </w:tabs>
+    </w:pPr>
+    <w:rPr/>
+  </w:style>
+  <w:style w:type="paragraph" w:styleId="Style24">
+    <w:name w:val="Footer"/>
+    <w:basedOn w:val="Normal"/>
+    <w:uiPriority w:val="99"/>
+    <w:unhideWhenUsed/>
+    <w:rsid w:val="00c704b2"/>
+    <w:pPr>
+      <w:tabs>
+        <w:tab w:val="center" w:pos="4677" w:leader="none"/>
+        <w:tab w:val="right" w:pos="9355" w:leader="none"/>
+      </w:tabs>
+    </w:pPr>
+    <w:rPr/>
+  </w:style>
+  <w:style w:type="paragraph" w:styleId="Style25" w:customStyle="1">
+    <w:name w:val="Текст в заданном формате"/>
+    <w:basedOn w:val="Normal"/>
+    <w:qFormat/>
+    <w:pPr/>
+    <w:rPr>
+      <w:rFonts w:ascii="Liberation Mono" w:hAnsi="Liberation Mono" w:eastAsia="Liberation Mono" w:cs="Liberation Mono"/>
+      <w:sz w:val="20"/>
+      <w:szCs w:val="20"/>
+    </w:rPr>
+  </w:style>
+  <w:style w:type="paragraph" w:styleId="Style26" w:customStyle="1">
+    <w:name w:val="Содержимое таблицы"/>
+    <w:basedOn w:val="Normal"/>
+    <w:qFormat/>
+    <w:pPr>
+      <w:suppressLineNumbers/>
+    </w:pPr>
+    <w:rPr/>
+  </w:style>
+  <w:style w:type="paragraph" w:styleId="Style27" w:customStyle="1">
+    <w:name w:val="Заголовок таблицы"/>
+    <w:basedOn w:val="Style26"/>
+    <w:qFormat/>
+    <w:pPr>
+      <w:jc w:val="center"/>
+    </w:pPr>
+    <w:rPr>
+      <w:b/>
+      <w:bCs/>
+    </w:rPr>
+  </w:style>
+  <w:style w:type="numbering" w:styleId="NoList" w:default="1">
+    <w:name w:val="No List"/>
+    <w:uiPriority w:val="99"/>
+    <w:semiHidden/>
+    <w:unhideWhenUsed/>
+    <w:qFormat/>
   </w:style>
   <w:style w:type="table" w:default="1" w:styleId="a1">
     <w:name w:val="Normal Table"/>
@@ -2896,265 +3552,19 @@
       </w:tblCellMar>
     </w:tblPr>
   </w:style>
-  <w:style w:type="numbering" w:default="1" w:styleId="a2">
-    <w:name w:val="No List"/>
-    <w:uiPriority w:val="99"/>
-    <w:semiHidden/>
-    <w:unhideWhenUsed/>
-  </w:style>
-  <w:style w:type="character" w:customStyle="1" w:styleId="20">
-    <w:name w:val="Заголовок 2 Знак"/>
-    <w:uiPriority w:val="99"/>
-    <w:semiHidden/>
-    <w:qFormat/>
-    <w:locked/>
-    <w:rsid w:val="00AF4AB9"/>
-    <w:rPr>
-      <w:rFonts w:ascii="Cambria" w:hAnsi="Cambria" w:cs="Cambria"/>
-      <w:b/>
-      <w:bCs/>
-      <w:i/>
-      <w:iCs/>
-      <w:sz w:val="28"/>
-      <w:szCs w:val="28"/>
-      <w:lang w:val="ru-RU" w:eastAsia="ru-RU"/>
-    </w:rPr>
-  </w:style>
-  <w:style w:type="character" w:customStyle="1" w:styleId="a3">
-    <w:name w:val="Основной текст Знак"/>
-    <w:uiPriority w:val="99"/>
-    <w:semiHidden/>
-    <w:qFormat/>
-    <w:locked/>
-    <w:rsid w:val="0034268F"/>
-    <w:rPr>
-      <w:sz w:val="24"/>
-      <w:szCs w:val="24"/>
-    </w:rPr>
-  </w:style>
-  <w:style w:type="character" w:customStyle="1" w:styleId="21">
-    <w:name w:val="Основной текст 2 Знак"/>
-    <w:link w:val="22"/>
-    <w:uiPriority w:val="99"/>
-    <w:semiHidden/>
-    <w:qFormat/>
-    <w:locked/>
-    <w:rsid w:val="0034268F"/>
-    <w:rPr>
-      <w:sz w:val="24"/>
-      <w:szCs w:val="24"/>
-    </w:rPr>
-  </w:style>
-  <w:style w:type="character" w:customStyle="1" w:styleId="3">
-    <w:name w:val="Основной текст 3 Знак"/>
-    <w:link w:val="3"/>
-    <w:uiPriority w:val="99"/>
-    <w:semiHidden/>
-    <w:qFormat/>
-    <w:locked/>
-    <w:rsid w:val="0034268F"/>
-    <w:rPr>
-      <w:sz w:val="16"/>
-      <w:szCs w:val="16"/>
-    </w:rPr>
-  </w:style>
-  <w:style w:type="character" w:customStyle="1" w:styleId="a4">
-    <w:name w:val="Текст выноски Знак"/>
-    <w:uiPriority w:val="99"/>
-    <w:semiHidden/>
-    <w:qFormat/>
-    <w:locked/>
-    <w:rsid w:val="0034268F"/>
-    <w:rPr>
-      <w:sz w:val="2"/>
-      <w:szCs w:val="2"/>
-    </w:rPr>
-  </w:style>
-  <w:style w:type="character" w:customStyle="1" w:styleId="a5">
-    <w:name w:val="Верхний колонтитул Знак"/>
-    <w:uiPriority w:val="99"/>
-    <w:qFormat/>
-    <w:rsid w:val="00C704B2"/>
-    <w:rPr>
-      <w:sz w:val="24"/>
-      <w:szCs w:val="24"/>
-    </w:rPr>
-  </w:style>
-  <w:style w:type="character" w:customStyle="1" w:styleId="a6">
-    <w:name w:val="Нижний колонтитул Знак"/>
-    <w:uiPriority w:val="99"/>
-    <w:qFormat/>
-    <w:rsid w:val="00C704B2"/>
-    <w:rPr>
-      <w:sz w:val="24"/>
-      <w:szCs w:val="24"/>
-    </w:rPr>
-  </w:style>
-  <w:style w:type="paragraph" w:styleId="a7">
-    <w:name w:val="Title"/>
-    <w:basedOn w:val="a"/>
-    <w:next w:val="a8"/>
-    <w:qFormat/>
-    <w:pPr>
-      <w:keepNext/>
-      <w:spacing w:before="240" w:after="120"/>
-    </w:pPr>
-    <w:rPr>
-      <w:rFonts w:ascii="Liberation Sans" w:eastAsia="Microsoft YaHei" w:hAnsi="Liberation Sans" w:cs="Mangal"/>
-      <w:sz w:val="28"/>
-      <w:szCs w:val="28"/>
-    </w:rPr>
-  </w:style>
-  <w:style w:type="paragraph" w:styleId="a8">
-    <w:name w:val="Body Text"/>
-    <w:basedOn w:val="a"/>
-    <w:uiPriority w:val="99"/>
-    <w:semiHidden/>
-    <w:rsid w:val="00AF4AB9"/>
-    <w:pPr>
-      <w:spacing w:after="120"/>
-    </w:pPr>
-  </w:style>
-  <w:style w:type="paragraph" w:styleId="a9">
-    <w:name w:val="List"/>
-    <w:basedOn w:val="a8"/>
-    <w:rPr>
-      <w:rFonts w:cs="Mangal"/>
-    </w:rPr>
-  </w:style>
-  <w:style w:type="paragraph" w:styleId="aa">
-    <w:name w:val="caption"/>
-    <w:basedOn w:val="a"/>
-    <w:qFormat/>
-    <w:pPr>
-      <w:suppressLineNumbers/>
-      <w:spacing w:before="120" w:after="120"/>
-    </w:pPr>
-    <w:rPr>
-      <w:rFonts w:cs="Mangal"/>
-      <w:i/>
-      <w:iCs/>
-    </w:rPr>
-  </w:style>
-  <w:style w:type="paragraph" w:styleId="ab">
-    <w:name w:val="index heading"/>
-    <w:basedOn w:val="a"/>
-    <w:qFormat/>
-    <w:pPr>
-      <w:suppressLineNumbers/>
-    </w:pPr>
-    <w:rPr>
-      <w:rFonts w:cs="Mangal"/>
-    </w:rPr>
-  </w:style>
-  <w:style w:type="paragraph" w:styleId="22">
-    <w:name w:val="Body Text 2"/>
-    <w:basedOn w:val="a"/>
-    <w:link w:val="21"/>
-    <w:uiPriority w:val="99"/>
-    <w:semiHidden/>
-    <w:qFormat/>
-    <w:rsid w:val="00AF4AB9"/>
-    <w:pPr>
-      <w:jc w:val="both"/>
-    </w:pPr>
-  </w:style>
-  <w:style w:type="paragraph" w:styleId="30">
-    <w:name w:val="Body Text 3"/>
-    <w:basedOn w:val="a"/>
-    <w:uiPriority w:val="99"/>
-    <w:semiHidden/>
-    <w:qFormat/>
-    <w:rsid w:val="00AF4AB9"/>
-    <w:pPr>
-      <w:spacing w:after="120"/>
-    </w:pPr>
-    <w:rPr>
-      <w:sz w:val="16"/>
-      <w:szCs w:val="16"/>
-    </w:rPr>
-  </w:style>
-  <w:style w:type="paragraph" w:styleId="ac">
-    <w:name w:val="Balloon Text"/>
-    <w:basedOn w:val="a"/>
-    <w:uiPriority w:val="99"/>
-    <w:semiHidden/>
-    <w:qFormat/>
-    <w:rsid w:val="0014033C"/>
-    <w:rPr>
-      <w:sz w:val="2"/>
-      <w:szCs w:val="2"/>
-    </w:rPr>
-  </w:style>
-  <w:style w:type="paragraph" w:styleId="ad">
-    <w:name w:val="header"/>
-    <w:basedOn w:val="a"/>
-    <w:uiPriority w:val="99"/>
-    <w:unhideWhenUsed/>
-    <w:rsid w:val="00C704B2"/>
-    <w:pPr>
-      <w:tabs>
-        <w:tab w:val="center" w:pos="4677"/>
-        <w:tab w:val="right" w:pos="9355"/>
-      </w:tabs>
-    </w:pPr>
-  </w:style>
-  <w:style w:type="paragraph" w:styleId="ae">
-    <w:name w:val="footer"/>
-    <w:basedOn w:val="a"/>
-    <w:uiPriority w:val="99"/>
-    <w:unhideWhenUsed/>
-    <w:rsid w:val="00C704B2"/>
-    <w:pPr>
-      <w:tabs>
-        <w:tab w:val="center" w:pos="4677"/>
-        <w:tab w:val="right" w:pos="9355"/>
-      </w:tabs>
-    </w:pPr>
-  </w:style>
-  <w:style w:type="paragraph" w:customStyle="1" w:styleId="af">
-    <w:name w:val="Текст в заданном формате"/>
-    <w:basedOn w:val="a"/>
-    <w:qFormat/>
-    <w:rPr>
-      <w:rFonts w:ascii="Liberation Mono" w:eastAsia="Liberation Mono" w:hAnsi="Liberation Mono" w:cs="Liberation Mono"/>
-      <w:sz w:val="20"/>
-      <w:szCs w:val="20"/>
-    </w:rPr>
-  </w:style>
-  <w:style w:type="paragraph" w:customStyle="1" w:styleId="af0">
-    <w:name w:val="Содержимое таблицы"/>
-    <w:basedOn w:val="a"/>
-    <w:qFormat/>
-    <w:pPr>
-      <w:suppressLineNumbers/>
-    </w:pPr>
-  </w:style>
-  <w:style w:type="paragraph" w:customStyle="1" w:styleId="af1">
-    <w:name w:val="Заголовок таблицы"/>
-    <w:basedOn w:val="af0"/>
-    <w:qFormat/>
-    <w:pPr>
-      <w:jc w:val="center"/>
-    </w:pPr>
-    <w:rPr>
-      <w:b/>
-      <w:bCs/>
-    </w:rPr>
-  </w:style>
   <w:style w:type="table" w:styleId="af2">
     <w:name w:val="Table Grid"/>
     <w:basedOn w:val="a1"/>
-    <w:rsid w:val="00C56441"/>
+    <w:rsid w:val="00c56441"/>
     <w:tblPr>
       <w:tblInd w:w="0" w:type="dxa"/>
       <w:tblBorders>
-        <w:top w:val="single" w:sz="4" w:space="0" w:color="auto"/>
-        <w:left w:val="single" w:sz="4" w:space="0" w:color="auto"/>
-        <w:bottom w:val="single" w:sz="4" w:space="0" w:color="auto"/>
-        <w:right w:val="single" w:sz="4" w:space="0" w:color="auto"/>
-        <w:insideH w:val="single" w:sz="4" w:space="0" w:color="auto"/>
-        <w:insideV w:val="single" w:sz="4" w:space="0" w:color="auto"/>
+        <w:top w:val="single" w:color="auto" w:sz="4" w:space="0"/>
+        <w:left w:val="single" w:color="auto" w:sz="4" w:space="0"/>
+        <w:bottom w:val="single" w:color="auto" w:sz="4" w:space="0"/>
+        <w:right w:val="single" w:color="auto" w:sz="4" w:space="0"/>
+        <w:insideH w:val="single" w:color="auto" w:sz="4" w:space="0"/>
+        <w:insideV w:val="single" w:color="auto" w:sz="4" w:space="0"/>
       </w:tblBorders>
       <w:tblCellMar>
         <w:top w:w="0" w:type="dxa"/>
@@ -3163,196 +3573,6 @@
         <w:right w:w="108" w:type="dxa"/>
       </w:tblCellMar>
     </w:tblPr>
-  </w:style>
-</w:styles>
-</file>
-
-<file path=word/stylesWithEffects.xml><?xml version="1.0" encoding="utf-8"?>
-<w:styles xmlns:wpc="http://schemas.microsoft.com/office/word/2010/wordprocessingCanvas" xmlns:mc="http://schemas.openxmlformats.org/markup-compatibility/2006" xmlns:o="urn:schemas-microsoft-com:office:office" xmlns:r="http://schemas.openxmlformats.org/officeDocument/2006/relationships" xmlns:m="http://schemas.openxmlformats.org/officeDocument/2006/math" xmlns:v="urn:schemas-microsoft-com:vml" xmlns:wp14="http://schemas.microsoft.com/office/word/2010/wordprocessingDrawing" xmlns:wp="http://schemas.openxmlformats.org/drawingml/2006/wordprocessingDrawing" xmlns:w10="urn:schemas-microsoft-com:office:word" xmlns:w="http://schemas.openxmlformats.org/wordprocessingml/2006/main" xmlns:w14="http://schemas.microsoft.com/office/word/2010/wordml" xmlns:wpg="http://schemas.microsoft.com/office/word/2010/wordprocessingGroup" xmlns:wpi="http://schemas.microsoft.com/office/word/2010/wordprocessingInk" xmlns:wne="http://schemas.microsoft.com/office/word/2006/wordml" xmlns:wps="http://schemas.microsoft.com/office/word/2010/wordprocessingShape" mc:Ignorable="w14 wp14">
-  <w:docDefaults>
-    <w:rPrDefault>
-      <w:rPr>
-        <w:rFonts w:asciiTheme="minorHAnsi" w:eastAsiaTheme="minorEastAsia" w:hAnsiTheme="minorHAnsi" w:cstheme="minorBidi"/>
-        <w:sz w:val="22"/>
-        <w:szCs w:val="22"/>
-        <w:lang w:val="ru-RU" w:eastAsia="ru-RU" w:bidi="ar-SA"/>
-      </w:rPr>
-    </w:rPrDefault>
-    <w:pPrDefault>
-      <w:pPr>
-        <w:spacing w:after="200" w:line="276" w:lineRule="auto"/>
-      </w:pPr>
-    </w:pPrDefault>
-  </w:docDefaults>
-  <w:latentStyles w:defLockedState="0" w:defUIPriority="99" w:defSemiHidden="1" w:defUnhideWhenUsed="1" w:defQFormat="0" w:count="267">
-    <w:lsdException w:name="Normal" w:semiHidden="0" w:uiPriority="0" w:unhideWhenUsed="0" w:qFormat="1"/>
-    <w:lsdException w:name="heading 1" w:semiHidden="0" w:uiPriority="9" w:unhideWhenUsed="0" w:qFormat="1"/>
-    <w:lsdException w:name="heading 2" w:uiPriority="9" w:qFormat="1"/>
-    <w:lsdException w:name="heading 3" w:uiPriority="9" w:qFormat="1"/>
-    <w:lsdException w:name="heading 4" w:uiPriority="9" w:qFormat="1"/>
-    <w:lsdException w:name="heading 5" w:uiPriority="9" w:qFormat="1"/>
-    <w:lsdException w:name="heading 6" w:uiPriority="9" w:qFormat="1"/>
-    <w:lsdException w:name="heading 7" w:uiPriority="9" w:qFormat="1"/>
-    <w:lsdException w:name="heading 8" w:uiPriority="9" w:qFormat="1"/>
-    <w:lsdException w:name="heading 9" w:uiPriority="9" w:qFormat="1"/>
-    <w:lsdException w:name="toc 1" w:uiPriority="39"/>
-    <w:lsdException w:name="toc 2" w:uiPriority="39"/>
-    <w:lsdException w:name="toc 3" w:uiPriority="39"/>
-    <w:lsdException w:name="toc 4" w:uiPriority="39"/>
-    <w:lsdException w:name="toc 5" w:uiPriority="39"/>
-    <w:lsdException w:name="toc 6" w:uiPriority="39"/>
-    <w:lsdException w:name="toc 7" w:uiPriority="39"/>
-    <w:lsdException w:name="toc 8" w:uiPriority="39"/>
-    <w:lsdException w:name="toc 9" w:uiPriority="39"/>
-    <w:lsdException w:name="caption" w:uiPriority="35" w:qFormat="1"/>
-    <w:lsdException w:name="Title" w:semiHidden="0" w:uiPriority="10" w:unhideWhenUsed="0" w:qFormat="1"/>
-    <w:lsdException w:name="Default Paragraph Font" w:uiPriority="1"/>
-    <w:lsdException w:name="Subtitle" w:semiHidden="0" w:uiPriority="11" w:unhideWhenUsed="0" w:qFormat="1"/>
-    <w:lsdException w:name="Strong" w:semiHidden="0" w:uiPriority="22" w:unhideWhenUsed="0" w:qFormat="1"/>
-    <w:lsdException w:name="Emphasis" w:semiHidden="0" w:uiPriority="20" w:unhideWhenUsed="0" w:qFormat="1"/>
-    <w:lsdException w:name="Table Grid" w:semiHidden="0" w:uiPriority="59" w:unhideWhenUsed="0"/>
-    <w:lsdException w:name="Placeholder Text" w:unhideWhenUsed="0"/>
-    <w:lsdException w:name="No Spacing" w:semiHidden="0" w:uiPriority="1" w:unhideWhenUsed="0" w:qFormat="1"/>
-    <w:lsdException w:name="Light Shading" w:semiHidden="0" w:uiPriority="60" w:unhideWhenUsed="0"/>
-    <w:lsdException w:name="Light List" w:semiHidden="0" w:uiPriority="61" w:unhideWhenUsed="0"/>
-    <w:lsdException w:name="Light Grid" w:semiHidden="0" w:uiPriority="62" w:unhideWhenUsed="0"/>
-    <w:lsdException w:name="Medium Shading 1" w:semiHidden="0" w:uiPriority="63" w:unhideWhenUsed="0"/>
-    <w:lsdException w:name="Medium Shading 2" w:semiHidden="0" w:uiPriority="64" w:unhideWhenUsed="0"/>
-    <w:lsdException w:name="Medium List 1" w:semiHidden="0" w:uiPriority="65" w:unhideWhenUsed="0"/>
-    <w:lsdException w:name="Medium List 2" w:semiHidden="0" w:uiPriority="66" w:unhideWhenUsed="0"/>
-    <w:lsdException w:name="Medium Grid 1" w:semiHidden="0" w:uiPriority="67" w:unhideWhenUsed="0"/>
-    <w:lsdException w:name="Medium Grid 2" w:semiHidden="0" w:uiPriority="68" w:unhideWhenUsed="0"/>
-    <w:lsdException w:name="Medium Grid 3" w:semiHidden="0" w:uiPriority="69" w:unhideWhenUsed="0"/>
-    <w:lsdException w:name="Dark List" w:semiHidden="0" w:uiPriority="70" w:unhideWhenUsed="0"/>
-    <w:lsdException w:name="Colorful Shading" w:semiHidden="0" w:uiPriority="71" w:unhideWhenUsed="0"/>
-    <w:lsdException w:name="Colorful List" w:semiHidden="0" w:uiPriority="72" w:unhideWhenUsed="0"/>
-    <w:lsdException w:name="Colorful Grid" w:semiHidden="0" w:uiPriority="73" w:unhideWhenUsed="0"/>
-    <w:lsdException w:name="Light Shading Accent 1" w:semiHidden="0" w:uiPriority="60" w:unhideWhenUsed="0"/>
-    <w:lsdException w:name="Light List Accent 1" w:semiHidden="0" w:uiPriority="61" w:unhideWhenUsed="0"/>
-    <w:lsdException w:name="Light Grid Accent 1" w:semiHidden="0" w:uiPriority="62" w:unhideWhenUsed="0"/>
-    <w:lsdException w:name="Medium Shading 1 Accent 1" w:semiHidden="0" w:uiPriority="63" w:unhideWhenUsed="0"/>
-    <w:lsdException w:name="Medium Shading 2 Accent 1" w:semiHidden="0" w:uiPriority="64" w:unhideWhenUsed="0"/>
-    <w:lsdException w:name="Medium List 1 Accent 1" w:semiHidden="0" w:uiPriority="65" w:unhideWhenUsed="0"/>
-    <w:lsdException w:name="Revision" w:unhideWhenUsed="0"/>
-    <w:lsdException w:name="List Paragraph" w:semiHidden="0" w:uiPriority="34" w:unhideWhenUsed="0" w:qFormat="1"/>
-    <w:lsdException w:name="Quote" w:semiHidden="0" w:uiPriority="29" w:unhideWhenUsed="0" w:qFormat="1"/>
-    <w:lsdException w:name="Intense Quote" w:semiHidden="0" w:uiPriority="30" w:unhideWhenUsed="0" w:qFormat="1"/>
-    <w:lsdException w:name="Medium List 2 Accent 1" w:semiHidden="0" w:uiPriority="66" w:unhideWhenUsed="0"/>
-    <w:lsdException w:name="Medium Grid 1 Accent 1" w:semiHidden="0" w:uiPriority="67" w:unhideWhenUsed="0"/>
-    <w:lsdException w:name="Medium Grid 2 Accent 1" w:semiHidden="0" w:uiPriority="68" w:unhideWhenUsed="0"/>
-    <w:lsdException w:name="Medium Grid 3 Accent 1" w:semiHidden="0" w:uiPriority="69" w:unhideWhenUsed="0"/>
-    <w:lsdException w:name="Dark List Accent 1" w:semiHidden="0" w:uiPriority="70" w:unhideWhenUsed="0"/>
-    <w:lsdException w:name="Colorful Shading Accent 1" w:semiHidden="0" w:uiPriority="71" w:unhideWhenUsed="0"/>
-    <w:lsdException w:name="Colorful List Accent 1" w:semiHidden="0" w:uiPriority="72" w:unhideWhenUsed="0"/>
-    <w:lsdException w:name="Colorful Grid Accent 1" w:semiHidden="0" w:uiPriority="73" w:unhideWhenUsed="0"/>
-    <w:lsdException w:name="Light Shading Accent 2" w:semiHidden="0" w:uiPriority="60" w:unhideWhenUsed="0"/>
-    <w:lsdException w:name="Light List Accent 2" w:semiHidden="0" w:uiPriority="61" w:unhideWhenUsed="0"/>
-    <w:lsdException w:name="Light Grid Accent 2" w:semiHidden="0" w:uiPriority="62" w:unhideWhenUsed="0"/>
-    <w:lsdException w:name="Medium Shading 1 Accent 2" w:semiHidden="0" w:uiPriority="63" w:unhideWhenUsed="0"/>
-    <w:lsdException w:name="Medium Shading 2 Accent 2" w:semiHidden="0" w:uiPriority="64" w:unhideWhenUsed="0"/>
-    <w:lsdException w:name="Medium List 1 Accent 2" w:semiHidden="0" w:uiPriority="65" w:unhideWhenUsed="0"/>
-    <w:lsdException w:name="Medium List 2 Accent 2" w:semiHidden="0" w:uiPriority="66" w:unhideWhenUsed="0"/>
-    <w:lsdException w:name="Medium Grid 1 Accent 2" w:semiHidden="0" w:uiPriority="67" w:unhideWhenUsed="0"/>
-    <w:lsdException w:name="Medium Grid 2 Accent 2" w:semiHidden="0" w:uiPriority="68" w:unhideWhenUsed="0"/>
-    <w:lsdException w:name="Medium Grid 3 Accent 2" w:semiHidden="0" w:uiPriority="69" w:unhideWhenUsed="0"/>
-    <w:lsdException w:name="Dark List Accent 2" w:semiHidden="0" w:uiPriority="70" w:unhideWhenUsed="0"/>
-    <w:lsdException w:name="Colorful Shading Accent 2" w:semiHidden="0" w:uiPriority="71" w:unhideWhenUsed="0"/>
-    <w:lsdException w:name="Colorful List Accent 2" w:semiHidden="0" w:uiPriority="72" w:unhideWhenUsed="0"/>
-    <w:lsdException w:name="Colorful Grid Accent 2" w:semiHidden="0" w:uiPriority="73" w:unhideWhenUsed="0"/>
-    <w:lsdException w:name="Light Shading Accent 3" w:semiHidden="0" w:uiPriority="60" w:unhideWhenUsed="0"/>
-    <w:lsdException w:name="Light List Accent 3" w:semiHidden="0" w:uiPriority="61" w:unhideWhenUsed="0"/>
-    <w:lsdException w:name="Light Grid Accent 3" w:semiHidden="0" w:uiPriority="62" w:unhideWhenUsed="0"/>
-    <w:lsdException w:name="Medium Shading 1 Accent 3" w:semiHidden="0" w:uiPriority="63" w:unhideWhenUsed="0"/>
-    <w:lsdException w:name="Medium Shading 2 Accent 3" w:semiHidden="0" w:uiPriority="64" w:unhideWhenUsed="0"/>
-    <w:lsdException w:name="Medium List 1 Accent 3" w:semiHidden="0" w:uiPriority="65" w:unhideWhenUsed="0"/>
-    <w:lsdException w:name="Medium List 2 Accent 3" w:semiHidden="0" w:uiPriority="66" w:unhideWhenUsed="0"/>
-    <w:lsdException w:name="Medium Grid 1 Accent 3" w:semiHidden="0" w:uiPriority="67" w:unhideWhenUsed="0"/>
-    <w:lsdException w:name="Medium Grid 2 Accent 3" w:semiHidden="0" w:uiPriority="68" w:unhideWhenUsed="0"/>
-    <w:lsdException w:name="Medium Grid 3 Accent 3" w:semiHidden="0" w:uiPriority="69" w:unhideWhenUsed="0"/>
-    <w:lsdException w:name="Dark List Accent 3" w:semiHidden="0" w:uiPriority="70" w:unhideWhenUsed="0"/>
-    <w:lsdException w:name="Colorful Shading Accent 3" w:semiHidden="0" w:uiPriority="71" w:unhideWhenUsed="0"/>
-    <w:lsdException w:name="Colorful List Accent 3" w:semiHidden="0" w:uiPriority="72" w:unhideWhenUsed="0"/>
-    <w:lsdException w:name="Colorful Grid Accent 3" w:semiHidden="0" w:uiPriority="73" w:unhideWhenUsed="0"/>
-    <w:lsdException w:name="Light Shading Accent 4" w:semiHidden="0" w:uiPriority="60" w:unhideWhenUsed="0"/>
-    <w:lsdException w:name="Light List Accent 4" w:semiHidden="0" w:uiPriority="61" w:unhideWhenUsed="0"/>
-    <w:lsdException w:name="Light Grid Accent 4" w:semiHidden="0" w:uiPriority="62" w:unhideWhenUsed="0"/>
-    <w:lsdException w:name="Medium Shading 1 Accent 4" w:semiHidden="0" w:uiPriority="63" w:unhideWhenUsed="0"/>
-    <w:lsdException w:name="Medium Shading 2 Accent 4" w:semiHidden="0" w:uiPriority="64" w:unhideWhenUsed="0"/>
-    <w:lsdException w:name="Medium List 1 Accent 4" w:semiHidden="0" w:uiPriority="65" w:unhideWhenUsed="0"/>
-    <w:lsdException w:name="Medium List 2 Accent 4" w:semiHidden="0" w:uiPriority="66" w:unhideWhenUsed="0"/>
-    <w:lsdException w:name="Medium Grid 1 Accent 4" w:semiHidden="0" w:uiPriority="67" w:unhideWhenUsed="0"/>
-    <w:lsdException w:name="Medium Grid 2 Accent 4" w:semiHidden="0" w:uiPriority="68" w:unhideWhenUsed="0"/>
-    <w:lsdException w:name="Medium Grid 3 Accent 4" w:semiHidden="0" w:uiPriority="69" w:unhideWhenUsed="0"/>
-    <w:lsdException w:name="Dark List Accent 4" w:semiHidden="0" w:uiPriority="70" w:unhideWhenUsed="0"/>
-    <w:lsdException w:name="Colorful Shading Accent 4" w:semiHidden="0" w:uiPriority="71" w:unhideWhenUsed="0"/>
-    <w:lsdException w:name="Colorful List Accent 4" w:semiHidden="0" w:uiPriority="72" w:unhideWhenUsed="0"/>
-    <w:lsdException w:name="Colorful Grid Accent 4" w:semiHidden="0" w:uiPriority="73" w:unhideWhenUsed="0"/>
-    <w:lsdException w:name="Light Shading Accent 5" w:semiHidden="0" w:uiPriority="60" w:unhideWhenUsed="0"/>
-    <w:lsdException w:name="Light List Accent 5" w:semiHidden="0" w:uiPriority="61" w:unhideWhenUsed="0"/>
-    <w:lsdException w:name="Light Grid Accent 5" w:semiHidden="0" w:uiPriority="62" w:unhideWhenUsed="0"/>
-    <w:lsdException w:name="Medium Shading 1 Accent 5" w:semiHidden="0" w:uiPriority="63" w:unhideWhenUsed="0"/>
-    <w:lsdException w:name="Medium Shading 2 Accent 5" w:semiHidden="0" w:uiPriority="64" w:unhideWhenUsed="0"/>
-    <w:lsdException w:name="Medium List 1 Accent 5" w:semiHidden="0" w:uiPriority="65" w:unhideWhenUsed="0"/>
-    <w:lsdException w:name="Medium List 2 Accent 5" w:semiHidden="0" w:uiPriority="66" w:unhideWhenUsed="0"/>
-    <w:lsdException w:name="Medium Grid 1 Accent 5" w:semiHidden="0" w:uiPriority="67" w:unhideWhenUsed="0"/>
-    <w:lsdException w:name="Medium Grid 2 Accent 5" w:semiHidden="0" w:uiPriority="68" w:unhideWhenUsed="0"/>
-    <w:lsdException w:name="Medium Grid 3 Accent 5" w:semiHidden="0" w:uiPriority="69" w:unhideWhenUsed="0"/>
-    <w:lsdException w:name="Dark List Accent 5" w:semiHidden="0" w:uiPriority="70" w:unhideWhenUsed="0"/>
-    <w:lsdException w:name="Colorful Shading Accent 5" w:semiHidden="0" w:uiPriority="71" w:unhideWhenUsed="0"/>
-    <w:lsdException w:name="Colorful List Accent 5" w:semiHidden="0" w:uiPriority="72" w:unhideWhenUsed="0"/>
-    <w:lsdException w:name="Colorful Grid Accent 5" w:semiHidden="0" w:uiPriority="73" w:unhideWhenUsed="0"/>
-    <w:lsdException w:name="Light Shading Accent 6" w:semiHidden="0" w:uiPriority="60" w:unhideWhenUsed="0"/>
-    <w:lsdException w:name="Light List Accent 6" w:semiHidden="0" w:uiPriority="61" w:unhideWhenUsed="0"/>
-    <w:lsdException w:name="Light Grid Accent 6" w:semiHidden="0" w:uiPriority="62" w:unhideWhenUsed="0"/>
-    <w:lsdException w:name="Medium Shading 1 Accent 6" w:semiHidden="0" w:uiPriority="63" w:unhideWhenUsed="0"/>
-    <w:lsdException w:name="Medium Shading 2 Accent 6" w:semiHidden="0" w:uiPriority="64" w:unhideWhenUsed="0"/>
-    <w:lsdException w:name="Medium List 1 Accent 6" w:semiHidden="0" w:uiPriority="65" w:unhideWhenUsed="0"/>
-    <w:lsdException w:name="Medium List 2 Accent 6" w:semiHidden="0" w:uiPriority="66" w:unhideWhenUsed="0"/>
-    <w:lsdException w:name="Medium Grid 1 Accent 6" w:semiHidden="0" w:uiPriority="67" w:unhideWhenUsed="0"/>
-    <w:lsdException w:name="Medium Grid 2 Accent 6" w:semiHidden="0" w:uiPriority="68" w:unhideWhenUsed="0"/>
-    <w:lsdException w:name="Medium Grid 3 Accent 6" w:semiHidden="0" w:uiPriority="69" w:unhideWhenUsed="0"/>
-    <w:lsdException w:name="Dark List Accent 6" w:semiHidden="0" w:uiPriority="70" w:unhideWhenUsed="0"/>
-    <w:lsdException w:name="Colorful Shading Accent 6" w:semiHidden="0" w:uiPriority="71" w:unhideWhenUsed="0"/>
-    <w:lsdException w:name="Colorful List Accent 6" w:semiHidden="0" w:uiPriority="72" w:unhideWhenUsed="0"/>
-    <w:lsdException w:name="Colorful Grid Accent 6" w:semiHidden="0" w:uiPriority="73" w:unhideWhenUsed="0"/>
-    <w:lsdException w:name="Subtle Emphasis" w:semiHidden="0" w:uiPriority="19" w:unhideWhenUsed="0" w:qFormat="1"/>
-    <w:lsdException w:name="Intense Emphasis" w:semiHidden="0" w:uiPriority="21" w:unhideWhenUsed="0" w:qFormat="1"/>
-    <w:lsdException w:name="Subtle Reference" w:semiHidden="0" w:uiPriority="31" w:unhideWhenUsed="0" w:qFormat="1"/>
-    <w:lsdException w:name="Intense Reference" w:semiHidden="0" w:uiPriority="32" w:unhideWhenUsed="0" w:qFormat="1"/>
-    <w:lsdException w:name="Book Title" w:semiHidden="0" w:uiPriority="33" w:unhideWhenUsed="0" w:qFormat="1"/>
-    <w:lsdException w:name="Bibliography" w:uiPriority="37"/>
-    <w:lsdException w:name="TOC Heading" w:uiPriority="39" w:qFormat="1"/>
-  </w:latentStyles>
-  <w:style w:type="paragraph" w:default="1" w:styleId="a">
-    <w:name w:val="Normal"/>
-    <w:qFormat/>
-  </w:style>
-  <w:style w:type="character" w:default="1" w:styleId="a0">
-    <w:name w:val="Default Paragraph Font"/>
-    <w:uiPriority w:val="1"/>
-    <w:semiHidden/>
-    <w:unhideWhenUsed/>
-  </w:style>
-  <w:style w:type="table" w:default="1" w:styleId="a1">
-    <w:name w:val="Normal Table"/>
-    <w:uiPriority w:val="99"/>
-    <w:semiHidden/>
-    <w:unhideWhenUsed/>
-    <w:tblPr>
-      <w:tblInd w:w="0" w:type="dxa"/>
-      <w:tblCellMar>
-        <w:top w:w="0" w:type="dxa"/>
-        <w:left w:w="108" w:type="dxa"/>
-        <w:bottom w:w="0" w:type="dxa"/>
-        <w:right w:w="108" w:type="dxa"/>
-      </w:tblCellMar>
-    </w:tblPr>
-  </w:style>
-  <w:style w:type="numbering" w:default="1" w:styleId="a2">
-    <w:name w:val="No List"/>
-    <w:uiPriority w:val="99"/>
-    <w:semiHidden/>
-    <w:unhideWhenUsed/>
   </w:style>
 </w:styles>
 </file>

--- a/app/acts/ks14base/docx_template/KS14ActTemplate.docx
+++ b/app/acts/ks14base/docx_template/KS14ActTemplate.docx
@@ -92,10 +92,7 @@
         <w:jc w:val="both"/>
       </w:pPr>
       <w:r>
-        <w:t>Рабочая комиссия, назначенная Заказчиком Некоммерческая организация «Фонд – региональный оператор капитального ремонта обще</w:t>
-      </w:r>
-      <w:r>
-        <w:t xml:space="preserve">го имущества в многоквартирных домах» телефонограммой от </w:t>
+        <w:t xml:space="preserve">Рабочая комиссия, назначенная Заказчиком Некоммерческая организация «Фонд – региональный оператор капитального ремонта общего имущества в многоквартирных домах» телефонограммой от </w:t>
       </w:r>
       <w:proofErr w:type="gramStart"/>
       <w:r>
@@ -145,10 +142,7 @@
         <w:t xml:space="preserve">Председателя </w:t>
       </w:r>
       <w:r>
-        <w:t>– «Заказчика»: Некоммерческая организация «Фонд – региональный оператор капитального ремонта общего имущества в многоквартирных домах», в лице заме</w:t>
-      </w:r>
-      <w:r>
-        <w:t xml:space="preserve">стителя генерального директора </w:t>
+        <w:t xml:space="preserve">– «Заказчика»: Некоммерческая организация «Фонд – региональный оператор капитального ремонта общего имущества в многоквартирных домах», в лице заместителя генерального директора </w:t>
       </w:r>
       <w:proofErr w:type="spellStart"/>
       <w:r>
@@ -217,10 +211,7 @@
         <w:t xml:space="preserve">» </w:t>
       </w:r>
       <w:r>
-        <w:t>- в лице генерального</w:t>
-      </w:r>
-      <w:r>
-        <w:t xml:space="preserve"> директора {{ </w:t>
+        <w:t xml:space="preserve">- в лице генерального директора {{ </w:t>
       </w:r>
       <w:r>
         <w:rPr>
@@ -385,13 +376,7 @@
         <w:rPr>
           <w:lang w:val="en-US"/>
         </w:rPr>
-        <w:t>gen</w:t>
-      </w:r>
-      <w:r>
-        <w:rPr>
-          <w:lang w:val="en-US"/>
-        </w:rPr>
-        <w:t>itive</w:t>
+        <w:t>genitive</w:t>
       </w:r>
       <w:r>
         <w:t xml:space="preserve"> }})</w:t>
@@ -457,10 +442,7 @@
       </w:r>
       <w:proofErr w:type="spellStart"/>
       <w:r>
-        <w:t>supervisor_delegate_genitiv</w:t>
-      </w:r>
-      <w:r>
-        <w:t>e</w:t>
+        <w:t>supervisor_delegate_genitive</w:t>
       </w:r>
       <w:proofErr w:type="spellEnd"/>
       <w:r>
@@ -663,10 +645,7 @@
         <w:ind w:right="-23"/>
       </w:pPr>
       <w:r>
-        <w:t xml:space="preserve">руководствуясь правилами приемки в эксплуатацию законченных капитальным ремонтом жилых зданий - ВСН 42-85(р) «Правила приемки в эксплуатацию </w:t>
-      </w:r>
-      <w:r>
-        <w:t>законченных капитальным ремонтом жилых зданий»</w:t>
+        <w:t>руководствуясь правилами приемки в эксплуатацию законченных капитальным ремонтом жилых зданий - ВСН 42-85(р) «Правила приемки в эксплуатацию законченных капитальным ремонтом жилых зданий»</w:t>
       </w:r>
     </w:p>
     <w:p>
@@ -689,7 +668,7 @@
           <w:sz w:val="24"/>
           <w:szCs w:val="24"/>
         </w:rPr>
-        <w:t xml:space="preserve">1. Предъявлены к приемке в эксплуатацию законченные работы по капитальному ремонту </w:t>
+        <w:t xml:space="preserve">1. Предъявлены к приемке в эксплуатацию законченные работы по ремонту </w:t>
       </w:r>
       <w:proofErr w:type="gramStart"/>
       <w:r>
@@ -813,10 +792,15 @@
         <w:ind w:right="-23"/>
       </w:pPr>
       <w:r>
-        <w:t>2.Капитальный ремонт осущест</w:t>
-      </w:r>
-      <w:r>
-        <w:t>влялся Общество с ограниченной ответственностью «</w:t>
+        <w:t>2.</w:t>
+      </w:r>
+      <w:r>
+        <w:t>Р</w:t>
+      </w:r>
+      <w:bookmarkStart w:id="2" w:name="_GoBack"/>
+      <w:bookmarkEnd w:id="2"/>
+      <w:r>
+        <w:t>емонт осуществлялся Общество с ограниченной ответственностью «</w:t>
       </w:r>
       <w:proofErr w:type="gramStart"/>
       <w:r>
@@ -928,10 +912,7 @@
         <w:ind w:right="-23"/>
       </w:pPr>
       <w:r>
-        <w:t>3. Ремонт выполнялся согласно утвержденной смете, являющейся приложением к До</w:t>
-      </w:r>
-      <w:r>
-        <w:t>говору.</w:t>
+        <w:t>3. Ремонт выполнялся согласно утвержденной смете, являющейся приложением к Договору.</w:t>
       </w:r>
     </w:p>
     <w:p>
@@ -1094,10 +1075,7 @@
         <w:jc w:val="both"/>
       </w:pPr>
       <w:r>
-        <w:t xml:space="preserve">Фактически: </w:t>
-      </w:r>
-      <w:r>
-        <w:t xml:space="preserve">начало </w:t>
+        <w:t xml:space="preserve">Фактически: начало </w:t>
       </w:r>
       <w:proofErr w:type="gramStart"/>
       <w:r>
@@ -1204,45 +1182,36 @@
           <w:sz w:val="18"/>
           <w:szCs w:val="18"/>
         </w:rPr>
-        <w:t xml:space="preserve">                                                  (чис</w:t>
-      </w:r>
-      <w:bookmarkStart w:id="2" w:name="_GoBack"/>
-      <w:bookmarkEnd w:id="2"/>
+        <w:t xml:space="preserve">                                                  (число, месяц, </w:t>
+      </w:r>
+      <w:proofErr w:type="gramStart"/>
       <w:r>
         <w:rPr>
           <w:sz w:val="18"/>
           <w:szCs w:val="18"/>
         </w:rPr>
-        <w:t xml:space="preserve">ло, месяц, </w:t>
-      </w:r>
-      <w:proofErr w:type="gramStart"/>
+        <w:t xml:space="preserve">год)   </w:t>
+      </w:r>
+      <w:proofErr w:type="gramEnd"/>
       <w:r>
         <w:rPr>
           <w:sz w:val="18"/>
           <w:szCs w:val="18"/>
         </w:rPr>
-        <w:t xml:space="preserve">год)   </w:t>
-      </w:r>
-      <w:proofErr w:type="gramEnd"/>
-      <w:r>
+        <w:t xml:space="preserve">                      (число, месяц, год)</w:t>
+      </w:r>
+      <w:r>
+        <w:br w:type="page"/>
+      </w:r>
+    </w:p>
+    <w:p>
+      <w:pPr>
+        <w:pStyle w:val="20"/>
+        <w:ind w:right="-23"/>
         <w:rPr>
           <w:sz w:val="18"/>
           <w:szCs w:val="18"/>
         </w:rPr>
-        <w:t xml:space="preserve">                      (число, месяц, год)</w:t>
-      </w:r>
-      <w:r>
-        <w:br w:type="page"/>
-      </w:r>
-    </w:p>
-    <w:p>
-      <w:pPr>
-        <w:pStyle w:val="20"/>
-        <w:ind w:right="-23"/>
-        <w:rPr>
-          <w:sz w:val="18"/>
-          <w:szCs w:val="18"/>
-        </w:rPr>
       </w:pPr>
     </w:p>
     <w:p>
@@ -1304,17 +1273,55 @@
           <w:sz w:val="24"/>
           <w:szCs w:val="24"/>
         </w:rPr>
-        <w:t xml:space="preserve">6. На основании осмотра предъявленных к приемке законченных работ по капитальному ремонту внутридомовых инженерных систем водоотведения по адресу: </w:t>
+        <w:t xml:space="preserve">6. На основании осмотра предъявленных к приемке законченных работ по ремонту </w:t>
       </w:r>
       <w:proofErr w:type="gramStart"/>
       <w:r>
         <w:rPr>
-          <w:bCs/>
           <w:sz w:val="24"/>
           <w:szCs w:val="24"/>
         </w:rPr>
         <w:t xml:space="preserve">{{ </w:t>
       </w:r>
+      <w:proofErr w:type="spellStart"/>
+      <w:r>
+        <w:rPr>
+          <w:sz w:val="24"/>
+          <w:szCs w:val="24"/>
+        </w:rPr>
+        <w:t>system</w:t>
+      </w:r>
+      <w:proofErr w:type="gramEnd"/>
+      <w:r>
+        <w:rPr>
+          <w:sz w:val="24"/>
+          <w:szCs w:val="24"/>
+        </w:rPr>
+        <w:t>_genitive</w:t>
+      </w:r>
+      <w:proofErr w:type="spellEnd"/>
+      <w:r>
+        <w:rPr>
+          <w:sz w:val="24"/>
+          <w:szCs w:val="24"/>
+        </w:rPr>
+        <w:t xml:space="preserve"> }}</w:t>
+      </w:r>
+      <w:r>
+        <w:rPr>
+          <w:sz w:val="24"/>
+          <w:szCs w:val="24"/>
+        </w:rPr>
+        <w:t xml:space="preserve"> по адресу: </w:t>
+      </w:r>
+      <w:r>
+        <w:rPr>
+          <w:bCs/>
+          <w:sz w:val="24"/>
+          <w:szCs w:val="24"/>
+        </w:rPr>
+        <w:t xml:space="preserve">{{ </w:t>
+      </w:r>
       <w:r>
         <w:rPr>
           <w:bCs/>
@@ -1324,7 +1331,6 @@
         </w:rPr>
         <w:t>address</w:t>
       </w:r>
-      <w:proofErr w:type="gramEnd"/>
       <w:r>
         <w:rPr>
           <w:bCs/>
@@ -1347,14 +1353,7 @@
           <w:sz w:val="24"/>
           <w:szCs w:val="24"/>
         </w:rPr>
-        <w:t xml:space="preserve">в натуре и ознакомления с </w:t>
-      </w:r>
-      <w:r>
-        <w:rPr>
-          <w:sz w:val="24"/>
-          <w:szCs w:val="24"/>
-        </w:rPr>
-        <w:t xml:space="preserve">соответствующей документацией устанавливается (по методике обязательного приложения 1 ВСН 42-85(р) оценка качества ремонтных работ </w:t>
+        <w:t xml:space="preserve">в натуре и ознакомления с соответствующей документацией устанавливается (по методике обязательного приложения 1 ВСН 42-85(р) оценка качества ремонтных работ </w:t>
       </w:r>
       <w:r>
         <w:rPr>
@@ -1392,10 +1391,7 @@
         <w:jc w:val="both"/>
       </w:pPr>
       <w:r>
-        <w:t xml:space="preserve">7. Гарантии качества: «Подрядчик» несет ответственность за недостатки (дефекты), обнаруженные в </w:t>
-      </w:r>
-      <w:r>
-        <w:t>пределах 60 месяцев гарантийного срока от даты подписания акта о приемке законченных работ.</w:t>
+        <w:t>7. Гарантии качества: «Подрядчик» несет ответственность за недостатки (дефекты), обнаруженные в пределах 60 месяцев гарантийного срока от даты подписания акта о приемке законченных работ.</w:t>
       </w:r>
     </w:p>
     <w:p>
@@ -1446,24 +1442,62 @@
           <w:sz w:val="24"/>
           <w:szCs w:val="24"/>
         </w:rPr>
-        <w:t>Предъявленные к приемке в эксплуатацию законченные работы по капитальному ремонту внутридомовых инженерных систем водоотведения по адресу</w:t>
-      </w:r>
-      <w:r>
-        <w:rPr>
-          <w:sz w:val="24"/>
-          <w:szCs w:val="24"/>
-        </w:rPr>
-        <w:t xml:space="preserve">: </w:t>
+        <w:t xml:space="preserve">Предъявленные к приемке в эксплуатацию законченные работы по ремонту </w:t>
       </w:r>
       <w:proofErr w:type="gramStart"/>
       <w:r>
         <w:rPr>
-          <w:bCs/>
           <w:sz w:val="24"/>
           <w:szCs w:val="24"/>
         </w:rPr>
         <w:t xml:space="preserve">{{ </w:t>
       </w:r>
+      <w:proofErr w:type="spellStart"/>
+      <w:r>
+        <w:rPr>
+          <w:sz w:val="24"/>
+          <w:szCs w:val="24"/>
+        </w:rPr>
+        <w:t>system</w:t>
+      </w:r>
+      <w:proofErr w:type="gramEnd"/>
+      <w:r>
+        <w:rPr>
+          <w:sz w:val="24"/>
+          <w:szCs w:val="24"/>
+        </w:rPr>
+        <w:t>_genitive</w:t>
+      </w:r>
+      <w:proofErr w:type="spellEnd"/>
+      <w:r>
+        <w:rPr>
+          <w:sz w:val="24"/>
+          <w:szCs w:val="24"/>
+        </w:rPr>
+        <w:t xml:space="preserve"> }}</w:t>
+      </w:r>
+      <w:r>
+        <w:rPr>
+          <w:sz w:val="24"/>
+          <w:szCs w:val="24"/>
+        </w:rPr>
+        <w:t xml:space="preserve"> </w:t>
+      </w:r>
+      <w:r>
+        <w:rPr>
+          <w:sz w:val="24"/>
+          <w:szCs w:val="24"/>
+        </w:rPr>
+        <w:t xml:space="preserve"> по адресу: </w:t>
+      </w:r>
+      <w:r>
+        <w:rPr>
+          <w:bCs/>
+          <w:sz w:val="24"/>
+          <w:szCs w:val="24"/>
+        </w:rPr>
+        <w:t xml:space="preserve">{{ </w:t>
+      </w:r>
       <w:r>
         <w:rPr>
           <w:bCs/>
@@ -1473,7 +1507,6 @@
         </w:rPr>
         <w:t>address</w:t>
       </w:r>
-      <w:proofErr w:type="gramEnd"/>
       <w:r>
         <w:rPr>
           <w:bCs/>
@@ -1658,8 +1691,6 @@
       </w:r>
       <w:r>
         <w:tab/>
-      </w:r>
-      <w:r>
         <w:t xml:space="preserve">  2. Акт на дополнительные работы на _</w:t>
       </w:r>
       <w:r>
@@ -2575,13 +2606,7 @@
         <w:rPr>
           <w:lang w:val="en-US"/>
         </w:rPr>
-        <w:t xml:space="preserve">{% </w:t>
-      </w:r>
-      <w:r>
-        <w:rPr>
-          <w:lang w:val="en-US"/>
-        </w:rPr>
-        <w:t>endif %}</w:t>
+        <w:t>{% endif %}</w:t>
       </w:r>
     </w:p>
     <w:tbl>
@@ -3188,7 +3213,7 @@
     <w:lsdException w:name="Table Web 2" w:semiHidden="1" w:unhideWhenUsed="1"/>
     <w:lsdException w:name="Table Web 3" w:semiHidden="1" w:unhideWhenUsed="1"/>
     <w:lsdException w:name="Balloon Text" w:semiHidden="1" w:unhideWhenUsed="1"/>
-    <w:lsdException w:name="Table Grid" w:locked="1" w:semiHidden="1" w:uiPriority="0" w:unhideWhenUsed="1"/>
+    <w:lsdException w:name="Table Grid" w:locked="1" w:uiPriority="0"/>
     <w:lsdException w:name="Table Theme" w:semiHidden="1" w:unhideWhenUsed="1"/>
     <w:lsdException w:name="Placeholder Text" w:semiHidden="1"/>
     <w:lsdException w:name="No Spacing" w:uiPriority="1" w:qFormat="1"/>

--- a/app/acts/ks14base/docx_template/KS14ActTemplate.docx
+++ b/app/acts/ks14base/docx_template/KS14ActTemplate.docx
@@ -98,14 +98,12 @@
       <w:r>
         <w:t xml:space="preserve">{{ </w:t>
       </w:r>
-      <w:proofErr w:type="spellStart"/>
       <w:r>
         <w:rPr>
           <w:lang w:val="en-US"/>
         </w:rPr>
         <w:t>telephonogramm</w:t>
       </w:r>
-      <w:proofErr w:type="spellEnd"/>
       <w:proofErr w:type="gramEnd"/>
       <w:r>
         <w:t>_</w:t>
@@ -142,15 +140,7 @@
         <w:t xml:space="preserve">Председателя </w:t>
       </w:r>
       <w:r>
-        <w:t xml:space="preserve">– «Заказчика»: Некоммерческая организация «Фонд – региональный оператор капитального ремонта общего имущества в многоквартирных домах», в лице заместителя генерального директора </w:t>
-      </w:r>
-      <w:proofErr w:type="spellStart"/>
-      <w:r>
-        <w:t>Бутина</w:t>
-      </w:r>
-      <w:proofErr w:type="spellEnd"/>
-      <w:r>
-        <w:t xml:space="preserve"> Максима Геннадиевича, действующего на основании Доверенности от 27.12.2018 года №200.</w:t>
+        <w:t>– «Заказчика»: Некоммерческая организация «Фонд – региональный оператор капитального ремонта общего имущества в многоквартирных домах», в лице заместителя генерального директора Бутина Максима Геннадиевича, действующего на основании Доверенности от 27.12.2018 года №200.</w:t>
       </w:r>
     </w:p>
     <w:p>
@@ -438,15 +428,7 @@
         <w:t>number</w:t>
       </w:r>
       <w:r>
-        <w:t xml:space="preserve"> }} {{ </w:t>
-      </w:r>
-      <w:proofErr w:type="spellStart"/>
-      <w:r>
-        <w:t>supervisor_delegate_genitive</w:t>
-      </w:r>
-      <w:proofErr w:type="spellEnd"/>
-      <w:r>
-        <w:t xml:space="preserve"> }} (действующего на основании {{ </w:t>
+        <w:t xml:space="preserve"> }} {{ supervisor_delegate_genitive }} (действующего на основании {{ </w:t>
       </w:r>
       <w:r>
         <w:rPr>
@@ -512,23 +494,7 @@
           <w:bCs/>
           <w:lang w:val="en-US"/>
         </w:rPr>
-        <w:t xml:space="preserve">{% if </w:t>
-      </w:r>
-      <w:proofErr w:type="spellStart"/>
-      <w:r>
-        <w:rPr>
-          <w:bCs/>
-          <w:lang w:val="en-US"/>
-        </w:rPr>
-        <w:t>administration_order</w:t>
-      </w:r>
-      <w:proofErr w:type="spellEnd"/>
-      <w:r>
-        <w:rPr>
-          <w:bCs/>
-          <w:lang w:val="en-US"/>
-        </w:rPr>
-        <w:t xml:space="preserve"> %} </w:t>
+        <w:t xml:space="preserve">{% if administration_order %} </w:t>
       </w:r>
       <w:bookmarkStart w:id="1" w:name="_Hlk512345968"/>
       <w:bookmarkEnd w:id="1"/>
@@ -538,294 +504,340 @@
           <w:bCs/>
           <w:lang w:val="en-US"/>
         </w:rPr>
+        <w:t>{{ administration</w:t>
+      </w:r>
+      <w:proofErr w:type="gramEnd"/>
+      <w:r>
+        <w:rPr>
+          <w:bCs/>
+          <w:lang w:val="en-US"/>
+        </w:rPr>
+        <w:t xml:space="preserve">_order }} </w:t>
+      </w:r>
+      <w:r>
+        <w:rPr>
+          <w:lang w:val="en-US"/>
+        </w:rPr>
+        <w:t xml:space="preserve">{% else %} {{ </w:t>
+      </w:r>
+      <w:r>
+        <w:rPr>
+          <w:bCs/>
+          <w:lang w:val="en-US"/>
+        </w:rPr>
+        <w:t>owner_delegate_genitive }}, (</w:t>
+      </w:r>
+      <w:r>
+        <w:rPr>
+          <w:bCs/>
+        </w:rPr>
+        <w:t>на</w:t>
+      </w:r>
+      <w:r>
+        <w:rPr>
+          <w:bCs/>
+          <w:lang w:val="en-US"/>
+        </w:rPr>
+        <w:t xml:space="preserve"> </w:t>
+      </w:r>
+      <w:r>
+        <w:rPr>
+          <w:bCs/>
+        </w:rPr>
+        <w:t>основании</w:t>
+      </w:r>
+      <w:r>
+        <w:rPr>
+          <w:bCs/>
+          <w:lang w:val="en-US"/>
+        </w:rPr>
+        <w:t xml:space="preserve"> {{ owner_delegate_decree_genitive }}) {% endif %} </w:t>
+      </w:r>
+    </w:p>
+    <w:p>
+      <w:pPr>
+        <w:pStyle w:val="20"/>
+        <w:ind w:right="-23"/>
+        <w:rPr>
+          <w:bCs/>
+          <w:lang w:val="en-US"/>
+        </w:rPr>
+      </w:pPr>
+    </w:p>
+    <w:p>
+      <w:pPr>
+        <w:pStyle w:val="20"/>
+        <w:ind w:right="-23"/>
+      </w:pPr>
+      <w:r>
+        <w:t>руководствуясь правилами приемки в эксплуатацию законченных капитальным ремонтом жилых зданий - ВСН 42-85(р) «Правила приемки в эксплуатацию законченных капитальным ремонтом жилых зданий»</w:t>
+      </w:r>
+    </w:p>
+    <w:p>
+      <w:pPr>
+        <w:pStyle w:val="a8"/>
+        <w:ind w:right="-23"/>
+      </w:pPr>
+      <w:r>
+        <w:t>УСТАНОВИЛА:</w:t>
+      </w:r>
+    </w:p>
+    <w:p>
+      <w:pPr>
+        <w:pStyle w:val="30"/>
+        <w:ind w:right="-23"/>
+        <w:jc w:val="both"/>
+      </w:pPr>
+      <w:r>
+        <w:rPr>
+          <w:sz w:val="24"/>
+          <w:szCs w:val="24"/>
+        </w:rPr>
+        <w:t xml:space="preserve">1. Предъявлены к приемке в эксплуатацию законченные работы по ремонту </w:t>
+      </w:r>
+      <w:proofErr w:type="gramStart"/>
+      <w:r>
+        <w:rPr>
+          <w:b/>
+          <w:sz w:val="24"/>
+          <w:szCs w:val="24"/>
+        </w:rPr>
         <w:t xml:space="preserve">{{ </w:t>
       </w:r>
-      <w:proofErr w:type="spellStart"/>
-      <w:r>
-        <w:rPr>
-          <w:bCs/>
-          <w:lang w:val="en-US"/>
-        </w:rPr>
-        <w:t>administration</w:t>
+      <w:r>
+        <w:rPr>
+          <w:b/>
+          <w:sz w:val="24"/>
+          <w:szCs w:val="24"/>
+          <w:lang w:val="en-US"/>
+        </w:rPr>
+        <w:t>system</w:t>
       </w:r>
       <w:proofErr w:type="gramEnd"/>
       <w:r>
         <w:rPr>
-          <w:bCs/>
-          <w:lang w:val="en-US"/>
-        </w:rPr>
-        <w:t>_order</w:t>
-      </w:r>
-      <w:proofErr w:type="spellEnd"/>
-      <w:r>
-        <w:rPr>
-          <w:bCs/>
-          <w:lang w:val="en-US"/>
+          <w:b/>
+          <w:sz w:val="24"/>
+          <w:szCs w:val="24"/>
+        </w:rPr>
+        <w:t>_</w:t>
+      </w:r>
+      <w:r>
+        <w:rPr>
+          <w:b/>
+          <w:sz w:val="24"/>
+          <w:szCs w:val="24"/>
+          <w:lang w:val="en-US"/>
+        </w:rPr>
+        <w:t>genitive</w:t>
+      </w:r>
+      <w:r>
+        <w:rPr>
+          <w:b/>
+          <w:sz w:val="24"/>
+          <w:szCs w:val="24"/>
+        </w:rPr>
+        <w:t xml:space="preserve"> }}</w:t>
+      </w:r>
+      <w:r>
+        <w:rPr>
+          <w:sz w:val="24"/>
+          <w:szCs w:val="24"/>
+        </w:rPr>
+        <w:t xml:space="preserve"> по адресу: </w:t>
+      </w:r>
+      <w:r>
+        <w:rPr>
+          <w:b/>
+          <w:bCs/>
+          <w:sz w:val="24"/>
+          <w:szCs w:val="24"/>
+        </w:rPr>
+        <w:t xml:space="preserve">{{ </w:t>
+      </w:r>
+      <w:r>
+        <w:rPr>
+          <w:b/>
+          <w:bCs/>
+          <w:sz w:val="24"/>
+          <w:szCs w:val="24"/>
+          <w:lang w:val="en-US"/>
+        </w:rPr>
+        <w:t>address</w:t>
+      </w:r>
+      <w:r>
+        <w:rPr>
+          <w:b/>
+          <w:bCs/>
+          <w:sz w:val="24"/>
+          <w:szCs w:val="24"/>
         </w:rPr>
         <w:t xml:space="preserve"> }} </w:t>
       </w:r>
       <w:r>
         <w:rPr>
-          <w:lang w:val="en-US"/>
-        </w:rPr>
-        <w:t xml:space="preserve">{% else %} {{ </w:t>
-      </w:r>
-      <w:proofErr w:type="spellStart"/>
-      <w:r>
-        <w:rPr>
-          <w:bCs/>
-          <w:lang w:val="en-US"/>
-        </w:rPr>
-        <w:t>owner_delegate_genitive</w:t>
-      </w:r>
-      <w:proofErr w:type="spellEnd"/>
-      <w:r>
-        <w:rPr>
-          <w:bCs/>
-          <w:lang w:val="en-US"/>
-        </w:rPr>
-        <w:t xml:space="preserve"> }}, (</w:t>
-      </w:r>
-      <w:r>
-        <w:rPr>
-          <w:bCs/>
-        </w:rPr>
-        <w:t>на</w:t>
-      </w:r>
-      <w:r>
-        <w:rPr>
-          <w:bCs/>
+          <w:sz w:val="24"/>
+          <w:szCs w:val="24"/>
+        </w:rPr>
+        <w:t xml:space="preserve">в {{ </w:t>
+      </w:r>
+      <w:r>
+        <w:rPr>
+          <w:sz w:val="24"/>
+          <w:szCs w:val="24"/>
+          <w:lang w:val="en-US"/>
+        </w:rPr>
+        <w:t>district</w:t>
+      </w:r>
+      <w:r>
+        <w:rPr>
+          <w:sz w:val="24"/>
+          <w:szCs w:val="24"/>
+        </w:rPr>
+        <w:t>_</w:t>
+      </w:r>
+      <w:r>
+        <w:rPr>
+          <w:sz w:val="24"/>
+          <w:szCs w:val="24"/>
+          <w:lang w:val="en-US"/>
+        </w:rPr>
+        <w:t>prepositional</w:t>
+      </w:r>
+      <w:r>
+        <w:rPr>
+          <w:sz w:val="24"/>
+          <w:szCs w:val="24"/>
+        </w:rPr>
+        <w:t xml:space="preserve"> }} районе.</w:t>
+      </w:r>
+    </w:p>
+    <w:p>
+      <w:pPr>
+        <w:ind w:right="-23"/>
+      </w:pPr>
+      <w:r>
+        <w:t>2.</w:t>
+      </w:r>
+      <w:r>
+        <w:t>Р</w:t>
+      </w:r>
+      <w:r>
+        <w:t>емонт осуществлялся Общество с ограниченной ответственностью «</w:t>
+      </w:r>
+      <w:proofErr w:type="gramStart"/>
+      <w:r>
+        <w:t xml:space="preserve">{{ </w:t>
+      </w:r>
+      <w:r>
+        <w:rPr>
+          <w:lang w:val="en-US"/>
+        </w:rPr>
+        <w:t>contractor</w:t>
+      </w:r>
+      <w:proofErr w:type="gramEnd"/>
+      <w:r>
+        <w:t xml:space="preserve"> }}»</w:t>
+      </w:r>
+    </w:p>
+    <w:p>
+      <w:pPr>
+        <w:ind w:right="-23"/>
+        <w:rPr>
+          <w:lang w:val="en-US"/>
+        </w:rPr>
+      </w:pPr>
+      <w:r>
+        <w:t>По</w:t>
+      </w:r>
+      <w:r>
+        <w:rPr>
           <w:lang w:val="en-US"/>
         </w:rPr>
         <w:t xml:space="preserve"> </w:t>
       </w:r>
       <w:r>
-        <w:rPr>
-          <w:bCs/>
-        </w:rPr>
-        <w:t>основании</w:t>
-      </w:r>
-      <w:r>
-        <w:rPr>
-          <w:bCs/>
-          <w:lang w:val="en-US"/>
-        </w:rPr>
-        <w:t xml:space="preserve"> {{ </w:t>
-      </w:r>
-      <w:proofErr w:type="spellStart"/>
-      <w:r>
-        <w:rPr>
-          <w:bCs/>
-          <w:lang w:val="en-US"/>
-        </w:rPr>
-        <w:t>owner_delegate_decree_genitive</w:t>
-      </w:r>
-      <w:proofErr w:type="spellEnd"/>
-      <w:r>
-        <w:rPr>
-          <w:bCs/>
-          <w:lang w:val="en-US"/>
-        </w:rPr>
-        <w:t xml:space="preserve"> }}) {% endif %} </w:t>
-      </w:r>
-    </w:p>
-    <w:p>
-      <w:pPr>
-        <w:pStyle w:val="20"/>
-        <w:ind w:right="-23"/>
-        <w:rPr>
-          <w:bCs/>
-          <w:lang w:val="en-US"/>
-        </w:rPr>
-      </w:pPr>
-    </w:p>
-    <w:p>
-      <w:pPr>
-        <w:pStyle w:val="20"/>
-        <w:ind w:right="-23"/>
-      </w:pPr>
-      <w:r>
-        <w:t>руководствуясь правилами приемки в эксплуатацию законченных капитальным ремонтом жилых зданий - ВСН 42-85(р) «Правила приемки в эксплуатацию законченных капитальным ремонтом жилых зданий»</w:t>
-      </w:r>
-    </w:p>
-    <w:p>
-      <w:pPr>
-        <w:pStyle w:val="a8"/>
-        <w:ind w:right="-23"/>
-      </w:pPr>
-      <w:r>
-        <w:t>УСТАНОВИЛА:</w:t>
-      </w:r>
-    </w:p>
-    <w:p>
-      <w:pPr>
-        <w:pStyle w:val="30"/>
-        <w:ind w:right="-23"/>
-        <w:jc w:val="both"/>
-      </w:pPr>
-      <w:r>
-        <w:rPr>
-          <w:sz w:val="24"/>
-          <w:szCs w:val="24"/>
-        </w:rPr>
-        <w:t xml:space="preserve">1. Предъявлены к приемке в эксплуатацию законченные работы по ремонту </w:t>
-      </w:r>
-      <w:proofErr w:type="gramStart"/>
-      <w:r>
-        <w:rPr>
-          <w:b/>
-          <w:sz w:val="24"/>
-          <w:szCs w:val="24"/>
-        </w:rPr>
-        <w:t xml:space="preserve">{{ </w:t>
-      </w:r>
-      <w:r>
-        <w:rPr>
-          <w:b/>
-          <w:sz w:val="24"/>
-          <w:szCs w:val="24"/>
-          <w:lang w:val="en-US"/>
-        </w:rPr>
-        <w:t>system</w:t>
-      </w:r>
-      <w:proofErr w:type="gramEnd"/>
-      <w:r>
-        <w:rPr>
-          <w:b/>
-          <w:sz w:val="24"/>
-          <w:szCs w:val="24"/>
-        </w:rPr>
-        <w:t>_</w:t>
-      </w:r>
-      <w:r>
-        <w:rPr>
-          <w:b/>
-          <w:sz w:val="24"/>
-          <w:szCs w:val="24"/>
-          <w:lang w:val="en-US"/>
-        </w:rPr>
-        <w:t>genitive</w:t>
-      </w:r>
-      <w:r>
-        <w:rPr>
-          <w:b/>
-          <w:sz w:val="24"/>
-          <w:szCs w:val="24"/>
-        </w:rPr>
-        <w:t xml:space="preserve"> }}</w:t>
-      </w:r>
-      <w:r>
-        <w:rPr>
-          <w:sz w:val="24"/>
-          <w:szCs w:val="24"/>
-        </w:rPr>
-        <w:t xml:space="preserve"> по адресу: </w:t>
-      </w:r>
-      <w:r>
-        <w:rPr>
-          <w:b/>
-          <w:bCs/>
-          <w:sz w:val="24"/>
-          <w:szCs w:val="24"/>
-        </w:rPr>
-        <w:t xml:space="preserve">{{ </w:t>
-      </w:r>
-      <w:r>
-        <w:rPr>
-          <w:b/>
-          <w:bCs/>
-          <w:sz w:val="24"/>
-          <w:szCs w:val="24"/>
-          <w:lang w:val="en-US"/>
-        </w:rPr>
-        <w:t>address</w:t>
-      </w:r>
-      <w:r>
-        <w:rPr>
-          <w:b/>
-          <w:bCs/>
-          <w:sz w:val="24"/>
-          <w:szCs w:val="24"/>
-        </w:rPr>
-        <w:t xml:space="preserve"> }} </w:t>
-      </w:r>
-      <w:r>
-        <w:rPr>
-          <w:sz w:val="24"/>
-          <w:szCs w:val="24"/>
-        </w:rPr>
-        <w:t xml:space="preserve">в {{ </w:t>
-      </w:r>
-      <w:r>
-        <w:rPr>
-          <w:sz w:val="24"/>
-          <w:szCs w:val="24"/>
-          <w:lang w:val="en-US"/>
-        </w:rPr>
-        <w:t>district</w:t>
-      </w:r>
-      <w:r>
-        <w:rPr>
-          <w:sz w:val="24"/>
-          <w:szCs w:val="24"/>
-        </w:rPr>
-        <w:t>_</w:t>
-      </w:r>
-      <w:r>
-        <w:rPr>
-          <w:sz w:val="24"/>
-          <w:szCs w:val="24"/>
-          <w:lang w:val="en-US"/>
-        </w:rPr>
-        <w:t>prepositional</w:t>
-      </w:r>
-      <w:r>
-        <w:rPr>
-          <w:sz w:val="24"/>
-          <w:szCs w:val="24"/>
-        </w:rPr>
-        <w:t xml:space="preserve"> }} районе.</w:t>
-      </w:r>
-    </w:p>
-    <w:p>
-      <w:pPr>
-        <w:ind w:right="-23"/>
-      </w:pPr>
-      <w:r>
-        <w:t>2.</w:t>
-      </w:r>
-      <w:r>
-        <w:t>Р</w:t>
+        <w:t>Договору</w:t>
+      </w:r>
+      <w:r>
+        <w:rPr>
+          <w:lang w:val="en-US"/>
+        </w:rPr>
+        <w:t xml:space="preserve"> </w:t>
+      </w:r>
+      <w:r>
+        <w:t xml:space="preserve">№ </w:t>
       </w:r>
       <w:bookmarkStart w:id="2" w:name="_GoBack"/>
       <w:bookmarkEnd w:id="2"/>
-      <w:r>
-        <w:t>емонт осуществлялся Общество с ограниченной ответственностью «</w:t>
-      </w:r>
       <w:proofErr w:type="gramStart"/>
       <w:r>
-        <w:t xml:space="preserve">{{ </w:t>
-      </w:r>
-      <w:r>
-        <w:rPr>
-          <w:lang w:val="en-US"/>
-        </w:rPr>
-        <w:t>contractor</w:t>
+        <w:rPr>
+          <w:lang w:val="en-US"/>
+        </w:rPr>
+        <w:t>{{ contract</w:t>
       </w:r>
       <w:proofErr w:type="gramEnd"/>
       <w:r>
-        <w:t xml:space="preserve"> }}»</w:t>
-      </w:r>
-    </w:p>
-    <w:p>
-      <w:pPr>
-        <w:ind w:right="-23"/>
-        <w:rPr>
-          <w:lang w:val="en-US"/>
-        </w:rPr>
-      </w:pPr>
-      <w:r>
-        <w:t>По</w:t>
+        <w:rPr>
+          <w:lang w:val="en-US"/>
+        </w:rPr>
+        <w:t xml:space="preserve">_number }} </w:t>
+      </w:r>
+      <w:r>
+        <w:t>от</w:t>
+      </w:r>
+      <w:r>
+        <w:rPr>
+          <w:lang w:val="en-US"/>
+        </w:rPr>
+        <w:t xml:space="preserve"> {{ contract_date }},</w:t>
+      </w:r>
+    </w:p>
+    <w:p>
+      <w:pPr>
+        <w:ind w:right="-23"/>
+      </w:pPr>
+      <w:r>
+        <w:t>Дополнительному соглашению № ______от_______________</w:t>
+      </w:r>
+    </w:p>
+    <w:p>
+      <w:pPr>
+        <w:ind w:right="-23"/>
+      </w:pPr>
+    </w:p>
+    <w:p>
+      <w:pPr>
+        <w:ind w:right="-23"/>
+      </w:pPr>
+      <w:r>
+        <w:t>3. Ремонт выполнялся согласно утвержденной смете, являющейся приложением к Договору.</w:t>
+      </w:r>
+    </w:p>
+    <w:p>
+      <w:pPr>
+        <w:ind w:left="708" w:right="-23" w:hanging="708"/>
+      </w:pPr>
+    </w:p>
+    <w:p>
+      <w:pPr>
+        <w:ind w:left="708" w:right="-23" w:hanging="708"/>
+      </w:pPr>
+      <w:r>
+        <w:t>4. Ремонтные работы осуществлены в сроки:</w:t>
+      </w:r>
+    </w:p>
+    <w:p>
+      <w:pPr>
+        <w:ind w:right="-23"/>
+        <w:jc w:val="both"/>
+        <w:rPr>
+          <w:lang w:val="en-US"/>
+        </w:rPr>
+      </w:pPr>
+      <w:r>
+        <w:t>по</w:t>
       </w:r>
       <w:r>
         <w:rPr>
@@ -840,104 +852,35 @@
         <w:rPr>
           <w:lang w:val="en-US"/>
         </w:rPr>
+        <w:t xml:space="preserve">: </w:t>
+      </w:r>
+      <w:r>
+        <w:t>начало</w:t>
+      </w:r>
+      <w:r>
+        <w:rPr>
+          <w:lang w:val="en-US"/>
+        </w:rPr>
         <w:t xml:space="preserve"> </w:t>
       </w:r>
       <w:proofErr w:type="gramStart"/>
       <w:r>
         <w:rPr>
-          <w:lang w:val="en-US"/>
-        </w:rPr>
-        <w:t xml:space="preserve">{{ </w:t>
-      </w:r>
-      <w:proofErr w:type="spellStart"/>
-      <w:r>
-        <w:rPr>
-          <w:lang w:val="en-US"/>
-        </w:rPr>
-        <w:t>contract</w:t>
+          <w:u w:val="single"/>
+          <w:lang w:val="en-US"/>
+        </w:rPr>
+        <w:t>{{ begin</w:t>
       </w:r>
       <w:proofErr w:type="gramEnd"/>
       <w:r>
         <w:rPr>
-          <w:lang w:val="en-US"/>
-        </w:rPr>
-        <w:t>_number</w:t>
-      </w:r>
-      <w:proofErr w:type="spellEnd"/>
-      <w:r>
-        <w:rPr>
-          <w:lang w:val="en-US"/>
-        </w:rPr>
-        <w:t xml:space="preserve"> }} </w:t>
-      </w:r>
-      <w:r>
-        <w:t>от</w:t>
-      </w:r>
-      <w:r>
-        <w:rPr>
-          <w:lang w:val="en-US"/>
-        </w:rPr>
-        <w:t xml:space="preserve"> {{ </w:t>
-      </w:r>
-      <w:proofErr w:type="spellStart"/>
-      <w:r>
-        <w:rPr>
-          <w:lang w:val="en-US"/>
-        </w:rPr>
-        <w:t>contract_date</w:t>
-      </w:r>
-      <w:proofErr w:type="spellEnd"/>
-      <w:r>
-        <w:rPr>
-          <w:lang w:val="en-US"/>
-        </w:rPr>
-        <w:t xml:space="preserve"> }},</w:t>
-      </w:r>
-    </w:p>
-    <w:p>
-      <w:pPr>
-        <w:ind w:right="-23"/>
-      </w:pPr>
-      <w:r>
-        <w:t>Дополнительному соглашению № ______от_______________</w:t>
-      </w:r>
-    </w:p>
-    <w:p>
-      <w:pPr>
-        <w:ind w:right="-23"/>
-      </w:pPr>
-    </w:p>
-    <w:p>
-      <w:pPr>
-        <w:ind w:right="-23"/>
-      </w:pPr>
-      <w:r>
-        <w:t>3. Ремонт выполнялся согласно утвержденной смете, являющейся приложением к Договору.</w:t>
-      </w:r>
-    </w:p>
-    <w:p>
-      <w:pPr>
-        <w:ind w:left="708" w:right="-23" w:hanging="708"/>
-      </w:pPr>
-    </w:p>
-    <w:p>
-      <w:pPr>
-        <w:ind w:left="708" w:right="-23" w:hanging="708"/>
-      </w:pPr>
-      <w:r>
-        <w:t>4. Ремонтные работы осуществлены в сроки:</w:t>
-      </w:r>
-    </w:p>
-    <w:p>
-      <w:pPr>
-        <w:ind w:right="-23"/>
-        <w:jc w:val="both"/>
-        <w:rPr>
-          <w:lang w:val="en-US"/>
-        </w:rPr>
-      </w:pPr>
-      <w:r>
-        <w:t>по</w:t>
+          <w:u w:val="single"/>
+          <w:lang w:val="en-US"/>
+        </w:rPr>
+        <w:t xml:space="preserve">_contract_date }}   </w:t>
+      </w:r>
+      <w:r>
+        <w:t>окончание</w:t>
       </w:r>
       <w:r>
         <w:rPr>
@@ -946,86 +889,11 @@
         <w:t xml:space="preserve"> </w:t>
       </w:r>
       <w:r>
-        <w:t>Договору</w:t>
-      </w:r>
-      <w:r>
-        <w:rPr>
-          <w:lang w:val="en-US"/>
-        </w:rPr>
-        <w:t xml:space="preserve">: </w:t>
-      </w:r>
-      <w:r>
-        <w:t>начало</w:t>
-      </w:r>
-      <w:r>
-        <w:rPr>
-          <w:lang w:val="en-US"/>
-        </w:rPr>
-        <w:t xml:space="preserve"> </w:t>
-      </w:r>
-      <w:proofErr w:type="gramStart"/>
-      <w:r>
         <w:rPr>
           <w:u w:val="single"/>
           <w:lang w:val="en-US"/>
         </w:rPr>
-        <w:t xml:space="preserve">{{ </w:t>
-      </w:r>
-      <w:proofErr w:type="spellStart"/>
-      <w:r>
-        <w:rPr>
-          <w:u w:val="single"/>
-          <w:lang w:val="en-US"/>
-        </w:rPr>
-        <w:t>begin</w:t>
-      </w:r>
-      <w:proofErr w:type="gramEnd"/>
-      <w:r>
-        <w:rPr>
-          <w:u w:val="single"/>
-          <w:lang w:val="en-US"/>
-        </w:rPr>
-        <w:t>_contract_date</w:t>
-      </w:r>
-      <w:proofErr w:type="spellEnd"/>
-      <w:r>
-        <w:rPr>
-          <w:u w:val="single"/>
-          <w:lang w:val="en-US"/>
-        </w:rPr>
-        <w:t xml:space="preserve"> }}   </w:t>
-      </w:r>
-      <w:r>
-        <w:t>окончание</w:t>
-      </w:r>
-      <w:r>
-        <w:rPr>
-          <w:lang w:val="en-US"/>
-        </w:rPr>
-        <w:t xml:space="preserve"> </w:t>
-      </w:r>
-      <w:r>
-        <w:rPr>
-          <w:u w:val="single"/>
-          <w:lang w:val="en-US"/>
-        </w:rPr>
-        <w:t xml:space="preserve">{{ </w:t>
-      </w:r>
-      <w:proofErr w:type="spellStart"/>
-      <w:r>
-        <w:rPr>
-          <w:u w:val="single"/>
-          <w:lang w:val="en-US"/>
-        </w:rPr>
-        <w:t>end_contract_date</w:t>
-      </w:r>
-      <w:proofErr w:type="spellEnd"/>
-      <w:r>
-        <w:rPr>
-          <w:u w:val="single"/>
-          <w:lang w:val="en-US"/>
-        </w:rPr>
-        <w:t xml:space="preserve"> }}</w:t>
+        <w:t>{{ end_contract_date }}</w:t>
       </w:r>
     </w:p>
     <w:p>
@@ -1281,15 +1149,7 @@
           <w:sz w:val="24"/>
           <w:szCs w:val="24"/>
         </w:rPr>
-        <w:t xml:space="preserve">{{ </w:t>
-      </w:r>
-      <w:proofErr w:type="spellStart"/>
-      <w:r>
-        <w:rPr>
-          <w:sz w:val="24"/>
-          <w:szCs w:val="24"/>
-        </w:rPr>
-        <w:t>system</w:t>
+        <w:t>{{ system</w:t>
       </w:r>
       <w:proofErr w:type="gramEnd"/>
       <w:r>
@@ -1297,15 +1157,7 @@
           <w:sz w:val="24"/>
           <w:szCs w:val="24"/>
         </w:rPr>
-        <w:t>_genitive</w:t>
-      </w:r>
-      <w:proofErr w:type="spellEnd"/>
-      <w:r>
-        <w:rPr>
-          <w:sz w:val="24"/>
-          <w:szCs w:val="24"/>
-        </w:rPr>
-        <w:t xml:space="preserve"> }}</w:t>
+        <w:t>_genitive }}</w:t>
       </w:r>
       <w:r>
         <w:rPr>
@@ -1450,15 +1302,7 @@
           <w:sz w:val="24"/>
           <w:szCs w:val="24"/>
         </w:rPr>
-        <w:t xml:space="preserve">{{ </w:t>
-      </w:r>
-      <w:proofErr w:type="spellStart"/>
-      <w:r>
-        <w:rPr>
-          <w:sz w:val="24"/>
-          <w:szCs w:val="24"/>
-        </w:rPr>
-        <w:t>system</w:t>
+        <w:t>{{ system</w:t>
       </w:r>
       <w:proofErr w:type="gramEnd"/>
       <w:r>
@@ -1466,15 +1310,7 @@
           <w:sz w:val="24"/>
           <w:szCs w:val="24"/>
         </w:rPr>
-        <w:t>_genitive</w:t>
-      </w:r>
-      <w:proofErr w:type="spellEnd"/>
-      <w:r>
-        <w:rPr>
-          <w:sz w:val="24"/>
-          <w:szCs w:val="24"/>
-        </w:rPr>
-        <w:t xml:space="preserve"> }}</w:t>
+        <w:t>_genitive }}</w:t>
       </w:r>
       <w:r>
         <w:rPr>
@@ -1811,7 +1647,6 @@
                 <w:bCs/>
               </w:rPr>
             </w:pPr>
-            <w:proofErr w:type="spellStart"/>
             <w:r>
               <w:rPr>
                 <w:b/>
@@ -1820,18 +1655,7 @@
                 <w:iCs/>
                 <w:u w:val="single"/>
               </w:rPr>
-              <w:t>Бутин</w:t>
-            </w:r>
-            <w:proofErr w:type="spellEnd"/>
-            <w:r>
-              <w:rPr>
-                <w:b/>
-                <w:bCs/>
-                <w:i/>
-                <w:iCs/>
-                <w:u w:val="single"/>
-              </w:rPr>
-              <w:t xml:space="preserve"> М.Г.</w:t>
+              <w:t>Бутин М.Г.</w:t>
             </w:r>
           </w:p>
         </w:tc>
@@ -1964,7 +1788,6 @@
               <w:t xml:space="preserve">{{ </w:t>
             </w:r>
             <w:bookmarkStart w:id="3" w:name="__DdeLink__587_2370781675"/>
-            <w:proofErr w:type="spellStart"/>
             <w:r>
               <w:rPr>
                 <w:b/>
@@ -1987,7 +1810,6 @@
               <w:t>_delegate</w:t>
             </w:r>
             <w:bookmarkEnd w:id="3"/>
-            <w:proofErr w:type="spellEnd"/>
             <w:r>
               <w:rPr>
                 <w:b/>
@@ -2096,9 +1918,9 @@
                 <w:u w:val="single"/>
                 <w:lang w:val="en-US"/>
               </w:rPr>
-              <w:t xml:space="preserve">{{ </w:t>
+              <w:t>{{ UK</w:t>
             </w:r>
-            <w:proofErr w:type="spellStart"/>
+            <w:proofErr w:type="gramEnd"/>
             <w:r>
               <w:rPr>
                 <w:b/>
@@ -2108,31 +1930,7 @@
                 <w:u w:val="single"/>
                 <w:lang w:val="en-US"/>
               </w:rPr>
-              <w:t>UK</w:t>
-            </w:r>
-            <w:proofErr w:type="gramEnd"/>
-            <w:r>
-              <w:rPr>
-                <w:b/>
-                <w:bCs/>
-                <w:i/>
-                <w:iCs/>
-                <w:u w:val="single"/>
-                <w:lang w:val="en-US"/>
-              </w:rPr>
-              <w:t>_delegate</w:t>
-            </w:r>
-            <w:proofErr w:type="spellEnd"/>
-            <w:r>
-              <w:rPr>
-                <w:b/>
-                <w:bCs/>
-                <w:i/>
-                <w:iCs/>
-                <w:u w:val="single"/>
-                <w:lang w:val="en-US"/>
-              </w:rPr>
-              <w:t xml:space="preserve"> }}</w:t>
+              <w:t>_delegate }}</w:t>
             </w:r>
           </w:p>
         </w:tc>
@@ -2235,9 +2033,9 @@
                 <w:iCs/>
                 <w:u w:val="single"/>
               </w:rPr>
-              <w:t xml:space="preserve">{{ </w:t>
+              <w:t>{{ supervisor</w:t>
             </w:r>
-            <w:proofErr w:type="spellStart"/>
+            <w:proofErr w:type="gramEnd"/>
             <w:r>
               <w:rPr>
                 <w:b/>
@@ -2246,29 +2044,7 @@
                 <w:iCs/>
                 <w:u w:val="single"/>
               </w:rPr>
-              <w:t>supervisor</w:t>
-            </w:r>
-            <w:proofErr w:type="gramEnd"/>
-            <w:r>
-              <w:rPr>
-                <w:b/>
-                <w:bCs/>
-                <w:i/>
-                <w:iCs/>
-                <w:u w:val="single"/>
-              </w:rPr>
-              <w:t>_delegate</w:t>
-            </w:r>
-            <w:proofErr w:type="spellEnd"/>
-            <w:r>
-              <w:rPr>
-                <w:b/>
-                <w:bCs/>
-                <w:i/>
-                <w:iCs/>
-                <w:u w:val="single"/>
-              </w:rPr>
-              <w:t xml:space="preserve"> }</w:t>
+              <w:t>_delegate }</w:t>
             </w:r>
             <w:r>
               <w:rPr>
@@ -2305,7 +2081,6 @@
         </w:rPr>
         <w:t xml:space="preserve">if  </w:t>
       </w:r>
-      <w:proofErr w:type="spellStart"/>
       <w:r>
         <w:rPr>
           <w:bCs/>
@@ -2319,15 +2094,7 @@
           <w:bCs/>
           <w:lang w:val="en-US"/>
         </w:rPr>
-        <w:t>_order</w:t>
-      </w:r>
-      <w:proofErr w:type="spellEnd"/>
-      <w:r>
-        <w:rPr>
-          <w:bCs/>
-          <w:lang w:val="en-US"/>
-        </w:rPr>
-        <w:t xml:space="preserve"> %}</w:t>
+        <w:t>_order %}</w:t>
       </w:r>
     </w:p>
     <w:tbl>
@@ -2375,28 +2142,14 @@
               <w:rPr>
                 <w:lang w:val="en-US"/>
               </w:rPr>
-              <w:t xml:space="preserve">{{ </w:t>
-            </w:r>
-            <w:proofErr w:type="spellStart"/>
-            <w:r>
-              <w:rPr>
-                <w:lang w:val="en-US"/>
-              </w:rPr>
-              <w:t>administration</w:t>
+              <w:t>{{ administration</w:t>
             </w:r>
             <w:proofErr w:type="gramEnd"/>
             <w:r>
               <w:rPr>
                 <w:lang w:val="en-US"/>
               </w:rPr>
-              <w:t>_order</w:t>
-            </w:r>
-            <w:proofErr w:type="spellEnd"/>
-            <w:r>
-              <w:rPr>
-                <w:lang w:val="en-US"/>
-              </w:rPr>
-              <w:t xml:space="preserve"> }}</w:t>
+              <w:t>_order }}</w:t>
             </w:r>
           </w:p>
         </w:tc>
@@ -2546,7 +2299,6 @@
               </w:rPr>
               <w:t xml:space="preserve">{{ </w:t>
             </w:r>
-            <w:proofErr w:type="spellStart"/>
             <w:r>
               <w:rPr>
                 <w:b/>
@@ -2570,7 +2322,6 @@
               </w:rPr>
               <w:t>_delegate</w:t>
             </w:r>
-            <w:proofErr w:type="spellEnd"/>
             <w:r>
               <w:rPr>
                 <w:b/>
@@ -2669,15 +2420,7 @@
                 <w:b/>
                 <w:bCs/>
               </w:rPr>
-              <w:t xml:space="preserve">{{ </w:t>
-            </w:r>
-            <w:proofErr w:type="spellStart"/>
-            <w:r>
-              <w:rPr>
-                <w:b/>
-                <w:bCs/>
-              </w:rPr>
-              <w:t>district</w:t>
+              <w:t>{{ district</w:t>
             </w:r>
             <w:proofErr w:type="gramEnd"/>
             <w:r>
@@ -2685,15 +2428,7 @@
                 <w:b/>
                 <w:bCs/>
               </w:rPr>
-              <w:t>_genitive</w:t>
-            </w:r>
-            <w:proofErr w:type="spellEnd"/>
-            <w:r>
-              <w:rPr>
-                <w:b/>
-                <w:bCs/>
-              </w:rPr>
-              <w:t xml:space="preserve"> }} района</w:t>
+              <w:t>_genitive }} района</w:t>
             </w:r>
           </w:p>
           <w:p>
@@ -2708,28 +2443,14 @@
               <w:rPr>
                 <w:lang w:val="en-US"/>
               </w:rPr>
-              <w:t xml:space="preserve">{{ </w:t>
-            </w:r>
-            <w:proofErr w:type="spellStart"/>
-            <w:r>
-              <w:rPr>
-                <w:lang w:val="en-US"/>
-              </w:rPr>
-              <w:t>administration</w:t>
+              <w:t>{{ administration</w:t>
             </w:r>
             <w:proofErr w:type="gramEnd"/>
             <w:r>
               <w:rPr>
                 <w:lang w:val="en-US"/>
               </w:rPr>
-              <w:t>_delegate_position</w:t>
-            </w:r>
-            <w:proofErr w:type="spellEnd"/>
-            <w:r>
-              <w:rPr>
-                <w:lang w:val="en-US"/>
-              </w:rPr>
-              <w:t xml:space="preserve"> }}</w:t>
+              <w:t>_delegate_position }}</w:t>
             </w:r>
           </w:p>
           <w:p>
@@ -2751,28 +2472,14 @@
               <w:rPr>
                 <w:lang w:val="en-US"/>
               </w:rPr>
-              <w:t xml:space="preserve">{{ </w:t>
-            </w:r>
-            <w:proofErr w:type="spellStart"/>
-            <w:r>
-              <w:rPr>
-                <w:lang w:val="en-US"/>
-              </w:rPr>
-              <w:t>administration</w:t>
+              <w:t>{{ administration</w:t>
             </w:r>
             <w:proofErr w:type="gramEnd"/>
             <w:r>
               <w:rPr>
                 <w:lang w:val="en-US"/>
               </w:rPr>
-              <w:t>_delegate_decree</w:t>
-            </w:r>
-            <w:proofErr w:type="spellEnd"/>
-            <w:r>
-              <w:rPr>
-                <w:lang w:val="en-US"/>
-              </w:rPr>
-              <w:t xml:space="preserve"> }})</w:t>
+              <w:t>_delegate_decree }})</w:t>
             </w:r>
           </w:p>
         </w:tc>
@@ -2910,9 +2617,9 @@
                 <w:iCs/>
                 <w:u w:val="single"/>
               </w:rPr>
-              <w:t xml:space="preserve">{{ </w:t>
+              <w:t>{{ administration</w:t>
             </w:r>
-            <w:proofErr w:type="spellStart"/>
+            <w:proofErr w:type="gramEnd"/>
             <w:r>
               <w:rPr>
                 <w:b/>
@@ -2921,29 +2628,7 @@
                 <w:iCs/>
                 <w:u w:val="single"/>
               </w:rPr>
-              <w:t>administration</w:t>
-            </w:r>
-            <w:proofErr w:type="gramEnd"/>
-            <w:r>
-              <w:rPr>
-                <w:b/>
-                <w:bCs/>
-                <w:i/>
-                <w:iCs/>
-                <w:u w:val="single"/>
-              </w:rPr>
-              <w:t>_delegate</w:t>
-            </w:r>
-            <w:proofErr w:type="spellEnd"/>
-            <w:r>
-              <w:rPr>
-                <w:b/>
-                <w:bCs/>
-                <w:i/>
-                <w:iCs/>
-                <w:u w:val="single"/>
-              </w:rPr>
-              <w:t xml:space="preserve"> </w:t>
+              <w:t xml:space="preserve">_delegate </w:t>
             </w:r>
             <w:r>
               <w:rPr>

--- a/app/acts/ks14base/docx_template/KS14ActTemplate.docx
+++ b/app/acts/ks14base/docx_template/KS14ActTemplate.docx
@@ -98,12 +98,14 @@
       <w:r>
         <w:t xml:space="preserve">{{ </w:t>
       </w:r>
+      <w:proofErr w:type="spellStart"/>
       <w:r>
         <w:rPr>
           <w:lang w:val="en-US"/>
         </w:rPr>
         <w:t>telephonogramm</w:t>
       </w:r>
+      <w:proofErr w:type="spellEnd"/>
       <w:proofErr w:type="gramEnd"/>
       <w:r>
         <w:t>_</w:t>
@@ -140,7 +142,32 @@
         <w:t xml:space="preserve">Председателя </w:t>
       </w:r>
       <w:r>
-        <w:t>– «Заказчика»: Некоммерческая организация «Фонд – региональный оператор капитального ремонта общего имущества в многоквартирных домах», в лице заместителя генерального директора Бутина Максима Геннадиевича, действующего на основании Доверенности от 27.12.2018 года №200.</w:t>
+        <w:t xml:space="preserve">– «Заказчика»: Некоммерческая организация «Фонд – региональный оператор капитального ремонта общего имущества в многоквартирных домах», в лице заместителя генерального директора </w:t>
+      </w:r>
+      <w:proofErr w:type="spellStart"/>
+      <w:r>
+        <w:t>Бутина</w:t>
+      </w:r>
+      <w:proofErr w:type="spellEnd"/>
+      <w:r>
+        <w:t xml:space="preserve"> Максима Геннад</w:t>
+      </w:r>
+      <w:r>
+        <w:t>ь</w:t>
+      </w:r>
+      <w:r>
+        <w:t xml:space="preserve">евича, действующего на основании Доверенности </w:t>
+      </w:r>
+      <w:r>
+        <w:t>№200</w:t>
+      </w:r>
+      <w:r>
+        <w:t xml:space="preserve"> </w:t>
+      </w:r>
+      <w:bookmarkStart w:id="0" w:name="_GoBack"/>
+      <w:bookmarkEnd w:id="0"/>
+      <w:r>
+        <w:t>от 27.12.2018 года.</w:t>
       </w:r>
     </w:p>
     <w:p>
@@ -371,8 +398,8 @@
       <w:r>
         <w:t xml:space="preserve"> }})</w:t>
       </w:r>
-      <w:bookmarkStart w:id="0" w:name="_Hlk497915672"/>
-      <w:bookmarkEnd w:id="0"/>
+      <w:bookmarkStart w:id="1" w:name="_Hlk497915672"/>
+      <w:bookmarkEnd w:id="1"/>
     </w:p>
     <w:p>
       <w:pPr>
@@ -428,7 +455,15 @@
         <w:t>number</w:t>
       </w:r>
       <w:r>
-        <w:t xml:space="preserve"> }} {{ supervisor_delegate_genitive }} (действующего на основании {{ </w:t>
+        <w:t xml:space="preserve"> }} {{ </w:t>
+      </w:r>
+      <w:proofErr w:type="spellStart"/>
+      <w:r>
+        <w:t>supervisor_delegate_genitive</w:t>
+      </w:r>
+      <w:proofErr w:type="spellEnd"/>
+      <w:r>
+        <w:t xml:space="preserve"> }} (действующего на основании {{ </w:t>
       </w:r>
       <w:r>
         <w:rPr>
@@ -494,295 +529,367 @@
           <w:bCs/>
           <w:lang w:val="en-US"/>
         </w:rPr>
-        <w:t xml:space="preserve">{% if administration_order %} </w:t>
-      </w:r>
-      <w:bookmarkStart w:id="1" w:name="_Hlk512345968"/>
-      <w:bookmarkEnd w:id="1"/>
-      <w:proofErr w:type="gramStart"/>
-      <w:r>
-        <w:rPr>
-          <w:bCs/>
-          <w:lang w:val="en-US"/>
-        </w:rPr>
-        <w:t>{{ administration</w:t>
-      </w:r>
-      <w:proofErr w:type="gramEnd"/>
-      <w:r>
-        <w:rPr>
-          <w:bCs/>
-          <w:lang w:val="en-US"/>
-        </w:rPr>
-        <w:t xml:space="preserve">_order }} </w:t>
-      </w:r>
-      <w:r>
-        <w:rPr>
-          <w:lang w:val="en-US"/>
-        </w:rPr>
-        <w:t xml:space="preserve">{% else %} {{ </w:t>
-      </w:r>
-      <w:r>
-        <w:rPr>
-          <w:bCs/>
-          <w:lang w:val="en-US"/>
-        </w:rPr>
-        <w:t>owner_delegate_genitive }}, (</w:t>
-      </w:r>
-      <w:r>
-        <w:rPr>
-          <w:bCs/>
-        </w:rPr>
-        <w:t>на</w:t>
-      </w:r>
-      <w:r>
-        <w:rPr>
-          <w:bCs/>
-          <w:lang w:val="en-US"/>
-        </w:rPr>
-        <w:t xml:space="preserve"> </w:t>
-      </w:r>
-      <w:r>
-        <w:rPr>
-          <w:bCs/>
-        </w:rPr>
-        <w:t>основании</w:t>
-      </w:r>
-      <w:r>
-        <w:rPr>
-          <w:bCs/>
-          <w:lang w:val="en-US"/>
-        </w:rPr>
-        <w:t xml:space="preserve"> {{ owner_delegate_decree_genitive }}) {% endif %} </w:t>
-      </w:r>
-    </w:p>
-    <w:p>
-      <w:pPr>
-        <w:pStyle w:val="20"/>
-        <w:ind w:right="-23"/>
-        <w:rPr>
-          <w:bCs/>
-          <w:lang w:val="en-US"/>
-        </w:rPr>
-      </w:pPr>
-    </w:p>
-    <w:p>
-      <w:pPr>
-        <w:pStyle w:val="20"/>
-        <w:ind w:right="-23"/>
-      </w:pPr>
-      <w:r>
-        <w:t>руководствуясь правилами приемки в эксплуатацию законченных капитальным ремонтом жилых зданий - ВСН 42-85(р) «Правила приемки в эксплуатацию законченных капитальным ремонтом жилых зданий»</w:t>
-      </w:r>
-    </w:p>
-    <w:p>
-      <w:pPr>
-        <w:pStyle w:val="a8"/>
-        <w:ind w:right="-23"/>
-      </w:pPr>
-      <w:r>
-        <w:t>УСТАНОВИЛА:</w:t>
-      </w:r>
-    </w:p>
-    <w:p>
-      <w:pPr>
-        <w:pStyle w:val="30"/>
-        <w:ind w:right="-23"/>
-        <w:jc w:val="both"/>
-      </w:pPr>
-      <w:r>
-        <w:rPr>
-          <w:sz w:val="24"/>
-          <w:szCs w:val="24"/>
-        </w:rPr>
-        <w:t xml:space="preserve">1. Предъявлены к приемке в эксплуатацию законченные работы по ремонту </w:t>
-      </w:r>
-      <w:proofErr w:type="gramStart"/>
-      <w:r>
-        <w:rPr>
-          <w:b/>
-          <w:sz w:val="24"/>
-          <w:szCs w:val="24"/>
-        </w:rPr>
-        <w:t xml:space="preserve">{{ </w:t>
-      </w:r>
-      <w:r>
-        <w:rPr>
-          <w:b/>
-          <w:sz w:val="24"/>
-          <w:szCs w:val="24"/>
-          <w:lang w:val="en-US"/>
-        </w:rPr>
-        <w:t>system</w:t>
-      </w:r>
-      <w:proofErr w:type="gramEnd"/>
-      <w:r>
-        <w:rPr>
-          <w:b/>
-          <w:sz w:val="24"/>
-          <w:szCs w:val="24"/>
-        </w:rPr>
-        <w:t>_</w:t>
-      </w:r>
-      <w:r>
-        <w:rPr>
-          <w:b/>
-          <w:sz w:val="24"/>
-          <w:szCs w:val="24"/>
-          <w:lang w:val="en-US"/>
-        </w:rPr>
-        <w:t>genitive</w:t>
-      </w:r>
-      <w:r>
-        <w:rPr>
-          <w:b/>
-          <w:sz w:val="24"/>
-          <w:szCs w:val="24"/>
-        </w:rPr>
-        <w:t xml:space="preserve"> }}</w:t>
-      </w:r>
-      <w:r>
-        <w:rPr>
-          <w:sz w:val="24"/>
-          <w:szCs w:val="24"/>
-        </w:rPr>
-        <w:t xml:space="preserve"> по адресу: </w:t>
-      </w:r>
-      <w:r>
-        <w:rPr>
-          <w:b/>
-          <w:bCs/>
-          <w:sz w:val="24"/>
-          <w:szCs w:val="24"/>
-        </w:rPr>
-        <w:t xml:space="preserve">{{ </w:t>
-      </w:r>
-      <w:r>
-        <w:rPr>
-          <w:b/>
-          <w:bCs/>
-          <w:sz w:val="24"/>
-          <w:szCs w:val="24"/>
-          <w:lang w:val="en-US"/>
-        </w:rPr>
-        <w:t>address</w:t>
-      </w:r>
-      <w:r>
-        <w:rPr>
-          <w:b/>
-          <w:bCs/>
-          <w:sz w:val="24"/>
-          <w:szCs w:val="24"/>
-        </w:rPr>
-        <w:t xml:space="preserve"> }} </w:t>
-      </w:r>
-      <w:r>
-        <w:rPr>
-          <w:sz w:val="24"/>
-          <w:szCs w:val="24"/>
-        </w:rPr>
-        <w:t xml:space="preserve">в {{ </w:t>
-      </w:r>
-      <w:r>
-        <w:rPr>
-          <w:sz w:val="24"/>
-          <w:szCs w:val="24"/>
-          <w:lang w:val="en-US"/>
-        </w:rPr>
-        <w:t>district</w:t>
-      </w:r>
-      <w:r>
-        <w:rPr>
-          <w:sz w:val="24"/>
-          <w:szCs w:val="24"/>
-        </w:rPr>
-        <w:t>_</w:t>
-      </w:r>
-      <w:r>
-        <w:rPr>
-          <w:sz w:val="24"/>
-          <w:szCs w:val="24"/>
-          <w:lang w:val="en-US"/>
-        </w:rPr>
-        <w:t>prepositional</w:t>
-      </w:r>
-      <w:r>
-        <w:rPr>
-          <w:sz w:val="24"/>
-          <w:szCs w:val="24"/>
-        </w:rPr>
-        <w:t xml:space="preserve"> }} районе.</w:t>
-      </w:r>
-    </w:p>
-    <w:p>
-      <w:pPr>
-        <w:ind w:right="-23"/>
-      </w:pPr>
-      <w:r>
-        <w:t>2.</w:t>
-      </w:r>
-      <w:r>
-        <w:t>Р</w:t>
-      </w:r>
-      <w:r>
-        <w:t>емонт осуществлялся Общество с ограниченной ответственностью «</w:t>
-      </w:r>
-      <w:proofErr w:type="gramStart"/>
-      <w:r>
-        <w:t xml:space="preserve">{{ </w:t>
-      </w:r>
-      <w:r>
-        <w:rPr>
-          <w:lang w:val="en-US"/>
-        </w:rPr>
-        <w:t>contractor</w:t>
-      </w:r>
-      <w:proofErr w:type="gramEnd"/>
-      <w:r>
-        <w:t xml:space="preserve"> }}»</w:t>
-      </w:r>
-    </w:p>
-    <w:p>
-      <w:pPr>
-        <w:ind w:right="-23"/>
-        <w:rPr>
-          <w:lang w:val="en-US"/>
-        </w:rPr>
-      </w:pPr>
-      <w:r>
-        <w:t>По</w:t>
-      </w:r>
-      <w:r>
-        <w:rPr>
-          <w:lang w:val="en-US"/>
-        </w:rPr>
-        <w:t xml:space="preserve"> </w:t>
-      </w:r>
-      <w:r>
-        <w:t>Договору</w:t>
-      </w:r>
-      <w:r>
-        <w:rPr>
-          <w:lang w:val="en-US"/>
-        </w:rPr>
-        <w:t xml:space="preserve"> </w:t>
-      </w:r>
-      <w:r>
-        <w:t xml:space="preserve">№ </w:t>
-      </w:r>
-      <w:bookmarkStart w:id="2" w:name="_GoBack"/>
+        <w:t xml:space="preserve">{% if </w:t>
+      </w:r>
+      <w:proofErr w:type="spellStart"/>
+      <w:r>
+        <w:rPr>
+          <w:bCs/>
+          <w:lang w:val="en-US"/>
+        </w:rPr>
+        <w:t>administration_order</w:t>
+      </w:r>
+      <w:proofErr w:type="spellEnd"/>
+      <w:r>
+        <w:rPr>
+          <w:bCs/>
+          <w:lang w:val="en-US"/>
+        </w:rPr>
+        <w:t xml:space="preserve"> %} </w:t>
+      </w:r>
+      <w:bookmarkStart w:id="2" w:name="_Hlk512345968"/>
       <w:bookmarkEnd w:id="2"/>
       <w:proofErr w:type="gramStart"/>
       <w:r>
         <w:rPr>
-          <w:lang w:val="en-US"/>
-        </w:rPr>
-        <w:t>{{ contract</w:t>
+          <w:bCs/>
+          <w:lang w:val="en-US"/>
+        </w:rPr>
+        <w:t xml:space="preserve">{{ </w:t>
+      </w:r>
+      <w:proofErr w:type="spellStart"/>
+      <w:r>
+        <w:rPr>
+          <w:bCs/>
+          <w:lang w:val="en-US"/>
+        </w:rPr>
+        <w:t>administration</w:t>
       </w:r>
       <w:proofErr w:type="gramEnd"/>
       <w:r>
         <w:rPr>
-          <w:lang w:val="en-US"/>
-        </w:rPr>
-        <w:t xml:space="preserve">_number }} </w:t>
+          <w:bCs/>
+          <w:lang w:val="en-US"/>
+        </w:rPr>
+        <w:t>_order</w:t>
+      </w:r>
+      <w:proofErr w:type="spellEnd"/>
+      <w:r>
+        <w:rPr>
+          <w:bCs/>
+          <w:lang w:val="en-US"/>
+        </w:rPr>
+        <w:t xml:space="preserve"> }} </w:t>
+      </w:r>
+      <w:r>
+        <w:rPr>
+          <w:lang w:val="en-US"/>
+        </w:rPr>
+        <w:t xml:space="preserve">{% else %} {{ </w:t>
+      </w:r>
+      <w:proofErr w:type="spellStart"/>
+      <w:r>
+        <w:rPr>
+          <w:bCs/>
+          <w:lang w:val="en-US"/>
+        </w:rPr>
+        <w:t>owner_delegate_genitive</w:t>
+      </w:r>
+      <w:proofErr w:type="spellEnd"/>
+      <w:r>
+        <w:rPr>
+          <w:bCs/>
+          <w:lang w:val="en-US"/>
+        </w:rPr>
+        <w:t xml:space="preserve"> }}, (</w:t>
+      </w:r>
+      <w:r>
+        <w:rPr>
+          <w:bCs/>
+        </w:rPr>
+        <w:t>на</w:t>
+      </w:r>
+      <w:r>
+        <w:rPr>
+          <w:bCs/>
+          <w:lang w:val="en-US"/>
+        </w:rPr>
+        <w:t xml:space="preserve"> </w:t>
+      </w:r>
+      <w:r>
+        <w:rPr>
+          <w:bCs/>
+        </w:rPr>
+        <w:t>основании</w:t>
+      </w:r>
+      <w:r>
+        <w:rPr>
+          <w:bCs/>
+          <w:lang w:val="en-US"/>
+        </w:rPr>
+        <w:t xml:space="preserve"> {{ </w:t>
+      </w:r>
+      <w:proofErr w:type="spellStart"/>
+      <w:r>
+        <w:rPr>
+          <w:bCs/>
+          <w:lang w:val="en-US"/>
+        </w:rPr>
+        <w:t>owner_delegate_decree_genitive</w:t>
+      </w:r>
+      <w:proofErr w:type="spellEnd"/>
+      <w:r>
+        <w:rPr>
+          <w:bCs/>
+          <w:lang w:val="en-US"/>
+        </w:rPr>
+        <w:t xml:space="preserve"> }}) {% endif %} </w:t>
+      </w:r>
+    </w:p>
+    <w:p>
+      <w:pPr>
+        <w:pStyle w:val="20"/>
+        <w:ind w:right="-23"/>
+        <w:rPr>
+          <w:bCs/>
+          <w:lang w:val="en-US"/>
+        </w:rPr>
+      </w:pPr>
+    </w:p>
+    <w:p>
+      <w:pPr>
+        <w:pStyle w:val="20"/>
+        <w:ind w:right="-23"/>
+      </w:pPr>
+      <w:r>
+        <w:t>руководствуясь правилами приемки в эксплуатацию законченных капитальным ремонтом жилых зданий - ВСН 42-85(р) «Правила приемки в эксплуатацию законченных капитальным ремонтом жилых зданий»</w:t>
+      </w:r>
+    </w:p>
+    <w:p>
+      <w:pPr>
+        <w:pStyle w:val="a8"/>
+        <w:ind w:right="-23"/>
+      </w:pPr>
+      <w:r>
+        <w:t>УСТАНОВИЛА:</w:t>
+      </w:r>
+    </w:p>
+    <w:p>
+      <w:pPr>
+        <w:pStyle w:val="30"/>
+        <w:ind w:right="-23"/>
+        <w:jc w:val="both"/>
+      </w:pPr>
+      <w:r>
+        <w:rPr>
+          <w:sz w:val="24"/>
+          <w:szCs w:val="24"/>
+        </w:rPr>
+        <w:t xml:space="preserve">1. Предъявлены к приемке в эксплуатацию законченные работы по ремонту </w:t>
+      </w:r>
+      <w:proofErr w:type="gramStart"/>
+      <w:r>
+        <w:rPr>
+          <w:b/>
+          <w:sz w:val="24"/>
+          <w:szCs w:val="24"/>
+        </w:rPr>
+        <w:t xml:space="preserve">{{ </w:t>
+      </w:r>
+      <w:r>
+        <w:rPr>
+          <w:b/>
+          <w:sz w:val="24"/>
+          <w:szCs w:val="24"/>
+          <w:lang w:val="en-US"/>
+        </w:rPr>
+        <w:t>system</w:t>
+      </w:r>
+      <w:proofErr w:type="gramEnd"/>
+      <w:r>
+        <w:rPr>
+          <w:b/>
+          <w:sz w:val="24"/>
+          <w:szCs w:val="24"/>
+        </w:rPr>
+        <w:t>_</w:t>
+      </w:r>
+      <w:r>
+        <w:rPr>
+          <w:b/>
+          <w:sz w:val="24"/>
+          <w:szCs w:val="24"/>
+          <w:lang w:val="en-US"/>
+        </w:rPr>
+        <w:t>genitive</w:t>
+      </w:r>
+      <w:r>
+        <w:rPr>
+          <w:b/>
+          <w:sz w:val="24"/>
+          <w:szCs w:val="24"/>
+        </w:rPr>
+        <w:t xml:space="preserve"> }}</w:t>
+      </w:r>
+      <w:r>
+        <w:rPr>
+          <w:sz w:val="24"/>
+          <w:szCs w:val="24"/>
+        </w:rPr>
+        <w:t xml:space="preserve"> по адресу: </w:t>
+      </w:r>
+      <w:r>
+        <w:rPr>
+          <w:b/>
+          <w:bCs/>
+          <w:sz w:val="24"/>
+          <w:szCs w:val="24"/>
+        </w:rPr>
+        <w:t xml:space="preserve">{{ </w:t>
+      </w:r>
+      <w:r>
+        <w:rPr>
+          <w:b/>
+          <w:bCs/>
+          <w:sz w:val="24"/>
+          <w:szCs w:val="24"/>
+          <w:lang w:val="en-US"/>
+        </w:rPr>
+        <w:t>address</w:t>
+      </w:r>
+      <w:r>
+        <w:rPr>
+          <w:b/>
+          <w:bCs/>
+          <w:sz w:val="24"/>
+          <w:szCs w:val="24"/>
+        </w:rPr>
+        <w:t xml:space="preserve"> }} </w:t>
+      </w:r>
+      <w:r>
+        <w:rPr>
+          <w:sz w:val="24"/>
+          <w:szCs w:val="24"/>
+        </w:rPr>
+        <w:t xml:space="preserve">в {{ </w:t>
+      </w:r>
+      <w:r>
+        <w:rPr>
+          <w:sz w:val="24"/>
+          <w:szCs w:val="24"/>
+          <w:lang w:val="en-US"/>
+        </w:rPr>
+        <w:t>district</w:t>
+      </w:r>
+      <w:r>
+        <w:rPr>
+          <w:sz w:val="24"/>
+          <w:szCs w:val="24"/>
+        </w:rPr>
+        <w:t>_</w:t>
+      </w:r>
+      <w:r>
+        <w:rPr>
+          <w:sz w:val="24"/>
+          <w:szCs w:val="24"/>
+          <w:lang w:val="en-US"/>
+        </w:rPr>
+        <w:t>prepositional</w:t>
+      </w:r>
+      <w:r>
+        <w:rPr>
+          <w:sz w:val="24"/>
+          <w:szCs w:val="24"/>
+        </w:rPr>
+        <w:t xml:space="preserve"> }} районе.</w:t>
+      </w:r>
+    </w:p>
+    <w:p>
+      <w:pPr>
+        <w:ind w:right="-23"/>
+      </w:pPr>
+      <w:r>
+        <w:t>2.</w:t>
+      </w:r>
+      <w:r>
+        <w:t>Р</w:t>
+      </w:r>
+      <w:r>
+        <w:t>емонт осуществлялся Общество с ограниченной ответственностью «</w:t>
+      </w:r>
+      <w:proofErr w:type="gramStart"/>
+      <w:r>
+        <w:t xml:space="preserve">{{ </w:t>
+      </w:r>
+      <w:r>
+        <w:rPr>
+          <w:lang w:val="en-US"/>
+        </w:rPr>
+        <w:t>contractor</w:t>
+      </w:r>
+      <w:proofErr w:type="gramEnd"/>
+      <w:r>
+        <w:t xml:space="preserve"> }}»</w:t>
+      </w:r>
+    </w:p>
+    <w:p>
+      <w:pPr>
+        <w:ind w:right="-23"/>
+        <w:rPr>
+          <w:lang w:val="en-US"/>
+        </w:rPr>
+      </w:pPr>
+      <w:r>
+        <w:t>По</w:t>
+      </w:r>
+      <w:r>
+        <w:rPr>
+          <w:lang w:val="en-US"/>
+        </w:rPr>
+        <w:t xml:space="preserve"> </w:t>
+      </w:r>
+      <w:r>
+        <w:t>Договору</w:t>
+      </w:r>
+      <w:r>
+        <w:rPr>
+          <w:lang w:val="en-US"/>
+        </w:rPr>
+        <w:t xml:space="preserve"> </w:t>
+      </w:r>
+      <w:r>
+        <w:rPr>
+          <w:lang w:val="en-US"/>
+        </w:rPr>
+        <w:t xml:space="preserve">№ </w:t>
+      </w:r>
+      <w:proofErr w:type="gramStart"/>
+      <w:r>
+        <w:rPr>
+          <w:lang w:val="en-US"/>
+        </w:rPr>
+        <w:t xml:space="preserve">{{ </w:t>
+      </w:r>
+      <w:proofErr w:type="spellStart"/>
+      <w:r>
+        <w:rPr>
+          <w:lang w:val="en-US"/>
+        </w:rPr>
+        <w:t>contract</w:t>
+      </w:r>
+      <w:proofErr w:type="gramEnd"/>
+      <w:r>
+        <w:rPr>
+          <w:lang w:val="en-US"/>
+        </w:rPr>
+        <w:t>_number</w:t>
+      </w:r>
+      <w:proofErr w:type="spellEnd"/>
+      <w:r>
+        <w:rPr>
+          <w:lang w:val="en-US"/>
+        </w:rPr>
+        <w:t xml:space="preserve"> }} </w:t>
       </w:r>
       <w:r>
         <w:t>от</w:t>
@@ -791,7 +898,21 @@
         <w:rPr>
           <w:lang w:val="en-US"/>
         </w:rPr>
-        <w:t xml:space="preserve"> {{ contract_date }},</w:t>
+        <w:t xml:space="preserve"> {{ </w:t>
+      </w:r>
+      <w:proofErr w:type="spellStart"/>
+      <w:r>
+        <w:rPr>
+          <w:lang w:val="en-US"/>
+        </w:rPr>
+        <w:t>contract_date</w:t>
+      </w:r>
+      <w:proofErr w:type="spellEnd"/>
+      <w:r>
+        <w:rPr>
+          <w:lang w:val="en-US"/>
+        </w:rPr>
+        <w:t xml:space="preserve"> }},</w:t>
       </w:r>
     </w:p>
     <w:p>
@@ -869,7 +990,15 @@
           <w:u w:val="single"/>
           <w:lang w:val="en-US"/>
         </w:rPr>
-        <w:t>{{ begin</w:t>
+        <w:t xml:space="preserve">{{ </w:t>
+      </w:r>
+      <w:proofErr w:type="spellStart"/>
+      <w:r>
+        <w:rPr>
+          <w:u w:val="single"/>
+          <w:lang w:val="en-US"/>
+        </w:rPr>
+        <w:t>begin</w:t>
       </w:r>
       <w:proofErr w:type="gramEnd"/>
       <w:r>
@@ -877,7 +1006,15 @@
           <w:u w:val="single"/>
           <w:lang w:val="en-US"/>
         </w:rPr>
-        <w:t xml:space="preserve">_contract_date }}   </w:t>
+        <w:t>_contract_date</w:t>
+      </w:r>
+      <w:proofErr w:type="spellEnd"/>
+      <w:r>
+        <w:rPr>
+          <w:u w:val="single"/>
+          <w:lang w:val="en-US"/>
+        </w:rPr>
+        <w:t xml:space="preserve"> }}   </w:t>
       </w:r>
       <w:r>
         <w:t>окончание</w:t>
@@ -893,7 +1030,23 @@
           <w:u w:val="single"/>
           <w:lang w:val="en-US"/>
         </w:rPr>
-        <w:t>{{ end_contract_date }}</w:t>
+        <w:t xml:space="preserve">{{ </w:t>
+      </w:r>
+      <w:proofErr w:type="spellStart"/>
+      <w:r>
+        <w:rPr>
+          <w:u w:val="single"/>
+          <w:lang w:val="en-US"/>
+        </w:rPr>
+        <w:t>end_contract_date</w:t>
+      </w:r>
+      <w:proofErr w:type="spellEnd"/>
+      <w:r>
+        <w:rPr>
+          <w:u w:val="single"/>
+          <w:lang w:val="en-US"/>
+        </w:rPr>
+        <w:t xml:space="preserve"> }}</w:t>
       </w:r>
     </w:p>
     <w:p>
@@ -1149,7 +1302,15 @@
           <w:sz w:val="24"/>
           <w:szCs w:val="24"/>
         </w:rPr>
-        <w:t>{{ system</w:t>
+        <w:t xml:space="preserve">{{ </w:t>
+      </w:r>
+      <w:proofErr w:type="spellStart"/>
+      <w:r>
+        <w:rPr>
+          <w:sz w:val="24"/>
+          <w:szCs w:val="24"/>
+        </w:rPr>
+        <w:t>system</w:t>
       </w:r>
       <w:proofErr w:type="gramEnd"/>
       <w:r>
@@ -1157,7 +1318,15 @@
           <w:sz w:val="24"/>
           <w:szCs w:val="24"/>
         </w:rPr>
-        <w:t>_genitive }}</w:t>
+        <w:t>_genitive</w:t>
+      </w:r>
+      <w:proofErr w:type="spellEnd"/>
+      <w:r>
+        <w:rPr>
+          <w:sz w:val="24"/>
+          <w:szCs w:val="24"/>
+        </w:rPr>
+        <w:t xml:space="preserve"> }}</w:t>
       </w:r>
       <w:r>
         <w:rPr>
@@ -1302,7 +1471,15 @@
           <w:sz w:val="24"/>
           <w:szCs w:val="24"/>
         </w:rPr>
-        <w:t>{{ system</w:t>
+        <w:t xml:space="preserve">{{ </w:t>
+      </w:r>
+      <w:proofErr w:type="spellStart"/>
+      <w:r>
+        <w:rPr>
+          <w:sz w:val="24"/>
+          <w:szCs w:val="24"/>
+        </w:rPr>
+        <w:t>system</w:t>
       </w:r>
       <w:proofErr w:type="gramEnd"/>
       <w:r>
@@ -1310,7 +1487,15 @@
           <w:sz w:val="24"/>
           <w:szCs w:val="24"/>
         </w:rPr>
-        <w:t>_genitive }}</w:t>
+        <w:t>_genitive</w:t>
+      </w:r>
+      <w:proofErr w:type="spellEnd"/>
+      <w:r>
+        <w:rPr>
+          <w:sz w:val="24"/>
+          <w:szCs w:val="24"/>
+        </w:rPr>
+        <w:t xml:space="preserve"> }}</w:t>
       </w:r>
       <w:r>
         <w:rPr>
@@ -1647,6 +1832,7 @@
                 <w:bCs/>
               </w:rPr>
             </w:pPr>
+            <w:proofErr w:type="spellStart"/>
             <w:r>
               <w:rPr>
                 <w:b/>
@@ -1655,7 +1841,18 @@
                 <w:iCs/>
                 <w:u w:val="single"/>
               </w:rPr>
-              <w:t>Бутин М.Г.</w:t>
+              <w:t>Бутин</w:t>
+            </w:r>
+            <w:proofErr w:type="spellEnd"/>
+            <w:r>
+              <w:rPr>
+                <w:b/>
+                <w:bCs/>
+                <w:i/>
+                <w:iCs/>
+                <w:u w:val="single"/>
+              </w:rPr>
+              <w:t xml:space="preserve"> М.Г.</w:t>
             </w:r>
           </w:p>
         </w:tc>
@@ -1788,6 +1985,7 @@
               <w:t xml:space="preserve">{{ </w:t>
             </w:r>
             <w:bookmarkStart w:id="3" w:name="__DdeLink__587_2370781675"/>
+            <w:proofErr w:type="spellStart"/>
             <w:r>
               <w:rPr>
                 <w:b/>
@@ -1810,6 +2008,7 @@
               <w:t>_delegate</w:t>
             </w:r>
             <w:bookmarkEnd w:id="3"/>
+            <w:proofErr w:type="spellEnd"/>
             <w:r>
               <w:rPr>
                 <w:b/>
@@ -1918,9 +2117,9 @@
                 <w:u w:val="single"/>
                 <w:lang w:val="en-US"/>
               </w:rPr>
-              <w:t>{{ UK</w:t>
-            </w:r>
-            <w:proofErr w:type="gramEnd"/>
+              <w:t xml:space="preserve">{{ </w:t>
+            </w:r>
+            <w:proofErr w:type="spellStart"/>
             <w:r>
               <w:rPr>
                 <w:b/>
@@ -1930,7 +2129,31 @@
                 <w:u w:val="single"/>
                 <w:lang w:val="en-US"/>
               </w:rPr>
-              <w:t>_delegate }}</w:t>
+              <w:t>UK</w:t>
+            </w:r>
+            <w:proofErr w:type="gramEnd"/>
+            <w:r>
+              <w:rPr>
+                <w:b/>
+                <w:bCs/>
+                <w:i/>
+                <w:iCs/>
+                <w:u w:val="single"/>
+                <w:lang w:val="en-US"/>
+              </w:rPr>
+              <w:t>_delegate</w:t>
+            </w:r>
+            <w:proofErr w:type="spellEnd"/>
+            <w:r>
+              <w:rPr>
+                <w:b/>
+                <w:bCs/>
+                <w:i/>
+                <w:iCs/>
+                <w:u w:val="single"/>
+                <w:lang w:val="en-US"/>
+              </w:rPr>
+              <w:t xml:space="preserve"> }}</w:t>
             </w:r>
           </w:p>
         </w:tc>
@@ -2033,9 +2256,9 @@
                 <w:iCs/>
                 <w:u w:val="single"/>
               </w:rPr>
-              <w:t>{{ supervisor</w:t>
-            </w:r>
-            <w:proofErr w:type="gramEnd"/>
+              <w:t xml:space="preserve">{{ </w:t>
+            </w:r>
+            <w:proofErr w:type="spellStart"/>
             <w:r>
               <w:rPr>
                 <w:b/>
@@ -2044,7 +2267,29 @@
                 <w:iCs/>
                 <w:u w:val="single"/>
               </w:rPr>
-              <w:t>_delegate }</w:t>
+              <w:t>supervisor</w:t>
+            </w:r>
+            <w:proofErr w:type="gramEnd"/>
+            <w:r>
+              <w:rPr>
+                <w:b/>
+                <w:bCs/>
+                <w:i/>
+                <w:iCs/>
+                <w:u w:val="single"/>
+              </w:rPr>
+              <w:t>_delegate</w:t>
+            </w:r>
+            <w:proofErr w:type="spellEnd"/>
+            <w:r>
+              <w:rPr>
+                <w:b/>
+                <w:bCs/>
+                <w:i/>
+                <w:iCs/>
+                <w:u w:val="single"/>
+              </w:rPr>
+              <w:t xml:space="preserve"> }</w:t>
             </w:r>
             <w:r>
               <w:rPr>
@@ -2081,6 +2326,7 @@
         </w:rPr>
         <w:t xml:space="preserve">if  </w:t>
       </w:r>
+      <w:proofErr w:type="spellStart"/>
       <w:r>
         <w:rPr>
           <w:bCs/>
@@ -2094,7 +2340,15 @@
           <w:bCs/>
           <w:lang w:val="en-US"/>
         </w:rPr>
-        <w:t>_order %}</w:t>
+        <w:t>_order</w:t>
+      </w:r>
+      <w:proofErr w:type="spellEnd"/>
+      <w:r>
+        <w:rPr>
+          <w:bCs/>
+          <w:lang w:val="en-US"/>
+        </w:rPr>
+        <w:t xml:space="preserve"> %}</w:t>
       </w:r>
     </w:p>
     <w:tbl>
@@ -2142,14 +2396,28 @@
               <w:rPr>
                 <w:lang w:val="en-US"/>
               </w:rPr>
-              <w:t>{{ administration</w:t>
+              <w:t xml:space="preserve">{{ </w:t>
+            </w:r>
+            <w:proofErr w:type="spellStart"/>
+            <w:r>
+              <w:rPr>
+                <w:lang w:val="en-US"/>
+              </w:rPr>
+              <w:t>administration</w:t>
             </w:r>
             <w:proofErr w:type="gramEnd"/>
             <w:r>
               <w:rPr>
                 <w:lang w:val="en-US"/>
               </w:rPr>
-              <w:t>_order }}</w:t>
+              <w:t>_order</w:t>
+            </w:r>
+            <w:proofErr w:type="spellEnd"/>
+            <w:r>
+              <w:rPr>
+                <w:lang w:val="en-US"/>
+              </w:rPr>
+              <w:t xml:space="preserve"> }}</w:t>
             </w:r>
           </w:p>
         </w:tc>
@@ -2299,6 +2567,7 @@
               </w:rPr>
               <w:t xml:space="preserve">{{ </w:t>
             </w:r>
+            <w:proofErr w:type="spellStart"/>
             <w:r>
               <w:rPr>
                 <w:b/>
@@ -2322,6 +2591,7 @@
               </w:rPr>
               <w:t>_delegate</w:t>
             </w:r>
+            <w:proofErr w:type="spellEnd"/>
             <w:r>
               <w:rPr>
                 <w:b/>
@@ -2420,7 +2690,15 @@
                 <w:b/>
                 <w:bCs/>
               </w:rPr>
-              <w:t>{{ district</w:t>
+              <w:t xml:space="preserve">{{ </w:t>
+            </w:r>
+            <w:proofErr w:type="spellStart"/>
+            <w:r>
+              <w:rPr>
+                <w:b/>
+                <w:bCs/>
+              </w:rPr>
+              <w:t>district</w:t>
             </w:r>
             <w:proofErr w:type="gramEnd"/>
             <w:r>
@@ -2428,7 +2706,15 @@
                 <w:b/>
                 <w:bCs/>
               </w:rPr>
-              <w:t>_genitive }} района</w:t>
+              <w:t>_genitive</w:t>
+            </w:r>
+            <w:proofErr w:type="spellEnd"/>
+            <w:r>
+              <w:rPr>
+                <w:b/>
+                <w:bCs/>
+              </w:rPr>
+              <w:t xml:space="preserve"> }} района</w:t>
             </w:r>
           </w:p>
           <w:p>
@@ -2443,14 +2729,28 @@
               <w:rPr>
                 <w:lang w:val="en-US"/>
               </w:rPr>
-              <w:t>{{ administration</w:t>
+              <w:t xml:space="preserve">{{ </w:t>
+            </w:r>
+            <w:proofErr w:type="spellStart"/>
+            <w:r>
+              <w:rPr>
+                <w:lang w:val="en-US"/>
+              </w:rPr>
+              <w:t>administration</w:t>
             </w:r>
             <w:proofErr w:type="gramEnd"/>
             <w:r>
               <w:rPr>
                 <w:lang w:val="en-US"/>
               </w:rPr>
-              <w:t>_delegate_position }}</w:t>
+              <w:t>_delegate_position</w:t>
+            </w:r>
+            <w:proofErr w:type="spellEnd"/>
+            <w:r>
+              <w:rPr>
+                <w:lang w:val="en-US"/>
+              </w:rPr>
+              <w:t xml:space="preserve"> }}</w:t>
             </w:r>
           </w:p>
           <w:p>
@@ -2472,14 +2772,28 @@
               <w:rPr>
                 <w:lang w:val="en-US"/>
               </w:rPr>
-              <w:t>{{ administration</w:t>
+              <w:t xml:space="preserve">{{ </w:t>
+            </w:r>
+            <w:proofErr w:type="spellStart"/>
+            <w:r>
+              <w:rPr>
+                <w:lang w:val="en-US"/>
+              </w:rPr>
+              <w:t>administration</w:t>
             </w:r>
             <w:proofErr w:type="gramEnd"/>
             <w:r>
               <w:rPr>
                 <w:lang w:val="en-US"/>
               </w:rPr>
-              <w:t>_delegate_decree }})</w:t>
+              <w:t>_delegate_decree</w:t>
+            </w:r>
+            <w:proofErr w:type="spellEnd"/>
+            <w:r>
+              <w:rPr>
+                <w:lang w:val="en-US"/>
+              </w:rPr>
+              <w:t xml:space="preserve"> }})</w:t>
             </w:r>
           </w:p>
         </w:tc>
@@ -2617,9 +2931,9 @@
                 <w:iCs/>
                 <w:u w:val="single"/>
               </w:rPr>
-              <w:t>{{ administration</w:t>
-            </w:r>
-            <w:proofErr w:type="gramEnd"/>
+              <w:t xml:space="preserve">{{ </w:t>
+            </w:r>
+            <w:proofErr w:type="spellStart"/>
             <w:r>
               <w:rPr>
                 <w:b/>
@@ -2628,7 +2942,29 @@
                 <w:iCs/>
                 <w:u w:val="single"/>
               </w:rPr>
-              <w:t xml:space="preserve">_delegate </w:t>
+              <w:t>administration</w:t>
+            </w:r>
+            <w:proofErr w:type="gramEnd"/>
+            <w:r>
+              <w:rPr>
+                <w:b/>
+                <w:bCs/>
+                <w:i/>
+                <w:iCs/>
+                <w:u w:val="single"/>
+              </w:rPr>
+              <w:t>_delegate</w:t>
+            </w:r>
+            <w:proofErr w:type="spellEnd"/>
+            <w:r>
+              <w:rPr>
+                <w:b/>
+                <w:bCs/>
+                <w:i/>
+                <w:iCs/>
+                <w:u w:val="single"/>
+              </w:rPr>
+              <w:t xml:space="preserve"> </w:t>
             </w:r>
             <w:r>
               <w:rPr>
